--- a/The Astonishing Universe-Draft 1.docx
+++ b/The Astonishing Universe-Draft 1.docx
@@ -340,7 +340,7 @@
           <w:sz w:val="32"/>
           <w:szCs w:val="32"/>
         </w:rPr>
-        <w:t>Atoms</w:t>
+        <w:t>Gravity</w:t>
       </w:r>
     </w:p>
     <w:p>
@@ -365,7 +365,7 @@
           <w:sz w:val="32"/>
           <w:szCs w:val="32"/>
         </w:rPr>
-        <w:t>Gravity</w:t>
+        <w:t>How does Solar System work?</w:t>
       </w:r>
     </w:p>
     <w:p>
@@ -390,7 +390,7 @@
           <w:sz w:val="32"/>
           <w:szCs w:val="32"/>
         </w:rPr>
-        <w:t>How does Solar System work?</w:t>
+        <w:t>Moons</w:t>
       </w:r>
     </w:p>
     <w:p>
@@ -408,15 +408,17 @@
           <w:szCs w:val="32"/>
         </w:rPr>
       </w:pPr>
-      <w:r>
-        <w:rPr>
-          <w:rFonts w:ascii="Book Antiqua" w:hAnsi="Book Antiqua"/>
-          <w:b w:val="0"/>
-          <w:sz w:val="32"/>
-          <w:szCs w:val="32"/>
-        </w:rPr>
-        <w:t>Moons</w:t>
-      </w:r>
+      <w:proofErr w:type="spellStart"/>
+      <w:r>
+        <w:rPr>
+          <w:rFonts w:ascii="Book Antiqua" w:hAnsi="Book Antiqua"/>
+          <w:b w:val="0"/>
+          <w:sz w:val="32"/>
+          <w:szCs w:val="32"/>
+        </w:rPr>
+        <w:t>Exoplanets</w:t>
+      </w:r>
+      <w:proofErr w:type="spellEnd"/>
     </w:p>
     <w:p>
       <w:pPr>
@@ -433,6 +435,303 @@
           <w:szCs w:val="32"/>
         </w:rPr>
       </w:pPr>
+      <w:r>
+        <w:rPr>
+          <w:rFonts w:ascii="Book Antiqua" w:hAnsi="Book Antiqua"/>
+          <w:b w:val="0"/>
+          <w:sz w:val="32"/>
+          <w:szCs w:val="32"/>
+        </w:rPr>
+        <w:t>Stars</w:t>
+      </w:r>
+    </w:p>
+    <w:p>
+      <w:pPr>
+        <w:pStyle w:val="Heading1"/>
+        <w:numPr>
+          <w:ilvl w:val="1"/>
+          <w:numId w:val="1"/>
+        </w:numPr>
+        <w:ind w:right="1125"/>
+        <w:rPr>
+          <w:rFonts w:ascii="Book Antiqua" w:hAnsi="Book Antiqua"/>
+          <w:b w:val="0"/>
+          <w:sz w:val="32"/>
+          <w:szCs w:val="32"/>
+        </w:rPr>
+      </w:pPr>
+      <w:r>
+        <w:rPr>
+          <w:rFonts w:ascii="Book Antiqua" w:hAnsi="Book Antiqua"/>
+          <w:b w:val="0"/>
+          <w:sz w:val="32"/>
+          <w:szCs w:val="32"/>
+        </w:rPr>
+        <w:t>Constellations &amp; Clusters</w:t>
+      </w:r>
+    </w:p>
+    <w:p>
+      <w:pPr>
+        <w:pStyle w:val="Heading1"/>
+        <w:numPr>
+          <w:ilvl w:val="1"/>
+          <w:numId w:val="1"/>
+        </w:numPr>
+        <w:ind w:right="1125"/>
+        <w:rPr>
+          <w:rFonts w:ascii="Book Antiqua" w:hAnsi="Book Antiqua"/>
+          <w:b w:val="0"/>
+          <w:sz w:val="32"/>
+          <w:szCs w:val="32"/>
+        </w:rPr>
+      </w:pPr>
+      <w:r>
+        <w:rPr>
+          <w:rFonts w:ascii="Book Antiqua" w:hAnsi="Book Antiqua"/>
+          <w:b w:val="0"/>
+          <w:sz w:val="32"/>
+          <w:szCs w:val="32"/>
+        </w:rPr>
+        <w:t>Nebulas</w:t>
+      </w:r>
+    </w:p>
+    <w:p>
+      <w:pPr>
+        <w:pStyle w:val="Heading1"/>
+        <w:numPr>
+          <w:ilvl w:val="1"/>
+          <w:numId w:val="1"/>
+        </w:numPr>
+        <w:ind w:right="1125"/>
+        <w:rPr>
+          <w:rFonts w:ascii="Book Antiqua" w:hAnsi="Book Antiqua"/>
+          <w:b w:val="0"/>
+          <w:sz w:val="32"/>
+          <w:szCs w:val="32"/>
+        </w:rPr>
+      </w:pPr>
+      <w:r>
+        <w:rPr>
+          <w:rFonts w:ascii="Book Antiqua" w:hAnsi="Book Antiqua"/>
+          <w:b w:val="0"/>
+          <w:sz w:val="32"/>
+          <w:szCs w:val="32"/>
+        </w:rPr>
+        <w:t>Gamma Rays</w:t>
+      </w:r>
+    </w:p>
+    <w:p>
+      <w:pPr>
+        <w:pStyle w:val="Heading1"/>
+        <w:numPr>
+          <w:ilvl w:val="1"/>
+          <w:numId w:val="1"/>
+        </w:numPr>
+        <w:ind w:right="1125"/>
+        <w:rPr>
+          <w:rFonts w:ascii="Book Antiqua" w:hAnsi="Book Antiqua"/>
+          <w:b w:val="0"/>
+          <w:sz w:val="32"/>
+          <w:szCs w:val="32"/>
+        </w:rPr>
+      </w:pPr>
+      <w:r>
+        <w:rPr>
+          <w:rFonts w:ascii="Book Antiqua" w:hAnsi="Book Antiqua"/>
+          <w:b w:val="0"/>
+          <w:sz w:val="32"/>
+          <w:szCs w:val="32"/>
+        </w:rPr>
+        <w:lastRenderedPageBreak/>
+        <w:t>Galaxies</w:t>
+      </w:r>
+    </w:p>
+    <w:p>
+      <w:pPr>
+        <w:pStyle w:val="Heading1"/>
+        <w:numPr>
+          <w:ilvl w:val="1"/>
+          <w:numId w:val="1"/>
+        </w:numPr>
+        <w:ind w:right="1125"/>
+        <w:rPr>
+          <w:rFonts w:ascii="Book Antiqua" w:hAnsi="Book Antiqua"/>
+          <w:b w:val="0"/>
+          <w:sz w:val="32"/>
+          <w:szCs w:val="32"/>
+        </w:rPr>
+      </w:pPr>
+      <w:r>
+        <w:rPr>
+          <w:rFonts w:ascii="Book Antiqua" w:hAnsi="Book Antiqua"/>
+          <w:b w:val="0"/>
+          <w:sz w:val="32"/>
+          <w:szCs w:val="32"/>
+        </w:rPr>
+        <w:t>Black Holes</w:t>
+      </w:r>
+    </w:p>
+    <w:p>
+      <w:pPr>
+        <w:pStyle w:val="Heading1"/>
+        <w:numPr>
+          <w:ilvl w:val="1"/>
+          <w:numId w:val="1"/>
+        </w:numPr>
+        <w:ind w:right="1125"/>
+        <w:rPr>
+          <w:rFonts w:ascii="Book Antiqua" w:hAnsi="Book Antiqua"/>
+          <w:b w:val="0"/>
+          <w:sz w:val="32"/>
+          <w:szCs w:val="32"/>
+        </w:rPr>
+      </w:pPr>
+      <w:r>
+        <w:rPr>
+          <w:rFonts w:ascii="Book Antiqua" w:hAnsi="Book Antiqua"/>
+          <w:b w:val="0"/>
+          <w:sz w:val="32"/>
+          <w:szCs w:val="32"/>
+        </w:rPr>
+        <w:t>White Holes</w:t>
+      </w:r>
+    </w:p>
+    <w:p>
+      <w:pPr>
+        <w:pStyle w:val="Heading1"/>
+        <w:numPr>
+          <w:ilvl w:val="1"/>
+          <w:numId w:val="1"/>
+        </w:numPr>
+        <w:ind w:right="1125"/>
+        <w:rPr>
+          <w:rFonts w:ascii="Book Antiqua" w:hAnsi="Book Antiqua"/>
+          <w:b w:val="0"/>
+          <w:sz w:val="32"/>
+          <w:szCs w:val="32"/>
+        </w:rPr>
+      </w:pPr>
+      <w:r>
+        <w:rPr>
+          <w:rFonts w:ascii="Book Antiqua" w:hAnsi="Book Antiqua"/>
+          <w:b w:val="0"/>
+          <w:sz w:val="32"/>
+          <w:szCs w:val="32"/>
+        </w:rPr>
+        <w:t xml:space="preserve"> Worm Hole</w:t>
+      </w:r>
+    </w:p>
+    <w:p>
+      <w:pPr>
+        <w:pStyle w:val="Heading1"/>
+        <w:ind w:right="1125"/>
+        <w:rPr>
+          <w:rFonts w:ascii="Book Antiqua" w:hAnsi="Book Antiqua"/>
+          <w:b w:val="0"/>
+          <w:sz w:val="32"/>
+          <w:szCs w:val="32"/>
+        </w:rPr>
+      </w:pPr>
+    </w:p>
+    <w:p>
+      <w:pPr>
+        <w:pStyle w:val="Heading1"/>
+        <w:numPr>
+          <w:ilvl w:val="0"/>
+          <w:numId w:val="1"/>
+        </w:numPr>
+        <w:ind w:right="1125"/>
+        <w:rPr>
+          <w:rFonts w:ascii="Book Antiqua" w:hAnsi="Book Antiqua"/>
+          <w:b w:val="0"/>
+          <w:sz w:val="32"/>
+          <w:szCs w:val="32"/>
+        </w:rPr>
+      </w:pPr>
+      <w:r>
+        <w:rPr>
+          <w:rFonts w:ascii="Book Antiqua" w:hAnsi="Book Antiqua"/>
+          <w:b w:val="0"/>
+          <w:sz w:val="32"/>
+          <w:szCs w:val="32"/>
+        </w:rPr>
+        <w:t>Quantum World</w:t>
+      </w:r>
+    </w:p>
+    <w:p>
+      <w:pPr>
+        <w:pStyle w:val="Heading1"/>
+        <w:numPr>
+          <w:ilvl w:val="1"/>
+          <w:numId w:val="1"/>
+        </w:numPr>
+        <w:ind w:right="1125"/>
+        <w:rPr>
+          <w:rFonts w:ascii="Book Antiqua" w:hAnsi="Book Antiqua"/>
+          <w:b w:val="0"/>
+          <w:sz w:val="32"/>
+          <w:szCs w:val="32"/>
+        </w:rPr>
+      </w:pPr>
+      <w:r>
+        <w:rPr>
+          <w:rFonts w:ascii="Book Antiqua" w:hAnsi="Book Antiqua"/>
+          <w:b w:val="0"/>
+          <w:sz w:val="32"/>
+          <w:szCs w:val="32"/>
+        </w:rPr>
+        <w:t>Lambda</w:t>
+      </w:r>
+    </w:p>
+    <w:p>
+      <w:pPr>
+        <w:pStyle w:val="Heading1"/>
+        <w:numPr>
+          <w:ilvl w:val="1"/>
+          <w:numId w:val="1"/>
+        </w:numPr>
+        <w:ind w:right="1125"/>
+        <w:rPr>
+          <w:rFonts w:ascii="Book Antiqua" w:hAnsi="Book Antiqua"/>
+          <w:b w:val="0"/>
+          <w:sz w:val="32"/>
+          <w:szCs w:val="32"/>
+        </w:rPr>
+      </w:pPr>
+      <w:r>
+        <w:rPr>
+          <w:rFonts w:ascii="Book Antiqua" w:hAnsi="Book Antiqua"/>
+          <w:b w:val="0"/>
+          <w:sz w:val="32"/>
+          <w:szCs w:val="32"/>
+        </w:rPr>
+        <w:t>Waves</w:t>
+      </w:r>
+    </w:p>
+    <w:p>
+      <w:pPr>
+        <w:pStyle w:val="Heading1"/>
+        <w:numPr>
+          <w:ilvl w:val="1"/>
+          <w:numId w:val="1"/>
+        </w:numPr>
+        <w:ind w:right="1125"/>
+        <w:rPr>
+          <w:rFonts w:ascii="Book Antiqua" w:hAnsi="Book Antiqua"/>
+          <w:b w:val="0"/>
+          <w:sz w:val="32"/>
+          <w:szCs w:val="32"/>
+        </w:rPr>
+      </w:pPr>
+      <w:r>
+        <w:rPr>
+          <w:rFonts w:ascii="Book Antiqua" w:hAnsi="Book Antiqua"/>
+          <w:b w:val="0"/>
+          <w:sz w:val="32"/>
+          <w:szCs w:val="32"/>
+        </w:rPr>
+        <w:t xml:space="preserve">Speed </w:t>
+      </w:r>
       <w:proofErr w:type="spellStart"/>
       <w:r>
         <w:rPr>
@@ -441,9 +740,18 @@
           <w:sz w:val="32"/>
           <w:szCs w:val="32"/>
         </w:rPr>
-        <w:t>Exoplanets</w:t>
+        <w:t>vs</w:t>
       </w:r>
       <w:proofErr w:type="spellEnd"/>
+      <w:r>
+        <w:rPr>
+          <w:rFonts w:ascii="Book Antiqua" w:hAnsi="Book Antiqua"/>
+          <w:b w:val="0"/>
+          <w:sz w:val="32"/>
+          <w:szCs w:val="32"/>
+        </w:rPr>
+        <w:t xml:space="preserve"> Velocity</w:t>
+      </w:r>
     </w:p>
     <w:p>
       <w:pPr>
@@ -467,7 +775,27 @@
           <w:sz w:val="32"/>
           <w:szCs w:val="32"/>
         </w:rPr>
-        <w:t>Stars</w:t>
+        <w:t xml:space="preserve">Distance </w:t>
+      </w:r>
+      <w:proofErr w:type="spellStart"/>
+      <w:r>
+        <w:rPr>
+          <w:rFonts w:ascii="Book Antiqua" w:hAnsi="Book Antiqua"/>
+          <w:b w:val="0"/>
+          <w:sz w:val="32"/>
+          <w:szCs w:val="32"/>
+        </w:rPr>
+        <w:t>vs</w:t>
+      </w:r>
+      <w:proofErr w:type="spellEnd"/>
+      <w:r>
+        <w:rPr>
+          <w:rFonts w:ascii="Book Antiqua" w:hAnsi="Book Antiqua"/>
+          <w:b w:val="0"/>
+          <w:sz w:val="32"/>
+          <w:szCs w:val="32"/>
+        </w:rPr>
+        <w:t xml:space="preserve"> Displacement</w:t>
       </w:r>
     </w:p>
     <w:p>
@@ -492,7 +820,7 @@
           <w:sz w:val="32"/>
           <w:szCs w:val="32"/>
         </w:rPr>
-        <w:t>Constellations &amp; Clusters</w:t>
+        <w:t>Planck’s Length</w:t>
       </w:r>
     </w:p>
     <w:p>
@@ -510,15 +838,17 @@
           <w:szCs w:val="32"/>
         </w:rPr>
       </w:pPr>
-      <w:r>
-        <w:rPr>
-          <w:rFonts w:ascii="Book Antiqua" w:hAnsi="Book Antiqua"/>
-          <w:b w:val="0"/>
-          <w:sz w:val="32"/>
-          <w:szCs w:val="32"/>
-        </w:rPr>
-        <w:t>Nebulas</w:t>
-      </w:r>
+      <w:proofErr w:type="gramStart"/>
+      <w:r>
+        <w:rPr>
+          <w:rFonts w:ascii="Book Antiqua" w:hAnsi="Book Antiqua"/>
+          <w:b w:val="0"/>
+          <w:sz w:val="32"/>
+          <w:szCs w:val="32"/>
+        </w:rPr>
+        <w:t>Planck’s  Constant</w:t>
+      </w:r>
+      <w:proofErr w:type="gramEnd"/>
     </w:p>
     <w:p>
       <w:pPr>
@@ -542,8 +872,7 @@
           <w:sz w:val="32"/>
           <w:szCs w:val="32"/>
         </w:rPr>
-        <w:lastRenderedPageBreak/>
-        <w:t>Gamma Rays</w:t>
+        <w:t>Atoms in deep</w:t>
       </w:r>
     </w:p>
     <w:p>
@@ -568,7 +897,7 @@
           <w:sz w:val="32"/>
           <w:szCs w:val="32"/>
         </w:rPr>
-        <w:t>Galaxies</w:t>
+        <w:t>Is gravity actually what it is?</w:t>
       </w:r>
     </w:p>
     <w:p>
@@ -593,8 +922,142 @@
           <w:sz w:val="32"/>
           <w:szCs w:val="32"/>
         </w:rPr>
-        <w:t>Black Holes</w:t>
-      </w:r>
+        <w:t>Light</w:t>
+      </w:r>
+    </w:p>
+    <w:p>
+      <w:pPr>
+        <w:pStyle w:val="Heading1"/>
+        <w:numPr>
+          <w:ilvl w:val="2"/>
+          <w:numId w:val="1"/>
+        </w:numPr>
+        <w:ind w:right="1125"/>
+        <w:rPr>
+          <w:rFonts w:ascii="Book Antiqua" w:hAnsi="Book Antiqua"/>
+          <w:b w:val="0"/>
+          <w:sz w:val="32"/>
+          <w:szCs w:val="32"/>
+        </w:rPr>
+      </w:pPr>
+      <w:r>
+        <w:rPr>
+          <w:rFonts w:ascii="Book Antiqua" w:hAnsi="Book Antiqua"/>
+          <w:b w:val="0"/>
+          <w:sz w:val="32"/>
+          <w:szCs w:val="32"/>
+        </w:rPr>
+        <w:t>Light Year</w:t>
+      </w:r>
+    </w:p>
+    <w:p>
+      <w:pPr>
+        <w:pStyle w:val="Heading1"/>
+        <w:numPr>
+          <w:ilvl w:val="2"/>
+          <w:numId w:val="1"/>
+        </w:numPr>
+        <w:ind w:right="1125"/>
+        <w:rPr>
+          <w:rFonts w:ascii="Book Antiqua" w:hAnsi="Book Antiqua"/>
+          <w:b w:val="0"/>
+          <w:sz w:val="32"/>
+          <w:szCs w:val="32"/>
+        </w:rPr>
+      </w:pPr>
+      <w:r>
+        <w:rPr>
+          <w:rFonts w:ascii="Book Antiqua" w:hAnsi="Book Antiqua"/>
+          <w:b w:val="0"/>
+          <w:sz w:val="32"/>
+          <w:szCs w:val="32"/>
+        </w:rPr>
+        <w:t xml:space="preserve">Why its speed is </w:t>
+      </w:r>
+      <w:proofErr w:type="spellStart"/>
+      <w:r>
+        <w:rPr>
+          <w:rFonts w:ascii="Book Antiqua" w:hAnsi="Book Antiqua"/>
+          <w:b w:val="0"/>
+          <w:sz w:val="32"/>
+          <w:szCs w:val="32"/>
+        </w:rPr>
+        <w:t>unmeasureable</w:t>
+      </w:r>
+      <w:proofErr w:type="spellEnd"/>
+      <w:r>
+        <w:rPr>
+          <w:rFonts w:ascii="Book Antiqua" w:hAnsi="Book Antiqua"/>
+          <w:b w:val="0"/>
+          <w:sz w:val="32"/>
+          <w:szCs w:val="32"/>
+        </w:rPr>
+        <w:t>?</w:t>
+      </w:r>
+    </w:p>
+    <w:p>
+      <w:pPr>
+        <w:pStyle w:val="Heading1"/>
+        <w:numPr>
+          <w:ilvl w:val="2"/>
+          <w:numId w:val="1"/>
+        </w:numPr>
+        <w:ind w:right="1125"/>
+        <w:rPr>
+          <w:rFonts w:ascii="Book Antiqua" w:hAnsi="Book Antiqua"/>
+          <w:b w:val="0"/>
+          <w:sz w:val="32"/>
+          <w:szCs w:val="32"/>
+        </w:rPr>
+      </w:pPr>
+      <w:proofErr w:type="gramStart"/>
+      <w:r>
+        <w:rPr>
+          <w:rFonts w:ascii="Book Antiqua" w:hAnsi="Book Antiqua"/>
+          <w:b w:val="0"/>
+          <w:sz w:val="32"/>
+          <w:szCs w:val="32"/>
+        </w:rPr>
+        <w:t>Wave or Particle?</w:t>
+      </w:r>
+      <w:proofErr w:type="gramEnd"/>
+    </w:p>
+    <w:p>
+      <w:pPr>
+        <w:pStyle w:val="Heading1"/>
+        <w:numPr>
+          <w:ilvl w:val="2"/>
+          <w:numId w:val="1"/>
+        </w:numPr>
+        <w:ind w:right="1125"/>
+        <w:rPr>
+          <w:rFonts w:ascii="Book Antiqua" w:hAnsi="Book Antiqua"/>
+          <w:b w:val="0"/>
+          <w:sz w:val="32"/>
+          <w:szCs w:val="32"/>
+        </w:rPr>
+      </w:pPr>
+      <w:r>
+        <w:rPr>
+          <w:rFonts w:ascii="Book Antiqua" w:hAnsi="Book Antiqua"/>
+          <w:b w:val="0"/>
+          <w:sz w:val="32"/>
+          <w:szCs w:val="32"/>
+        </w:rPr>
+        <w:t>Properties</w:t>
+      </w:r>
+    </w:p>
+    <w:p>
+      <w:pPr>
+        <w:pStyle w:val="Heading1"/>
+        <w:ind w:left="2160" w:right="1125"/>
+        <w:rPr>
+          <w:rFonts w:ascii="Book Antiqua" w:hAnsi="Book Antiqua"/>
+          <w:b w:val="0"/>
+          <w:sz w:val="32"/>
+          <w:szCs w:val="32"/>
+        </w:rPr>
+      </w:pPr>
     </w:p>
     <w:p>
       <w:pPr>
@@ -618,286 +1081,7 @@
           <w:sz w:val="32"/>
           <w:szCs w:val="32"/>
         </w:rPr>
-        <w:t>White Holes</w:t>
-      </w:r>
-    </w:p>
-    <w:p>
-      <w:pPr>
-        <w:pStyle w:val="Heading1"/>
-        <w:numPr>
-          <w:ilvl w:val="1"/>
-          <w:numId w:val="1"/>
-        </w:numPr>
-        <w:ind w:right="1125"/>
-        <w:rPr>
-          <w:rFonts w:ascii="Book Antiqua" w:hAnsi="Book Antiqua"/>
-          <w:b w:val="0"/>
-          <w:sz w:val="32"/>
-          <w:szCs w:val="32"/>
-        </w:rPr>
-      </w:pPr>
-      <w:r>
-        <w:rPr>
-          <w:rFonts w:ascii="Book Antiqua" w:hAnsi="Book Antiqua"/>
-          <w:b w:val="0"/>
-          <w:sz w:val="32"/>
-          <w:szCs w:val="32"/>
-        </w:rPr>
-        <w:t xml:space="preserve"> Worm Hole</w:t>
-      </w:r>
-    </w:p>
-    <w:p>
-      <w:pPr>
-        <w:pStyle w:val="Heading1"/>
-        <w:ind w:right="1125"/>
-        <w:rPr>
-          <w:rFonts w:ascii="Book Antiqua" w:hAnsi="Book Antiqua"/>
-          <w:b w:val="0"/>
-          <w:sz w:val="32"/>
-          <w:szCs w:val="32"/>
-        </w:rPr>
-      </w:pPr>
-    </w:p>
-    <w:p>
-      <w:pPr>
-        <w:pStyle w:val="Heading1"/>
-        <w:numPr>
-          <w:ilvl w:val="0"/>
-          <w:numId w:val="1"/>
-        </w:numPr>
-        <w:ind w:right="1125"/>
-        <w:rPr>
-          <w:rFonts w:ascii="Book Antiqua" w:hAnsi="Book Antiqua"/>
-          <w:b w:val="0"/>
-          <w:sz w:val="32"/>
-          <w:szCs w:val="32"/>
-        </w:rPr>
-      </w:pPr>
-      <w:r>
-        <w:rPr>
-          <w:rFonts w:ascii="Book Antiqua" w:hAnsi="Book Antiqua"/>
-          <w:b w:val="0"/>
-          <w:sz w:val="32"/>
-          <w:szCs w:val="32"/>
-        </w:rPr>
-        <w:t>Quantum World</w:t>
-      </w:r>
-    </w:p>
-    <w:p>
-      <w:pPr>
-        <w:pStyle w:val="Heading1"/>
-        <w:numPr>
-          <w:ilvl w:val="1"/>
-          <w:numId w:val="1"/>
-        </w:numPr>
-        <w:ind w:right="1125"/>
-        <w:rPr>
-          <w:rFonts w:ascii="Book Antiqua" w:hAnsi="Book Antiqua"/>
-          <w:b w:val="0"/>
-          <w:sz w:val="32"/>
-          <w:szCs w:val="32"/>
-        </w:rPr>
-      </w:pPr>
-      <w:r>
-        <w:rPr>
-          <w:rFonts w:ascii="Book Antiqua" w:hAnsi="Book Antiqua"/>
-          <w:b w:val="0"/>
-          <w:sz w:val="32"/>
-          <w:szCs w:val="32"/>
-        </w:rPr>
-        <w:t>Lambda</w:t>
-      </w:r>
-    </w:p>
-    <w:p>
-      <w:pPr>
-        <w:pStyle w:val="Heading1"/>
-        <w:numPr>
-          <w:ilvl w:val="1"/>
-          <w:numId w:val="1"/>
-        </w:numPr>
-        <w:ind w:right="1125"/>
-        <w:rPr>
-          <w:rFonts w:ascii="Book Antiqua" w:hAnsi="Book Antiqua"/>
-          <w:b w:val="0"/>
-          <w:sz w:val="32"/>
-          <w:szCs w:val="32"/>
-        </w:rPr>
-      </w:pPr>
-      <w:r>
-        <w:rPr>
-          <w:rFonts w:ascii="Book Antiqua" w:hAnsi="Book Antiqua"/>
-          <w:b w:val="0"/>
-          <w:sz w:val="32"/>
-          <w:szCs w:val="32"/>
-        </w:rPr>
-        <w:t>Waves</w:t>
-      </w:r>
-    </w:p>
-    <w:p>
-      <w:pPr>
-        <w:pStyle w:val="Heading1"/>
-        <w:numPr>
-          <w:ilvl w:val="1"/>
-          <w:numId w:val="1"/>
-        </w:numPr>
-        <w:ind w:right="1125"/>
-        <w:rPr>
-          <w:rFonts w:ascii="Book Antiqua" w:hAnsi="Book Antiqua"/>
-          <w:b w:val="0"/>
-          <w:sz w:val="32"/>
-          <w:szCs w:val="32"/>
-        </w:rPr>
-      </w:pPr>
-      <w:r>
-        <w:rPr>
-          <w:rFonts w:ascii="Book Antiqua" w:hAnsi="Book Antiqua"/>
-          <w:b w:val="0"/>
-          <w:sz w:val="32"/>
-          <w:szCs w:val="32"/>
-        </w:rPr>
-        <w:t xml:space="preserve">Speed </w:t>
-      </w:r>
-      <w:proofErr w:type="spellStart"/>
-      <w:r>
-        <w:rPr>
-          <w:rFonts w:ascii="Book Antiqua" w:hAnsi="Book Antiqua"/>
-          <w:b w:val="0"/>
-          <w:sz w:val="32"/>
-          <w:szCs w:val="32"/>
-        </w:rPr>
-        <w:t>vs</w:t>
-      </w:r>
-      <w:proofErr w:type="spellEnd"/>
-      <w:r>
-        <w:rPr>
-          <w:rFonts w:ascii="Book Antiqua" w:hAnsi="Book Antiqua"/>
-          <w:b w:val="0"/>
-          <w:sz w:val="32"/>
-          <w:szCs w:val="32"/>
-        </w:rPr>
-        <w:t xml:space="preserve"> Velocity</w:t>
-      </w:r>
-    </w:p>
-    <w:p>
-      <w:pPr>
-        <w:pStyle w:val="Heading1"/>
-        <w:numPr>
-          <w:ilvl w:val="1"/>
-          <w:numId w:val="1"/>
-        </w:numPr>
-        <w:ind w:right="1125"/>
-        <w:rPr>
-          <w:rFonts w:ascii="Book Antiqua" w:hAnsi="Book Antiqua"/>
-          <w:b w:val="0"/>
-          <w:sz w:val="32"/>
-          <w:szCs w:val="32"/>
-        </w:rPr>
-      </w:pPr>
-      <w:r>
-        <w:rPr>
-          <w:rFonts w:ascii="Book Antiqua" w:hAnsi="Book Antiqua"/>
-          <w:b w:val="0"/>
-          <w:sz w:val="32"/>
-          <w:szCs w:val="32"/>
-        </w:rPr>
-        <w:t xml:space="preserve">Distance </w:t>
-      </w:r>
-      <w:proofErr w:type="spellStart"/>
-      <w:r>
-        <w:rPr>
-          <w:rFonts w:ascii="Book Antiqua" w:hAnsi="Book Antiqua"/>
-          <w:b w:val="0"/>
-          <w:sz w:val="32"/>
-          <w:szCs w:val="32"/>
-        </w:rPr>
-        <w:t>vs</w:t>
-      </w:r>
-      <w:proofErr w:type="spellEnd"/>
-      <w:r>
-        <w:rPr>
-          <w:rFonts w:ascii="Book Antiqua" w:hAnsi="Book Antiqua"/>
-          <w:b w:val="0"/>
-          <w:sz w:val="32"/>
-          <w:szCs w:val="32"/>
-        </w:rPr>
-        <w:t xml:space="preserve"> Displacement</w:t>
-      </w:r>
-    </w:p>
-    <w:p>
-      <w:pPr>
-        <w:pStyle w:val="Heading1"/>
-        <w:numPr>
-          <w:ilvl w:val="1"/>
-          <w:numId w:val="1"/>
-        </w:numPr>
-        <w:ind w:right="1125"/>
-        <w:rPr>
-          <w:rFonts w:ascii="Book Antiqua" w:hAnsi="Book Antiqua"/>
-          <w:b w:val="0"/>
-          <w:sz w:val="32"/>
-          <w:szCs w:val="32"/>
-        </w:rPr>
-      </w:pPr>
-      <w:r>
-        <w:rPr>
-          <w:rFonts w:ascii="Book Antiqua" w:hAnsi="Book Antiqua"/>
-          <w:b w:val="0"/>
-          <w:sz w:val="32"/>
-          <w:szCs w:val="32"/>
-        </w:rPr>
-        <w:t>Planck’s Length</w:t>
-      </w:r>
-    </w:p>
-    <w:p>
-      <w:pPr>
-        <w:pStyle w:val="Heading1"/>
-        <w:numPr>
-          <w:ilvl w:val="1"/>
-          <w:numId w:val="1"/>
-        </w:numPr>
-        <w:ind w:right="1125"/>
-        <w:rPr>
-          <w:rFonts w:ascii="Book Antiqua" w:hAnsi="Book Antiqua"/>
-          <w:b w:val="0"/>
-          <w:sz w:val="32"/>
-          <w:szCs w:val="32"/>
-        </w:rPr>
-      </w:pPr>
-      <w:proofErr w:type="gramStart"/>
-      <w:r>
-        <w:rPr>
-          <w:rFonts w:ascii="Book Antiqua" w:hAnsi="Book Antiqua"/>
-          <w:b w:val="0"/>
-          <w:sz w:val="32"/>
-          <w:szCs w:val="32"/>
-        </w:rPr>
-        <w:t>Planck’s  Constant</w:t>
-      </w:r>
-      <w:proofErr w:type="gramEnd"/>
-    </w:p>
-    <w:p>
-      <w:pPr>
-        <w:pStyle w:val="Heading1"/>
-        <w:numPr>
-          <w:ilvl w:val="1"/>
-          <w:numId w:val="1"/>
-        </w:numPr>
-        <w:ind w:right="1125"/>
-        <w:rPr>
-          <w:rFonts w:ascii="Book Antiqua" w:hAnsi="Book Antiqua"/>
-          <w:b w:val="0"/>
-          <w:sz w:val="32"/>
-          <w:szCs w:val="32"/>
-        </w:rPr>
-      </w:pPr>
-      <w:r>
-        <w:rPr>
-          <w:rFonts w:ascii="Book Antiqua" w:hAnsi="Book Antiqua"/>
-          <w:b w:val="0"/>
-          <w:sz w:val="32"/>
-          <w:szCs w:val="32"/>
-        </w:rPr>
-        <w:t>Light</w:t>
+        <w:t>Time</w:t>
       </w:r>
     </w:p>
     <w:p>
@@ -922,7 +1106,7 @@
           <w:sz w:val="32"/>
           <w:szCs w:val="32"/>
         </w:rPr>
-        <w:t>Light Year</w:t>
+        <w:t>Time cone</w:t>
       </w:r>
     </w:p>
     <w:p>
@@ -947,19 +1131,58 @@
           <w:sz w:val="32"/>
           <w:szCs w:val="32"/>
         </w:rPr>
-        <w:t xml:space="preserve">Why its speed is </w:t>
-      </w:r>
-      <w:proofErr w:type="spellStart"/>
-      <w:r>
-        <w:rPr>
-          <w:rFonts w:ascii="Book Antiqua" w:hAnsi="Book Antiqua"/>
-          <w:b w:val="0"/>
-          <w:sz w:val="32"/>
-          <w:szCs w:val="32"/>
-        </w:rPr>
-        <w:t>unmeasureable</w:t>
-      </w:r>
-      <w:proofErr w:type="spellEnd"/>
+        <w:t>Time graph</w:t>
+      </w:r>
+    </w:p>
+    <w:p>
+      <w:pPr>
+        <w:pStyle w:val="Heading1"/>
+        <w:numPr>
+          <w:ilvl w:val="2"/>
+          <w:numId w:val="1"/>
+        </w:numPr>
+        <w:ind w:right="1125"/>
+        <w:rPr>
+          <w:rFonts w:ascii="Book Antiqua" w:hAnsi="Book Antiqua"/>
+          <w:b w:val="0"/>
+          <w:sz w:val="32"/>
+          <w:szCs w:val="32"/>
+        </w:rPr>
+      </w:pPr>
+      <w:r>
+        <w:rPr>
+          <w:rFonts w:ascii="Book Antiqua" w:hAnsi="Book Antiqua"/>
+          <w:b w:val="0"/>
+          <w:sz w:val="32"/>
+          <w:szCs w:val="32"/>
+        </w:rPr>
+        <w:t>Relativity</w:t>
+      </w:r>
+    </w:p>
+    <w:p>
+      <w:pPr>
+        <w:pStyle w:val="Heading1"/>
+        <w:numPr>
+          <w:ilvl w:val="2"/>
+          <w:numId w:val="1"/>
+        </w:numPr>
+        <w:ind w:right="1125"/>
+        <w:rPr>
+          <w:rFonts w:ascii="Book Antiqua" w:hAnsi="Book Antiqua"/>
+          <w:b w:val="0"/>
+          <w:sz w:val="32"/>
+          <w:szCs w:val="32"/>
+        </w:rPr>
+      </w:pPr>
+      <w:r>
+        <w:rPr>
+          <w:rFonts w:ascii="Book Antiqua" w:hAnsi="Book Antiqua"/>
+          <w:b w:val="0"/>
+          <w:sz w:val="32"/>
+          <w:szCs w:val="32"/>
+        </w:rPr>
+        <w:t>What actually is time</w:t>
+      </w:r>
       <w:r>
         <w:rPr>
           <w:rFonts w:ascii="Book Antiqua" w:hAnsi="Book Antiqua"/>
@@ -968,195 +1191,6 @@
           <w:szCs w:val="32"/>
         </w:rPr>
         <w:t>?</w:t>
-      </w:r>
-    </w:p>
-    <w:p>
-      <w:pPr>
-        <w:pStyle w:val="Heading1"/>
-        <w:numPr>
-          <w:ilvl w:val="2"/>
-          <w:numId w:val="1"/>
-        </w:numPr>
-        <w:ind w:right="1125"/>
-        <w:rPr>
-          <w:rFonts w:ascii="Book Antiqua" w:hAnsi="Book Antiqua"/>
-          <w:b w:val="0"/>
-          <w:sz w:val="32"/>
-          <w:szCs w:val="32"/>
-        </w:rPr>
-      </w:pPr>
-      <w:proofErr w:type="gramStart"/>
-      <w:r>
-        <w:rPr>
-          <w:rFonts w:ascii="Book Antiqua" w:hAnsi="Book Antiqua"/>
-          <w:b w:val="0"/>
-          <w:sz w:val="32"/>
-          <w:szCs w:val="32"/>
-        </w:rPr>
-        <w:t>Wave or Particle?</w:t>
-      </w:r>
-      <w:proofErr w:type="gramEnd"/>
-    </w:p>
-    <w:p>
-      <w:pPr>
-        <w:pStyle w:val="Heading1"/>
-        <w:numPr>
-          <w:ilvl w:val="2"/>
-          <w:numId w:val="1"/>
-        </w:numPr>
-        <w:ind w:right="1125"/>
-        <w:rPr>
-          <w:rFonts w:ascii="Book Antiqua" w:hAnsi="Book Antiqua"/>
-          <w:b w:val="0"/>
-          <w:sz w:val="32"/>
-          <w:szCs w:val="32"/>
-        </w:rPr>
-      </w:pPr>
-      <w:r>
-        <w:rPr>
-          <w:rFonts w:ascii="Book Antiqua" w:hAnsi="Book Antiqua"/>
-          <w:b w:val="0"/>
-          <w:sz w:val="32"/>
-          <w:szCs w:val="32"/>
-        </w:rPr>
-        <w:t>Properties</w:t>
-      </w:r>
-    </w:p>
-    <w:p>
-      <w:pPr>
-        <w:pStyle w:val="Heading1"/>
-        <w:ind w:left="2160" w:right="1125"/>
-        <w:rPr>
-          <w:rFonts w:ascii="Book Antiqua" w:hAnsi="Book Antiqua"/>
-          <w:b w:val="0"/>
-          <w:sz w:val="32"/>
-          <w:szCs w:val="32"/>
-        </w:rPr>
-      </w:pPr>
-    </w:p>
-    <w:p>
-      <w:pPr>
-        <w:pStyle w:val="Heading1"/>
-        <w:numPr>
-          <w:ilvl w:val="1"/>
-          <w:numId w:val="1"/>
-        </w:numPr>
-        <w:ind w:right="1125"/>
-        <w:rPr>
-          <w:rFonts w:ascii="Book Antiqua" w:hAnsi="Book Antiqua"/>
-          <w:b w:val="0"/>
-          <w:sz w:val="32"/>
-          <w:szCs w:val="32"/>
-        </w:rPr>
-      </w:pPr>
-      <w:r>
-        <w:rPr>
-          <w:rFonts w:ascii="Book Antiqua" w:hAnsi="Book Antiqua"/>
-          <w:b w:val="0"/>
-          <w:sz w:val="32"/>
-          <w:szCs w:val="32"/>
-        </w:rPr>
-        <w:t>Time</w:t>
-      </w:r>
-    </w:p>
-    <w:p>
-      <w:pPr>
-        <w:pStyle w:val="Heading1"/>
-        <w:numPr>
-          <w:ilvl w:val="2"/>
-          <w:numId w:val="1"/>
-        </w:numPr>
-        <w:ind w:right="1125"/>
-        <w:rPr>
-          <w:rFonts w:ascii="Book Antiqua" w:hAnsi="Book Antiqua"/>
-          <w:b w:val="0"/>
-          <w:sz w:val="32"/>
-          <w:szCs w:val="32"/>
-        </w:rPr>
-      </w:pPr>
-      <w:r>
-        <w:rPr>
-          <w:rFonts w:ascii="Book Antiqua" w:hAnsi="Book Antiqua"/>
-          <w:b w:val="0"/>
-          <w:sz w:val="32"/>
-          <w:szCs w:val="32"/>
-        </w:rPr>
-        <w:t>Time cone</w:t>
-      </w:r>
-    </w:p>
-    <w:p>
-      <w:pPr>
-        <w:pStyle w:val="Heading1"/>
-        <w:numPr>
-          <w:ilvl w:val="2"/>
-          <w:numId w:val="1"/>
-        </w:numPr>
-        <w:ind w:right="1125"/>
-        <w:rPr>
-          <w:rFonts w:ascii="Book Antiqua" w:hAnsi="Book Antiqua"/>
-          <w:b w:val="0"/>
-          <w:sz w:val="32"/>
-          <w:szCs w:val="32"/>
-        </w:rPr>
-      </w:pPr>
-      <w:r>
-        <w:rPr>
-          <w:rFonts w:ascii="Book Antiqua" w:hAnsi="Book Antiqua"/>
-          <w:b w:val="0"/>
-          <w:sz w:val="32"/>
-          <w:szCs w:val="32"/>
-        </w:rPr>
-        <w:t>Time graph</w:t>
-      </w:r>
-    </w:p>
-    <w:p>
-      <w:pPr>
-        <w:pStyle w:val="Heading1"/>
-        <w:numPr>
-          <w:ilvl w:val="2"/>
-          <w:numId w:val="1"/>
-        </w:numPr>
-        <w:ind w:right="1125"/>
-        <w:rPr>
-          <w:rFonts w:ascii="Book Antiqua" w:hAnsi="Book Antiqua"/>
-          <w:b w:val="0"/>
-          <w:sz w:val="32"/>
-          <w:szCs w:val="32"/>
-        </w:rPr>
-      </w:pPr>
-      <w:r>
-        <w:rPr>
-          <w:rFonts w:ascii="Book Antiqua" w:hAnsi="Book Antiqua"/>
-          <w:b w:val="0"/>
-          <w:sz w:val="32"/>
-          <w:szCs w:val="32"/>
-        </w:rPr>
-        <w:t>Relativity</w:t>
-      </w:r>
-    </w:p>
-    <w:p>
-      <w:pPr>
-        <w:pStyle w:val="Heading1"/>
-        <w:numPr>
-          <w:ilvl w:val="2"/>
-          <w:numId w:val="1"/>
-        </w:numPr>
-        <w:ind w:right="1125"/>
-        <w:rPr>
-          <w:rFonts w:ascii="Book Antiqua" w:hAnsi="Book Antiqua"/>
-          <w:b w:val="0"/>
-          <w:sz w:val="32"/>
-          <w:szCs w:val="32"/>
-        </w:rPr>
-      </w:pPr>
-      <w:r>
-        <w:rPr>
-          <w:rFonts w:ascii="Book Antiqua" w:hAnsi="Book Antiqua"/>
-          <w:b w:val="0"/>
-          <w:sz w:val="32"/>
-          <w:szCs w:val="32"/>
-        </w:rPr>
-        <w:t>What is it actually?</w:t>
       </w:r>
     </w:p>
     <w:p>
@@ -1230,7 +1264,6 @@
           <w:sz w:val="32"/>
           <w:szCs w:val="32"/>
         </w:rPr>
-        <w:lastRenderedPageBreak/>
         <w:t>Theories</w:t>
       </w:r>
     </w:p>
@@ -1457,6 +1490,31 @@
           <w:szCs w:val="32"/>
         </w:rPr>
         <w:t>Wave – Particle Duality</w:t>
+      </w:r>
+    </w:p>
+    <w:p>
+      <w:pPr>
+        <w:pStyle w:val="Heading1"/>
+        <w:numPr>
+          <w:ilvl w:val="2"/>
+          <w:numId w:val="1"/>
+        </w:numPr>
+        <w:ind w:right="1125"/>
+        <w:rPr>
+          <w:rFonts w:ascii="Book Antiqua" w:hAnsi="Book Antiqua"/>
+          <w:b w:val="0"/>
+          <w:sz w:val="32"/>
+          <w:szCs w:val="32"/>
+        </w:rPr>
+      </w:pPr>
+      <w:r>
+        <w:rPr>
+          <w:rFonts w:ascii="Book Antiqua" w:hAnsi="Book Antiqua"/>
+          <w:b w:val="0"/>
+          <w:sz w:val="32"/>
+          <w:szCs w:val="32"/>
+        </w:rPr>
+        <w:t>Theory of everything</w:t>
       </w:r>
     </w:p>
     <w:p>
@@ -1817,8 +1875,36 @@
           <w:sz w:val="32"/>
           <w:szCs w:val="32"/>
         </w:rPr>
+        <w:lastRenderedPageBreak/>
         <w:t>Types of civilizations</w:t>
       </w:r>
+    </w:p>
+    <w:p>
+      <w:pPr>
+        <w:pStyle w:val="Heading1"/>
+        <w:numPr>
+          <w:ilvl w:val="1"/>
+          <w:numId w:val="3"/>
+        </w:numPr>
+        <w:ind w:right="1125"/>
+        <w:rPr>
+          <w:rFonts w:ascii="Book Antiqua" w:hAnsi="Book Antiqua"/>
+          <w:b w:val="0"/>
+          <w:sz w:val="32"/>
+          <w:szCs w:val="32"/>
+        </w:rPr>
+      </w:pPr>
+      <w:proofErr w:type="spellStart"/>
+      <w:r>
+        <w:rPr>
+          <w:rFonts w:ascii="Book Antiqua" w:hAnsi="Book Antiqua"/>
+          <w:b w:val="0"/>
+          <w:sz w:val="32"/>
+          <w:szCs w:val="32"/>
+        </w:rPr>
+        <w:t>AfterLife</w:t>
+      </w:r>
+      <w:proofErr w:type="spellEnd"/>
     </w:p>
     <w:p>
       <w:pPr>
@@ -1864,6 +1950,14 @@
           <w:sz w:val="36"/>
           <w:szCs w:val="32"/>
         </w:rPr>
+        <w:t xml:space="preserve"> </w:t>
+      </w:r>
+      <w:r>
+        <w:rPr>
+          <w:rFonts w:ascii="Book Antiqua" w:hAnsi="Book Antiqua"/>
+          <w:sz w:val="36"/>
+          <w:szCs w:val="32"/>
+        </w:rPr>
         <w:t xml:space="preserve">Science </w:t>
       </w:r>
       <w:proofErr w:type="spellStart"/>
@@ -1884,61 +1978,1216 @@
         </w:rPr>
         <w:t xml:space="preserve"> Dharma</w:t>
       </w:r>
+    </w:p>
+    <w:p>
+      <w:pPr>
+        <w:pStyle w:val="Heading1"/>
+        <w:ind w:left="920" w:right="1125"/>
+        <w:rPr>
+          <w:rFonts w:ascii="Book Antiqua" w:hAnsi="Book Antiqua"/>
+          <w:sz w:val="36"/>
+          <w:szCs w:val="32"/>
+        </w:rPr>
+      </w:pPr>
+    </w:p>
+    <w:p>
+      <w:pPr>
+        <w:pStyle w:val="Heading1"/>
+        <w:numPr>
+          <w:ilvl w:val="0"/>
+          <w:numId w:val="5"/>
+        </w:numPr>
+        <w:ind w:right="1125"/>
+        <w:rPr>
+          <w:rFonts w:ascii="Book Antiqua" w:hAnsi="Book Antiqua"/>
+          <w:sz w:val="36"/>
+          <w:szCs w:val="32"/>
+        </w:rPr>
+      </w:pPr>
+      <w:r>
+        <w:rPr>
+          <w:rFonts w:ascii="Book Antiqua" w:hAnsi="Book Antiqua"/>
+          <w:sz w:val="36"/>
+          <w:szCs w:val="32"/>
+        </w:rPr>
+        <w:t xml:space="preserve"> </w:t>
+      </w:r>
+      <w:proofErr w:type="spellStart"/>
+      <w:r>
+        <w:rPr>
+          <w:rFonts w:ascii="Book Antiqua" w:hAnsi="Book Antiqua"/>
+          <w:sz w:val="36"/>
+          <w:szCs w:val="32"/>
+        </w:rPr>
+        <w:t>Hindutva</w:t>
+      </w:r>
+      <w:proofErr w:type="spellEnd"/>
+      <w:r>
+        <w:rPr>
+          <w:rFonts w:ascii="Book Antiqua" w:hAnsi="Book Antiqua"/>
+          <w:sz w:val="36"/>
+          <w:szCs w:val="32"/>
+        </w:rPr>
+        <w:t xml:space="preserve"> Ideology</w:t>
+      </w:r>
+      <w:r>
+        <w:rPr>
+          <w:rFonts w:ascii="Book Antiqua" w:hAnsi="Book Antiqua"/>
+          <w:sz w:val="36"/>
+          <w:szCs w:val="32"/>
+        </w:rPr>
+        <w:t xml:space="preserve"> about astrophysics</w:t>
+      </w:r>
+    </w:p>
+    <w:p>
+      <w:pPr>
+        <w:rPr>
+          <w:rFonts w:ascii="Book Antiqua" w:hAnsi="Book Antiqua"/>
+          <w:sz w:val="36"/>
+          <w:szCs w:val="32"/>
+        </w:rPr>
+      </w:pPr>
+    </w:p>
+    <w:p>
+      <w:pPr>
+        <w:rPr>
+          <w:rFonts w:ascii="Book Antiqua" w:hAnsi="Book Antiqua"/>
+          <w:sz w:val="36"/>
+          <w:szCs w:val="32"/>
+        </w:rPr>
+      </w:pPr>
+    </w:p>
+    <w:p>
+      <w:pPr>
+        <w:rPr>
+          <w:rFonts w:ascii="Book Antiqua" w:hAnsi="Book Antiqua"/>
+          <w:sz w:val="36"/>
+          <w:szCs w:val="32"/>
+        </w:rPr>
+      </w:pPr>
+    </w:p>
+    <w:p>
+      <w:pPr>
+        <w:rPr>
+          <w:rFonts w:ascii="Book Antiqua" w:hAnsi="Book Antiqua"/>
+          <w:sz w:val="36"/>
+          <w:szCs w:val="32"/>
+        </w:rPr>
+      </w:pPr>
+    </w:p>
+    <w:p>
+      <w:pPr>
+        <w:rPr>
+          <w:rFonts w:ascii="Book Antiqua" w:hAnsi="Book Antiqua"/>
+          <w:sz w:val="36"/>
+          <w:szCs w:val="32"/>
+        </w:rPr>
+      </w:pPr>
+    </w:p>
+    <w:p>
+      <w:pPr>
+        <w:rPr>
+          <w:rFonts w:ascii="Book Antiqua" w:hAnsi="Book Antiqua"/>
+          <w:sz w:val="36"/>
+          <w:szCs w:val="32"/>
+        </w:rPr>
+      </w:pPr>
+    </w:p>
+    <w:p>
+      <w:pPr>
+        <w:rPr>
+          <w:rFonts w:ascii="Book Antiqua" w:hAnsi="Book Antiqua"/>
+          <w:sz w:val="36"/>
+          <w:szCs w:val="32"/>
+        </w:rPr>
+      </w:pPr>
+    </w:p>
+    <w:p>
+      <w:pPr>
+        <w:rPr>
+          <w:rFonts w:ascii="Book Antiqua" w:hAnsi="Book Antiqua"/>
+          <w:sz w:val="36"/>
+          <w:szCs w:val="32"/>
+        </w:rPr>
+      </w:pPr>
+    </w:p>
+    <w:p>
+      <w:pPr>
+        <w:rPr>
+          <w:rFonts w:ascii="Book Antiqua" w:hAnsi="Book Antiqua"/>
+          <w:sz w:val="36"/>
+          <w:szCs w:val="32"/>
+        </w:rPr>
+      </w:pPr>
+    </w:p>
+    <w:p>
+      <w:pPr>
+        <w:rPr>
+          <w:rFonts w:ascii="Book Antiqua" w:hAnsi="Book Antiqua"/>
+          <w:sz w:val="36"/>
+          <w:szCs w:val="32"/>
+        </w:rPr>
+      </w:pPr>
+    </w:p>
+    <w:p>
+      <w:pPr>
+        <w:rPr>
+          <w:rFonts w:ascii="Book Antiqua" w:hAnsi="Book Antiqua"/>
+          <w:sz w:val="36"/>
+          <w:szCs w:val="32"/>
+        </w:rPr>
+      </w:pPr>
+    </w:p>
+    <w:p>
+      <w:pPr>
+        <w:rPr>
+          <w:rFonts w:ascii="Book Antiqua" w:hAnsi="Book Antiqua"/>
+          <w:sz w:val="36"/>
+          <w:szCs w:val="32"/>
+        </w:rPr>
+      </w:pPr>
+    </w:p>
+    <w:p>
+      <w:pPr>
+        <w:rPr>
+          <w:rFonts w:ascii="Book Antiqua" w:hAnsi="Book Antiqua"/>
+          <w:sz w:val="36"/>
+          <w:szCs w:val="32"/>
+        </w:rPr>
+      </w:pPr>
+    </w:p>
+    <w:p>
+      <w:pPr>
+        <w:rPr>
+          <w:rFonts w:ascii="Book Antiqua" w:hAnsi="Book Antiqua"/>
+          <w:sz w:val="36"/>
+          <w:szCs w:val="32"/>
+        </w:rPr>
+      </w:pPr>
+    </w:p>
+    <w:p>
+      <w:pPr>
+        <w:rPr>
+          <w:rFonts w:ascii="Book Antiqua" w:hAnsi="Book Antiqua"/>
+          <w:b/>
+          <w:sz w:val="36"/>
+          <w:szCs w:val="32"/>
+          <w:u w:val="single"/>
+        </w:rPr>
+      </w:pPr>
+      <w:r>
+        <w:rPr>
+          <w:rFonts w:ascii="Book Antiqua" w:hAnsi="Book Antiqua"/>
+          <w:sz w:val="36"/>
+          <w:szCs w:val="32"/>
+        </w:rPr>
+        <w:br w:type="page"/>
+      </w:r>
+      <w:r>
+        <w:rPr>
+          <w:rFonts w:ascii="Book Antiqua" w:hAnsi="Book Antiqua"/>
+          <w:b/>
+          <w:sz w:val="52"/>
+          <w:szCs w:val="32"/>
+          <w:u w:val="single"/>
+        </w:rPr>
+        <w:lastRenderedPageBreak/>
+        <w:t>Preface</w:t>
+      </w:r>
+    </w:p>
+    <w:p>
+      <w:pPr>
+        <w:rPr>
+          <w:rFonts w:ascii="Book Antiqua" w:hAnsi="Book Antiqua"/>
+          <w:sz w:val="36"/>
+          <w:szCs w:val="32"/>
+        </w:rPr>
+      </w:pPr>
+      <w:r>
+        <w:rPr>
+          <w:rFonts w:ascii="Book Antiqua" w:hAnsi="Book Antiqua"/>
+          <w:sz w:val="36"/>
+          <w:szCs w:val="32"/>
+        </w:rPr>
+        <w:t xml:space="preserve">We, the authors of this book, have made this creation keeping in mind that whosever it be, a person of </w:t>
+      </w:r>
+      <w:r>
+        <w:rPr>
+          <w:rFonts w:ascii="Book Antiqua" w:hAnsi="Book Antiqua"/>
+          <w:sz w:val="36"/>
+          <w:szCs w:val="32"/>
+        </w:rPr>
+        <w:t>1</w:t>
+      </w:r>
+      <w:r>
+        <w:rPr>
+          <w:rFonts w:ascii="Book Antiqua" w:hAnsi="Book Antiqua"/>
+          <w:sz w:val="36"/>
+          <w:szCs w:val="32"/>
+          <w:vertAlign w:val="superscript"/>
+        </w:rPr>
+        <w:t>st</w:t>
+      </w:r>
+      <w:r>
+        <w:rPr>
+          <w:rFonts w:ascii="Book Antiqua" w:hAnsi="Book Antiqua"/>
+          <w:sz w:val="36"/>
+          <w:szCs w:val="32"/>
+        </w:rPr>
+        <w:t xml:space="preserve"> class or a student of 12</w:t>
+      </w:r>
+      <w:r>
+        <w:rPr>
+          <w:rFonts w:ascii="Book Antiqua" w:hAnsi="Book Antiqua"/>
+          <w:sz w:val="36"/>
+          <w:szCs w:val="32"/>
+          <w:vertAlign w:val="superscript"/>
+        </w:rPr>
+        <w:t>th</w:t>
+      </w:r>
+      <w:r>
+        <w:rPr>
+          <w:rFonts w:ascii="Book Antiqua" w:hAnsi="Book Antiqua"/>
+          <w:sz w:val="36"/>
+          <w:szCs w:val="32"/>
+        </w:rPr>
+        <w:t xml:space="preserve"> class has an interest in astrophysics, in space, in time, and the whole world of quantum mechanics and physics, who are related to dharma and science both at the same time, reads this book, must be assured that whatever he is reading is uneasy to forget and is a boom for a person who is just a beginner in this field. We started writing this book when we were in our early stages in this field. Two newbies start writing about what they explored slowly in this world and questioned themselves: Who, Why, Where, Us? What is god, and how this all started, what was there before the starting, and what is the basics code of this astonishing universe, and millions of other questions start coming to our mind when we start thinking about it, as </w:t>
+      </w:r>
+      <w:r>
+        <w:rPr>
+          <w:rFonts w:ascii="Book Antiqua" w:hAnsi="Book Antiqua"/>
+          <w:sz w:val="36"/>
+          <w:szCs w:val="32"/>
+        </w:rPr>
+        <w:t>simple key is : to medita</w:t>
+      </w:r>
+      <w:r>
+        <w:rPr>
+          <w:rFonts w:ascii="Book Antiqua" w:hAnsi="Book Antiqua"/>
+          <w:sz w:val="36"/>
+          <w:szCs w:val="32"/>
+        </w:rPr>
+        <w:t xml:space="preserve">te </w:t>
+      </w:r>
+      <w:proofErr w:type="spellStart"/>
+      <w:r>
+        <w:rPr>
+          <w:rFonts w:ascii="Book Antiqua" w:hAnsi="Book Antiqua"/>
+          <w:sz w:val="36"/>
+          <w:szCs w:val="32"/>
+        </w:rPr>
+        <w:t>everyday</w:t>
+      </w:r>
+      <w:proofErr w:type="spellEnd"/>
+      <w:r>
+        <w:rPr>
+          <w:rFonts w:ascii="Book Antiqua" w:hAnsi="Book Antiqua"/>
+          <w:sz w:val="36"/>
+          <w:szCs w:val="32"/>
+        </w:rPr>
+        <w:t xml:space="preserve">, at least 5 minutes. That inner peace of hymn just answers us to live the way we want, truly, as a social being our duty is to just live life with good karmas. Rest of the questions would be answered to us on time. Starting </w:t>
+      </w:r>
+      <w:proofErr w:type="spellStart"/>
+      <w:r>
+        <w:rPr>
+          <w:rFonts w:ascii="Book Antiqua" w:hAnsi="Book Antiqua"/>
+          <w:sz w:val="36"/>
+          <w:szCs w:val="32"/>
+        </w:rPr>
+        <w:t>our</w:t>
+      </w:r>
+      <w:proofErr w:type="spellEnd"/>
+      <w:r>
+        <w:rPr>
+          <w:rFonts w:ascii="Book Antiqua" w:hAnsi="Book Antiqua"/>
+          <w:sz w:val="36"/>
+          <w:szCs w:val="32"/>
+        </w:rPr>
+        <w:t xml:space="preserve"> the journey of these astonishing </w:t>
+      </w:r>
+      <w:proofErr w:type="spellStart"/>
+      <w:r>
+        <w:rPr>
+          <w:rFonts w:ascii="Book Antiqua" w:hAnsi="Book Antiqua"/>
+          <w:sz w:val="36"/>
+          <w:szCs w:val="32"/>
+        </w:rPr>
+        <w:t>univers</w:t>
+      </w:r>
+      <w:proofErr w:type="spellEnd"/>
+      <w:r>
+        <w:rPr>
+          <w:rFonts w:ascii="Book Antiqua" w:hAnsi="Book Antiqua"/>
+          <w:sz w:val="36"/>
+          <w:szCs w:val="32"/>
+        </w:rPr>
+        <w:t>, hold tight and get ready to imagine the scenes of the universe from begin to end…</w:t>
+      </w:r>
+    </w:p>
+    <w:p>
+      <w:pPr>
+        <w:pStyle w:val="NormalWeb"/>
+        <w:pBdr>
+          <w:top w:val="single" w:sz="2" w:space="0" w:color="D9D9E3"/>
+          <w:left w:val="single" w:sz="2" w:space="0" w:color="D9D9E3"/>
+          <w:bottom w:val="single" w:sz="2" w:space="0" w:color="D9D9E3"/>
+          <w:right w:val="single" w:sz="2" w:space="0" w:color="D9D9E3"/>
+        </w:pBdr>
+        <w:shd w:val="clear" w:color="auto" w:fill="F7F7F8"/>
+        <w:spacing w:before="0" w:beforeAutospacing="0" w:after="300" w:afterAutospacing="0"/>
+        <w:rPr>
+          <w:rFonts w:ascii="Segoe UI" w:hAnsi="Segoe UI" w:cs="Segoe UI"/>
+          <w:color w:val="374151"/>
+          <w:sz w:val="28"/>
+        </w:rPr>
+      </w:pPr>
       <w:bookmarkStart w:id="0" w:name="_GoBack"/>
       <w:bookmarkEnd w:id="0"/>
-    </w:p>
-    <w:p>
-      <w:pPr>
-        <w:pStyle w:val="Heading1"/>
-        <w:ind w:left="920" w:right="1125"/>
-        <w:rPr>
-          <w:rFonts w:ascii="Book Antiqua" w:hAnsi="Book Antiqua"/>
-          <w:sz w:val="36"/>
-          <w:szCs w:val="32"/>
-        </w:rPr>
-      </w:pPr>
-    </w:p>
-    <w:p>
-      <w:pPr>
-        <w:pStyle w:val="Heading1"/>
-        <w:numPr>
-          <w:ilvl w:val="0"/>
-          <w:numId w:val="5"/>
-        </w:numPr>
-        <w:ind w:right="1125"/>
-        <w:rPr>
-          <w:rFonts w:ascii="Book Antiqua" w:hAnsi="Book Antiqua"/>
-          <w:sz w:val="36"/>
-          <w:szCs w:val="32"/>
-        </w:rPr>
-      </w:pPr>
+      <w:r>
+        <w:rPr>
+          <w:rFonts w:ascii="Segoe UI" w:hAnsi="Segoe UI" w:cs="Segoe UI"/>
+          <w:color w:val="374151"/>
+          <w:sz w:val="28"/>
+        </w:rPr>
+        <w:lastRenderedPageBreak/>
+        <w:t>Once upon a time, a long, long time ago, there was nothing in the universe, not even space or time. Then, all of a sudden, something happened that changed everything - it was called the Big Bang.</w:t>
+      </w:r>
+    </w:p>
+    <w:p>
+      <w:pPr>
+        <w:pStyle w:val="NormalWeb"/>
+        <w:pBdr>
+          <w:top w:val="single" w:sz="2" w:space="0" w:color="D9D9E3"/>
+          <w:left w:val="single" w:sz="2" w:space="0" w:color="D9D9E3"/>
+          <w:bottom w:val="single" w:sz="2" w:space="0" w:color="D9D9E3"/>
+          <w:right w:val="single" w:sz="2" w:space="0" w:color="D9D9E3"/>
+        </w:pBdr>
+        <w:shd w:val="clear" w:color="auto" w:fill="F7F7F8"/>
+        <w:spacing w:before="300" w:beforeAutospacing="0" w:after="300" w:afterAutospacing="0"/>
+        <w:rPr>
+          <w:rFonts w:ascii="Segoe UI" w:hAnsi="Segoe UI" w:cs="Segoe UI"/>
+          <w:color w:val="374151"/>
+          <w:sz w:val="28"/>
+        </w:rPr>
+      </w:pPr>
+      <w:r>
+        <w:rPr>
+          <w:rFonts w:ascii="Segoe UI" w:hAnsi="Segoe UI" w:cs="Segoe UI"/>
+          <w:color w:val="374151"/>
+          <w:sz w:val="28"/>
+        </w:rPr>
+        <w:t>The Big Bang was like a giant explosion that created everything we know today - the stars, the planets, and even you and me! Before the Big Bang, all matter in the universe was compressed into an infinitely small point, known as a singularity.</w:t>
+      </w:r>
+    </w:p>
+    <w:p>
+      <w:pPr>
+        <w:pStyle w:val="NormalWeb"/>
+        <w:pBdr>
+          <w:top w:val="single" w:sz="2" w:space="0" w:color="D9D9E3"/>
+          <w:left w:val="single" w:sz="2" w:space="0" w:color="D9D9E3"/>
+          <w:bottom w:val="single" w:sz="2" w:space="0" w:color="D9D9E3"/>
+          <w:right w:val="single" w:sz="2" w:space="0" w:color="D9D9E3"/>
+        </w:pBdr>
+        <w:shd w:val="clear" w:color="auto" w:fill="F7F7F8"/>
+        <w:spacing w:before="300" w:beforeAutospacing="0" w:after="300" w:afterAutospacing="0"/>
+        <w:rPr>
+          <w:rFonts w:ascii="Segoe UI" w:hAnsi="Segoe UI" w:cs="Segoe UI"/>
+          <w:color w:val="374151"/>
+          <w:sz w:val="28"/>
+        </w:rPr>
+      </w:pPr>
+      <w:r>
+        <w:rPr>
+          <w:rFonts w:ascii="Segoe UI" w:hAnsi="Segoe UI" w:cs="Segoe UI"/>
+          <w:color w:val="374151"/>
+          <w:sz w:val="28"/>
+        </w:rPr>
+        <w:t>After the Big Bang, the universe started to expand rapidly, like a balloon being inflated. The energy and matter from the explosion cooled down and started to form particles, which eventually became the building blocks for everything in the universe.</w:t>
+      </w:r>
+    </w:p>
+    <w:p>
+      <w:pPr>
+        <w:rPr>
+          <w:rFonts w:ascii="Book Antiqua" w:eastAsia="Berlin Sans FB Demi" w:hAnsi="Book Antiqua" w:cs="Berlin Sans FB Demi"/>
+          <w:b/>
+          <w:bCs/>
+          <w:sz w:val="40"/>
+          <w:szCs w:val="32"/>
+          <w:lang w:val="en-US"/>
+        </w:rPr>
+      </w:pPr>
+      <w:r>
+        <w:rPr>
+          <w:rFonts w:ascii="Book Antiqua" w:eastAsia="Berlin Sans FB Demi" w:hAnsi="Book Antiqua" w:cs="Berlin Sans FB Demi"/>
+          <w:b/>
+          <w:bCs/>
+          <w:noProof/>
+          <w:sz w:val="40"/>
+          <w:szCs w:val="32"/>
+          <w:lang w:eastAsia="en-IN"/>
+        </w:rPr>
+        <mc:AlternateContent>
+          <mc:Choice Requires="wps">
+            <w:drawing>
+              <wp:anchor distT="0" distB="0" distL="114300" distR="114300" simplePos="0" relativeHeight="251660288" behindDoc="0" locked="0" layoutInCell="1" allowOverlap="1">
+                <wp:simplePos x="0" y="0"/>
+                <wp:positionH relativeFrom="column">
+                  <wp:posOffset>2877441</wp:posOffset>
+                </wp:positionH>
+                <wp:positionV relativeFrom="paragraph">
+                  <wp:posOffset>1343917</wp:posOffset>
+                </wp:positionV>
+                <wp:extent cx="45719" cy="45719"/>
+                <wp:effectExtent l="0" t="0" r="12065" b="12065"/>
+                <wp:wrapNone/>
+                <wp:docPr id="2" name="Oval 2"/>
+                <wp:cNvGraphicFramePr/>
+                <a:graphic xmlns:a="http://schemas.openxmlformats.org/drawingml/2006/main">
+                  <a:graphicData uri="http://schemas.microsoft.com/office/word/2010/wordprocessingShape">
+                    <wps:wsp>
+                      <wps:cNvSpPr/>
+                      <wps:spPr>
+                        <a:xfrm flipH="1">
+                          <a:off x="0" y="0"/>
+                          <a:ext cx="45719" cy="45719"/>
+                        </a:xfrm>
+                        <a:prstGeom prst="ellipse">
+                          <a:avLst/>
+                        </a:prstGeom>
+                        <a:solidFill>
+                          <a:schemeClr val="bg1"/>
+                        </a:solidFill>
+                        <a:ln>
+                          <a:solidFill>
+                            <a:schemeClr val="bg1"/>
+                          </a:solidFill>
+                        </a:ln>
+                      </wps:spPr>
+                      <wps:style>
+                        <a:lnRef idx="2">
+                          <a:schemeClr val="accent1">
+                            <a:shade val="50000"/>
+                          </a:schemeClr>
+                        </a:lnRef>
+                        <a:fillRef idx="1">
+                          <a:schemeClr val="accent1"/>
+                        </a:fillRef>
+                        <a:effectRef idx="0">
+                          <a:schemeClr val="accent1"/>
+                        </a:effectRef>
+                        <a:fontRef idx="minor">
+                          <a:schemeClr val="lt1"/>
+                        </a:fontRef>
+                      </wps:style>
+                      <wps:bodyPr rot="0" spcFirstLastPara="0" vertOverflow="overflow" horzOverflow="overflow" vert="horz" wrap="square" lIns="91440" tIns="45720" rIns="91440" bIns="45720" numCol="1" spcCol="0" rtlCol="0" fromWordArt="0" anchor="ctr" anchorCtr="0" forceAA="0" compatLnSpc="1">
+                        <a:prstTxWarp prst="textNoShape">
+                          <a:avLst/>
+                        </a:prstTxWarp>
+                        <a:noAutofit/>
+                      </wps:bodyPr>
+                    </wps:wsp>
+                  </a:graphicData>
+                </a:graphic>
+                <wp14:sizeRelV relativeFrom="margin">
+                  <wp14:pctHeight>0</wp14:pctHeight>
+                </wp14:sizeRelV>
+              </wp:anchor>
+            </w:drawing>
+          </mc:Choice>
+          <mc:Fallback>
+            <w:pict>
+              <v:oval id="Oval 2" o:spid="_x0000_s1026" style="position:absolute;margin-left:226.55pt;margin-top:105.8pt;width:3.6pt;height:3.6pt;flip:x;z-index:251660288;visibility:visible;mso-wrap-style:square;mso-height-percent:0;mso-wrap-distance-left:9pt;mso-wrap-distance-top:0;mso-wrap-distance-right:9pt;mso-wrap-distance-bottom:0;mso-position-horizontal:absolute;mso-position-horizontal-relative:text;mso-position-vertical:absolute;mso-position-vertical-relative:text;mso-height-percent:0;mso-height-relative:margin;v-text-anchor:middle" o:gfxdata="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" fillcolor="white [3212]" strokecolor="white [3212]" strokeweight="2pt"/>
+            </w:pict>
+          </mc:Fallback>
+        </mc:AlternateContent>
+      </w:r>
+      <w:r>
+        <w:rPr>
+          <w:rFonts w:ascii="Book Antiqua" w:eastAsia="Berlin Sans FB Demi" w:hAnsi="Book Antiqua" w:cs="Berlin Sans FB Demi"/>
+          <w:b/>
+          <w:bCs/>
+          <w:noProof/>
+          <w:sz w:val="40"/>
+          <w:szCs w:val="32"/>
+          <w:lang w:eastAsia="en-IN"/>
+        </w:rPr>
+        <mc:AlternateContent>
+          <mc:Choice Requires="wps">
+            <w:drawing>
+              <wp:anchor distT="0" distB="0" distL="114300" distR="114300" simplePos="0" relativeHeight="251659264" behindDoc="0" locked="0" layoutInCell="1" allowOverlap="1">
+                <wp:simplePos x="0" y="0"/>
+                <wp:positionH relativeFrom="column">
+                  <wp:posOffset>284563</wp:posOffset>
+                </wp:positionH>
+                <wp:positionV relativeFrom="paragraph">
+                  <wp:posOffset>85725</wp:posOffset>
+                </wp:positionV>
+                <wp:extent cx="5260769" cy="2576946"/>
+                <wp:effectExtent l="0" t="0" r="16510" b="13970"/>
+                <wp:wrapNone/>
+                <wp:docPr id="1" name="Rectangle 1"/>
+                <wp:cNvGraphicFramePr/>
+                <a:graphic xmlns:a="http://schemas.openxmlformats.org/drawingml/2006/main">
+                  <a:graphicData uri="http://schemas.microsoft.com/office/word/2010/wordprocessingShape">
+                    <wps:wsp>
+                      <wps:cNvSpPr/>
+                      <wps:spPr>
+                        <a:xfrm>
+                          <a:off x="0" y="0"/>
+                          <a:ext cx="5260769" cy="2576946"/>
+                        </a:xfrm>
+                        <a:prstGeom prst="rect">
+                          <a:avLst/>
+                        </a:prstGeom>
+                      </wps:spPr>
+                      <wps:style>
+                        <a:lnRef idx="2">
+                          <a:schemeClr val="dk1">
+                            <a:shade val="50000"/>
+                          </a:schemeClr>
+                        </a:lnRef>
+                        <a:fillRef idx="1">
+                          <a:schemeClr val="dk1"/>
+                        </a:fillRef>
+                        <a:effectRef idx="0">
+                          <a:schemeClr val="dk1"/>
+                        </a:effectRef>
+                        <a:fontRef idx="minor">
+                          <a:schemeClr val="lt1"/>
+                        </a:fontRef>
+                      </wps:style>
+                      <wps:bodyPr rot="0" spcFirstLastPara="0" vertOverflow="overflow" horzOverflow="overflow" vert="horz" wrap="square" lIns="91440" tIns="45720" rIns="91440" bIns="45720" numCol="1" spcCol="0" rtlCol="0" fromWordArt="0" anchor="ctr" anchorCtr="0" forceAA="0" compatLnSpc="1">
+                        <a:prstTxWarp prst="textNoShape">
+                          <a:avLst/>
+                        </a:prstTxWarp>
+                        <a:noAutofit/>
+                      </wps:bodyPr>
+                    </wps:wsp>
+                  </a:graphicData>
+                </a:graphic>
+              </wp:anchor>
+            </w:drawing>
+          </mc:Choice>
+          <mc:Fallback>
+            <w:pict>
+              <v:rect id="Rectangle 1" o:spid="_x0000_s1026" style="position:absolute;margin-left:22.4pt;margin-top:6.75pt;width:414.25pt;height:202.9pt;z-index:251659264;visibility:visible;mso-wrap-style:square;mso-wrap-distance-left:9pt;mso-wrap-distance-top:0;mso-wrap-distance-right:9pt;mso-wrap-distance-bottom:0;mso-position-horizontal:absolute;mso-position-horizontal-relative:text;mso-position-vertical:absolute;mso-position-vertical-relative:text;v-text-anchor:middle" o:gfxdata="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" fillcolor="black [3200]" strokecolor="black [1600]" strokeweight="2pt"/>
+            </w:pict>
+          </mc:Fallback>
+        </mc:AlternateContent>
+      </w:r>
+      <w:r>
+        <w:rPr>
+          <w:rFonts w:ascii="Book Antiqua" w:eastAsia="Berlin Sans FB Demi" w:hAnsi="Book Antiqua" w:cs="Berlin Sans FB Demi"/>
+          <w:b/>
+          <w:bCs/>
+          <w:sz w:val="40"/>
+          <w:szCs w:val="32"/>
+          <w:lang w:val="en-US"/>
+        </w:rPr>
+        <w:t xml:space="preserve">                                                                                                                                                                                                                                                                                                                       </w:t>
+      </w:r>
+      <w:r>
+        <w:rPr>
+          <w:rFonts w:ascii="Book Antiqua" w:eastAsia="Berlin Sans FB Demi" w:hAnsi="Book Antiqua" w:cs="Berlin Sans FB Demi"/>
+          <w:b/>
+          <w:bCs/>
+          <w:sz w:val="40"/>
+          <w:szCs w:val="32"/>
+          <w:lang w:val="en-US"/>
+        </w:rPr>
+        <w:tab/>
+      </w:r>
+      <w:r>
+        <w:rPr>
+          <w:rFonts w:ascii="Book Antiqua" w:eastAsia="Berlin Sans FB Demi" w:hAnsi="Book Antiqua" w:cs="Berlin Sans FB Demi"/>
+          <w:b/>
+          <w:bCs/>
+          <w:sz w:val="40"/>
+          <w:szCs w:val="32"/>
+          <w:lang w:val="en-US"/>
+        </w:rPr>
+        <w:tab/>
+      </w:r>
+      <w:r>
+        <w:rPr>
+          <w:rFonts w:ascii="Book Antiqua" w:eastAsia="Berlin Sans FB Demi" w:hAnsi="Book Antiqua" w:cs="Berlin Sans FB Demi"/>
+          <w:b/>
+          <w:bCs/>
+          <w:sz w:val="40"/>
+          <w:szCs w:val="32"/>
+          <w:lang w:val="en-US"/>
+        </w:rPr>
+        <w:tab/>
+      </w:r>
+      <w:r>
+        <w:rPr>
+          <w:rFonts w:ascii="Book Antiqua" w:eastAsia="Berlin Sans FB Demi" w:hAnsi="Book Antiqua" w:cs="Berlin Sans FB Demi"/>
+          <w:b/>
+          <w:bCs/>
+          <w:sz w:val="40"/>
+          <w:szCs w:val="32"/>
+          <w:lang w:val="en-US"/>
+        </w:rPr>
+        <w:tab/>
+      </w:r>
+      <w:r>
+        <w:rPr>
+          <w:rFonts w:ascii="Book Antiqua" w:eastAsia="Berlin Sans FB Demi" w:hAnsi="Book Antiqua" w:cs="Berlin Sans FB Demi"/>
+          <w:b/>
+          <w:bCs/>
+          <w:sz w:val="40"/>
+          <w:szCs w:val="32"/>
+          <w:lang w:val="en-US"/>
+        </w:rPr>
+        <w:tab/>
+      </w:r>
+      <w:r>
+        <w:rPr>
+          <w:rFonts w:ascii="Book Antiqua" w:eastAsia="Berlin Sans FB Demi" w:hAnsi="Book Antiqua" w:cs="Berlin Sans FB Demi"/>
+          <w:b/>
+          <w:bCs/>
+          <w:sz w:val="40"/>
+          <w:szCs w:val="32"/>
+          <w:lang w:val="en-US"/>
+        </w:rPr>
+        <w:tab/>
+      </w:r>
+      <w:r>
+        <w:rPr>
+          <w:rFonts w:ascii="Book Antiqua" w:eastAsia="Berlin Sans FB Demi" w:hAnsi="Book Antiqua" w:cs="Berlin Sans FB Demi"/>
+          <w:b/>
+          <w:bCs/>
+          <w:sz w:val="40"/>
+          <w:szCs w:val="32"/>
+          <w:lang w:val="en-US"/>
+        </w:rPr>
+        <w:tab/>
+      </w:r>
+      <w:r>
+        <w:rPr>
+          <w:rFonts w:ascii="Book Antiqua" w:eastAsia="Berlin Sans FB Demi" w:hAnsi="Book Antiqua" w:cs="Berlin Sans FB Demi"/>
+          <w:b/>
+          <w:bCs/>
+          <w:sz w:val="40"/>
+          <w:szCs w:val="32"/>
+          <w:lang w:val="en-US"/>
+        </w:rPr>
+        <w:tab/>
+      </w:r>
+      <w:r>
+        <w:rPr>
+          <w:rFonts w:ascii="Book Antiqua" w:eastAsia="Berlin Sans FB Demi" w:hAnsi="Book Antiqua" w:cs="Berlin Sans FB Demi"/>
+          <w:b/>
+          <w:bCs/>
+          <w:sz w:val="40"/>
+          <w:szCs w:val="32"/>
+          <w:lang w:val="en-US"/>
+        </w:rPr>
+        <w:tab/>
+      </w:r>
+      <w:r>
+        <w:rPr>
+          <w:rFonts w:ascii="Book Antiqua" w:eastAsia="Berlin Sans FB Demi" w:hAnsi="Book Antiqua" w:cs="Berlin Sans FB Demi"/>
+          <w:b/>
+          <w:bCs/>
+          <w:sz w:val="40"/>
+          <w:szCs w:val="32"/>
+          <w:lang w:val="en-US"/>
+        </w:rPr>
+        <w:tab/>
+      </w:r>
+      <w:r>
+        <w:rPr>
+          <w:rFonts w:ascii="Book Antiqua" w:eastAsia="Berlin Sans FB Demi" w:hAnsi="Book Antiqua" w:cs="Berlin Sans FB Demi"/>
+          <w:b/>
+          <w:bCs/>
+          <w:sz w:val="40"/>
+          <w:szCs w:val="32"/>
+          <w:lang w:val="en-US"/>
+        </w:rPr>
+        <w:tab/>
+      </w:r>
+      <w:r>
+        <w:rPr>
+          <w:rFonts w:ascii="Book Antiqua" w:eastAsia="Berlin Sans FB Demi" w:hAnsi="Book Antiqua" w:cs="Berlin Sans FB Demi"/>
+          <w:b/>
+          <w:bCs/>
+          <w:sz w:val="40"/>
+          <w:szCs w:val="32"/>
+          <w:lang w:val="en-US"/>
+        </w:rPr>
+        <w:tab/>
+      </w:r>
+      <w:r>
+        <w:rPr>
+          <w:rFonts w:ascii="Book Antiqua" w:eastAsia="Berlin Sans FB Demi" w:hAnsi="Book Antiqua" w:cs="Berlin Sans FB Demi"/>
+          <w:b/>
+          <w:bCs/>
+          <w:sz w:val="40"/>
+          <w:szCs w:val="32"/>
+          <w:lang w:val="en-US"/>
+        </w:rPr>
+        <w:tab/>
+      </w:r>
+      <w:r>
+        <w:rPr>
+          <w:rFonts w:ascii="Book Antiqua" w:eastAsia="Berlin Sans FB Demi" w:hAnsi="Book Antiqua" w:cs="Berlin Sans FB Demi"/>
+          <w:b/>
+          <w:bCs/>
+          <w:sz w:val="40"/>
+          <w:szCs w:val="32"/>
+          <w:lang w:val="en-US"/>
+        </w:rPr>
+        <w:tab/>
+      </w:r>
+    </w:p>
+    <w:p>
+      <w:pPr>
+        <w:rPr>
+          <w:rFonts w:ascii="Book Antiqua" w:eastAsia="Berlin Sans FB Demi" w:hAnsi="Book Antiqua" w:cs="Berlin Sans FB Demi"/>
+          <w:b/>
+          <w:bCs/>
+          <w:sz w:val="40"/>
+          <w:szCs w:val="32"/>
+          <w:lang w:val="en-US"/>
+        </w:rPr>
+      </w:pPr>
+    </w:p>
+    <w:p>
+      <w:pPr>
+        <w:rPr>
+          <w:rFonts w:ascii="Book Antiqua" w:eastAsia="Berlin Sans FB Demi" w:hAnsi="Book Antiqua" w:cs="Berlin Sans FB Demi"/>
+          <w:b/>
+          <w:bCs/>
+          <w:sz w:val="40"/>
+          <w:szCs w:val="32"/>
+          <w:lang w:val="en-US"/>
+        </w:rPr>
+      </w:pPr>
+    </w:p>
+    <w:p>
+      <w:pPr>
+        <w:rPr>
+          <w:rFonts w:ascii="Book Antiqua" w:eastAsia="Berlin Sans FB Demi" w:hAnsi="Book Antiqua" w:cs="Berlin Sans FB Demi"/>
+          <w:b/>
+          <w:bCs/>
+          <w:sz w:val="40"/>
+          <w:szCs w:val="32"/>
+          <w:lang w:val="en-US"/>
+        </w:rPr>
+      </w:pPr>
+    </w:p>
+    <w:p>
+      <w:pPr>
+        <w:rPr>
+          <w:rFonts w:ascii="Book Antiqua" w:eastAsia="Berlin Sans FB Demi" w:hAnsi="Book Antiqua" w:cs="Berlin Sans FB Demi"/>
+          <w:b/>
+          <w:bCs/>
+          <w:sz w:val="40"/>
+          <w:szCs w:val="32"/>
+          <w:lang w:val="en-US"/>
+        </w:rPr>
+      </w:pPr>
+      <w:r>
+        <w:rPr>
+          <w:rFonts w:ascii="Book Antiqua" w:eastAsia="Berlin Sans FB Demi" w:hAnsi="Book Antiqua" w:cs="Berlin Sans FB Demi"/>
+          <w:b/>
+          <w:bCs/>
+          <w:sz w:val="40"/>
+          <w:szCs w:val="32"/>
+          <w:lang w:val="en-US"/>
+        </w:rPr>
+        <w:tab/>
+      </w:r>
+      <w:r>
+        <w:rPr>
+          <w:rFonts w:ascii="Book Antiqua" w:eastAsia="Berlin Sans FB Demi" w:hAnsi="Book Antiqua" w:cs="Berlin Sans FB Demi"/>
+          <w:b/>
+          <w:bCs/>
+          <w:sz w:val="40"/>
+          <w:szCs w:val="32"/>
+          <w:lang w:val="en-US"/>
+        </w:rPr>
+        <w:tab/>
+      </w:r>
+      <w:r>
+        <w:rPr>
+          <w:rFonts w:ascii="Book Antiqua" w:eastAsia="Berlin Sans FB Demi" w:hAnsi="Book Antiqua" w:cs="Berlin Sans FB Demi"/>
+          <w:b/>
+          <w:bCs/>
+          <w:sz w:val="40"/>
+          <w:szCs w:val="32"/>
+          <w:lang w:val="en-US"/>
+        </w:rPr>
+        <w:tab/>
+      </w:r>
+      <w:r>
+        <w:rPr>
+          <w:rFonts w:ascii="Book Antiqua" w:eastAsia="Berlin Sans FB Demi" w:hAnsi="Book Antiqua" w:cs="Berlin Sans FB Demi"/>
+          <w:b/>
+          <w:bCs/>
+          <w:sz w:val="40"/>
+          <w:szCs w:val="32"/>
+          <w:lang w:val="en-US"/>
+        </w:rPr>
+        <w:tab/>
+      </w:r>
+    </w:p>
+    <w:p>
+      <w:pPr>
+        <w:pStyle w:val="NormalWeb"/>
+        <w:pBdr>
+          <w:top w:val="single" w:sz="2" w:space="0" w:color="D9D9E3"/>
+          <w:left w:val="single" w:sz="2" w:space="0" w:color="D9D9E3"/>
+          <w:bottom w:val="single" w:sz="2" w:space="0" w:color="D9D9E3"/>
+          <w:right w:val="single" w:sz="2" w:space="0" w:color="D9D9E3"/>
+        </w:pBdr>
+        <w:shd w:val="clear" w:color="auto" w:fill="F7F7F8"/>
+        <w:spacing w:before="0" w:beforeAutospacing="0" w:after="300" w:afterAutospacing="0"/>
+        <w:rPr>
+          <w:rFonts w:ascii="Segoe UI" w:hAnsi="Segoe UI" w:cs="Segoe UI"/>
+          <w:color w:val="374151"/>
+          <w:sz w:val="28"/>
+        </w:rPr>
+      </w:pPr>
+      <w:r>
+        <w:rPr>
+          <w:rFonts w:ascii="Segoe UI" w:hAnsi="Segoe UI" w:cs="Segoe UI"/>
+          <w:color w:val="374151"/>
+          <w:sz w:val="28"/>
+        </w:rPr>
+        <w:t>As the universe continued to expand, gravity started to pull matter together, forming giant clouds of gas and dust. These clouds started to collapse in on themselves, and the pressure and heat inside caused nuclear fusion, creating the first stars.</w:t>
+      </w:r>
+    </w:p>
+    <w:p>
+      <w:pPr>
+        <w:pStyle w:val="NormalWeb"/>
+        <w:pBdr>
+          <w:top w:val="single" w:sz="2" w:space="0" w:color="D9D9E3"/>
+          <w:left w:val="single" w:sz="2" w:space="0" w:color="D9D9E3"/>
+          <w:bottom w:val="single" w:sz="2" w:space="0" w:color="D9D9E3"/>
+          <w:right w:val="single" w:sz="2" w:space="0" w:color="D9D9E3"/>
+        </w:pBdr>
+        <w:shd w:val="clear" w:color="auto" w:fill="F7F7F8"/>
+        <w:spacing w:before="0" w:beforeAutospacing="0" w:after="300" w:afterAutospacing="0"/>
+        <w:rPr>
+          <w:rFonts w:ascii="Segoe UI" w:hAnsi="Segoe UI" w:cs="Segoe UI"/>
+          <w:color w:val="374151"/>
+          <w:sz w:val="28"/>
+        </w:rPr>
+      </w:pPr>
+      <w:r>
+        <w:rPr>
+          <w:rFonts w:ascii="Segoe UI" w:hAnsi="Segoe UI" w:cs="Segoe UI"/>
+          <w:color w:val="374151"/>
+          <w:sz w:val="28"/>
+        </w:rPr>
+        <w:t xml:space="preserve">These stars were different from any that exist today - they were made purely of hydrogen and helium. </w:t>
+      </w:r>
+      <w:proofErr w:type="gramStart"/>
+      <w:r>
+        <w:rPr>
+          <w:rFonts w:ascii="Segoe UI" w:hAnsi="Segoe UI" w:cs="Segoe UI"/>
+          <w:color w:val="374151"/>
+          <w:sz w:val="28"/>
+        </w:rPr>
+        <w:t>Over time, these stars used up all their fuel and eventually exploded, scattering their elements throughout the universe.</w:t>
+      </w:r>
+      <w:proofErr w:type="gramEnd"/>
+    </w:p>
+    <w:p>
+      <w:pPr>
+        <w:pStyle w:val="NormalWeb"/>
+        <w:pBdr>
+          <w:top w:val="single" w:sz="2" w:space="0" w:color="D9D9E3"/>
+          <w:left w:val="single" w:sz="2" w:space="0" w:color="D9D9E3"/>
+          <w:bottom w:val="single" w:sz="2" w:space="0" w:color="D9D9E3"/>
+          <w:right w:val="single" w:sz="2" w:space="0" w:color="D9D9E3"/>
+        </w:pBdr>
+        <w:shd w:val="clear" w:color="auto" w:fill="F7F7F8"/>
+        <w:spacing w:before="0" w:beforeAutospacing="0" w:after="300" w:afterAutospacing="0"/>
+        <w:rPr>
+          <w:rFonts w:ascii="Segoe UI" w:hAnsi="Segoe UI" w:cs="Segoe UI"/>
+          <w:color w:val="374151"/>
+          <w:sz w:val="28"/>
+        </w:rPr>
+      </w:pPr>
+      <w:r>
+        <w:rPr>
+          <w:rFonts w:ascii="Segoe UI" w:hAnsi="Segoe UI" w:cs="Segoe UI"/>
+          <w:color w:val="374151"/>
+          <w:sz w:val="28"/>
+        </w:rPr>
+        <w:lastRenderedPageBreak/>
+        <w:t xml:space="preserve">This </w:t>
+      </w:r>
+      <w:r>
+        <w:rPr>
+          <w:rFonts w:ascii="Segoe UI" w:hAnsi="Segoe UI" w:cs="Segoe UI"/>
+          <w:color w:val="374151"/>
+          <w:sz w:val="28"/>
+        </w:rPr>
+        <w:t>created heavier elements like carbon, nitrogen, and oxygen. These elements would eventually become the building blocks for.</w:t>
+      </w:r>
+    </w:p>
+    <w:p>
+      <w:pPr>
+        <w:pStyle w:val="NormalWeb"/>
+        <w:pBdr>
+          <w:top w:val="single" w:sz="2" w:space="0" w:color="D9D9E3"/>
+          <w:left w:val="single" w:sz="2" w:space="0" w:color="D9D9E3"/>
+          <w:bottom w:val="single" w:sz="2" w:space="0" w:color="D9D9E3"/>
+          <w:right w:val="single" w:sz="2" w:space="0" w:color="D9D9E3"/>
+        </w:pBdr>
+        <w:shd w:val="clear" w:color="auto" w:fill="F7F7F8"/>
+        <w:spacing w:before="0" w:beforeAutospacing="0" w:after="300" w:afterAutospacing="0"/>
+        <w:rPr>
+          <w:rFonts w:ascii="Segoe UI" w:hAnsi="Segoe UI" w:cs="Segoe UI"/>
+          <w:color w:val="374151"/>
+          <w:sz w:val="28"/>
+        </w:rPr>
+      </w:pPr>
+      <w:r>
+        <w:rPr>
+          <w:rFonts w:ascii="Segoe UI" w:hAnsi="Segoe UI" w:cs="Segoe UI"/>
+          <w:color w:val="374151"/>
+          <w:sz w:val="28"/>
+        </w:rPr>
+        <w:t>As the universe continued to expand, it started to cool down, and the first atoms formed. This allowed light to travel freely through the universe, creating the cosmic microwave background radiation we can still detect today.</w:t>
+      </w:r>
+    </w:p>
+    <w:p>
+      <w:pPr>
+        <w:pStyle w:val="NormalWeb"/>
+        <w:pBdr>
+          <w:top w:val="single" w:sz="2" w:space="0" w:color="D9D9E3"/>
+          <w:left w:val="single" w:sz="2" w:space="0" w:color="D9D9E3"/>
+          <w:bottom w:val="single" w:sz="2" w:space="0" w:color="D9D9E3"/>
+          <w:right w:val="single" w:sz="2" w:space="0" w:color="D9D9E3"/>
+        </w:pBdr>
+        <w:shd w:val="clear" w:color="auto" w:fill="F7F7F8"/>
+        <w:spacing w:before="0" w:beforeAutospacing="0" w:after="300" w:afterAutospacing="0"/>
+        <w:rPr>
+          <w:rFonts w:ascii="Segoe UI" w:hAnsi="Segoe UI" w:cs="Segoe UI"/>
+          <w:color w:val="374151"/>
+          <w:sz w:val="28"/>
+        </w:rPr>
+      </w:pPr>
+      <w:r>
+        <w:rPr>
+          <w:rFonts w:ascii="Segoe UI" w:hAnsi="Segoe UI" w:cs="Segoe UI"/>
+          <w:color w:val="374151"/>
+          <w:sz w:val="28"/>
+        </w:rPr>
+        <w:t xml:space="preserve">As time passed, galaxies formed, and the first stars died. This process, known as </w:t>
+      </w:r>
       <w:proofErr w:type="spellStart"/>
       <w:r>
         <w:rPr>
-          <w:rFonts w:ascii="Book Antiqua" w:hAnsi="Book Antiqua"/>
-          <w:sz w:val="36"/>
-          <w:szCs w:val="32"/>
-        </w:rPr>
-        <w:t>Hindutva</w:t>
+          <w:rFonts w:ascii="Segoe UI" w:hAnsi="Segoe UI" w:cs="Segoe UI"/>
+          <w:color w:val="374151"/>
+          <w:sz w:val="28"/>
+        </w:rPr>
+        <w:t>reionization</w:t>
       </w:r>
       <w:proofErr w:type="spellEnd"/>
       <w:r>
         <w:rPr>
-          <w:rFonts w:ascii="Book Antiqua" w:hAnsi="Book Antiqua"/>
-          <w:sz w:val="36"/>
-          <w:szCs w:val="32"/>
-        </w:rPr>
-        <w:t xml:space="preserve"> Ideology</w:t>
-      </w:r>
+          <w:rFonts w:ascii="Segoe UI" w:hAnsi="Segoe UI" w:cs="Segoe UI"/>
+          <w:color w:val="374151"/>
+          <w:sz w:val="28"/>
+        </w:rPr>
+        <w:t>, led to the formation of more complex elements and the birth of new stars and planets.</w:t>
+      </w:r>
+    </w:p>
+    <w:p>
+      <w:pPr>
+        <w:pStyle w:val="NormalWeb"/>
+        <w:pBdr>
+          <w:top w:val="single" w:sz="2" w:space="0" w:color="D9D9E3"/>
+          <w:left w:val="single" w:sz="2" w:space="0" w:color="D9D9E3"/>
+          <w:bottom w:val="single" w:sz="2" w:space="0" w:color="D9D9E3"/>
+          <w:right w:val="single" w:sz="2" w:space="0" w:color="D9D9E3"/>
+        </w:pBdr>
+        <w:shd w:val="clear" w:color="auto" w:fill="F7F7F8"/>
+        <w:spacing w:before="0" w:beforeAutospacing="0" w:after="300" w:afterAutospacing="0"/>
+        <w:rPr>
+          <w:rFonts w:ascii="Segoe UI" w:hAnsi="Segoe UI" w:cs="Segoe UI"/>
+          <w:color w:val="374151"/>
+          <w:sz w:val="28"/>
+        </w:rPr>
+      </w:pPr>
+      <w:r>
+        <w:rPr>
+          <w:rFonts w:ascii="Segoe UI" w:hAnsi="Segoe UI" w:cs="Segoe UI"/>
+          <w:color w:val="374151"/>
+          <w:sz w:val="28"/>
+        </w:rPr>
+        <w:t>And so, the universe continued to evolve and change, creating new wonders and mysteries to explore. The study of astrophysics helps us to understand the incredible journey of the universe from the Big Bang to the present day.</w:t>
+      </w:r>
+    </w:p>
+    <w:p>
+      <w:pPr>
+        <w:rPr>
+          <w:rFonts w:ascii="Segoe UI" w:eastAsia="Times New Roman" w:hAnsi="Segoe UI" w:cs="Segoe UI"/>
+          <w:color w:val="374151"/>
+          <w:sz w:val="28"/>
+          <w:szCs w:val="24"/>
+          <w:lang w:eastAsia="en-IN"/>
+        </w:rPr>
+      </w:pPr>
+      <w:r>
+        <w:rPr>
+          <w:rFonts w:ascii="Segoe UI" w:eastAsia="Times New Roman" w:hAnsi="Segoe UI" w:cs="Segoe UI"/>
+          <w:color w:val="374151"/>
+          <w:sz w:val="28"/>
+          <w:szCs w:val="24"/>
+          <w:lang w:eastAsia="en-IN"/>
+        </w:rPr>
+        <w:t>So this is a long story short of the starting to the present of our universe.</w:t>
+      </w:r>
+    </w:p>
+    <w:p>
+      <w:pPr>
+        <w:rPr>
+          <w:rFonts w:ascii="Segoe UI" w:eastAsia="Times New Roman" w:hAnsi="Segoe UI" w:cs="Segoe UI"/>
+          <w:color w:val="374151"/>
+          <w:sz w:val="28"/>
+          <w:szCs w:val="24"/>
+          <w:lang w:eastAsia="en-IN"/>
+        </w:rPr>
+      </w:pPr>
+      <w:r>
+        <w:rPr>
+          <w:rFonts w:ascii="Segoe UI" w:eastAsia="Times New Roman" w:hAnsi="Segoe UI" w:cs="Segoe UI"/>
+          <w:color w:val="374151"/>
+          <w:sz w:val="28"/>
+          <w:szCs w:val="24"/>
+          <w:lang w:eastAsia="en-IN"/>
+        </w:rPr>
+        <w:t xml:space="preserve">Now we are going to take a deep dive into this astonishing universe of </w:t>
+      </w:r>
+      <w:proofErr w:type="gramStart"/>
+      <w:r>
+        <w:rPr>
+          <w:rFonts w:ascii="Segoe UI" w:eastAsia="Times New Roman" w:hAnsi="Segoe UI" w:cs="Segoe UI"/>
+          <w:color w:val="374151"/>
+          <w:sz w:val="28"/>
+          <w:szCs w:val="24"/>
+          <w:lang w:eastAsia="en-IN"/>
+        </w:rPr>
+        <w:t>astrophysics  with</w:t>
+      </w:r>
+      <w:proofErr w:type="gramEnd"/>
+      <w:r>
+        <w:rPr>
+          <w:rFonts w:ascii="Segoe UI" w:eastAsia="Times New Roman" w:hAnsi="Segoe UI" w:cs="Segoe UI"/>
+          <w:color w:val="374151"/>
+          <w:sz w:val="28"/>
+          <w:szCs w:val="24"/>
+          <w:lang w:eastAsia="en-IN"/>
+        </w:rPr>
+        <w:t xml:space="preserve"> the help of this roller coaster in the form of a book.</w:t>
+      </w:r>
+    </w:p>
+    <w:p>
+      <w:pPr>
+        <w:pStyle w:val="NormalWeb"/>
+        <w:pBdr>
+          <w:top w:val="single" w:sz="2" w:space="0" w:color="D9D9E3"/>
+          <w:left w:val="single" w:sz="2" w:space="0" w:color="D9D9E3"/>
+          <w:bottom w:val="single" w:sz="2" w:space="0" w:color="D9D9E3"/>
+          <w:right w:val="single" w:sz="2" w:space="0" w:color="D9D9E3"/>
+        </w:pBdr>
+        <w:shd w:val="clear" w:color="auto" w:fill="F7F7F8"/>
+        <w:spacing w:before="0" w:beforeAutospacing="0" w:after="300" w:afterAutospacing="0"/>
+        <w:rPr>
+          <w:rFonts w:ascii="Segoe UI" w:hAnsi="Segoe UI" w:cs="Segoe UI"/>
+          <w:color w:val="374151"/>
+          <w:sz w:val="28"/>
+        </w:rPr>
+      </w:pPr>
     </w:p>
     <w:sectPr>
+      <w:headerReference w:type="default" r:id="rId10"/>
+      <w:footerReference w:type="default" r:id="rId11"/>
       <w:pgSz w:w="11906" w:h="16838"/>
-      <w:pgMar w:top="1440" w:right="1440" w:bottom="1440" w:left="1440" w:header="708" w:footer="708" w:gutter="0"/>
+      <w:pgMar w:top="1440" w:right="1440" w:bottom="1440" w:left="1440" w:header="708" w:footer="0" w:gutter="0"/>
       <w:cols w:space="708"/>
       <w:docGrid w:linePitch="360"/>
     </w:sectPr>
   </w:body>
 </w:document>
+</file>
+
+<file path=word/endnotes.xml><?xml version="1.0" encoding="utf-8"?>
+<w:endnotes xmlns:wpc="http://schemas.microsoft.com/office/word/2010/wordprocessingCanvas" xmlns:mc="http://schemas.openxmlformats.org/markup-compatibility/2006" xmlns:o="urn:schemas-microsoft-com:office:office" xmlns:r="http://schemas.openxmlformats.org/officeDocument/2006/relationships" xmlns:m="http://schemas.openxmlformats.org/officeDocument/2006/math" xmlns:v="urn:schemas-microsoft-com:vml" xmlns:wp14="http://schemas.microsoft.com/office/word/2010/wordprocessingDrawing" xmlns:wp="http://schemas.openxmlformats.org/drawingml/2006/wordprocessingDrawing" xmlns:w10="urn:schemas-microsoft-com:office:word" xmlns:w="http://schemas.openxmlformats.org/wordprocessingml/2006/main" xmlns:w14="http://schemas.microsoft.com/office/word/2010/wordml" xmlns:wpg="http://schemas.microsoft.com/office/word/2010/wordprocessingGroup" xmlns:wpi="http://schemas.microsoft.com/office/word/2010/wordprocessingInk" xmlns:wne="http://schemas.microsoft.com/office/word/2006/wordml" xmlns:wps="http://schemas.microsoft.com/office/word/2010/wordprocessingShape" mc:Ignorable="w14 wp14">
+  <w:endnote w:type="separator" w:id="-1">
+    <w:p>
+      <w:pPr>
+        <w:spacing w:after="0" w:line="240" w:lineRule="auto"/>
+      </w:pPr>
+      <w:r>
+        <w:separator/>
+      </w:r>
+    </w:p>
+  </w:endnote>
+  <w:endnote w:type="continuationSeparator" w:id="0">
+    <w:p>
+      <w:pPr>
+        <w:spacing w:after="0" w:line="240" w:lineRule="auto"/>
+      </w:pPr>
+      <w:r>
+        <w:continuationSeparator/>
+      </w:r>
+    </w:p>
+  </w:endnote>
+</w:endnotes>
+</file>
+
+<file path=word/footer1.xml><?xml version="1.0" encoding="utf-8"?>
+<w:ftr xmlns:wpc="http://schemas.microsoft.com/office/word/2010/wordprocessingCanvas" xmlns:mc="http://schemas.openxmlformats.org/markup-compatibility/2006" xmlns:o="urn:schemas-microsoft-com:office:office" xmlns:r="http://schemas.openxmlformats.org/officeDocument/2006/relationships" xmlns:m="http://schemas.openxmlformats.org/officeDocument/2006/math" xmlns:v="urn:schemas-microsoft-com:vml" xmlns:wp14="http://schemas.microsoft.com/office/word/2010/wordprocessingDrawing" xmlns:wp="http://schemas.openxmlformats.org/drawingml/2006/wordprocessingDrawing" xmlns:w10="urn:schemas-microsoft-com:office:word" xmlns:w="http://schemas.openxmlformats.org/wordprocessingml/2006/main" xmlns:w14="http://schemas.microsoft.com/office/word/2010/wordml" xmlns:wpg="http://schemas.microsoft.com/office/word/2010/wordprocessingGroup" xmlns:wpi="http://schemas.microsoft.com/office/word/2010/wordprocessingInk" xmlns:wne="http://schemas.microsoft.com/office/word/2006/wordml" xmlns:wps="http://schemas.microsoft.com/office/word/2010/wordprocessingShape" mc:Ignorable="w14 wp14">
+  <w:p>
+    <w:pPr>
+      <w:pStyle w:val="Footer"/>
+    </w:pPr>
+  </w:p>
+</w:ftr>
+</file>
+
+<file path=word/footnotes.xml><?xml version="1.0" encoding="utf-8"?>
+<w:footnotes xmlns:wpc="http://schemas.microsoft.com/office/word/2010/wordprocessingCanvas" xmlns:mc="http://schemas.openxmlformats.org/markup-compatibility/2006" xmlns:o="urn:schemas-microsoft-com:office:office" xmlns:r="http://schemas.openxmlformats.org/officeDocument/2006/relationships" xmlns:m="http://schemas.openxmlformats.org/officeDocument/2006/math" xmlns:v="urn:schemas-microsoft-com:vml" xmlns:wp14="http://schemas.microsoft.com/office/word/2010/wordprocessingDrawing" xmlns:wp="http://schemas.openxmlformats.org/drawingml/2006/wordprocessingDrawing" xmlns:w10="urn:schemas-microsoft-com:office:word" xmlns:w="http://schemas.openxmlformats.org/wordprocessingml/2006/main" xmlns:w14="http://schemas.microsoft.com/office/word/2010/wordml" xmlns:wpg="http://schemas.microsoft.com/office/word/2010/wordprocessingGroup" xmlns:wpi="http://schemas.microsoft.com/office/word/2010/wordprocessingInk" xmlns:wne="http://schemas.microsoft.com/office/word/2006/wordml" xmlns:wps="http://schemas.microsoft.com/office/word/2010/wordprocessingShape" mc:Ignorable="w14 wp14">
+  <w:footnote w:type="separator" w:id="-1">
+    <w:p>
+      <w:pPr>
+        <w:spacing w:after="0" w:line="240" w:lineRule="auto"/>
+      </w:pPr>
+      <w:r>
+        <w:separator/>
+      </w:r>
+    </w:p>
+  </w:footnote>
+  <w:footnote w:type="continuationSeparator" w:id="0">
+    <w:p>
+      <w:pPr>
+        <w:spacing w:after="0" w:line="240" w:lineRule="auto"/>
+      </w:pPr>
+      <w:r>
+        <w:continuationSeparator/>
+      </w:r>
+    </w:p>
+  </w:footnote>
+</w:footnotes>
+</file>
+
+<file path=word/header1.xml><?xml version="1.0" encoding="utf-8"?>
+<w:hdr xmlns:wpc="http://schemas.microsoft.com/office/word/2010/wordprocessingCanvas" xmlns:mc="http://schemas.openxmlformats.org/markup-compatibility/2006" xmlns:o="urn:schemas-microsoft-com:office:office" xmlns:r="http://schemas.openxmlformats.org/officeDocument/2006/relationships" xmlns:m="http://schemas.openxmlformats.org/officeDocument/2006/math" xmlns:v="urn:schemas-microsoft-com:vml" xmlns:wp14="http://schemas.microsoft.com/office/word/2010/wordprocessingDrawing" xmlns:wp="http://schemas.openxmlformats.org/drawingml/2006/wordprocessingDrawing" xmlns:w10="urn:schemas-microsoft-com:office:word" xmlns:w="http://schemas.openxmlformats.org/wordprocessingml/2006/main" xmlns:w14="http://schemas.microsoft.com/office/word/2010/wordml" xmlns:wpg="http://schemas.microsoft.com/office/word/2010/wordprocessingGroup" xmlns:wpi="http://schemas.microsoft.com/office/word/2010/wordprocessingInk" xmlns:wne="http://schemas.microsoft.com/office/word/2006/wordml" xmlns:wps="http://schemas.microsoft.com/office/word/2010/wordprocessingShape" mc:Ignorable="w14 wp14">
+  <w:p>
+    <w:pPr>
+      <w:pStyle w:val="Header"/>
+    </w:pPr>
+  </w:p>
+</w:hdr>
 </file>
 
 <file path=word/numbering.xml><?xml version="1.0" encoding="utf-8"?>
@@ -1964,7 +3213,7 @@
         <v:path o:extrusionok="f" gradientshapeok="t" o:connecttype="rect"/>
         <o:lock v:ext="edit" aspectratio="t"/>
       </v:shapetype>
-      <v:shape id="_x0000_i1057" type="#_x0000_t75" style="width:11.2pt;height:11.2pt" o:bullet="t">
+      <v:shape id="_x0000_i1026" type="#_x0000_t75" style="width:11.25pt;height:11.25pt" o:bullet="t">
         <v:imagedata r:id="rId1" o:title="mso8E70"/>
       </v:shape>
     </w:pict>
@@ -3010,6 +4259,97 @@
       <w:lang w:val="en-US"/>
     </w:rPr>
   </w:style>
+  <w:style w:type="paragraph" w:styleId="Header">
+    <w:name w:val="header"/>
+    <w:basedOn w:val="Normal"/>
+    <w:link w:val="HeaderChar"/>
+    <w:uiPriority w:val="99"/>
+    <w:unhideWhenUsed/>
+    <w:rsid w:val="00AE1D67"/>
+    <w:pPr>
+      <w:tabs>
+        <w:tab w:val="center" w:pos="4513"/>
+        <w:tab w:val="right" w:pos="9026"/>
+      </w:tabs>
+      <w:spacing w:after="0" w:line="240" w:lineRule="auto"/>
+    </w:pPr>
+  </w:style>
+  <w:style w:type="character" w:customStyle="1" w:styleId="HeaderChar">
+    <w:name w:val="Header Char"/>
+    <w:basedOn w:val="DefaultParagraphFont"/>
+    <w:link w:val="Header"/>
+    <w:uiPriority w:val="99"/>
+    <w:rsid w:val="00AE1D67"/>
+  </w:style>
+  <w:style w:type="paragraph" w:styleId="Footer">
+    <w:name w:val="footer"/>
+    <w:basedOn w:val="Normal"/>
+    <w:link w:val="FooterChar"/>
+    <w:uiPriority w:val="99"/>
+    <w:unhideWhenUsed/>
+    <w:rsid w:val="00AE1D67"/>
+    <w:pPr>
+      <w:tabs>
+        <w:tab w:val="center" w:pos="4513"/>
+        <w:tab w:val="right" w:pos="9026"/>
+      </w:tabs>
+      <w:spacing w:after="0" w:line="240" w:lineRule="auto"/>
+    </w:pPr>
+  </w:style>
+  <w:style w:type="character" w:customStyle="1" w:styleId="FooterChar">
+    <w:name w:val="Footer Char"/>
+    <w:basedOn w:val="DefaultParagraphFont"/>
+    <w:link w:val="Footer"/>
+    <w:uiPriority w:val="99"/>
+    <w:rsid w:val="00AE1D67"/>
+  </w:style>
+  <w:style w:type="paragraph" w:styleId="BalloonText">
+    <w:name w:val="Balloon Text"/>
+    <w:basedOn w:val="Normal"/>
+    <w:link w:val="BalloonTextChar"/>
+    <w:uiPriority w:val="99"/>
+    <w:semiHidden/>
+    <w:unhideWhenUsed/>
+    <w:rsid w:val="00AE1D67"/>
+    <w:pPr>
+      <w:spacing w:after="0" w:line="240" w:lineRule="auto"/>
+    </w:pPr>
+    <w:rPr>
+      <w:rFonts w:ascii="Tahoma" w:hAnsi="Tahoma" w:cs="Tahoma"/>
+      <w:sz w:val="16"/>
+      <w:szCs w:val="16"/>
+    </w:rPr>
+  </w:style>
+  <w:style w:type="character" w:customStyle="1" w:styleId="BalloonTextChar">
+    <w:name w:val="Balloon Text Char"/>
+    <w:basedOn w:val="DefaultParagraphFont"/>
+    <w:link w:val="BalloonText"/>
+    <w:uiPriority w:val="99"/>
+    <w:semiHidden/>
+    <w:rsid w:val="00AE1D67"/>
+    <w:rPr>
+      <w:rFonts w:ascii="Tahoma" w:hAnsi="Tahoma" w:cs="Tahoma"/>
+      <w:sz w:val="16"/>
+      <w:szCs w:val="16"/>
+    </w:rPr>
+  </w:style>
+  <w:style w:type="paragraph" w:styleId="NormalWeb">
+    <w:name w:val="Normal (Web)"/>
+    <w:basedOn w:val="Normal"/>
+    <w:uiPriority w:val="99"/>
+    <w:semiHidden/>
+    <w:unhideWhenUsed/>
+    <w:rsid w:val="00AE1D67"/>
+    <w:pPr>
+      <w:spacing w:before="100" w:beforeAutospacing="1" w:after="100" w:afterAutospacing="1" w:line="240" w:lineRule="auto"/>
+    </w:pPr>
+    <w:rPr>
+      <w:rFonts w:ascii="Times New Roman" w:eastAsia="Times New Roman" w:hAnsi="Times New Roman" w:cs="Times New Roman"/>
+      <w:sz w:val="24"/>
+      <w:szCs w:val="24"/>
+      <w:lang w:eastAsia="en-IN"/>
+    </w:rPr>
+  </w:style>
 </w:styles>
 </file>
 
@@ -3237,6 +4577,97 @@
       <w:sz w:val="52"/>
       <w:szCs w:val="52"/>
       <w:lang w:val="en-US"/>
+    </w:rPr>
+  </w:style>
+  <w:style w:type="paragraph" w:styleId="Header">
+    <w:name w:val="header"/>
+    <w:basedOn w:val="Normal"/>
+    <w:link w:val="HeaderChar"/>
+    <w:uiPriority w:val="99"/>
+    <w:unhideWhenUsed/>
+    <w:rsid w:val="00AE1D67"/>
+    <w:pPr>
+      <w:tabs>
+        <w:tab w:val="center" w:pos="4513"/>
+        <w:tab w:val="right" w:pos="9026"/>
+      </w:tabs>
+      <w:spacing w:after="0" w:line="240" w:lineRule="auto"/>
+    </w:pPr>
+  </w:style>
+  <w:style w:type="character" w:customStyle="1" w:styleId="HeaderChar">
+    <w:name w:val="Header Char"/>
+    <w:basedOn w:val="DefaultParagraphFont"/>
+    <w:link w:val="Header"/>
+    <w:uiPriority w:val="99"/>
+    <w:rsid w:val="00AE1D67"/>
+  </w:style>
+  <w:style w:type="paragraph" w:styleId="Footer">
+    <w:name w:val="footer"/>
+    <w:basedOn w:val="Normal"/>
+    <w:link w:val="FooterChar"/>
+    <w:uiPriority w:val="99"/>
+    <w:unhideWhenUsed/>
+    <w:rsid w:val="00AE1D67"/>
+    <w:pPr>
+      <w:tabs>
+        <w:tab w:val="center" w:pos="4513"/>
+        <w:tab w:val="right" w:pos="9026"/>
+      </w:tabs>
+      <w:spacing w:after="0" w:line="240" w:lineRule="auto"/>
+    </w:pPr>
+  </w:style>
+  <w:style w:type="character" w:customStyle="1" w:styleId="FooterChar">
+    <w:name w:val="Footer Char"/>
+    <w:basedOn w:val="DefaultParagraphFont"/>
+    <w:link w:val="Footer"/>
+    <w:uiPriority w:val="99"/>
+    <w:rsid w:val="00AE1D67"/>
+  </w:style>
+  <w:style w:type="paragraph" w:styleId="BalloonText">
+    <w:name w:val="Balloon Text"/>
+    <w:basedOn w:val="Normal"/>
+    <w:link w:val="BalloonTextChar"/>
+    <w:uiPriority w:val="99"/>
+    <w:semiHidden/>
+    <w:unhideWhenUsed/>
+    <w:rsid w:val="00AE1D67"/>
+    <w:pPr>
+      <w:spacing w:after="0" w:line="240" w:lineRule="auto"/>
+    </w:pPr>
+    <w:rPr>
+      <w:rFonts w:ascii="Tahoma" w:hAnsi="Tahoma" w:cs="Tahoma"/>
+      <w:sz w:val="16"/>
+      <w:szCs w:val="16"/>
+    </w:rPr>
+  </w:style>
+  <w:style w:type="character" w:customStyle="1" w:styleId="BalloonTextChar">
+    <w:name w:val="Balloon Text Char"/>
+    <w:basedOn w:val="DefaultParagraphFont"/>
+    <w:link w:val="BalloonText"/>
+    <w:uiPriority w:val="99"/>
+    <w:semiHidden/>
+    <w:rsid w:val="00AE1D67"/>
+    <w:rPr>
+      <w:rFonts w:ascii="Tahoma" w:hAnsi="Tahoma" w:cs="Tahoma"/>
+      <w:sz w:val="16"/>
+      <w:szCs w:val="16"/>
+    </w:rPr>
+  </w:style>
+  <w:style w:type="paragraph" w:styleId="NormalWeb">
+    <w:name w:val="Normal (Web)"/>
+    <w:basedOn w:val="Normal"/>
+    <w:uiPriority w:val="99"/>
+    <w:semiHidden/>
+    <w:unhideWhenUsed/>
+    <w:rsid w:val="00AE1D67"/>
+    <w:pPr>
+      <w:spacing w:before="100" w:beforeAutospacing="1" w:after="100" w:afterAutospacing="1" w:line="240" w:lineRule="auto"/>
+    </w:pPr>
+    <w:rPr>
+      <w:rFonts w:ascii="Times New Roman" w:eastAsia="Times New Roman" w:hAnsi="Times New Roman" w:cs="Times New Roman"/>
+      <w:sz w:val="24"/>
+      <w:szCs w:val="24"/>
+      <w:lang w:eastAsia="en-IN"/>
     </w:rPr>
   </w:style>
 </w:styles>
@@ -3525,4 +4956,35 @@
   <a:objectDefaults/>
   <a:extraClrSchemeLst/>
 </a:theme>
+</file>
+
+<file path=customXml/item1.xml><?xml version="1.0" encoding="utf-8"?>
+<CoverPageProperties xmlns="http://schemas.microsoft.com/office/2006/coverPageProps">
+  <PublishDate>How did all this start?</PublishDate>
+  <Abstract/>
+  <CompanyAddress/>
+  <CompanyPhone/>
+  <CompanyFax/>
+  <CompanyEmail/>
+</CoverPageProperties>
+</file>
+
+<file path=customXml/item2.xml><?xml version="1.0" encoding="utf-8"?>
+<b:Sources xmlns:b="http://schemas.openxmlformats.org/officeDocument/2006/bibliography" xmlns="http://schemas.openxmlformats.org/officeDocument/2006/bibliography" SelectedStyle="\APA.XSL" StyleName="APA"/>
+</file>
+
+<file path=customXml/itemProps1.xml><?xml version="1.0" encoding="utf-8"?>
+<ds:datastoreItem xmlns:ds="http://schemas.openxmlformats.org/officeDocument/2006/customXml" ds:itemID="{55AF091B-3C7A-41E3-B477-F2FDAA23CFDA}">
+  <ds:schemaRefs>
+    <ds:schemaRef ds:uri="http://schemas.microsoft.com/office/2006/coverPageProps"/>
+  </ds:schemaRefs>
+</ds:datastoreItem>
+</file>
+
+<file path=customXml/itemProps2.xml><?xml version="1.0" encoding="utf-8"?>
+<ds:datastoreItem xmlns:ds="http://schemas.openxmlformats.org/officeDocument/2006/customXml" ds:itemID="{AD9EEDDF-188E-4AA6-B817-B5905255CFB0}">
+  <ds:schemaRefs>
+    <ds:schemaRef ds:uri="http://schemas.openxmlformats.org/officeDocument/2006/bibliography"/>
+  </ds:schemaRefs>
+</ds:datastoreItem>
 </file>
--- a/The Astonishing Universe-Draft 1.docx
+++ b/The Astonishing Universe-Draft 1.docx
@@ -2,6 +2,428 @@
 <file path=word/document.xml><?xml version="1.0" encoding="utf-8"?>
 <w:document xmlns:wpc="http://schemas.microsoft.com/office/word/2010/wordprocessingCanvas" xmlns:mc="http://schemas.openxmlformats.org/markup-compatibility/2006" xmlns:o="urn:schemas-microsoft-com:office:office" xmlns:r="http://schemas.openxmlformats.org/officeDocument/2006/relationships" xmlns:m="http://schemas.openxmlformats.org/officeDocument/2006/math" xmlns:v="urn:schemas-microsoft-com:vml" xmlns:wp14="http://schemas.microsoft.com/office/word/2010/wordprocessingDrawing" xmlns:wp="http://schemas.openxmlformats.org/drawingml/2006/wordprocessingDrawing" xmlns:w10="urn:schemas-microsoft-com:office:word" xmlns:w="http://schemas.openxmlformats.org/wordprocessingml/2006/main" xmlns:w14="http://schemas.microsoft.com/office/word/2010/wordml" xmlns:wpg="http://schemas.microsoft.com/office/word/2010/wordprocessingGroup" xmlns:wpi="http://schemas.microsoft.com/office/word/2010/wordprocessingInk" xmlns:wne="http://schemas.microsoft.com/office/word/2006/wordml" xmlns:wps="http://schemas.microsoft.com/office/word/2010/wordprocessingShape" mc:Ignorable="w14 wp14">
   <w:body>
+    <w:sdt>
+      <w:sdtPr>
+        <w:rPr>
+          <w:sz w:val="140"/>
+          <w:szCs w:val="140"/>
+        </w:rPr>
+        <w:id w:val="-561865233"/>
+        <w:docPartObj>
+          <w:docPartGallery w:val="Cover Pages"/>
+          <w:docPartUnique/>
+        </w:docPartObj>
+      </w:sdtPr>
+      <w:sdtEndPr>
+        <w:rPr>
+          <w:rFonts w:asciiTheme="minorHAnsi" w:eastAsiaTheme="minorHAnsi" w:hAnsiTheme="minorHAnsi" w:cstheme="minorBidi"/>
+          <w:color w:val="auto"/>
+          <w:spacing w:val="0"/>
+          <w:kern w:val="0"/>
+          <w:sz w:val="96"/>
+          <w:szCs w:val="22"/>
+          <w:lang w:val="en-IN" w:eastAsia="en-US"/>
+        </w:rPr>
+      </w:sdtEndPr>
+      <w:sdtContent>
+        <w:tbl>
+          <w:tblPr>
+            <w:tblpPr w:leftFromText="187" w:rightFromText="187" w:bottomFromText="720" w:horzAnchor="margin" w:tblpYSpec="center"/>
+            <w:tblW w:w="5000" w:type="pct"/>
+            <w:tblLook w:val="04A0" w:firstRow="1" w:lastRow="0" w:firstColumn="1" w:lastColumn="0" w:noHBand="0" w:noVBand="1"/>
+          </w:tblPr>
+          <w:tblGrid>
+            <w:gridCol w:w="9242"/>
+          </w:tblGrid>
+          <w:tr>
+            <w:tc>
+              <w:tcPr>
+                <w:tcW w:w="10296" w:type="dxa"/>
+              </w:tcPr>
+              <w:p>
+                <w:pPr>
+                  <w:pStyle w:val="Title"/>
+                  <w:rPr>
+                    <w:sz w:val="140"/>
+                    <w:szCs w:val="140"/>
+                  </w:rPr>
+                </w:pPr>
+                <w:sdt>
+                  <w:sdtPr>
+                    <w:rPr>
+                      <w:sz w:val="140"/>
+                      <w:szCs w:val="140"/>
+                    </w:rPr>
+                    <w:alias w:val="Title"/>
+                    <w:id w:val="1934172987"/>
+                    <w:placeholder>
+                      <w:docPart w:val="FE5B7E2B170344D48AC931A8D1071636"/>
+                    </w:placeholder>
+                    <w:dataBinding w:prefixMappings="xmlns:ns0='http://schemas.openxmlformats.org/package/2006/metadata/core-properties' xmlns:ns1='http://purl.org/dc/elements/1.1/'" w:xpath="/ns0:coreProperties[1]/ns1:title[1]" w:storeItemID="{6C3C8BC8-F283-45AE-878A-BAB7291924A1}"/>
+                    <w:text/>
+                  </w:sdtPr>
+                  <w:sdtContent>
+                    <w:r>
+                      <w:rPr>
+                        <w:sz w:val="140"/>
+                        <w:szCs w:val="140"/>
+                        <w:lang w:val="en-IN"/>
+                      </w:rPr>
+                      <w:t>The Astonishing Universe:</w:t>
+                    </w:r>
+                  </w:sdtContent>
+                </w:sdt>
+              </w:p>
+            </w:tc>
+          </w:tr>
+          <w:tr>
+            <w:tc>
+              <w:tcPr>
+                <w:tcW w:w="0" w:type="auto"/>
+                <w:vAlign w:val="bottom"/>
+              </w:tcPr>
+              <w:p>
+                <w:pPr>
+                  <w:pStyle w:val="Subtitle"/>
+                </w:pPr>
+                <w:sdt>
+                  <w:sdtPr>
+                    <w:rPr>
+                      <w:rFonts w:ascii="Bahnschrift Light" w:hAnsi="Bahnschrift Light" w:cs="Segoe UI"/>
+                      <w:color w:val="374151"/>
+                      <w:sz w:val="44"/>
+                      <w:shd w:val="clear" w:color="auto" w:fill="F7F7F8"/>
+                    </w:rPr>
+                    <w:alias w:val="Subtitle"/>
+                    <w:id w:val="-899293849"/>
+                    <w:placeholder>
+                      <w:docPart w:val="38DBAB5F9C2D43CF9431B75A2C232E48"/>
+                    </w:placeholder>
+                    <w:dataBinding w:prefixMappings="xmlns:ns0='http://schemas.openxmlformats.org/package/2006/metadata/core-properties' xmlns:ns1='http://purl.org/dc/elements/1.1/'" w:xpath="/ns0:coreProperties[1]/ns1:subject[1]" w:storeItemID="{6C3C8BC8-F283-45AE-878A-BAB7291924A1}"/>
+                    <w:text/>
+                  </w:sdtPr>
+                  <w:sdtContent>
+                    <w:r>
+                      <w:rPr>
+                        <w:rFonts w:ascii="Bahnschrift Light" w:hAnsi="Bahnschrift Light" w:cs="Segoe UI"/>
+                        <w:color w:val="374151"/>
+                        <w:sz w:val="44"/>
+                        <w:shd w:val="clear" w:color="auto" w:fill="F7F7F8"/>
+                      </w:rPr>
+                      <w:t xml:space="preserve"> </w:t>
+                    </w:r>
+                    <w:r>
+                      <w:rPr>
+                        <w:rFonts w:ascii="Bahnschrift Light" w:hAnsi="Bahnschrift Light" w:cs="Segoe UI"/>
+                        <w:color w:val="374151"/>
+                        <w:sz w:val="44"/>
+                        <w:shd w:val="clear" w:color="auto" w:fill="F7F7F8"/>
+                      </w:rPr>
+                      <w:t>Exploring Science</w:t>
+                    </w:r>
+                    <w:r>
+                      <w:rPr>
+                        <w:rFonts w:ascii="Bahnschrift Light" w:hAnsi="Bahnschrift Light" w:cs="Segoe UI"/>
+                        <w:color w:val="374151"/>
+                        <w:sz w:val="44"/>
+                        <w:shd w:val="clear" w:color="auto" w:fill="F7F7F8"/>
+                      </w:rPr>
+                      <w:t>, Space</w:t>
+                    </w:r>
+                    <w:r>
+                      <w:rPr>
+                        <w:rFonts w:ascii="Bahnschrift Light" w:hAnsi="Bahnschrift Light" w:cs="Segoe UI"/>
+                        <w:color w:val="374151"/>
+                        <w:sz w:val="44"/>
+                        <w:shd w:val="clear" w:color="auto" w:fill="F7F7F8"/>
+                      </w:rPr>
+                      <w:t xml:space="preserve">, Spirituality, and </w:t>
+                    </w:r>
+                    <w:proofErr w:type="spellStart"/>
+                    <w:r>
+                      <w:rPr>
+                        <w:rFonts w:ascii="Bahnschrift Light" w:hAnsi="Bahnschrift Light" w:cs="Segoe UI"/>
+                        <w:color w:val="374151"/>
+                        <w:sz w:val="44"/>
+                        <w:shd w:val="clear" w:color="auto" w:fill="F7F7F8"/>
+                      </w:rPr>
+                      <w:t>Hindutva</w:t>
+                    </w:r>
+                    <w:proofErr w:type="spellEnd"/>
+                    <w:r>
+                      <w:rPr>
+                        <w:rFonts w:ascii="Bahnschrift Light" w:hAnsi="Bahnschrift Light" w:cs="Segoe UI"/>
+                        <w:color w:val="374151"/>
+                        <w:sz w:val="44"/>
+                        <w:shd w:val="clear" w:color="auto" w:fill="F7F7F8"/>
+                      </w:rPr>
+                      <w:t xml:space="preserve"> Perspectives</w:t>
+                    </w:r>
+                    <w:r>
+                      <w:rPr>
+                        <w:rFonts w:ascii="Bahnschrift Light" w:hAnsi="Bahnschrift Light" w:cs="Segoe UI"/>
+                        <w:color w:val="374151"/>
+                        <w:sz w:val="44"/>
+                        <w:shd w:val="clear" w:color="auto" w:fill="F7F7F8"/>
+                      </w:rPr>
+                      <w:t xml:space="preserve"> </w:t>
+                    </w:r>
+                  </w:sdtContent>
+                </w:sdt>
+              </w:p>
+            </w:tc>
+          </w:tr>
+          <w:tr>
+            <w:trPr>
+              <w:trHeight w:val="3755"/>
+            </w:trPr>
+            <w:tc>
+              <w:tcPr>
+                <w:tcW w:w="0" w:type="auto"/>
+                <w:vAlign w:val="bottom"/>
+              </w:tcPr>
+              <w:p>
+                <w:pPr>
+                  <w:rPr>
+                    <w:color w:val="000000" w:themeColor="text1"/>
+                    <w:sz w:val="24"/>
+                    <w:szCs w:val="28"/>
+                  </w:rPr>
+                </w:pPr>
+                <w:bookmarkStart w:id="0" w:name="_GoBack"/>
+                <w:bookmarkEnd w:id="0"/>
+              </w:p>
+            </w:tc>
+          </w:tr>
+        </w:tbl>
+        <w:p>
+          <w:pPr>
+            <w:rPr>
+              <w:rFonts w:ascii="Berlin Sans FB Demi" w:eastAsia="Berlin Sans FB Demi" w:hAnsi="Berlin Sans FB Demi" w:cs="Berlin Sans FB Demi"/>
+              <w:b/>
+              <w:bCs/>
+              <w:sz w:val="96"/>
+              <w:szCs w:val="52"/>
+              <w:lang w:val="en-US"/>
+            </w:rPr>
+          </w:pPr>
+          <w:r>
+            <w:rPr>
+              <w:noProof/>
+              <w:lang w:eastAsia="en-IN"/>
+            </w:rPr>
+            <mc:AlternateContent>
+              <mc:Choice Requires="wps">
+                <w:drawing>
+                  <wp:anchor distT="0" distB="0" distL="114300" distR="114300" simplePos="0" relativeHeight="251662336" behindDoc="0" locked="0" layoutInCell="1" allowOverlap="1" wp14:anchorId="56BE5991" wp14:editId="5F7EECE3">
+                    <wp:simplePos x="0" y="0"/>
+                    <mc:AlternateContent>
+                      <mc:Choice Requires="wp14">
+                        <wp:positionH relativeFrom="margin">
+                          <wp14:pctPosHOffset>0</wp14:pctPosHOffset>
+                        </wp:positionH>
+                      </mc:Choice>
+                      <mc:Fallback>
+                        <wp:positionH relativeFrom="page">
+                          <wp:posOffset>914400</wp:posOffset>
+                        </wp:positionH>
+                      </mc:Fallback>
+                    </mc:AlternateContent>
+                    <wp:positionV relativeFrom="margin">
+                      <wp:align>bottom</wp:align>
+                    </wp:positionV>
+                    <wp:extent cx="5943600" cy="389890"/>
+                    <wp:effectExtent l="0" t="0" r="0" b="0"/>
+                    <wp:wrapNone/>
+                    <wp:docPr id="53" name="Text Box 53"/>
+                    <wp:cNvGraphicFramePr/>
+                    <a:graphic xmlns:a="http://schemas.openxmlformats.org/drawingml/2006/main">
+                      <a:graphicData uri="http://schemas.microsoft.com/office/word/2010/wordprocessingShape">
+                        <wps:wsp>
+                          <wps:cNvSpPr txBox="1"/>
+                          <wps:spPr>
+                            <a:xfrm>
+                              <a:off x="0" y="0"/>
+                              <a:ext cx="5943600" cy="389890"/>
+                            </a:xfrm>
+                            <a:prstGeom prst="rect">
+                              <a:avLst/>
+                            </a:prstGeom>
+                            <a:noFill/>
+                            <a:ln w="6350">
+                              <a:noFill/>
+                            </a:ln>
+                            <a:effectLst/>
+                          </wps:spPr>
+                          <wps:txbx>
+                            <w:txbxContent>
+                              <w:sdt>
+                                <w:sdtPr>
+                                  <w:id w:val="1083493661"/>
+                                  <w:showingPlcHdr/>
+                                  <w:date>
+                                    <w:dateFormat w:val="M/d/yyyy"/>
+                                    <w:lid w:val="en-US"/>
+                                    <w:storeMappedDataAs w:val="dateTime"/>
+                                    <w:calendar w:val="gregorian"/>
+                                  </w:date>
+                                </w:sdtPr>
+                                <w:sdtContent>
+                                  <w:p>
+                                    <w:pPr>
+                                      <w:pStyle w:val="Subtitle"/>
+                                      <w:spacing w:after="0" w:line="240" w:lineRule="auto"/>
+                                    </w:pPr>
+                                    <w:r>
+                                      <w:t xml:space="preserve">     </w:t>
+                                    </w:r>
+                                  </w:p>
+                                </w:sdtContent>
+                              </w:sdt>
+                            </w:txbxContent>
+                          </wps:txbx>
+                          <wps:bodyPr rot="0" spcFirstLastPara="0" vertOverflow="overflow" horzOverflow="overflow" vert="horz" wrap="square" lIns="91440" tIns="45720" rIns="91440" bIns="45720" numCol="1" spcCol="0" rtlCol="0" fromWordArt="0" anchor="b" anchorCtr="0" forceAA="0" compatLnSpc="1">
+                            <a:prstTxWarp prst="textNoShape">
+                              <a:avLst/>
+                            </a:prstTxWarp>
+                            <a:spAutoFit/>
+                          </wps:bodyPr>
+                        </wps:wsp>
+                      </a:graphicData>
+                    </a:graphic>
+                    <wp14:sizeRelH relativeFrom="margin">
+                      <wp14:pctWidth>100000</wp14:pctWidth>
+                    </wp14:sizeRelH>
+                    <wp14:sizeRelV relativeFrom="margin">
+                      <wp14:pctHeight>15000</wp14:pctHeight>
+                    </wp14:sizeRelV>
+                  </wp:anchor>
+                </w:drawing>
+              </mc:Choice>
+              <mc:Fallback>
+                <w:pict>
+                  <v:shapetype id="_x0000_t202" coordsize="21600,21600" o:spt="202" path="m,l,21600r21600,l21600,xe">
+                    <v:stroke joinstyle="miter"/>
+                    <v:path gradientshapeok="t" o:connecttype="rect"/>
+                  </v:shapetype>
+                  <v:shape id="Text Box 53" o:spid="_x0000_s1026" type="#_x0000_t202" style="position:absolute;margin-left:0;margin-top:0;width:468pt;height:30.7pt;z-index:251662336;visibility:visible;mso-wrap-style:square;mso-width-percent:1000;mso-height-percent:150;mso-left-percent:0;mso-wrap-distance-left:9pt;mso-wrap-distance-top:0;mso-wrap-distance-right:9pt;mso-wrap-distance-bottom:0;mso-position-horizontal-relative:margin;mso-position-vertical:bottom;mso-position-vertical-relative:margin;mso-width-percent:1000;mso-height-percent:150;mso-left-percent:0;mso-width-relative:margin;mso-height-relative:margin;v-text-anchor:bottom" o:gfxdata="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" filled="f" stroked="f" strokeweight=".5pt">
+                    <v:textbox style="mso-fit-shape-to-text:t">
+                      <w:txbxContent>
+                        <w:sdt>
+                          <w:sdtPr>
+                            <w:id w:val="1083493661"/>
+                            <w:showingPlcHdr/>
+                            <w:date>
+                              <w:dateFormat w:val="M/d/yyyy"/>
+                              <w:lid w:val="en-US"/>
+                              <w:storeMappedDataAs w:val="dateTime"/>
+                              <w:calendar w:val="gregorian"/>
+                            </w:date>
+                          </w:sdtPr>
+                          <w:sdtContent>
+                            <w:p>
+                              <w:pPr>
+                                <w:pStyle w:val="Subtitle"/>
+                                <w:spacing w:after="0" w:line="240" w:lineRule="auto"/>
+                              </w:pPr>
+                              <w:r>
+                                <w:t xml:space="preserve">     </w:t>
+                              </w:r>
+                            </w:p>
+                          </w:sdtContent>
+                        </w:sdt>
+                      </w:txbxContent>
+                    </v:textbox>
+                    <w10:wrap anchorx="margin" anchory="margin"/>
+                  </v:shape>
+                </w:pict>
+              </mc:Fallback>
+            </mc:AlternateContent>
+          </w:r>
+          <w:r>
+            <w:rPr>
+              <w:noProof/>
+              <w:lang w:eastAsia="en-IN"/>
+            </w:rPr>
+            <mc:AlternateContent>
+              <mc:Choice Requires="wps">
+                <w:drawing>
+                  <wp:anchor distT="0" distB="0" distL="114300" distR="114300" simplePos="0" relativeHeight="251665408" behindDoc="0" locked="0" layoutInCell="1" allowOverlap="1" wp14:anchorId="235298CF" wp14:editId="32BCF698">
+                    <wp:simplePos x="0" y="0"/>
+                    <wp:positionH relativeFrom="margin">
+                      <wp:align>center</wp:align>
+                    </wp:positionH>
+                    <wp:positionV relativeFrom="margin">
+                      <wp:align>bottom</wp:align>
+                    </wp:positionV>
+                    <wp:extent cx="5943600" cy="36195"/>
+                    <wp:effectExtent l="0" t="0" r="0" b="0"/>
+                    <wp:wrapNone/>
+                    <wp:docPr id="55" name="Rectangle 55"/>
+                    <wp:cNvGraphicFramePr/>
+                    <a:graphic xmlns:a="http://schemas.openxmlformats.org/drawingml/2006/main">
+                      <a:graphicData uri="http://schemas.microsoft.com/office/word/2010/wordprocessingShape">
+                        <wps:wsp>
+                          <wps:cNvSpPr/>
+                          <wps:spPr>
+                            <a:xfrm>
+                              <a:off x="0" y="0"/>
+                              <a:ext cx="5943600" cy="36195"/>
+                            </a:xfrm>
+                            <a:prstGeom prst="rect">
+                              <a:avLst/>
+                            </a:prstGeom>
+                            <a:ln>
+                              <a:noFill/>
+                            </a:ln>
+                          </wps:spPr>
+                          <wps:style>
+                            <a:lnRef idx="2">
+                              <a:schemeClr val="accent1">
+                                <a:shade val="50000"/>
+                              </a:schemeClr>
+                            </a:lnRef>
+                            <a:fillRef idx="1">
+                              <a:schemeClr val="accent1"/>
+                            </a:fillRef>
+                            <a:effectRef idx="0">
+                              <a:schemeClr val="accent1"/>
+                            </a:effectRef>
+                            <a:fontRef idx="minor">
+                              <a:schemeClr val="lt1"/>
+                            </a:fontRef>
+                          </wps:style>
+                          <wps:bodyPr rtlCol="0" anchor="ctr"/>
+                        </wps:wsp>
+                      </a:graphicData>
+                    </a:graphic>
+                    <wp14:sizeRelH relativeFrom="margin">
+                      <wp14:pctWidth>100000</wp14:pctWidth>
+                    </wp14:sizeRelH>
+                    <wp14:sizeRelV relativeFrom="margin">
+                      <wp14:pctHeight>0</wp14:pctHeight>
+                    </wp14:sizeRelV>
+                  </wp:anchor>
+                </w:drawing>
+              </mc:Choice>
+              <mc:Fallback>
+                <w:pict>
+                  <v:rect id="Rectangle 55" o:spid="_x0000_s1026" style="position:absolute;margin-left:0;margin-top:0;width:468pt;height:2.85pt;z-index:251665408;visibility:visible;mso-wrap-style:square;mso-width-percent:1000;mso-height-percent:0;mso-wrap-distance-left:9pt;mso-wrap-distance-top:0;mso-wrap-distance-right:9pt;mso-wrap-distance-bottom:0;mso-position-horizontal:center;mso-position-horizontal-relative:margin;mso-position-vertical:bottom;mso-position-vertical-relative:margin;mso-width-percent:1000;mso-height-percent:0;mso-width-relative:margin;mso-height-relative:margin;v-text-anchor:middle" o:gfxdata="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" fillcolor="#4f81bd [3204]" stroked="f" strokeweight="2pt">
+                    <w10:wrap anchorx="margin" anchory="margin"/>
+                  </v:rect>
+                </w:pict>
+              </mc:Fallback>
+            </mc:AlternateContent>
+          </w:r>
+          <w:r>
+            <w:rPr>
+              <w:sz w:val="96"/>
+            </w:rPr>
+            <w:br w:type="page"/>
+          </w:r>
+        </w:p>
+      </w:sdtContent>
+    </w:sdt>
     <w:p>
       <w:pPr>
         <w:pStyle w:val="Heading1"/>
@@ -61,2082 +483,1918 @@
     </w:p>
     <w:p>
       <w:pPr>
-        <w:pStyle w:val="Heading1"/>
+        <w:pBdr>
+          <w:top w:val="single" w:sz="2" w:space="0" w:color="D9D9E3"/>
+          <w:left w:val="single" w:sz="2" w:space="0" w:color="D9D9E3"/>
+          <w:bottom w:val="single" w:sz="2" w:space="0" w:color="D9D9E3"/>
+          <w:right w:val="single" w:sz="2" w:space="0" w:color="D9D9E3"/>
+        </w:pBdr>
+        <w:shd w:val="clear" w:color="auto" w:fill="F7F7F8"/>
+        <w:spacing w:before="300" w:after="300" w:line="240" w:lineRule="auto"/>
+        <w:rPr>
+          <w:rFonts w:ascii="Segoe UI" w:eastAsia="Times New Roman" w:hAnsi="Segoe UI" w:cs="Segoe UI"/>
+          <w:b/>
+          <w:color w:val="374151"/>
+          <w:sz w:val="24"/>
+          <w:szCs w:val="24"/>
+          <w:lang w:eastAsia="en-IN"/>
+        </w:rPr>
+      </w:pPr>
+      <w:r>
+        <w:rPr>
+          <w:rFonts w:ascii="Segoe UI" w:eastAsia="Times New Roman" w:hAnsi="Segoe UI" w:cs="Segoe UI"/>
+          <w:b/>
+          <w:color w:val="374151"/>
+          <w:sz w:val="24"/>
+          <w:szCs w:val="24"/>
+          <w:lang w:eastAsia="en-IN"/>
+        </w:rPr>
+        <w:t>Chapter 1: The Amazing Start</w:t>
+      </w:r>
+    </w:p>
+    <w:p>
+      <w:pPr>
         <w:numPr>
           <w:ilvl w:val="0"/>
-          <w:numId w:val="1"/>
+          <w:numId w:val="8"/>
         </w:numPr>
-        <w:ind w:right="1125"/>
-        <w:rPr>
-          <w:rFonts w:ascii="Book Antiqua" w:hAnsi="Book Antiqua"/>
-          <w:b w:val="0"/>
-          <w:sz w:val="32"/>
-          <w:szCs w:val="32"/>
-        </w:rPr>
-      </w:pPr>
-      <w:r>
-        <w:rPr>
-          <w:rFonts w:ascii="Book Antiqua" w:hAnsi="Book Antiqua"/>
-          <w:b w:val="0"/>
-          <w:sz w:val="32"/>
-          <w:szCs w:val="32"/>
-        </w:rPr>
-        <w:t>How did all this start?</w:t>
-      </w:r>
-    </w:p>
-    <w:p>
-      <w:pPr>
-        <w:pStyle w:val="Heading1"/>
-        <w:numPr>
-          <w:ilvl w:val="1"/>
-          <w:numId w:val="1"/>
-        </w:numPr>
-        <w:ind w:right="1125"/>
-        <w:rPr>
-          <w:rFonts w:ascii="Book Antiqua" w:hAnsi="Book Antiqua"/>
-          <w:b w:val="0"/>
-          <w:sz w:val="32"/>
-          <w:szCs w:val="32"/>
-        </w:rPr>
-      </w:pPr>
-      <w:r>
-        <w:rPr>
-          <w:rFonts w:ascii="Book Antiqua" w:hAnsi="Book Antiqua"/>
-          <w:b w:val="0"/>
-          <w:sz w:val="32"/>
-          <w:szCs w:val="32"/>
-        </w:rPr>
-        <w:t>Big Bang</w:t>
-      </w:r>
-    </w:p>
-    <w:p>
-      <w:pPr>
-        <w:pStyle w:val="Heading1"/>
-        <w:numPr>
-          <w:ilvl w:val="1"/>
-          <w:numId w:val="1"/>
-        </w:numPr>
-        <w:ind w:right="1125"/>
-        <w:rPr>
-          <w:rFonts w:ascii="Book Antiqua" w:hAnsi="Book Antiqua"/>
-          <w:b w:val="0"/>
-          <w:sz w:val="32"/>
-          <w:szCs w:val="32"/>
-        </w:rPr>
-      </w:pPr>
-      <w:proofErr w:type="spellStart"/>
-      <w:r>
-        <w:rPr>
-          <w:rFonts w:ascii="Book Antiqua" w:hAnsi="Book Antiqua"/>
-          <w:b w:val="0"/>
-          <w:sz w:val="32"/>
-          <w:szCs w:val="32"/>
-        </w:rPr>
-        <w:t>N</w:t>
-      </w:r>
-      <w:r>
-        <w:rPr>
-          <w:rFonts w:ascii="Book Antiqua" w:hAnsi="Book Antiqua"/>
-          <w:b w:val="0"/>
-          <w:sz w:val="32"/>
-          <w:szCs w:val="32"/>
-        </w:rPr>
-        <w:t>ucleosynthesis</w:t>
-      </w:r>
-      <w:proofErr w:type="spellEnd"/>
-    </w:p>
-    <w:p>
-      <w:pPr>
-        <w:pStyle w:val="Heading1"/>
-        <w:numPr>
-          <w:ilvl w:val="1"/>
-          <w:numId w:val="1"/>
-        </w:numPr>
-        <w:ind w:right="1125"/>
-        <w:rPr>
-          <w:rFonts w:ascii="Book Antiqua" w:hAnsi="Book Antiqua"/>
-          <w:b w:val="0"/>
-          <w:sz w:val="32"/>
-          <w:szCs w:val="32"/>
-        </w:rPr>
-      </w:pPr>
-      <w:r>
-        <w:rPr>
-          <w:rFonts w:ascii="Book Antiqua" w:hAnsi="Book Antiqua"/>
-          <w:b w:val="0"/>
-          <w:sz w:val="32"/>
-          <w:szCs w:val="32"/>
-        </w:rPr>
-        <w:t>Formation of Elements</w:t>
-      </w:r>
-    </w:p>
-    <w:p>
-      <w:pPr>
-        <w:pStyle w:val="Heading1"/>
-        <w:numPr>
-          <w:ilvl w:val="1"/>
-          <w:numId w:val="1"/>
-        </w:numPr>
-        <w:ind w:right="1125"/>
-        <w:rPr>
-          <w:rFonts w:ascii="Book Antiqua" w:hAnsi="Book Antiqua"/>
-          <w:b w:val="0"/>
-          <w:sz w:val="32"/>
-          <w:szCs w:val="32"/>
-        </w:rPr>
-      </w:pPr>
-      <w:r>
-        <w:rPr>
-          <w:rFonts w:ascii="Book Antiqua" w:hAnsi="Book Antiqua"/>
-          <w:b w:val="0"/>
-          <w:sz w:val="32"/>
-          <w:szCs w:val="32"/>
-        </w:rPr>
-        <w:t>Recombination</w:t>
-      </w:r>
-    </w:p>
-    <w:p>
-      <w:pPr>
-        <w:pStyle w:val="Heading1"/>
-        <w:numPr>
-          <w:ilvl w:val="1"/>
-          <w:numId w:val="1"/>
-        </w:numPr>
-        <w:ind w:right="1125"/>
-        <w:rPr>
-          <w:rFonts w:ascii="Book Antiqua" w:hAnsi="Book Antiqua"/>
-          <w:b w:val="0"/>
-          <w:sz w:val="32"/>
-          <w:szCs w:val="32"/>
-        </w:rPr>
-      </w:pPr>
-      <w:r>
-        <w:rPr>
-          <w:rFonts w:ascii="Book Antiqua" w:hAnsi="Book Antiqua"/>
-          <w:b w:val="0"/>
-          <w:sz w:val="32"/>
-          <w:szCs w:val="32"/>
-        </w:rPr>
-        <w:t>First Stars</w:t>
-      </w:r>
-    </w:p>
-    <w:p>
-      <w:pPr>
-        <w:pStyle w:val="Heading1"/>
-        <w:numPr>
-          <w:ilvl w:val="1"/>
-          <w:numId w:val="1"/>
-        </w:numPr>
-        <w:ind w:right="1125"/>
-        <w:rPr>
-          <w:rFonts w:ascii="Book Antiqua" w:hAnsi="Book Antiqua"/>
-          <w:b w:val="0"/>
-          <w:sz w:val="32"/>
-          <w:szCs w:val="32"/>
-        </w:rPr>
-      </w:pPr>
-      <w:proofErr w:type="spellStart"/>
-      <w:r>
-        <w:rPr>
-          <w:rFonts w:ascii="Book Antiqua" w:hAnsi="Book Antiqua"/>
-          <w:b w:val="0"/>
-          <w:sz w:val="32"/>
-          <w:szCs w:val="32"/>
-        </w:rPr>
-        <w:t>Reionization</w:t>
-      </w:r>
-      <w:proofErr w:type="spellEnd"/>
-    </w:p>
-    <w:p>
-      <w:pPr>
-        <w:pStyle w:val="Heading1"/>
-        <w:ind w:right="1125"/>
-        <w:rPr>
-          <w:rFonts w:ascii="Book Antiqua" w:hAnsi="Book Antiqua"/>
-          <w:b w:val="0"/>
-          <w:sz w:val="32"/>
-          <w:szCs w:val="32"/>
-        </w:rPr>
-      </w:pPr>
-    </w:p>
-    <w:p>
-      <w:pPr>
-        <w:pStyle w:val="Heading1"/>
+        <w:pBdr>
+          <w:top w:val="single" w:sz="2" w:space="0" w:color="D9D9E3"/>
+          <w:left w:val="single" w:sz="2" w:space="5" w:color="D9D9E3"/>
+          <w:bottom w:val="single" w:sz="2" w:space="0" w:color="D9D9E3"/>
+          <w:right w:val="single" w:sz="2" w:space="0" w:color="D9D9E3"/>
+        </w:pBdr>
+        <w:shd w:val="clear" w:color="auto" w:fill="F7F7F8"/>
+        <w:spacing w:after="0" w:line="240" w:lineRule="auto"/>
+        <w:ind w:left="0"/>
+        <w:rPr>
+          <w:rFonts w:ascii="Segoe UI" w:eastAsia="Times New Roman" w:hAnsi="Segoe UI" w:cs="Segoe UI"/>
+          <w:color w:val="374151"/>
+          <w:sz w:val="24"/>
+          <w:szCs w:val="24"/>
+          <w:lang w:eastAsia="en-IN"/>
+        </w:rPr>
+      </w:pPr>
+      <w:r>
+        <w:rPr>
+          <w:rFonts w:ascii="Segoe UI" w:eastAsia="Times New Roman" w:hAnsi="Segoe UI" w:cs="Segoe UI"/>
+          <w:color w:val="374151"/>
+          <w:sz w:val="24"/>
+          <w:szCs w:val="24"/>
+          <w:lang w:eastAsia="en-IN"/>
+        </w:rPr>
+        <w:t>Big Bang: How did everything begin?</w:t>
+      </w:r>
+    </w:p>
+    <w:p>
+      <w:pPr>
         <w:numPr>
           <w:ilvl w:val="0"/>
-          <w:numId w:val="1"/>
+          <w:numId w:val="8"/>
         </w:numPr>
-        <w:ind w:right="1125"/>
-        <w:rPr>
-          <w:rFonts w:ascii="Book Antiqua" w:hAnsi="Book Antiqua"/>
-          <w:b w:val="0"/>
-          <w:sz w:val="32"/>
-          <w:szCs w:val="32"/>
-        </w:rPr>
-      </w:pPr>
-      <w:r>
-        <w:rPr>
-          <w:rFonts w:ascii="Book Antiqua" w:hAnsi="Book Antiqua"/>
-          <w:b w:val="0"/>
-          <w:sz w:val="32"/>
-          <w:szCs w:val="32"/>
-        </w:rPr>
-        <w:t>Today’s Universe:</w:t>
-      </w:r>
-    </w:p>
-    <w:p>
-      <w:pPr>
-        <w:pStyle w:val="Heading1"/>
-        <w:numPr>
-          <w:ilvl w:val="1"/>
-          <w:numId w:val="1"/>
-        </w:numPr>
-        <w:ind w:right="1125"/>
-        <w:rPr>
-          <w:rFonts w:ascii="Book Antiqua" w:hAnsi="Book Antiqua"/>
-          <w:b w:val="0"/>
-          <w:sz w:val="32"/>
-          <w:szCs w:val="32"/>
-        </w:rPr>
-      </w:pPr>
-      <w:r>
-        <w:rPr>
-          <w:rFonts w:ascii="Book Antiqua" w:hAnsi="Book Antiqua"/>
-          <w:b w:val="0"/>
-          <w:sz w:val="32"/>
-          <w:szCs w:val="32"/>
-        </w:rPr>
-        <w:t>Is it expanding?</w:t>
-      </w:r>
-      <w:r>
-        <w:rPr>
-          <w:rFonts w:ascii="Book Antiqua" w:hAnsi="Book Antiqua"/>
-          <w:b w:val="0"/>
-          <w:sz w:val="32"/>
-          <w:szCs w:val="32"/>
-        </w:rPr>
-        <w:tab/>
-      </w:r>
-    </w:p>
-    <w:p>
-      <w:pPr>
-        <w:pStyle w:val="Heading1"/>
-        <w:numPr>
-          <w:ilvl w:val="1"/>
-          <w:numId w:val="1"/>
-        </w:numPr>
-        <w:ind w:right="1125"/>
-        <w:rPr>
-          <w:rFonts w:ascii="Book Antiqua" w:hAnsi="Book Antiqua"/>
-          <w:b w:val="0"/>
-          <w:sz w:val="32"/>
-          <w:szCs w:val="32"/>
-        </w:rPr>
-      </w:pPr>
-      <w:r>
-        <w:rPr>
-          <w:rFonts w:ascii="Book Antiqua" w:hAnsi="Book Antiqua"/>
-          <w:b w:val="0"/>
-          <w:sz w:val="32"/>
-          <w:szCs w:val="32"/>
-        </w:rPr>
-        <w:t>Gravity</w:t>
-      </w:r>
-    </w:p>
-    <w:p>
-      <w:pPr>
-        <w:pStyle w:val="Heading1"/>
-        <w:numPr>
-          <w:ilvl w:val="1"/>
-          <w:numId w:val="1"/>
-        </w:numPr>
-        <w:ind w:right="1125"/>
-        <w:rPr>
-          <w:rFonts w:ascii="Book Antiqua" w:hAnsi="Book Antiqua"/>
-          <w:b w:val="0"/>
-          <w:sz w:val="32"/>
-          <w:szCs w:val="32"/>
-        </w:rPr>
-      </w:pPr>
-      <w:r>
-        <w:rPr>
-          <w:rFonts w:ascii="Book Antiqua" w:hAnsi="Book Antiqua"/>
-          <w:b w:val="0"/>
-          <w:sz w:val="32"/>
-          <w:szCs w:val="32"/>
-        </w:rPr>
-        <w:t>How does Solar System work?</w:t>
-      </w:r>
-    </w:p>
-    <w:p>
-      <w:pPr>
-        <w:pStyle w:val="Heading1"/>
-        <w:numPr>
-          <w:ilvl w:val="1"/>
-          <w:numId w:val="1"/>
-        </w:numPr>
-        <w:ind w:right="1125"/>
-        <w:rPr>
-          <w:rFonts w:ascii="Book Antiqua" w:hAnsi="Book Antiqua"/>
-          <w:b w:val="0"/>
-          <w:sz w:val="32"/>
-          <w:szCs w:val="32"/>
-        </w:rPr>
-      </w:pPr>
-      <w:r>
-        <w:rPr>
-          <w:rFonts w:ascii="Book Antiqua" w:hAnsi="Book Antiqua"/>
-          <w:b w:val="0"/>
-          <w:sz w:val="32"/>
-          <w:szCs w:val="32"/>
-        </w:rPr>
-        <w:t>Moons</w:t>
-      </w:r>
-    </w:p>
-    <w:p>
-      <w:pPr>
-        <w:pStyle w:val="Heading1"/>
-        <w:numPr>
-          <w:ilvl w:val="1"/>
-          <w:numId w:val="1"/>
-        </w:numPr>
-        <w:ind w:right="1125"/>
-        <w:rPr>
-          <w:rFonts w:ascii="Book Antiqua" w:hAnsi="Book Antiqua"/>
-          <w:b w:val="0"/>
-          <w:sz w:val="32"/>
-          <w:szCs w:val="32"/>
-        </w:rPr>
-      </w:pPr>
-      <w:proofErr w:type="spellStart"/>
-      <w:r>
-        <w:rPr>
-          <w:rFonts w:ascii="Book Antiqua" w:hAnsi="Book Antiqua"/>
-          <w:b w:val="0"/>
-          <w:sz w:val="32"/>
-          <w:szCs w:val="32"/>
-        </w:rPr>
-        <w:t>Exoplanets</w:t>
-      </w:r>
-      <w:proofErr w:type="spellEnd"/>
-    </w:p>
-    <w:p>
-      <w:pPr>
-        <w:pStyle w:val="Heading1"/>
-        <w:numPr>
-          <w:ilvl w:val="1"/>
-          <w:numId w:val="1"/>
-        </w:numPr>
-        <w:ind w:right="1125"/>
-        <w:rPr>
-          <w:rFonts w:ascii="Book Antiqua" w:hAnsi="Book Antiqua"/>
-          <w:b w:val="0"/>
-          <w:sz w:val="32"/>
-          <w:szCs w:val="32"/>
-        </w:rPr>
-      </w:pPr>
-      <w:r>
-        <w:rPr>
-          <w:rFonts w:ascii="Book Antiqua" w:hAnsi="Book Antiqua"/>
-          <w:b w:val="0"/>
-          <w:sz w:val="32"/>
-          <w:szCs w:val="32"/>
-        </w:rPr>
-        <w:t>Stars</w:t>
-      </w:r>
-    </w:p>
-    <w:p>
-      <w:pPr>
-        <w:pStyle w:val="Heading1"/>
-        <w:numPr>
-          <w:ilvl w:val="1"/>
-          <w:numId w:val="1"/>
-        </w:numPr>
-        <w:ind w:right="1125"/>
-        <w:rPr>
-          <w:rFonts w:ascii="Book Antiqua" w:hAnsi="Book Antiqua"/>
-          <w:b w:val="0"/>
-          <w:sz w:val="32"/>
-          <w:szCs w:val="32"/>
-        </w:rPr>
-      </w:pPr>
-      <w:r>
-        <w:rPr>
-          <w:rFonts w:ascii="Book Antiqua" w:hAnsi="Book Antiqua"/>
-          <w:b w:val="0"/>
-          <w:sz w:val="32"/>
-          <w:szCs w:val="32"/>
-        </w:rPr>
-        <w:t>Constellations &amp; Clusters</w:t>
-      </w:r>
-    </w:p>
-    <w:p>
-      <w:pPr>
-        <w:pStyle w:val="Heading1"/>
-        <w:numPr>
-          <w:ilvl w:val="1"/>
-          <w:numId w:val="1"/>
-        </w:numPr>
-        <w:ind w:right="1125"/>
-        <w:rPr>
-          <w:rFonts w:ascii="Book Antiqua" w:hAnsi="Book Antiqua"/>
-          <w:b w:val="0"/>
-          <w:sz w:val="32"/>
-          <w:szCs w:val="32"/>
-        </w:rPr>
-      </w:pPr>
-      <w:r>
-        <w:rPr>
-          <w:rFonts w:ascii="Book Antiqua" w:hAnsi="Book Antiqua"/>
-          <w:b w:val="0"/>
-          <w:sz w:val="32"/>
-          <w:szCs w:val="32"/>
-        </w:rPr>
-        <w:t>Nebulas</w:t>
-      </w:r>
-    </w:p>
-    <w:p>
-      <w:pPr>
-        <w:pStyle w:val="Heading1"/>
-        <w:numPr>
-          <w:ilvl w:val="1"/>
-          <w:numId w:val="1"/>
-        </w:numPr>
-        <w:ind w:right="1125"/>
-        <w:rPr>
-          <w:rFonts w:ascii="Book Antiqua" w:hAnsi="Book Antiqua"/>
-          <w:b w:val="0"/>
-          <w:sz w:val="32"/>
-          <w:szCs w:val="32"/>
-        </w:rPr>
-      </w:pPr>
-      <w:r>
-        <w:rPr>
-          <w:rFonts w:ascii="Book Antiqua" w:hAnsi="Book Antiqua"/>
-          <w:b w:val="0"/>
-          <w:sz w:val="32"/>
-          <w:szCs w:val="32"/>
-        </w:rPr>
-        <w:t>Gamma Rays</w:t>
-      </w:r>
-    </w:p>
-    <w:p>
-      <w:pPr>
-        <w:pStyle w:val="Heading1"/>
-        <w:numPr>
-          <w:ilvl w:val="1"/>
-          <w:numId w:val="1"/>
-        </w:numPr>
-        <w:ind w:right="1125"/>
-        <w:rPr>
-          <w:rFonts w:ascii="Book Antiqua" w:hAnsi="Book Antiqua"/>
-          <w:b w:val="0"/>
-          <w:sz w:val="32"/>
-          <w:szCs w:val="32"/>
-        </w:rPr>
-      </w:pPr>
-      <w:r>
-        <w:rPr>
-          <w:rFonts w:ascii="Book Antiqua" w:hAnsi="Book Antiqua"/>
-          <w:b w:val="0"/>
-          <w:sz w:val="32"/>
-          <w:szCs w:val="32"/>
-        </w:rPr>
-        <w:lastRenderedPageBreak/>
-        <w:t>Galaxies</w:t>
-      </w:r>
-    </w:p>
-    <w:p>
-      <w:pPr>
-        <w:pStyle w:val="Heading1"/>
-        <w:numPr>
-          <w:ilvl w:val="1"/>
-          <w:numId w:val="1"/>
-        </w:numPr>
-        <w:ind w:right="1125"/>
-        <w:rPr>
-          <w:rFonts w:ascii="Book Antiqua" w:hAnsi="Book Antiqua"/>
-          <w:b w:val="0"/>
-          <w:sz w:val="32"/>
-          <w:szCs w:val="32"/>
-        </w:rPr>
-      </w:pPr>
-      <w:r>
-        <w:rPr>
-          <w:rFonts w:ascii="Book Antiqua" w:hAnsi="Book Antiqua"/>
-          <w:b w:val="0"/>
-          <w:sz w:val="32"/>
-          <w:szCs w:val="32"/>
-        </w:rPr>
-        <w:t>Black Holes</w:t>
-      </w:r>
-    </w:p>
-    <w:p>
-      <w:pPr>
-        <w:pStyle w:val="Heading1"/>
-        <w:numPr>
-          <w:ilvl w:val="1"/>
-          <w:numId w:val="1"/>
-        </w:numPr>
-        <w:ind w:right="1125"/>
-        <w:rPr>
-          <w:rFonts w:ascii="Book Antiqua" w:hAnsi="Book Antiqua"/>
-          <w:b w:val="0"/>
-          <w:sz w:val="32"/>
-          <w:szCs w:val="32"/>
-        </w:rPr>
-      </w:pPr>
-      <w:r>
-        <w:rPr>
-          <w:rFonts w:ascii="Book Antiqua" w:hAnsi="Book Antiqua"/>
-          <w:b w:val="0"/>
-          <w:sz w:val="32"/>
-          <w:szCs w:val="32"/>
-        </w:rPr>
-        <w:t>White Holes</w:t>
-      </w:r>
-    </w:p>
-    <w:p>
-      <w:pPr>
-        <w:pStyle w:val="Heading1"/>
-        <w:numPr>
-          <w:ilvl w:val="1"/>
-          <w:numId w:val="1"/>
-        </w:numPr>
-        <w:ind w:right="1125"/>
-        <w:rPr>
-          <w:rFonts w:ascii="Book Antiqua" w:hAnsi="Book Antiqua"/>
-          <w:b w:val="0"/>
-          <w:sz w:val="32"/>
-          <w:szCs w:val="32"/>
-        </w:rPr>
-      </w:pPr>
-      <w:r>
-        <w:rPr>
-          <w:rFonts w:ascii="Book Antiqua" w:hAnsi="Book Antiqua"/>
-          <w:b w:val="0"/>
-          <w:sz w:val="32"/>
-          <w:szCs w:val="32"/>
-        </w:rPr>
-        <w:t xml:space="preserve"> Worm Hole</w:t>
-      </w:r>
-    </w:p>
-    <w:p>
-      <w:pPr>
-        <w:pStyle w:val="Heading1"/>
-        <w:ind w:right="1125"/>
-        <w:rPr>
-          <w:rFonts w:ascii="Book Antiqua" w:hAnsi="Book Antiqua"/>
-          <w:b w:val="0"/>
-          <w:sz w:val="32"/>
-          <w:szCs w:val="32"/>
-        </w:rPr>
-      </w:pPr>
-    </w:p>
-    <w:p>
-      <w:pPr>
-        <w:pStyle w:val="Heading1"/>
+        <w:pBdr>
+          <w:top w:val="single" w:sz="2" w:space="0" w:color="D9D9E3"/>
+          <w:left w:val="single" w:sz="2" w:space="5" w:color="D9D9E3"/>
+          <w:bottom w:val="single" w:sz="2" w:space="0" w:color="D9D9E3"/>
+          <w:right w:val="single" w:sz="2" w:space="0" w:color="D9D9E3"/>
+        </w:pBdr>
+        <w:shd w:val="clear" w:color="auto" w:fill="F7F7F8"/>
+        <w:spacing w:after="0" w:line="240" w:lineRule="auto"/>
+        <w:ind w:left="0"/>
+        <w:rPr>
+          <w:rFonts w:ascii="Segoe UI" w:eastAsia="Times New Roman" w:hAnsi="Segoe UI" w:cs="Segoe UI"/>
+          <w:color w:val="374151"/>
+          <w:sz w:val="24"/>
+          <w:szCs w:val="24"/>
+          <w:lang w:eastAsia="en-IN"/>
+        </w:rPr>
+      </w:pPr>
+      <w:r>
+        <w:rPr>
+          <w:rFonts w:ascii="Segoe UI" w:eastAsia="Times New Roman" w:hAnsi="Segoe UI" w:cs="Segoe UI"/>
+          <w:color w:val="374151"/>
+          <w:sz w:val="24"/>
+          <w:szCs w:val="24"/>
+          <w:lang w:eastAsia="en-IN"/>
+        </w:rPr>
+        <w:t>Creation of Elements: Discover how elements were formed.</w:t>
+      </w:r>
+    </w:p>
+    <w:p>
+      <w:pPr>
         <w:numPr>
           <w:ilvl w:val="0"/>
-          <w:numId w:val="1"/>
+          <w:numId w:val="8"/>
         </w:numPr>
-        <w:ind w:right="1125"/>
-        <w:rPr>
-          <w:rFonts w:ascii="Book Antiqua" w:hAnsi="Book Antiqua"/>
-          <w:b w:val="0"/>
-          <w:sz w:val="32"/>
-          <w:szCs w:val="32"/>
-        </w:rPr>
-      </w:pPr>
-      <w:r>
-        <w:rPr>
-          <w:rFonts w:ascii="Book Antiqua" w:hAnsi="Book Antiqua"/>
-          <w:b w:val="0"/>
-          <w:sz w:val="32"/>
-          <w:szCs w:val="32"/>
-        </w:rPr>
-        <w:t>Quantum World</w:t>
-      </w:r>
-    </w:p>
-    <w:p>
-      <w:pPr>
-        <w:pStyle w:val="Heading1"/>
-        <w:numPr>
-          <w:ilvl w:val="1"/>
-          <w:numId w:val="1"/>
-        </w:numPr>
-        <w:ind w:right="1125"/>
-        <w:rPr>
-          <w:rFonts w:ascii="Book Antiqua" w:hAnsi="Book Antiqua"/>
-          <w:b w:val="0"/>
-          <w:sz w:val="32"/>
-          <w:szCs w:val="32"/>
-        </w:rPr>
-      </w:pPr>
-      <w:r>
-        <w:rPr>
-          <w:rFonts w:ascii="Book Antiqua" w:hAnsi="Book Antiqua"/>
-          <w:b w:val="0"/>
-          <w:sz w:val="32"/>
-          <w:szCs w:val="32"/>
-        </w:rPr>
-        <w:t>Lambda</w:t>
-      </w:r>
-    </w:p>
-    <w:p>
-      <w:pPr>
-        <w:pStyle w:val="Heading1"/>
-        <w:numPr>
-          <w:ilvl w:val="1"/>
-          <w:numId w:val="1"/>
-        </w:numPr>
-        <w:ind w:right="1125"/>
-        <w:rPr>
-          <w:rFonts w:ascii="Book Antiqua" w:hAnsi="Book Antiqua"/>
-          <w:b w:val="0"/>
-          <w:sz w:val="32"/>
-          <w:szCs w:val="32"/>
-        </w:rPr>
-      </w:pPr>
-      <w:r>
-        <w:rPr>
-          <w:rFonts w:ascii="Book Antiqua" w:hAnsi="Book Antiqua"/>
-          <w:b w:val="0"/>
-          <w:sz w:val="32"/>
-          <w:szCs w:val="32"/>
-        </w:rPr>
-        <w:t>Waves</w:t>
-      </w:r>
-    </w:p>
-    <w:p>
-      <w:pPr>
-        <w:pStyle w:val="Heading1"/>
-        <w:numPr>
-          <w:ilvl w:val="1"/>
-          <w:numId w:val="1"/>
-        </w:numPr>
-        <w:ind w:right="1125"/>
-        <w:rPr>
-          <w:rFonts w:ascii="Book Antiqua" w:hAnsi="Book Antiqua"/>
-          <w:b w:val="0"/>
-          <w:sz w:val="32"/>
-          <w:szCs w:val="32"/>
-        </w:rPr>
-      </w:pPr>
-      <w:r>
-        <w:rPr>
-          <w:rFonts w:ascii="Book Antiqua" w:hAnsi="Book Antiqua"/>
-          <w:b w:val="0"/>
-          <w:sz w:val="32"/>
-          <w:szCs w:val="32"/>
-        </w:rPr>
-        <w:t xml:space="preserve">Speed </w:t>
-      </w:r>
-      <w:proofErr w:type="spellStart"/>
-      <w:r>
-        <w:rPr>
-          <w:rFonts w:ascii="Book Antiqua" w:hAnsi="Book Antiqua"/>
-          <w:b w:val="0"/>
-          <w:sz w:val="32"/>
-          <w:szCs w:val="32"/>
-        </w:rPr>
-        <w:t>vs</w:t>
-      </w:r>
-      <w:proofErr w:type="spellEnd"/>
-      <w:r>
-        <w:rPr>
-          <w:rFonts w:ascii="Book Antiqua" w:hAnsi="Book Antiqua"/>
-          <w:b w:val="0"/>
-          <w:sz w:val="32"/>
-          <w:szCs w:val="32"/>
-        </w:rPr>
-        <w:t xml:space="preserve"> Velocity</w:t>
-      </w:r>
-    </w:p>
-    <w:p>
-      <w:pPr>
-        <w:pStyle w:val="Heading1"/>
-        <w:numPr>
-          <w:ilvl w:val="1"/>
-          <w:numId w:val="1"/>
-        </w:numPr>
-        <w:ind w:right="1125"/>
-        <w:rPr>
-          <w:rFonts w:ascii="Book Antiqua" w:hAnsi="Book Antiqua"/>
-          <w:b w:val="0"/>
-          <w:sz w:val="32"/>
-          <w:szCs w:val="32"/>
-        </w:rPr>
-      </w:pPr>
-      <w:r>
-        <w:rPr>
-          <w:rFonts w:ascii="Book Antiqua" w:hAnsi="Book Antiqua"/>
-          <w:b w:val="0"/>
-          <w:sz w:val="32"/>
-          <w:szCs w:val="32"/>
-        </w:rPr>
-        <w:t xml:space="preserve">Distance </w:t>
-      </w:r>
-      <w:proofErr w:type="spellStart"/>
-      <w:r>
-        <w:rPr>
-          <w:rFonts w:ascii="Book Antiqua" w:hAnsi="Book Antiqua"/>
-          <w:b w:val="0"/>
-          <w:sz w:val="32"/>
-          <w:szCs w:val="32"/>
-        </w:rPr>
-        <w:t>vs</w:t>
-      </w:r>
-      <w:proofErr w:type="spellEnd"/>
-      <w:r>
-        <w:rPr>
-          <w:rFonts w:ascii="Book Antiqua" w:hAnsi="Book Antiqua"/>
-          <w:b w:val="0"/>
-          <w:sz w:val="32"/>
-          <w:szCs w:val="32"/>
-        </w:rPr>
-        <w:t xml:space="preserve"> Displacement</w:t>
-      </w:r>
-    </w:p>
-    <w:p>
-      <w:pPr>
-        <w:pStyle w:val="Heading1"/>
-        <w:numPr>
-          <w:ilvl w:val="1"/>
-          <w:numId w:val="1"/>
-        </w:numPr>
-        <w:ind w:right="1125"/>
-        <w:rPr>
-          <w:rFonts w:ascii="Book Antiqua" w:hAnsi="Book Antiqua"/>
-          <w:b w:val="0"/>
-          <w:sz w:val="32"/>
-          <w:szCs w:val="32"/>
-        </w:rPr>
-      </w:pPr>
-      <w:r>
-        <w:rPr>
-          <w:rFonts w:ascii="Book Antiqua" w:hAnsi="Book Antiqua"/>
-          <w:b w:val="0"/>
-          <w:sz w:val="32"/>
-          <w:szCs w:val="32"/>
-        </w:rPr>
-        <w:t>Planck’s Length</w:t>
-      </w:r>
-    </w:p>
-    <w:p>
-      <w:pPr>
-        <w:pStyle w:val="Heading1"/>
-        <w:numPr>
-          <w:ilvl w:val="1"/>
-          <w:numId w:val="1"/>
-        </w:numPr>
-        <w:ind w:right="1125"/>
-        <w:rPr>
-          <w:rFonts w:ascii="Book Antiqua" w:hAnsi="Book Antiqua"/>
-          <w:b w:val="0"/>
-          <w:sz w:val="32"/>
-          <w:szCs w:val="32"/>
-        </w:rPr>
-      </w:pPr>
-      <w:proofErr w:type="gramStart"/>
-      <w:r>
-        <w:rPr>
-          <w:rFonts w:ascii="Book Antiqua" w:hAnsi="Book Antiqua"/>
-          <w:b w:val="0"/>
-          <w:sz w:val="32"/>
-          <w:szCs w:val="32"/>
-        </w:rPr>
-        <w:t>Planck’s  Constant</w:t>
-      </w:r>
-      <w:proofErr w:type="gramEnd"/>
-    </w:p>
-    <w:p>
-      <w:pPr>
-        <w:pStyle w:val="Heading1"/>
-        <w:numPr>
-          <w:ilvl w:val="1"/>
-          <w:numId w:val="1"/>
-        </w:numPr>
-        <w:ind w:right="1125"/>
-        <w:rPr>
-          <w:rFonts w:ascii="Book Antiqua" w:hAnsi="Book Antiqua"/>
-          <w:b w:val="0"/>
-          <w:sz w:val="32"/>
-          <w:szCs w:val="32"/>
-        </w:rPr>
-      </w:pPr>
-      <w:r>
-        <w:rPr>
-          <w:rFonts w:ascii="Book Antiqua" w:hAnsi="Book Antiqua"/>
-          <w:b w:val="0"/>
-          <w:sz w:val="32"/>
-          <w:szCs w:val="32"/>
-        </w:rPr>
-        <w:t>Atoms in deep</w:t>
-      </w:r>
-    </w:p>
-    <w:p>
-      <w:pPr>
-        <w:pStyle w:val="Heading1"/>
-        <w:numPr>
-          <w:ilvl w:val="1"/>
-          <w:numId w:val="1"/>
-        </w:numPr>
-        <w:ind w:right="1125"/>
-        <w:rPr>
-          <w:rFonts w:ascii="Book Antiqua" w:hAnsi="Book Antiqua"/>
-          <w:b w:val="0"/>
-          <w:sz w:val="32"/>
-          <w:szCs w:val="32"/>
-        </w:rPr>
-      </w:pPr>
-      <w:r>
-        <w:rPr>
-          <w:rFonts w:ascii="Book Antiqua" w:hAnsi="Book Antiqua"/>
-          <w:b w:val="0"/>
-          <w:sz w:val="32"/>
-          <w:szCs w:val="32"/>
-        </w:rPr>
-        <w:t>Is gravity actually what it is?</w:t>
-      </w:r>
-    </w:p>
-    <w:p>
-      <w:pPr>
-        <w:pStyle w:val="Heading1"/>
-        <w:numPr>
-          <w:ilvl w:val="1"/>
-          <w:numId w:val="1"/>
-        </w:numPr>
-        <w:ind w:right="1125"/>
-        <w:rPr>
-          <w:rFonts w:ascii="Book Antiqua" w:hAnsi="Book Antiqua"/>
-          <w:b w:val="0"/>
-          <w:sz w:val="32"/>
-          <w:szCs w:val="32"/>
-        </w:rPr>
-      </w:pPr>
-      <w:r>
-        <w:rPr>
-          <w:rFonts w:ascii="Book Antiqua" w:hAnsi="Book Antiqua"/>
-          <w:b w:val="0"/>
-          <w:sz w:val="32"/>
-          <w:szCs w:val="32"/>
-        </w:rPr>
-        <w:t>Light</w:t>
-      </w:r>
-    </w:p>
-    <w:p>
-      <w:pPr>
-        <w:pStyle w:val="Heading1"/>
-        <w:numPr>
-          <w:ilvl w:val="2"/>
-          <w:numId w:val="1"/>
-        </w:numPr>
-        <w:ind w:right="1125"/>
-        <w:rPr>
-          <w:rFonts w:ascii="Book Antiqua" w:hAnsi="Book Antiqua"/>
-          <w:b w:val="0"/>
-          <w:sz w:val="32"/>
-          <w:szCs w:val="32"/>
-        </w:rPr>
-      </w:pPr>
-      <w:r>
-        <w:rPr>
-          <w:rFonts w:ascii="Book Antiqua" w:hAnsi="Book Antiqua"/>
-          <w:b w:val="0"/>
-          <w:sz w:val="32"/>
-          <w:szCs w:val="32"/>
-        </w:rPr>
-        <w:t>Light Year</w:t>
-      </w:r>
-    </w:p>
-    <w:p>
-      <w:pPr>
-        <w:pStyle w:val="Heading1"/>
-        <w:numPr>
-          <w:ilvl w:val="2"/>
-          <w:numId w:val="1"/>
-        </w:numPr>
-        <w:ind w:right="1125"/>
-        <w:rPr>
-          <w:rFonts w:ascii="Book Antiqua" w:hAnsi="Book Antiqua"/>
-          <w:b w:val="0"/>
-          <w:sz w:val="32"/>
-          <w:szCs w:val="32"/>
-        </w:rPr>
-      </w:pPr>
-      <w:r>
-        <w:rPr>
-          <w:rFonts w:ascii="Book Antiqua" w:hAnsi="Book Antiqua"/>
-          <w:b w:val="0"/>
-          <w:sz w:val="32"/>
-          <w:szCs w:val="32"/>
-        </w:rPr>
-        <w:t xml:space="preserve">Why its speed is </w:t>
-      </w:r>
-      <w:proofErr w:type="spellStart"/>
-      <w:r>
-        <w:rPr>
-          <w:rFonts w:ascii="Book Antiqua" w:hAnsi="Book Antiqua"/>
-          <w:b w:val="0"/>
-          <w:sz w:val="32"/>
-          <w:szCs w:val="32"/>
-        </w:rPr>
-        <w:t>unmeasureable</w:t>
-      </w:r>
-      <w:proofErr w:type="spellEnd"/>
-      <w:r>
-        <w:rPr>
-          <w:rFonts w:ascii="Book Antiqua" w:hAnsi="Book Antiqua"/>
-          <w:b w:val="0"/>
-          <w:sz w:val="32"/>
-          <w:szCs w:val="32"/>
-        </w:rPr>
-        <w:t>?</w:t>
-      </w:r>
-    </w:p>
-    <w:p>
-      <w:pPr>
-        <w:pStyle w:val="Heading1"/>
-        <w:numPr>
-          <w:ilvl w:val="2"/>
-          <w:numId w:val="1"/>
-        </w:numPr>
-        <w:ind w:right="1125"/>
-        <w:rPr>
-          <w:rFonts w:ascii="Book Antiqua" w:hAnsi="Book Antiqua"/>
-          <w:b w:val="0"/>
-          <w:sz w:val="32"/>
-          <w:szCs w:val="32"/>
-        </w:rPr>
-      </w:pPr>
-      <w:proofErr w:type="gramStart"/>
-      <w:r>
-        <w:rPr>
-          <w:rFonts w:ascii="Book Antiqua" w:hAnsi="Book Antiqua"/>
-          <w:b w:val="0"/>
-          <w:sz w:val="32"/>
-          <w:szCs w:val="32"/>
-        </w:rPr>
-        <w:t>Wave or Particle?</w:t>
-      </w:r>
-      <w:proofErr w:type="gramEnd"/>
-    </w:p>
-    <w:p>
-      <w:pPr>
-        <w:pStyle w:val="Heading1"/>
-        <w:numPr>
-          <w:ilvl w:val="2"/>
-          <w:numId w:val="1"/>
-        </w:numPr>
-        <w:ind w:right="1125"/>
-        <w:rPr>
-          <w:rFonts w:ascii="Book Antiqua" w:hAnsi="Book Antiqua"/>
-          <w:b w:val="0"/>
-          <w:sz w:val="32"/>
-          <w:szCs w:val="32"/>
-        </w:rPr>
-      </w:pPr>
-      <w:r>
-        <w:rPr>
-          <w:rFonts w:ascii="Book Antiqua" w:hAnsi="Book Antiqua"/>
-          <w:b w:val="0"/>
-          <w:sz w:val="32"/>
-          <w:szCs w:val="32"/>
-        </w:rPr>
-        <w:t>Properties</w:t>
-      </w:r>
-    </w:p>
-    <w:p>
-      <w:pPr>
-        <w:pStyle w:val="Heading1"/>
-        <w:ind w:left="2160" w:right="1125"/>
-        <w:rPr>
-          <w:rFonts w:ascii="Book Antiqua" w:hAnsi="Book Antiqua"/>
-          <w:b w:val="0"/>
-          <w:sz w:val="32"/>
-          <w:szCs w:val="32"/>
-        </w:rPr>
-      </w:pPr>
-    </w:p>
-    <w:p>
-      <w:pPr>
-        <w:pStyle w:val="Heading1"/>
-        <w:numPr>
-          <w:ilvl w:val="1"/>
-          <w:numId w:val="1"/>
-        </w:numPr>
-        <w:ind w:right="1125"/>
-        <w:rPr>
-          <w:rFonts w:ascii="Book Antiqua" w:hAnsi="Book Antiqua"/>
-          <w:b w:val="0"/>
-          <w:sz w:val="32"/>
-          <w:szCs w:val="32"/>
-        </w:rPr>
-      </w:pPr>
-      <w:r>
-        <w:rPr>
-          <w:rFonts w:ascii="Book Antiqua" w:hAnsi="Book Antiqua"/>
-          <w:b w:val="0"/>
-          <w:sz w:val="32"/>
-          <w:szCs w:val="32"/>
-        </w:rPr>
-        <w:t>Time</w:t>
-      </w:r>
-    </w:p>
-    <w:p>
-      <w:pPr>
-        <w:pStyle w:val="Heading1"/>
-        <w:numPr>
-          <w:ilvl w:val="2"/>
-          <w:numId w:val="1"/>
-        </w:numPr>
-        <w:ind w:right="1125"/>
-        <w:rPr>
-          <w:rFonts w:ascii="Book Antiqua" w:hAnsi="Book Antiqua"/>
-          <w:b w:val="0"/>
-          <w:sz w:val="32"/>
-          <w:szCs w:val="32"/>
-        </w:rPr>
-      </w:pPr>
-      <w:r>
-        <w:rPr>
-          <w:rFonts w:ascii="Book Antiqua" w:hAnsi="Book Antiqua"/>
-          <w:b w:val="0"/>
-          <w:sz w:val="32"/>
-          <w:szCs w:val="32"/>
-        </w:rPr>
-        <w:t>Time cone</w:t>
-      </w:r>
-    </w:p>
-    <w:p>
-      <w:pPr>
-        <w:pStyle w:val="Heading1"/>
-        <w:numPr>
-          <w:ilvl w:val="2"/>
-          <w:numId w:val="1"/>
-        </w:numPr>
-        <w:ind w:right="1125"/>
-        <w:rPr>
-          <w:rFonts w:ascii="Book Antiqua" w:hAnsi="Book Antiqua"/>
-          <w:b w:val="0"/>
-          <w:sz w:val="32"/>
-          <w:szCs w:val="32"/>
-        </w:rPr>
-      </w:pPr>
-      <w:r>
-        <w:rPr>
-          <w:rFonts w:ascii="Book Antiqua" w:hAnsi="Book Antiqua"/>
-          <w:b w:val="0"/>
-          <w:sz w:val="32"/>
-          <w:szCs w:val="32"/>
-        </w:rPr>
-        <w:t>Time graph</w:t>
-      </w:r>
-    </w:p>
-    <w:p>
-      <w:pPr>
-        <w:pStyle w:val="Heading1"/>
-        <w:numPr>
-          <w:ilvl w:val="2"/>
-          <w:numId w:val="1"/>
-        </w:numPr>
-        <w:ind w:right="1125"/>
-        <w:rPr>
-          <w:rFonts w:ascii="Book Antiqua" w:hAnsi="Book Antiqua"/>
-          <w:b w:val="0"/>
-          <w:sz w:val="32"/>
-          <w:szCs w:val="32"/>
-        </w:rPr>
-      </w:pPr>
-      <w:r>
-        <w:rPr>
-          <w:rFonts w:ascii="Book Antiqua" w:hAnsi="Book Antiqua"/>
-          <w:b w:val="0"/>
-          <w:sz w:val="32"/>
-          <w:szCs w:val="32"/>
-        </w:rPr>
-        <w:t>Relativity</w:t>
-      </w:r>
-    </w:p>
-    <w:p>
-      <w:pPr>
-        <w:pStyle w:val="Heading1"/>
-        <w:numPr>
-          <w:ilvl w:val="2"/>
-          <w:numId w:val="1"/>
-        </w:numPr>
-        <w:ind w:right="1125"/>
-        <w:rPr>
-          <w:rFonts w:ascii="Book Antiqua" w:hAnsi="Book Antiqua"/>
-          <w:b w:val="0"/>
-          <w:sz w:val="32"/>
-          <w:szCs w:val="32"/>
-        </w:rPr>
-      </w:pPr>
-      <w:r>
-        <w:rPr>
-          <w:rFonts w:ascii="Book Antiqua" w:hAnsi="Book Antiqua"/>
-          <w:b w:val="0"/>
-          <w:sz w:val="32"/>
-          <w:szCs w:val="32"/>
-        </w:rPr>
-        <w:t>What actually is time</w:t>
-      </w:r>
-      <w:r>
-        <w:rPr>
-          <w:rFonts w:ascii="Book Antiqua" w:hAnsi="Book Antiqua"/>
-          <w:b w:val="0"/>
-          <w:sz w:val="32"/>
-          <w:szCs w:val="32"/>
-        </w:rPr>
-        <w:t>?</w:t>
-      </w:r>
-    </w:p>
-    <w:p>
-      <w:pPr>
-        <w:pStyle w:val="Heading1"/>
-        <w:ind w:right="1125"/>
-        <w:rPr>
-          <w:rFonts w:ascii="Book Antiqua" w:hAnsi="Book Antiqua"/>
-          <w:b w:val="0"/>
-          <w:sz w:val="32"/>
-          <w:szCs w:val="32"/>
-        </w:rPr>
-      </w:pPr>
-    </w:p>
-    <w:p>
-      <w:pPr>
-        <w:pStyle w:val="Heading1"/>
+        <w:pBdr>
+          <w:top w:val="single" w:sz="2" w:space="0" w:color="D9D9E3"/>
+          <w:left w:val="single" w:sz="2" w:space="5" w:color="D9D9E3"/>
+          <w:bottom w:val="single" w:sz="2" w:space="0" w:color="D9D9E3"/>
+          <w:right w:val="single" w:sz="2" w:space="0" w:color="D9D9E3"/>
+        </w:pBdr>
+        <w:shd w:val="clear" w:color="auto" w:fill="F7F7F8"/>
+        <w:spacing w:after="0" w:line="240" w:lineRule="auto"/>
+        <w:ind w:left="0"/>
+        <w:rPr>
+          <w:rFonts w:ascii="Segoe UI" w:eastAsia="Times New Roman" w:hAnsi="Segoe UI" w:cs="Segoe UI"/>
+          <w:color w:val="374151"/>
+          <w:sz w:val="24"/>
+          <w:szCs w:val="24"/>
+          <w:lang w:eastAsia="en-IN"/>
+        </w:rPr>
+      </w:pPr>
+      <w:r>
+        <w:rPr>
+          <w:rFonts w:ascii="Segoe UI" w:eastAsia="Times New Roman" w:hAnsi="Segoe UI" w:cs="Segoe UI"/>
+          <w:color w:val="374151"/>
+          <w:sz w:val="24"/>
+          <w:szCs w:val="24"/>
+          <w:lang w:eastAsia="en-IN"/>
+        </w:rPr>
+        <w:t>First Stars: Meet the stars that lit up the Universe.</w:t>
+      </w:r>
+    </w:p>
+    <w:p>
+      <w:pPr>
         <w:numPr>
           <w:ilvl w:val="0"/>
-          <w:numId w:val="4"/>
+          <w:numId w:val="8"/>
         </w:numPr>
-        <w:ind w:right="1125"/>
-        <w:rPr>
-          <w:rFonts w:ascii="Book Antiqua" w:hAnsi="Book Antiqua"/>
-          <w:b w:val="0"/>
-          <w:sz w:val="32"/>
-          <w:szCs w:val="32"/>
-        </w:rPr>
-      </w:pPr>
-      <w:r>
-        <w:rPr>
-          <w:rFonts w:ascii="Book Antiqua" w:hAnsi="Book Antiqua"/>
-          <w:b w:val="0"/>
-          <w:sz w:val="32"/>
-          <w:szCs w:val="32"/>
-        </w:rPr>
-        <w:t>Energy</w:t>
-      </w:r>
-    </w:p>
-    <w:p>
-      <w:pPr>
-        <w:pStyle w:val="Heading1"/>
-        <w:ind w:right="1125"/>
-        <w:rPr>
-          <w:rFonts w:ascii="Book Antiqua" w:hAnsi="Book Antiqua"/>
-          <w:b w:val="0"/>
-          <w:sz w:val="32"/>
-          <w:szCs w:val="32"/>
-        </w:rPr>
-      </w:pPr>
-    </w:p>
-    <w:p>
-      <w:pPr>
-        <w:pStyle w:val="Heading1"/>
-        <w:numPr>
-          <w:ilvl w:val="1"/>
-          <w:numId w:val="1"/>
-        </w:numPr>
-        <w:ind w:right="1125"/>
-        <w:rPr>
-          <w:rFonts w:ascii="Book Antiqua" w:hAnsi="Book Antiqua"/>
-          <w:b w:val="0"/>
-          <w:sz w:val="32"/>
-          <w:szCs w:val="32"/>
-        </w:rPr>
-      </w:pPr>
-      <w:r>
-        <w:rPr>
-          <w:rFonts w:ascii="Book Antiqua" w:hAnsi="Book Antiqua"/>
-          <w:b w:val="0"/>
-          <w:sz w:val="32"/>
-          <w:szCs w:val="32"/>
-        </w:rPr>
-        <w:t>Theories</w:t>
-      </w:r>
-    </w:p>
-    <w:p>
-      <w:pPr>
-        <w:pStyle w:val="Heading1"/>
-        <w:numPr>
-          <w:ilvl w:val="2"/>
-          <w:numId w:val="1"/>
-        </w:numPr>
-        <w:ind w:right="1125"/>
-        <w:rPr>
-          <w:rFonts w:ascii="Book Antiqua" w:hAnsi="Book Antiqua"/>
-          <w:b w:val="0"/>
-          <w:sz w:val="32"/>
-          <w:szCs w:val="32"/>
-        </w:rPr>
-      </w:pPr>
-      <w:r>
-        <w:rPr>
-          <w:rFonts w:ascii="Book Antiqua" w:hAnsi="Book Antiqua"/>
-          <w:b w:val="0"/>
-          <w:sz w:val="32"/>
-          <w:szCs w:val="32"/>
-        </w:rPr>
-        <w:t>String Theory</w:t>
-      </w:r>
-    </w:p>
-    <w:p>
-      <w:pPr>
-        <w:pStyle w:val="Heading1"/>
-        <w:numPr>
-          <w:ilvl w:val="2"/>
-          <w:numId w:val="1"/>
-        </w:numPr>
-        <w:ind w:right="1125"/>
-        <w:rPr>
-          <w:rFonts w:ascii="Book Antiqua" w:hAnsi="Book Antiqua"/>
-          <w:b w:val="0"/>
-          <w:sz w:val="32"/>
-          <w:szCs w:val="32"/>
-        </w:rPr>
-      </w:pPr>
-      <w:r>
-        <w:rPr>
-          <w:rFonts w:ascii="Book Antiqua" w:hAnsi="Book Antiqua"/>
-          <w:b w:val="0"/>
-          <w:sz w:val="32"/>
-          <w:szCs w:val="32"/>
-        </w:rPr>
-        <w:t>Space Time Fabric</w:t>
-      </w:r>
-    </w:p>
-    <w:p>
-      <w:pPr>
-        <w:pStyle w:val="Heading1"/>
-        <w:numPr>
-          <w:ilvl w:val="2"/>
-          <w:numId w:val="1"/>
-        </w:numPr>
-        <w:ind w:right="1125"/>
-        <w:rPr>
-          <w:rFonts w:ascii="Book Antiqua" w:hAnsi="Book Antiqua"/>
-          <w:b w:val="0"/>
-          <w:sz w:val="32"/>
-          <w:szCs w:val="32"/>
-        </w:rPr>
-      </w:pPr>
-      <w:r>
-        <w:rPr>
-          <w:rFonts w:ascii="Book Antiqua" w:hAnsi="Book Antiqua"/>
-          <w:b w:val="0"/>
-          <w:sz w:val="32"/>
-          <w:szCs w:val="32"/>
-        </w:rPr>
-        <w:t>Theory of Relativity</w:t>
-      </w:r>
-    </w:p>
-    <w:p>
-      <w:pPr>
-        <w:pStyle w:val="Heading1"/>
-        <w:numPr>
-          <w:ilvl w:val="2"/>
-          <w:numId w:val="1"/>
-        </w:numPr>
-        <w:ind w:right="1125"/>
-        <w:rPr>
-          <w:rFonts w:ascii="Book Antiqua" w:hAnsi="Book Antiqua"/>
-          <w:b w:val="0"/>
-          <w:sz w:val="32"/>
-          <w:szCs w:val="32"/>
-        </w:rPr>
-      </w:pPr>
-      <w:r>
-        <w:rPr>
-          <w:rFonts w:ascii="Book Antiqua" w:hAnsi="Book Antiqua"/>
-          <w:b w:val="0"/>
-          <w:sz w:val="32"/>
-          <w:szCs w:val="32"/>
-        </w:rPr>
-        <w:t>Quantum Theory</w:t>
-      </w:r>
-    </w:p>
-    <w:p>
-      <w:pPr>
-        <w:pStyle w:val="Heading1"/>
-        <w:numPr>
-          <w:ilvl w:val="2"/>
-          <w:numId w:val="1"/>
-        </w:numPr>
-        <w:ind w:right="1125"/>
-        <w:rPr>
-          <w:rFonts w:ascii="Book Antiqua" w:hAnsi="Book Antiqua"/>
-          <w:b w:val="0"/>
-          <w:sz w:val="32"/>
-          <w:szCs w:val="32"/>
-        </w:rPr>
-      </w:pPr>
-      <w:r>
-        <w:rPr>
-          <w:rFonts w:ascii="Book Antiqua" w:hAnsi="Book Antiqua"/>
-          <w:b w:val="0"/>
-          <w:sz w:val="32"/>
-          <w:szCs w:val="32"/>
-        </w:rPr>
-        <w:t>8 Most basic particles</w:t>
-      </w:r>
-    </w:p>
-    <w:p>
-      <w:pPr>
-        <w:pStyle w:val="Heading1"/>
-        <w:numPr>
-          <w:ilvl w:val="2"/>
-          <w:numId w:val="1"/>
-        </w:numPr>
-        <w:ind w:right="1125"/>
-        <w:rPr>
-          <w:rFonts w:ascii="Book Antiqua" w:hAnsi="Book Antiqua"/>
-          <w:b w:val="0"/>
-          <w:sz w:val="32"/>
-          <w:szCs w:val="32"/>
-        </w:rPr>
-      </w:pPr>
-      <w:r>
-        <w:rPr>
-          <w:rFonts w:ascii="Book Antiqua" w:hAnsi="Book Antiqua"/>
-          <w:b w:val="0"/>
-          <w:sz w:val="32"/>
-          <w:szCs w:val="32"/>
-        </w:rPr>
-        <w:t>Multiverse Theory</w:t>
-      </w:r>
-    </w:p>
-    <w:p>
-      <w:pPr>
-        <w:pStyle w:val="Heading1"/>
-        <w:numPr>
-          <w:ilvl w:val="2"/>
-          <w:numId w:val="1"/>
-        </w:numPr>
-        <w:ind w:right="1125"/>
-        <w:rPr>
-          <w:rFonts w:ascii="Book Antiqua" w:hAnsi="Book Antiqua"/>
-          <w:b w:val="0"/>
-          <w:sz w:val="32"/>
-          <w:szCs w:val="32"/>
-        </w:rPr>
-      </w:pPr>
-      <w:r>
-        <w:rPr>
-          <w:rFonts w:ascii="Book Antiqua" w:hAnsi="Book Antiqua"/>
-          <w:b w:val="0"/>
-          <w:sz w:val="32"/>
-          <w:szCs w:val="32"/>
-        </w:rPr>
-        <w:t>Q-bits</w:t>
-      </w:r>
-    </w:p>
-    <w:p>
-      <w:pPr>
-        <w:pStyle w:val="Heading1"/>
-        <w:numPr>
-          <w:ilvl w:val="2"/>
-          <w:numId w:val="1"/>
-        </w:numPr>
-        <w:ind w:right="1125"/>
-        <w:rPr>
-          <w:rFonts w:ascii="Book Antiqua" w:hAnsi="Book Antiqua"/>
-          <w:b w:val="0"/>
-          <w:sz w:val="32"/>
-          <w:szCs w:val="32"/>
-        </w:rPr>
-      </w:pPr>
-      <w:r>
-        <w:rPr>
-          <w:rFonts w:ascii="Book Antiqua" w:hAnsi="Book Antiqua"/>
-          <w:b w:val="0"/>
-          <w:sz w:val="32"/>
-          <w:szCs w:val="32"/>
-        </w:rPr>
-        <w:t>Uncertainty Principle</w:t>
-      </w:r>
-    </w:p>
-    <w:p>
-      <w:pPr>
-        <w:pStyle w:val="Heading1"/>
-        <w:numPr>
-          <w:ilvl w:val="2"/>
-          <w:numId w:val="1"/>
-        </w:numPr>
-        <w:ind w:right="1125"/>
-        <w:rPr>
-          <w:rFonts w:ascii="Book Antiqua" w:hAnsi="Book Antiqua"/>
-          <w:b w:val="0"/>
-          <w:sz w:val="32"/>
-          <w:szCs w:val="32"/>
-        </w:rPr>
-      </w:pPr>
-      <w:r>
-        <w:rPr>
-          <w:rFonts w:ascii="Book Antiqua" w:hAnsi="Book Antiqua"/>
-          <w:b w:val="0"/>
-          <w:sz w:val="32"/>
-          <w:szCs w:val="32"/>
-        </w:rPr>
-        <w:t>Wave – Particle Duality</w:t>
-      </w:r>
-    </w:p>
-    <w:p>
-      <w:pPr>
-        <w:pStyle w:val="Heading1"/>
-        <w:numPr>
-          <w:ilvl w:val="2"/>
-          <w:numId w:val="1"/>
-        </w:numPr>
-        <w:ind w:right="1125"/>
-        <w:rPr>
-          <w:rFonts w:ascii="Book Antiqua" w:hAnsi="Book Antiqua"/>
-          <w:b w:val="0"/>
-          <w:sz w:val="32"/>
-          <w:szCs w:val="32"/>
-        </w:rPr>
-      </w:pPr>
-      <w:r>
-        <w:rPr>
-          <w:rFonts w:ascii="Book Antiqua" w:hAnsi="Book Antiqua"/>
-          <w:b w:val="0"/>
-          <w:sz w:val="32"/>
-          <w:szCs w:val="32"/>
-        </w:rPr>
-        <w:t>Theory of everything</w:t>
-      </w:r>
-    </w:p>
-    <w:p>
-      <w:pPr>
-        <w:pStyle w:val="Heading1"/>
-        <w:ind w:left="720" w:right="1125"/>
-        <w:rPr>
-          <w:rFonts w:ascii="Book Antiqua" w:hAnsi="Book Antiqua"/>
-          <w:b w:val="0"/>
-          <w:sz w:val="32"/>
-          <w:szCs w:val="32"/>
-        </w:rPr>
-      </w:pPr>
-    </w:p>
-    <w:p>
-      <w:pPr>
-        <w:pStyle w:val="Heading1"/>
-        <w:ind w:left="720" w:right="1125"/>
-        <w:rPr>
-          <w:rFonts w:ascii="Book Antiqua" w:hAnsi="Book Antiqua"/>
-          <w:b w:val="0"/>
-          <w:sz w:val="32"/>
-          <w:szCs w:val="32"/>
-        </w:rPr>
-      </w:pPr>
-    </w:p>
-    <w:p>
-      <w:pPr>
-        <w:pStyle w:val="Heading1"/>
-        <w:ind w:left="720" w:right="1125"/>
-        <w:rPr>
-          <w:rFonts w:ascii="Book Antiqua" w:hAnsi="Book Antiqua"/>
-          <w:b w:val="0"/>
-          <w:sz w:val="32"/>
-          <w:szCs w:val="32"/>
-        </w:rPr>
-      </w:pPr>
-    </w:p>
-    <w:p>
-      <w:pPr>
-        <w:pStyle w:val="Heading1"/>
+        <w:pBdr>
+          <w:top w:val="single" w:sz="2" w:space="0" w:color="D9D9E3"/>
+          <w:left w:val="single" w:sz="2" w:space="5" w:color="D9D9E3"/>
+          <w:bottom w:val="single" w:sz="2" w:space="0" w:color="D9D9E3"/>
+          <w:right w:val="single" w:sz="2" w:space="0" w:color="D9D9E3"/>
+        </w:pBdr>
+        <w:shd w:val="clear" w:color="auto" w:fill="F7F7F8"/>
+        <w:spacing w:after="0" w:line="240" w:lineRule="auto"/>
+        <w:ind w:left="0"/>
+        <w:rPr>
+          <w:rFonts w:ascii="Segoe UI" w:eastAsia="Times New Roman" w:hAnsi="Segoe UI" w:cs="Segoe UI"/>
+          <w:color w:val="374151"/>
+          <w:sz w:val="24"/>
+          <w:szCs w:val="24"/>
+          <w:lang w:eastAsia="en-IN"/>
+        </w:rPr>
+      </w:pPr>
+      <w:proofErr w:type="spellStart"/>
+      <w:r>
+        <w:rPr>
+          <w:rFonts w:ascii="Segoe UI" w:eastAsia="Times New Roman" w:hAnsi="Segoe UI" w:cs="Segoe UI"/>
+          <w:color w:val="374151"/>
+          <w:sz w:val="24"/>
+          <w:szCs w:val="24"/>
+          <w:lang w:eastAsia="en-IN"/>
+        </w:rPr>
+        <w:t>Reionization</w:t>
+      </w:r>
+      <w:proofErr w:type="spellEnd"/>
+      <w:r>
+        <w:rPr>
+          <w:rFonts w:ascii="Segoe UI" w:eastAsia="Times New Roman" w:hAnsi="Segoe UI" w:cs="Segoe UI"/>
+          <w:color w:val="374151"/>
+          <w:sz w:val="24"/>
+          <w:szCs w:val="24"/>
+          <w:lang w:eastAsia="en-IN"/>
+        </w:rPr>
+        <w:t xml:space="preserve">: Explore the </w:t>
+      </w:r>
+      <w:proofErr w:type="spellStart"/>
+      <w:r>
+        <w:rPr>
+          <w:rFonts w:ascii="Segoe UI" w:eastAsia="Times New Roman" w:hAnsi="Segoe UI" w:cs="Segoe UI"/>
+          <w:color w:val="374151"/>
+          <w:sz w:val="24"/>
+          <w:szCs w:val="24"/>
+          <w:lang w:eastAsia="en-IN"/>
+        </w:rPr>
+        <w:t>colorful</w:t>
+      </w:r>
+      <w:proofErr w:type="spellEnd"/>
+      <w:r>
+        <w:rPr>
+          <w:rFonts w:ascii="Segoe UI" w:eastAsia="Times New Roman" w:hAnsi="Segoe UI" w:cs="Segoe UI"/>
+          <w:color w:val="374151"/>
+          <w:sz w:val="24"/>
+          <w:szCs w:val="24"/>
+          <w:lang w:eastAsia="en-IN"/>
+        </w:rPr>
+        <w:t xml:space="preserve"> transformation of the Universe.</w:t>
+      </w:r>
+    </w:p>
+    <w:p>
+      <w:pPr>
+        <w:pBdr>
+          <w:top w:val="single" w:sz="2" w:space="0" w:color="D9D9E3"/>
+          <w:left w:val="single" w:sz="2" w:space="0" w:color="D9D9E3"/>
+          <w:bottom w:val="single" w:sz="2" w:space="0" w:color="D9D9E3"/>
+          <w:right w:val="single" w:sz="2" w:space="0" w:color="D9D9E3"/>
+        </w:pBdr>
+        <w:shd w:val="clear" w:color="auto" w:fill="F7F7F8"/>
+        <w:spacing w:before="300" w:after="300" w:line="240" w:lineRule="auto"/>
+        <w:rPr>
+          <w:rFonts w:ascii="Segoe UI" w:eastAsia="Times New Roman" w:hAnsi="Segoe UI" w:cs="Segoe UI"/>
+          <w:b/>
+          <w:color w:val="374151"/>
+          <w:sz w:val="24"/>
+          <w:szCs w:val="24"/>
+          <w:lang w:eastAsia="en-IN"/>
+        </w:rPr>
+      </w:pPr>
+      <w:r>
+        <w:rPr>
+          <w:rFonts w:ascii="Segoe UI" w:eastAsia="Times New Roman" w:hAnsi="Segoe UI" w:cs="Segoe UI"/>
+          <w:b/>
+          <w:color w:val="374151"/>
+          <w:sz w:val="24"/>
+          <w:szCs w:val="24"/>
+          <w:lang w:eastAsia="en-IN"/>
+        </w:rPr>
+        <w:t>Ch</w:t>
+      </w:r>
+      <w:r>
+        <w:rPr>
+          <w:rFonts w:ascii="Segoe UI" w:eastAsia="Times New Roman" w:hAnsi="Segoe UI" w:cs="Segoe UI"/>
+          <w:b/>
+          <w:color w:val="374151"/>
+          <w:sz w:val="24"/>
+          <w:szCs w:val="24"/>
+          <w:lang w:eastAsia="en-IN"/>
+        </w:rPr>
+        <w:t>apter 2: Exploring Our Universe</w:t>
+      </w:r>
+    </w:p>
+    <w:p>
+      <w:pPr>
         <w:numPr>
           <w:ilvl w:val="0"/>
-          <w:numId w:val="3"/>
+          <w:numId w:val="9"/>
         </w:numPr>
-        <w:ind w:right="1125"/>
-        <w:rPr>
-          <w:rFonts w:ascii="Book Antiqua" w:hAnsi="Book Antiqua"/>
-          <w:b w:val="0"/>
-          <w:sz w:val="32"/>
-          <w:szCs w:val="32"/>
-        </w:rPr>
-      </w:pPr>
-      <w:r>
-        <w:rPr>
-          <w:rFonts w:ascii="Book Antiqua" w:hAnsi="Book Antiqua"/>
-          <w:b w:val="0"/>
-          <w:sz w:val="32"/>
-          <w:szCs w:val="32"/>
-        </w:rPr>
-        <w:t>Mysteries</w:t>
-      </w:r>
-    </w:p>
-    <w:p>
-      <w:pPr>
-        <w:pStyle w:val="Heading1"/>
-        <w:numPr>
-          <w:ilvl w:val="1"/>
-          <w:numId w:val="3"/>
-        </w:numPr>
-        <w:ind w:right="1125"/>
-        <w:rPr>
-          <w:rFonts w:ascii="Book Antiqua" w:hAnsi="Book Antiqua"/>
-          <w:b w:val="0"/>
-          <w:sz w:val="32"/>
-          <w:szCs w:val="32"/>
-        </w:rPr>
-      </w:pPr>
-      <w:r>
-        <w:rPr>
-          <w:rFonts w:ascii="Book Antiqua" w:hAnsi="Book Antiqua"/>
-          <w:b w:val="0"/>
-          <w:sz w:val="32"/>
-          <w:szCs w:val="32"/>
-        </w:rPr>
-        <w:t>Quantum Entanglement</w:t>
-      </w:r>
-    </w:p>
-    <w:p>
-      <w:pPr>
-        <w:pStyle w:val="Heading1"/>
-        <w:numPr>
-          <w:ilvl w:val="1"/>
-          <w:numId w:val="3"/>
-        </w:numPr>
-        <w:ind w:right="1125"/>
-        <w:rPr>
-          <w:rFonts w:ascii="Book Antiqua" w:hAnsi="Book Antiqua"/>
-          <w:b w:val="0"/>
-          <w:sz w:val="32"/>
-          <w:szCs w:val="32"/>
-        </w:rPr>
-      </w:pPr>
-      <w:r>
-        <w:rPr>
-          <w:rFonts w:ascii="Book Antiqua" w:hAnsi="Book Antiqua"/>
-          <w:b w:val="0"/>
-          <w:sz w:val="32"/>
-          <w:szCs w:val="32"/>
-        </w:rPr>
-        <w:t>11 Dimensions</w:t>
-      </w:r>
-    </w:p>
-    <w:p>
-      <w:pPr>
-        <w:pStyle w:val="Heading1"/>
-        <w:numPr>
-          <w:ilvl w:val="1"/>
-          <w:numId w:val="3"/>
-        </w:numPr>
-        <w:ind w:right="1125"/>
-        <w:rPr>
-          <w:rFonts w:ascii="Book Antiqua" w:hAnsi="Book Antiqua"/>
-          <w:b w:val="0"/>
-          <w:sz w:val="32"/>
-          <w:szCs w:val="32"/>
-        </w:rPr>
-      </w:pPr>
-      <w:r>
-        <w:rPr>
-          <w:rFonts w:ascii="Book Antiqua" w:hAnsi="Book Antiqua"/>
-          <w:b w:val="0"/>
-          <w:sz w:val="32"/>
-          <w:szCs w:val="32"/>
-        </w:rPr>
-        <w:t>The world of 0’s and 1’s</w:t>
-      </w:r>
-    </w:p>
-    <w:p>
-      <w:pPr>
-        <w:pStyle w:val="Heading1"/>
-        <w:numPr>
-          <w:ilvl w:val="1"/>
-          <w:numId w:val="3"/>
-        </w:numPr>
-        <w:ind w:right="1125"/>
-        <w:rPr>
-          <w:rFonts w:ascii="Book Antiqua" w:hAnsi="Book Antiqua"/>
-          <w:b w:val="0"/>
-          <w:sz w:val="32"/>
-          <w:szCs w:val="32"/>
-        </w:rPr>
-      </w:pPr>
-      <w:r>
-        <w:rPr>
-          <w:rFonts w:ascii="Book Antiqua" w:hAnsi="Book Antiqua"/>
-          <w:b w:val="0"/>
-          <w:sz w:val="32"/>
-          <w:szCs w:val="32"/>
-        </w:rPr>
-        <w:t>Antimatter</w:t>
-      </w:r>
-    </w:p>
-    <w:p>
-      <w:pPr>
-        <w:pStyle w:val="Heading1"/>
-        <w:numPr>
-          <w:ilvl w:val="1"/>
-          <w:numId w:val="3"/>
-        </w:numPr>
-        <w:ind w:right="1125"/>
-        <w:rPr>
-          <w:rFonts w:ascii="Book Antiqua" w:hAnsi="Book Antiqua"/>
-          <w:b w:val="0"/>
-          <w:sz w:val="32"/>
-          <w:szCs w:val="32"/>
-        </w:rPr>
-      </w:pPr>
-      <w:r>
-        <w:rPr>
-          <w:rFonts w:ascii="Book Antiqua" w:hAnsi="Book Antiqua"/>
-          <w:b w:val="0"/>
-          <w:sz w:val="32"/>
-          <w:szCs w:val="32"/>
-        </w:rPr>
-        <w:t>Are we alone?</w:t>
-      </w:r>
-    </w:p>
-    <w:p>
-      <w:pPr>
-        <w:pStyle w:val="Heading1"/>
-        <w:numPr>
-          <w:ilvl w:val="1"/>
-          <w:numId w:val="3"/>
-        </w:numPr>
-        <w:ind w:right="1125"/>
-        <w:rPr>
-          <w:rFonts w:ascii="Book Antiqua" w:hAnsi="Book Antiqua"/>
-          <w:b w:val="0"/>
-          <w:sz w:val="32"/>
-          <w:szCs w:val="32"/>
-        </w:rPr>
-      </w:pPr>
-      <w:r>
-        <w:rPr>
-          <w:rFonts w:ascii="Book Antiqua" w:hAnsi="Book Antiqua"/>
-          <w:b w:val="0"/>
-          <w:sz w:val="32"/>
-          <w:szCs w:val="32"/>
-        </w:rPr>
-        <w:t>Are we a simulation?</w:t>
-      </w:r>
-    </w:p>
-    <w:p>
-      <w:pPr>
-        <w:pStyle w:val="Heading1"/>
-        <w:numPr>
-          <w:ilvl w:val="1"/>
-          <w:numId w:val="3"/>
-        </w:numPr>
-        <w:ind w:right="1125"/>
-        <w:rPr>
-          <w:rFonts w:ascii="Book Antiqua" w:hAnsi="Book Antiqua"/>
-          <w:b w:val="0"/>
-          <w:sz w:val="32"/>
-          <w:szCs w:val="32"/>
-        </w:rPr>
-      </w:pPr>
-      <w:r>
-        <w:rPr>
-          <w:rFonts w:ascii="Book Antiqua" w:hAnsi="Book Antiqua"/>
-          <w:b w:val="0"/>
-          <w:sz w:val="32"/>
-          <w:szCs w:val="32"/>
-        </w:rPr>
-        <w:t>Why do we dream?</w:t>
-      </w:r>
-    </w:p>
-    <w:p>
-      <w:pPr>
-        <w:pStyle w:val="Heading1"/>
-        <w:numPr>
-          <w:ilvl w:val="1"/>
-          <w:numId w:val="3"/>
-        </w:numPr>
-        <w:ind w:right="1125"/>
-        <w:rPr>
-          <w:rFonts w:ascii="Book Antiqua" w:hAnsi="Book Antiqua"/>
-          <w:b w:val="0"/>
-          <w:sz w:val="32"/>
-          <w:szCs w:val="32"/>
-        </w:rPr>
-      </w:pPr>
-      <w:r>
-        <w:rPr>
-          <w:rFonts w:ascii="Book Antiqua" w:hAnsi="Book Antiqua"/>
-          <w:b w:val="0"/>
-          <w:sz w:val="32"/>
-          <w:szCs w:val="32"/>
-        </w:rPr>
-        <w:t>How can massless objects even exist?</w:t>
-      </w:r>
-    </w:p>
-    <w:p>
-      <w:pPr>
-        <w:pStyle w:val="Heading1"/>
-        <w:numPr>
-          <w:ilvl w:val="1"/>
-          <w:numId w:val="3"/>
-        </w:numPr>
-        <w:ind w:right="1125"/>
-        <w:rPr>
-          <w:rFonts w:ascii="Book Antiqua" w:hAnsi="Book Antiqua"/>
-          <w:b w:val="0"/>
-          <w:sz w:val="32"/>
-          <w:szCs w:val="32"/>
-        </w:rPr>
-      </w:pPr>
-      <w:r>
-        <w:rPr>
-          <w:rFonts w:ascii="Book Antiqua" w:hAnsi="Book Antiqua"/>
-          <w:b w:val="0"/>
-          <w:sz w:val="32"/>
-          <w:szCs w:val="32"/>
-        </w:rPr>
-        <w:t>Hidden Variables</w:t>
-      </w:r>
-    </w:p>
-    <w:p>
-      <w:pPr>
-        <w:pStyle w:val="Heading1"/>
-        <w:numPr>
-          <w:ilvl w:val="1"/>
-          <w:numId w:val="3"/>
-        </w:numPr>
-        <w:ind w:right="1125"/>
-        <w:rPr>
-          <w:rFonts w:ascii="Book Antiqua" w:hAnsi="Book Antiqua"/>
-          <w:b w:val="0"/>
-          <w:sz w:val="32"/>
-          <w:szCs w:val="32"/>
-        </w:rPr>
-      </w:pPr>
-      <w:r>
-        <w:rPr>
-          <w:rFonts w:ascii="Book Antiqua" w:hAnsi="Book Antiqua"/>
-          <w:b w:val="0"/>
-          <w:sz w:val="32"/>
-          <w:szCs w:val="32"/>
-        </w:rPr>
-        <w:t>Probability</w:t>
-      </w:r>
-    </w:p>
-    <w:p>
-      <w:pPr>
-        <w:pStyle w:val="Heading1"/>
-        <w:numPr>
-          <w:ilvl w:val="1"/>
-          <w:numId w:val="3"/>
-        </w:numPr>
-        <w:ind w:right="1125"/>
-        <w:rPr>
-          <w:rFonts w:ascii="Book Antiqua" w:hAnsi="Book Antiqua"/>
-          <w:b w:val="0"/>
-          <w:sz w:val="32"/>
-          <w:szCs w:val="32"/>
-        </w:rPr>
-      </w:pPr>
-      <w:r>
-        <w:rPr>
-          <w:rFonts w:ascii="Book Antiqua" w:hAnsi="Book Antiqua"/>
-          <w:b w:val="0"/>
-          <w:sz w:val="32"/>
-          <w:szCs w:val="32"/>
-        </w:rPr>
-        <w:t>Quantum Computers</w:t>
-      </w:r>
-    </w:p>
-    <w:p>
-      <w:pPr>
-        <w:pStyle w:val="Heading1"/>
-        <w:numPr>
-          <w:ilvl w:val="1"/>
-          <w:numId w:val="3"/>
-        </w:numPr>
-        <w:ind w:right="1125"/>
-        <w:rPr>
-          <w:rFonts w:ascii="Book Antiqua" w:hAnsi="Book Antiqua"/>
-          <w:b w:val="0"/>
-          <w:sz w:val="32"/>
-          <w:szCs w:val="32"/>
-        </w:rPr>
-      </w:pPr>
-      <w:r>
-        <w:rPr>
-          <w:rFonts w:ascii="Book Antiqua" w:hAnsi="Book Antiqua"/>
-          <w:b w:val="0"/>
-          <w:sz w:val="32"/>
-          <w:szCs w:val="32"/>
-        </w:rPr>
-        <w:lastRenderedPageBreak/>
-        <w:t>Types of civilizations</w:t>
-      </w:r>
-    </w:p>
-    <w:p>
-      <w:pPr>
-        <w:pStyle w:val="Heading1"/>
-        <w:numPr>
-          <w:ilvl w:val="1"/>
-          <w:numId w:val="3"/>
-        </w:numPr>
-        <w:ind w:right="1125"/>
-        <w:rPr>
-          <w:rFonts w:ascii="Book Antiqua" w:hAnsi="Book Antiqua"/>
-          <w:b w:val="0"/>
-          <w:sz w:val="32"/>
-          <w:szCs w:val="32"/>
-        </w:rPr>
-      </w:pPr>
-      <w:proofErr w:type="spellStart"/>
-      <w:r>
-        <w:rPr>
-          <w:rFonts w:ascii="Book Antiqua" w:hAnsi="Book Antiqua"/>
-          <w:b w:val="0"/>
-          <w:sz w:val="32"/>
-          <w:szCs w:val="32"/>
-        </w:rPr>
-        <w:t>AfterLife</w:t>
-      </w:r>
-      <w:proofErr w:type="spellEnd"/>
-    </w:p>
-    <w:p>
-      <w:pPr>
-        <w:pStyle w:val="Heading1"/>
-        <w:ind w:right="1125"/>
-        <w:rPr>
-          <w:rFonts w:ascii="Book Antiqua" w:hAnsi="Book Antiqua"/>
-          <w:b w:val="0"/>
-          <w:sz w:val="32"/>
-          <w:szCs w:val="32"/>
-        </w:rPr>
-      </w:pPr>
-    </w:p>
-    <w:p>
-      <w:pPr>
-        <w:pStyle w:val="Heading1"/>
-        <w:ind w:left="560" w:right="1125"/>
-        <w:rPr>
-          <w:rFonts w:ascii="Book Antiqua" w:hAnsi="Book Antiqua"/>
-          <w:b w:val="0"/>
-          <w:sz w:val="32"/>
-          <w:szCs w:val="32"/>
-        </w:rPr>
-      </w:pPr>
-    </w:p>
-    <w:p>
-      <w:pPr>
-        <w:pStyle w:val="Heading1"/>
+        <w:pBdr>
+          <w:top w:val="single" w:sz="2" w:space="0" w:color="D9D9E3"/>
+          <w:left w:val="single" w:sz="2" w:space="5" w:color="D9D9E3"/>
+          <w:bottom w:val="single" w:sz="2" w:space="0" w:color="D9D9E3"/>
+          <w:right w:val="single" w:sz="2" w:space="0" w:color="D9D9E3"/>
+        </w:pBdr>
+        <w:shd w:val="clear" w:color="auto" w:fill="F7F7F8"/>
+        <w:spacing w:after="0" w:line="240" w:lineRule="auto"/>
+        <w:ind w:left="0"/>
+        <w:rPr>
+          <w:rFonts w:ascii="Segoe UI" w:eastAsia="Times New Roman" w:hAnsi="Segoe UI" w:cs="Segoe UI"/>
+          <w:color w:val="374151"/>
+          <w:sz w:val="24"/>
+          <w:szCs w:val="24"/>
+          <w:lang w:eastAsia="en-IN"/>
+        </w:rPr>
+      </w:pPr>
+      <w:r>
+        <w:rPr>
+          <w:rFonts w:ascii="Segoe UI" w:eastAsia="Times New Roman" w:hAnsi="Segoe UI" w:cs="Segoe UI"/>
+          <w:color w:val="374151"/>
+          <w:sz w:val="24"/>
+          <w:szCs w:val="24"/>
+          <w:lang w:eastAsia="en-IN"/>
+        </w:rPr>
+        <w:t>Stars and Constellations: Journey through the night sky.</w:t>
+      </w:r>
+    </w:p>
+    <w:p>
+      <w:pPr>
         <w:numPr>
           <w:ilvl w:val="0"/>
-          <w:numId w:val="7"/>
+          <w:numId w:val="9"/>
         </w:numPr>
-        <w:ind w:right="1125"/>
-        <w:rPr>
-          <w:rFonts w:ascii="Book Antiqua" w:hAnsi="Book Antiqua"/>
-          <w:sz w:val="36"/>
-          <w:szCs w:val="32"/>
-        </w:rPr>
-      </w:pPr>
-      <w:r>
-        <w:rPr>
-          <w:rFonts w:ascii="Book Antiqua" w:hAnsi="Book Antiqua"/>
-          <w:sz w:val="36"/>
-          <w:szCs w:val="32"/>
-        </w:rPr>
-        <w:t xml:space="preserve"> </w:t>
-      </w:r>
-      <w:r>
-        <w:rPr>
-          <w:rFonts w:ascii="Book Antiqua" w:hAnsi="Book Antiqua"/>
-          <w:sz w:val="36"/>
-          <w:szCs w:val="32"/>
-        </w:rPr>
-        <w:t xml:space="preserve">Science </w:t>
-      </w:r>
-      <w:proofErr w:type="spellStart"/>
-      <w:r>
-        <w:rPr>
-          <w:rFonts w:ascii="Book Antiqua" w:hAnsi="Book Antiqua"/>
-          <w:sz w:val="36"/>
-          <w:szCs w:val="32"/>
-        </w:rPr>
-        <w:t>vs</w:t>
-      </w:r>
-      <w:proofErr w:type="spellEnd"/>
-      <w:r>
-        <w:rPr>
-          <w:rFonts w:ascii="Book Antiqua" w:hAnsi="Book Antiqua"/>
-          <w:sz w:val="36"/>
-          <w:szCs w:val="32"/>
-        </w:rPr>
-        <w:t xml:space="preserve"> Dharma</w:t>
-      </w:r>
-    </w:p>
-    <w:p>
-      <w:pPr>
-        <w:pStyle w:val="Heading1"/>
-        <w:ind w:left="920" w:right="1125"/>
-        <w:rPr>
-          <w:rFonts w:ascii="Book Antiqua" w:hAnsi="Book Antiqua"/>
-          <w:sz w:val="36"/>
-          <w:szCs w:val="32"/>
-        </w:rPr>
-      </w:pPr>
-    </w:p>
-    <w:p>
-      <w:pPr>
-        <w:pStyle w:val="Heading1"/>
+        <w:pBdr>
+          <w:top w:val="single" w:sz="2" w:space="0" w:color="D9D9E3"/>
+          <w:left w:val="single" w:sz="2" w:space="5" w:color="D9D9E3"/>
+          <w:bottom w:val="single" w:sz="2" w:space="0" w:color="D9D9E3"/>
+          <w:right w:val="single" w:sz="2" w:space="0" w:color="D9D9E3"/>
+        </w:pBdr>
+        <w:shd w:val="clear" w:color="auto" w:fill="F7F7F8"/>
+        <w:spacing w:after="0" w:line="240" w:lineRule="auto"/>
+        <w:ind w:left="0"/>
+        <w:rPr>
+          <w:rFonts w:ascii="Segoe UI" w:eastAsia="Times New Roman" w:hAnsi="Segoe UI" w:cs="Segoe UI"/>
+          <w:color w:val="374151"/>
+          <w:sz w:val="24"/>
+          <w:szCs w:val="24"/>
+          <w:lang w:eastAsia="en-IN"/>
+        </w:rPr>
+      </w:pPr>
+      <w:r>
+        <w:rPr>
+          <w:rFonts w:ascii="Segoe UI" w:eastAsia="Times New Roman" w:hAnsi="Segoe UI" w:cs="Segoe UI"/>
+          <w:color w:val="374151"/>
+          <w:sz w:val="24"/>
+          <w:szCs w:val="24"/>
+          <w:lang w:eastAsia="en-IN"/>
+        </w:rPr>
+        <w:t>Galaxies and Black Holes: Unveil the secrets of the cosmic giants.</w:t>
+      </w:r>
+    </w:p>
+    <w:p>
+      <w:pPr>
         <w:numPr>
           <w:ilvl w:val="0"/>
-          <w:numId w:val="5"/>
+          <w:numId w:val="9"/>
         </w:numPr>
-        <w:ind w:right="1125"/>
-        <w:rPr>
-          <w:rFonts w:ascii="Book Antiqua" w:hAnsi="Book Antiqua"/>
-          <w:sz w:val="36"/>
-          <w:szCs w:val="32"/>
-        </w:rPr>
-      </w:pPr>
-      <w:r>
-        <w:rPr>
-          <w:rFonts w:ascii="Book Antiqua" w:hAnsi="Book Antiqua"/>
-          <w:sz w:val="36"/>
-          <w:szCs w:val="32"/>
-        </w:rPr>
-        <w:t xml:space="preserve"> </w:t>
+        <w:pBdr>
+          <w:top w:val="single" w:sz="2" w:space="0" w:color="D9D9E3"/>
+          <w:left w:val="single" w:sz="2" w:space="5" w:color="D9D9E3"/>
+          <w:bottom w:val="single" w:sz="2" w:space="0" w:color="D9D9E3"/>
+          <w:right w:val="single" w:sz="2" w:space="0" w:color="D9D9E3"/>
+        </w:pBdr>
+        <w:shd w:val="clear" w:color="auto" w:fill="F7F7F8"/>
+        <w:spacing w:after="0" w:line="240" w:lineRule="auto"/>
+        <w:ind w:left="0"/>
+        <w:rPr>
+          <w:rFonts w:ascii="Segoe UI" w:eastAsia="Times New Roman" w:hAnsi="Segoe UI" w:cs="Segoe UI"/>
+          <w:color w:val="374151"/>
+          <w:sz w:val="24"/>
+          <w:szCs w:val="24"/>
+          <w:lang w:eastAsia="en-IN"/>
+        </w:rPr>
+      </w:pPr>
+      <w:r>
+        <w:rPr>
+          <w:rFonts w:ascii="Segoe UI" w:eastAsia="Times New Roman" w:hAnsi="Segoe UI" w:cs="Segoe UI"/>
+          <w:color w:val="374151"/>
+          <w:sz w:val="24"/>
+          <w:szCs w:val="24"/>
+          <w:lang w:eastAsia="en-IN"/>
+        </w:rPr>
+        <w:t>Moons and Planets: Visit the diverse worlds in our Solar System.</w:t>
+      </w:r>
+    </w:p>
+    <w:p>
+      <w:pPr>
+        <w:numPr>
+          <w:ilvl w:val="0"/>
+          <w:numId w:val="9"/>
+        </w:numPr>
+        <w:pBdr>
+          <w:top w:val="single" w:sz="2" w:space="0" w:color="D9D9E3"/>
+          <w:left w:val="single" w:sz="2" w:space="5" w:color="D9D9E3"/>
+          <w:bottom w:val="single" w:sz="2" w:space="0" w:color="D9D9E3"/>
+          <w:right w:val="single" w:sz="2" w:space="0" w:color="D9D9E3"/>
+        </w:pBdr>
+        <w:shd w:val="clear" w:color="auto" w:fill="F7F7F8"/>
+        <w:spacing w:after="0" w:line="240" w:lineRule="auto"/>
+        <w:ind w:left="0"/>
+        <w:rPr>
+          <w:rFonts w:ascii="Segoe UI" w:eastAsia="Times New Roman" w:hAnsi="Segoe UI" w:cs="Segoe UI"/>
+          <w:color w:val="374151"/>
+          <w:sz w:val="24"/>
+          <w:szCs w:val="24"/>
+          <w:lang w:eastAsia="en-IN"/>
+        </w:rPr>
+      </w:pPr>
+      <w:r>
+        <w:rPr>
+          <w:rFonts w:ascii="Segoe UI" w:eastAsia="Times New Roman" w:hAnsi="Segoe UI" w:cs="Segoe UI"/>
+          <w:color w:val="374151"/>
+          <w:sz w:val="24"/>
+          <w:szCs w:val="24"/>
+          <w:lang w:eastAsia="en-IN"/>
+        </w:rPr>
+        <w:t>Nebulas and Gamma Rays: Marvel at the vibrant celestial clouds.</w:t>
+      </w:r>
+    </w:p>
+    <w:p>
+      <w:pPr>
+        <w:numPr>
+          <w:ilvl w:val="0"/>
+          <w:numId w:val="9"/>
+        </w:numPr>
+        <w:pBdr>
+          <w:top w:val="single" w:sz="2" w:space="0" w:color="D9D9E3"/>
+          <w:left w:val="single" w:sz="2" w:space="5" w:color="D9D9E3"/>
+          <w:bottom w:val="single" w:sz="2" w:space="0" w:color="D9D9E3"/>
+          <w:right w:val="single" w:sz="2" w:space="0" w:color="D9D9E3"/>
+        </w:pBdr>
+        <w:shd w:val="clear" w:color="auto" w:fill="F7F7F8"/>
+        <w:spacing w:after="0" w:line="240" w:lineRule="auto"/>
+        <w:ind w:left="0"/>
+        <w:rPr>
+          <w:rFonts w:ascii="Segoe UI" w:eastAsia="Times New Roman" w:hAnsi="Segoe UI" w:cs="Segoe UI"/>
+          <w:color w:val="374151"/>
+          <w:sz w:val="24"/>
+          <w:szCs w:val="24"/>
+          <w:lang w:eastAsia="en-IN"/>
+        </w:rPr>
+      </w:pPr>
+      <w:r>
+        <w:rPr>
+          <w:rFonts w:ascii="Segoe UI" w:eastAsia="Times New Roman" w:hAnsi="Segoe UI" w:cs="Segoe UI"/>
+          <w:color w:val="374151"/>
+          <w:sz w:val="24"/>
+          <w:szCs w:val="24"/>
+          <w:lang w:eastAsia="en-IN"/>
+        </w:rPr>
+        <w:t>White Holes and Wormholes: Embark on a journey through space and time.</w:t>
+      </w:r>
+    </w:p>
+    <w:p>
+      <w:pPr>
+        <w:pBdr>
+          <w:top w:val="single" w:sz="2" w:space="0" w:color="D9D9E3"/>
+          <w:left w:val="single" w:sz="2" w:space="0" w:color="D9D9E3"/>
+          <w:bottom w:val="single" w:sz="2" w:space="0" w:color="D9D9E3"/>
+          <w:right w:val="single" w:sz="2" w:space="0" w:color="D9D9E3"/>
+        </w:pBdr>
+        <w:shd w:val="clear" w:color="auto" w:fill="F7F7F8"/>
+        <w:spacing w:before="300" w:after="300" w:line="240" w:lineRule="auto"/>
+        <w:rPr>
+          <w:rFonts w:ascii="Segoe UI" w:eastAsia="Times New Roman" w:hAnsi="Segoe UI" w:cs="Segoe UI"/>
+          <w:b/>
+          <w:color w:val="374151"/>
+          <w:sz w:val="24"/>
+          <w:szCs w:val="24"/>
+          <w:lang w:eastAsia="en-IN"/>
+        </w:rPr>
+      </w:pPr>
+      <w:r>
+        <w:rPr>
+          <w:rFonts w:ascii="Segoe UI" w:eastAsia="Times New Roman" w:hAnsi="Segoe UI" w:cs="Segoe UI"/>
+          <w:b/>
+          <w:color w:val="374151"/>
+          <w:sz w:val="24"/>
+          <w:szCs w:val="24"/>
+          <w:lang w:eastAsia="en-IN"/>
+        </w:rPr>
+        <w:t>Chapter 3: The Tiny Quantum World</w:t>
+      </w:r>
+    </w:p>
+    <w:p>
+      <w:pPr>
+        <w:numPr>
+          <w:ilvl w:val="0"/>
+          <w:numId w:val="10"/>
+        </w:numPr>
+        <w:pBdr>
+          <w:top w:val="single" w:sz="2" w:space="0" w:color="D9D9E3"/>
+          <w:left w:val="single" w:sz="2" w:space="5" w:color="D9D9E3"/>
+          <w:bottom w:val="single" w:sz="2" w:space="0" w:color="D9D9E3"/>
+          <w:right w:val="single" w:sz="2" w:space="0" w:color="D9D9E3"/>
+        </w:pBdr>
+        <w:shd w:val="clear" w:color="auto" w:fill="F7F7F8"/>
+        <w:spacing w:after="0" w:line="240" w:lineRule="auto"/>
+        <w:ind w:left="0"/>
+        <w:rPr>
+          <w:rFonts w:ascii="Segoe UI" w:eastAsia="Times New Roman" w:hAnsi="Segoe UI" w:cs="Segoe UI"/>
+          <w:color w:val="374151"/>
+          <w:sz w:val="24"/>
+          <w:szCs w:val="24"/>
+          <w:lang w:eastAsia="en-IN"/>
+        </w:rPr>
+      </w:pPr>
+      <w:r>
+        <w:rPr>
+          <w:rFonts w:ascii="Segoe UI" w:eastAsia="Times New Roman" w:hAnsi="Segoe UI" w:cs="Segoe UI"/>
+          <w:color w:val="374151"/>
+          <w:sz w:val="24"/>
+          <w:szCs w:val="24"/>
+          <w:lang w:eastAsia="en-IN"/>
+        </w:rPr>
+        <w:t>Light: Wave or Particle? Unravel the mystery of light.</w:t>
+      </w:r>
+    </w:p>
+    <w:p>
+      <w:pPr>
+        <w:numPr>
+          <w:ilvl w:val="0"/>
+          <w:numId w:val="10"/>
+        </w:numPr>
+        <w:pBdr>
+          <w:top w:val="single" w:sz="2" w:space="0" w:color="D9D9E3"/>
+          <w:left w:val="single" w:sz="2" w:space="5" w:color="D9D9E3"/>
+          <w:bottom w:val="single" w:sz="2" w:space="0" w:color="D9D9E3"/>
+          <w:right w:val="single" w:sz="2" w:space="0" w:color="D9D9E3"/>
+        </w:pBdr>
+        <w:shd w:val="clear" w:color="auto" w:fill="F7F7F8"/>
+        <w:spacing w:after="0" w:line="240" w:lineRule="auto"/>
+        <w:ind w:left="0"/>
+        <w:rPr>
+          <w:rFonts w:ascii="Segoe UI" w:eastAsia="Times New Roman" w:hAnsi="Segoe UI" w:cs="Segoe UI"/>
+          <w:color w:val="374151"/>
+          <w:sz w:val="24"/>
+          <w:szCs w:val="24"/>
+          <w:lang w:eastAsia="en-IN"/>
+        </w:rPr>
+      </w:pPr>
+      <w:r>
+        <w:rPr>
+          <w:rFonts w:ascii="Segoe UI" w:eastAsia="Times New Roman" w:hAnsi="Segoe UI" w:cs="Segoe UI"/>
+          <w:color w:val="374151"/>
+          <w:sz w:val="24"/>
+          <w:szCs w:val="24"/>
+          <w:lang w:eastAsia="en-IN"/>
+        </w:rPr>
+        <w:t>Atoms and Gravity: Explore the building blocks of matter and the force that keeps us grounded.</w:t>
+      </w:r>
+    </w:p>
+    <w:p>
+      <w:pPr>
+        <w:numPr>
+          <w:ilvl w:val="0"/>
+          <w:numId w:val="10"/>
+        </w:numPr>
+        <w:pBdr>
+          <w:top w:val="single" w:sz="2" w:space="0" w:color="D9D9E3"/>
+          <w:left w:val="single" w:sz="2" w:space="5" w:color="D9D9E3"/>
+          <w:bottom w:val="single" w:sz="2" w:space="0" w:color="D9D9E3"/>
+          <w:right w:val="single" w:sz="2" w:space="0" w:color="D9D9E3"/>
+        </w:pBdr>
+        <w:shd w:val="clear" w:color="auto" w:fill="F7F7F8"/>
+        <w:spacing w:after="0" w:line="240" w:lineRule="auto"/>
+        <w:ind w:left="0"/>
+        <w:rPr>
+          <w:rFonts w:ascii="Segoe UI" w:eastAsia="Times New Roman" w:hAnsi="Segoe UI" w:cs="Segoe UI"/>
+          <w:color w:val="374151"/>
+          <w:sz w:val="24"/>
+          <w:szCs w:val="24"/>
+          <w:lang w:eastAsia="en-IN"/>
+        </w:rPr>
+      </w:pPr>
+      <w:r>
+        <w:rPr>
+          <w:rFonts w:ascii="Segoe UI" w:eastAsia="Times New Roman" w:hAnsi="Segoe UI" w:cs="Segoe UI"/>
+          <w:color w:val="374151"/>
+          <w:sz w:val="24"/>
+          <w:szCs w:val="24"/>
+          <w:lang w:eastAsia="en-IN"/>
+        </w:rPr>
+        <w:t>Time and Relativity: Dive into the fascinating concept of time.</w:t>
+      </w:r>
+    </w:p>
+    <w:p>
+      <w:pPr>
+        <w:numPr>
+          <w:ilvl w:val="0"/>
+          <w:numId w:val="10"/>
+        </w:numPr>
+        <w:pBdr>
+          <w:top w:val="single" w:sz="2" w:space="0" w:color="D9D9E3"/>
+          <w:left w:val="single" w:sz="2" w:space="5" w:color="D9D9E3"/>
+          <w:bottom w:val="single" w:sz="2" w:space="0" w:color="D9D9E3"/>
+          <w:right w:val="single" w:sz="2" w:space="0" w:color="D9D9E3"/>
+        </w:pBdr>
+        <w:shd w:val="clear" w:color="auto" w:fill="F7F7F8"/>
+        <w:spacing w:after="0" w:line="240" w:lineRule="auto"/>
+        <w:ind w:left="0"/>
+        <w:rPr>
+          <w:rFonts w:ascii="Segoe UI" w:eastAsia="Times New Roman" w:hAnsi="Segoe UI" w:cs="Segoe UI"/>
+          <w:color w:val="374151"/>
+          <w:sz w:val="24"/>
+          <w:szCs w:val="24"/>
+          <w:lang w:eastAsia="en-IN"/>
+        </w:rPr>
+      </w:pPr>
+      <w:r>
+        <w:rPr>
+          <w:rFonts w:ascii="Segoe UI" w:eastAsia="Times New Roman" w:hAnsi="Segoe UI" w:cs="Segoe UI"/>
+          <w:color w:val="374151"/>
+          <w:sz w:val="24"/>
+          <w:szCs w:val="24"/>
+          <w:lang w:eastAsia="en-IN"/>
+        </w:rPr>
+        <w:t>Energy: Discover the powerful force that drives the Universe.</w:t>
+      </w:r>
+    </w:p>
+    <w:p>
+      <w:pPr>
+        <w:pBdr>
+          <w:top w:val="single" w:sz="2" w:space="0" w:color="D9D9E3"/>
+          <w:left w:val="single" w:sz="2" w:space="0" w:color="D9D9E3"/>
+          <w:bottom w:val="single" w:sz="2" w:space="0" w:color="D9D9E3"/>
+          <w:right w:val="single" w:sz="2" w:space="0" w:color="D9D9E3"/>
+        </w:pBdr>
+        <w:shd w:val="clear" w:color="auto" w:fill="F7F7F8"/>
+        <w:spacing w:before="300" w:after="300" w:line="240" w:lineRule="auto"/>
+        <w:rPr>
+          <w:rFonts w:ascii="Segoe UI" w:eastAsia="Times New Roman" w:hAnsi="Segoe UI" w:cs="Segoe UI"/>
+          <w:b/>
+          <w:color w:val="374151"/>
+          <w:sz w:val="24"/>
+          <w:szCs w:val="24"/>
+          <w:lang w:eastAsia="en-IN"/>
+        </w:rPr>
+      </w:pPr>
+      <w:r>
+        <w:rPr>
+          <w:rFonts w:ascii="Segoe UI" w:eastAsia="Times New Roman" w:hAnsi="Segoe UI" w:cs="Segoe UI"/>
+          <w:b/>
+          <w:color w:val="374151"/>
+          <w:sz w:val="24"/>
+          <w:szCs w:val="24"/>
+          <w:lang w:eastAsia="en-IN"/>
+        </w:rPr>
+        <w:t>Chapter 4: Theories and Wonders</w:t>
+      </w:r>
+    </w:p>
+    <w:p>
+      <w:pPr>
+        <w:numPr>
+          <w:ilvl w:val="0"/>
+          <w:numId w:val="11"/>
+        </w:numPr>
+        <w:pBdr>
+          <w:top w:val="single" w:sz="2" w:space="0" w:color="D9D9E3"/>
+          <w:left w:val="single" w:sz="2" w:space="5" w:color="D9D9E3"/>
+          <w:bottom w:val="single" w:sz="2" w:space="0" w:color="D9D9E3"/>
+          <w:right w:val="single" w:sz="2" w:space="0" w:color="D9D9E3"/>
+        </w:pBdr>
+        <w:shd w:val="clear" w:color="auto" w:fill="F7F7F8"/>
+        <w:spacing w:after="0" w:line="240" w:lineRule="auto"/>
+        <w:ind w:left="0"/>
+        <w:rPr>
+          <w:rFonts w:ascii="Segoe UI" w:eastAsia="Times New Roman" w:hAnsi="Segoe UI" w:cs="Segoe UI"/>
+          <w:color w:val="374151"/>
+          <w:sz w:val="24"/>
+          <w:szCs w:val="24"/>
+          <w:lang w:eastAsia="en-IN"/>
+        </w:rPr>
+      </w:pPr>
+      <w:r>
+        <w:rPr>
+          <w:rFonts w:ascii="Segoe UI" w:eastAsia="Times New Roman" w:hAnsi="Segoe UI" w:cs="Segoe UI"/>
+          <w:color w:val="374151"/>
+          <w:sz w:val="24"/>
+          <w:szCs w:val="24"/>
+          <w:lang w:eastAsia="en-IN"/>
+        </w:rPr>
+        <w:t xml:space="preserve">Theory of Relativity: Join Einstein's </w:t>
       </w:r>
       <w:proofErr w:type="spellStart"/>
       <w:r>
         <w:rPr>
-          <w:rFonts w:ascii="Book Antiqua" w:hAnsi="Book Antiqua"/>
-          <w:sz w:val="36"/>
-          <w:szCs w:val="32"/>
+          <w:rFonts w:ascii="Segoe UI" w:eastAsia="Times New Roman" w:hAnsi="Segoe UI" w:cs="Segoe UI"/>
+          <w:color w:val="374151"/>
+          <w:sz w:val="24"/>
+          <w:szCs w:val="24"/>
+          <w:lang w:eastAsia="en-IN"/>
+        </w:rPr>
+        <w:t>groundbreaking</w:t>
+      </w:r>
+      <w:proofErr w:type="spellEnd"/>
+      <w:r>
+        <w:rPr>
+          <w:rFonts w:ascii="Segoe UI" w:eastAsia="Times New Roman" w:hAnsi="Segoe UI" w:cs="Segoe UI"/>
+          <w:color w:val="374151"/>
+          <w:sz w:val="24"/>
+          <w:szCs w:val="24"/>
+          <w:lang w:eastAsia="en-IN"/>
+        </w:rPr>
+        <w:t xml:space="preserve"> ideas.</w:t>
+      </w:r>
+    </w:p>
+    <w:p>
+      <w:pPr>
+        <w:numPr>
+          <w:ilvl w:val="0"/>
+          <w:numId w:val="11"/>
+        </w:numPr>
+        <w:pBdr>
+          <w:top w:val="single" w:sz="2" w:space="0" w:color="D9D9E3"/>
+          <w:left w:val="single" w:sz="2" w:space="5" w:color="D9D9E3"/>
+          <w:bottom w:val="single" w:sz="2" w:space="0" w:color="D9D9E3"/>
+          <w:right w:val="single" w:sz="2" w:space="0" w:color="D9D9E3"/>
+        </w:pBdr>
+        <w:shd w:val="clear" w:color="auto" w:fill="F7F7F8"/>
+        <w:spacing w:after="0" w:line="240" w:lineRule="auto"/>
+        <w:ind w:left="0"/>
+        <w:rPr>
+          <w:rFonts w:ascii="Segoe UI" w:eastAsia="Times New Roman" w:hAnsi="Segoe UI" w:cs="Segoe UI"/>
+          <w:color w:val="374151"/>
+          <w:sz w:val="24"/>
+          <w:szCs w:val="24"/>
+          <w:lang w:eastAsia="en-IN"/>
+        </w:rPr>
+      </w:pPr>
+      <w:r>
+        <w:rPr>
+          <w:rFonts w:ascii="Segoe UI" w:eastAsia="Times New Roman" w:hAnsi="Segoe UI" w:cs="Segoe UI"/>
+          <w:color w:val="374151"/>
+          <w:sz w:val="24"/>
+          <w:szCs w:val="24"/>
+          <w:lang w:eastAsia="en-IN"/>
+        </w:rPr>
+        <w:t>Quantum Theory and Basic Particles: Venture into the quantum realm.</w:t>
+      </w:r>
+    </w:p>
+    <w:p>
+      <w:pPr>
+        <w:numPr>
+          <w:ilvl w:val="0"/>
+          <w:numId w:val="11"/>
+        </w:numPr>
+        <w:pBdr>
+          <w:top w:val="single" w:sz="2" w:space="0" w:color="D9D9E3"/>
+          <w:left w:val="single" w:sz="2" w:space="5" w:color="D9D9E3"/>
+          <w:bottom w:val="single" w:sz="2" w:space="0" w:color="D9D9E3"/>
+          <w:right w:val="single" w:sz="2" w:space="0" w:color="D9D9E3"/>
+        </w:pBdr>
+        <w:shd w:val="clear" w:color="auto" w:fill="F7F7F8"/>
+        <w:spacing w:after="0" w:line="240" w:lineRule="auto"/>
+        <w:ind w:left="0"/>
+        <w:rPr>
+          <w:rFonts w:ascii="Segoe UI" w:eastAsia="Times New Roman" w:hAnsi="Segoe UI" w:cs="Segoe UI"/>
+          <w:color w:val="374151"/>
+          <w:sz w:val="24"/>
+          <w:szCs w:val="24"/>
+          <w:lang w:eastAsia="en-IN"/>
+        </w:rPr>
+      </w:pPr>
+      <w:r>
+        <w:rPr>
+          <w:rFonts w:ascii="Segoe UI" w:eastAsia="Times New Roman" w:hAnsi="Segoe UI" w:cs="Segoe UI"/>
+          <w:color w:val="374151"/>
+          <w:sz w:val="24"/>
+          <w:szCs w:val="24"/>
+          <w:lang w:eastAsia="en-IN"/>
+        </w:rPr>
+        <w:lastRenderedPageBreak/>
+        <w:t>Theory of Everything: Seek the ultimate understanding of the Universe.</w:t>
+      </w:r>
+    </w:p>
+    <w:p>
+      <w:pPr>
+        <w:numPr>
+          <w:ilvl w:val="0"/>
+          <w:numId w:val="11"/>
+        </w:numPr>
+        <w:pBdr>
+          <w:top w:val="single" w:sz="2" w:space="0" w:color="D9D9E3"/>
+          <w:left w:val="single" w:sz="2" w:space="5" w:color="D9D9E3"/>
+          <w:bottom w:val="single" w:sz="2" w:space="0" w:color="D9D9E3"/>
+          <w:right w:val="single" w:sz="2" w:space="0" w:color="D9D9E3"/>
+        </w:pBdr>
+        <w:shd w:val="clear" w:color="auto" w:fill="F7F7F8"/>
+        <w:spacing w:after="0" w:line="240" w:lineRule="auto"/>
+        <w:ind w:left="0"/>
+        <w:rPr>
+          <w:rFonts w:ascii="Segoe UI" w:eastAsia="Times New Roman" w:hAnsi="Segoe UI" w:cs="Segoe UI"/>
+          <w:color w:val="374151"/>
+          <w:sz w:val="24"/>
+          <w:szCs w:val="24"/>
+          <w:lang w:eastAsia="en-IN"/>
+        </w:rPr>
+      </w:pPr>
+      <w:r>
+        <w:rPr>
+          <w:rFonts w:ascii="Segoe UI" w:eastAsia="Times New Roman" w:hAnsi="Segoe UI" w:cs="Segoe UI"/>
+          <w:color w:val="374151"/>
+          <w:sz w:val="24"/>
+          <w:szCs w:val="24"/>
+          <w:lang w:eastAsia="en-IN"/>
+        </w:rPr>
+        <w:t>String Theory and Space-Time: Explore the fabric of the cosmos.</w:t>
+      </w:r>
+    </w:p>
+    <w:p>
+      <w:pPr>
+        <w:pBdr>
+          <w:top w:val="single" w:sz="2" w:space="0" w:color="D9D9E3"/>
+          <w:left w:val="single" w:sz="2" w:space="0" w:color="D9D9E3"/>
+          <w:bottom w:val="single" w:sz="2" w:space="0" w:color="D9D9E3"/>
+          <w:right w:val="single" w:sz="2" w:space="0" w:color="D9D9E3"/>
+        </w:pBdr>
+        <w:shd w:val="clear" w:color="auto" w:fill="F7F7F8"/>
+        <w:spacing w:before="300" w:after="300" w:line="240" w:lineRule="auto"/>
+        <w:rPr>
+          <w:rFonts w:ascii="Segoe UI" w:eastAsia="Times New Roman" w:hAnsi="Segoe UI" w:cs="Segoe UI"/>
+          <w:b/>
+          <w:color w:val="374151"/>
+          <w:sz w:val="24"/>
+          <w:szCs w:val="24"/>
+          <w:lang w:eastAsia="en-IN"/>
+        </w:rPr>
+      </w:pPr>
+      <w:r>
+        <w:rPr>
+          <w:rFonts w:ascii="Segoe UI" w:eastAsia="Times New Roman" w:hAnsi="Segoe UI" w:cs="Segoe UI"/>
+          <w:b/>
+          <w:color w:val="374151"/>
+          <w:sz w:val="24"/>
+          <w:szCs w:val="24"/>
+          <w:lang w:eastAsia="en-IN"/>
+        </w:rPr>
+        <w:t>Chapter 5: Mysteries of the Universe</w:t>
+      </w:r>
+    </w:p>
+    <w:p>
+      <w:pPr>
+        <w:numPr>
+          <w:ilvl w:val="0"/>
+          <w:numId w:val="12"/>
+        </w:numPr>
+        <w:pBdr>
+          <w:top w:val="single" w:sz="2" w:space="0" w:color="D9D9E3"/>
+          <w:left w:val="single" w:sz="2" w:space="5" w:color="D9D9E3"/>
+          <w:bottom w:val="single" w:sz="2" w:space="0" w:color="D9D9E3"/>
+          <w:right w:val="single" w:sz="2" w:space="0" w:color="D9D9E3"/>
+        </w:pBdr>
+        <w:shd w:val="clear" w:color="auto" w:fill="F7F7F8"/>
+        <w:spacing w:after="0" w:line="240" w:lineRule="auto"/>
+        <w:ind w:left="0"/>
+        <w:rPr>
+          <w:rFonts w:ascii="Segoe UI" w:eastAsia="Times New Roman" w:hAnsi="Segoe UI" w:cs="Segoe UI"/>
+          <w:color w:val="374151"/>
+          <w:sz w:val="24"/>
+          <w:szCs w:val="24"/>
+          <w:lang w:eastAsia="en-IN"/>
+        </w:rPr>
+      </w:pPr>
+      <w:r>
+        <w:rPr>
+          <w:rFonts w:ascii="Segoe UI" w:eastAsia="Times New Roman" w:hAnsi="Segoe UI" w:cs="Segoe UI"/>
+          <w:color w:val="374151"/>
+          <w:sz w:val="24"/>
+          <w:szCs w:val="24"/>
+          <w:lang w:eastAsia="en-IN"/>
+        </w:rPr>
+        <w:t xml:space="preserve">Are We Alone? Question the existence of </w:t>
+      </w:r>
+      <w:proofErr w:type="spellStart"/>
+      <w:r>
+        <w:rPr>
+          <w:rFonts w:ascii="Segoe UI" w:eastAsia="Times New Roman" w:hAnsi="Segoe UI" w:cs="Segoe UI"/>
+          <w:color w:val="374151"/>
+          <w:sz w:val="24"/>
+          <w:szCs w:val="24"/>
+          <w:lang w:eastAsia="en-IN"/>
+        </w:rPr>
+        <w:t>extraterrestrial</w:t>
+      </w:r>
+      <w:proofErr w:type="spellEnd"/>
+      <w:r>
+        <w:rPr>
+          <w:rFonts w:ascii="Segoe UI" w:eastAsia="Times New Roman" w:hAnsi="Segoe UI" w:cs="Segoe UI"/>
+          <w:color w:val="374151"/>
+          <w:sz w:val="24"/>
+          <w:szCs w:val="24"/>
+          <w:lang w:eastAsia="en-IN"/>
+        </w:rPr>
+        <w:t xml:space="preserve"> life.</w:t>
+      </w:r>
+    </w:p>
+    <w:p>
+      <w:pPr>
+        <w:numPr>
+          <w:ilvl w:val="0"/>
+          <w:numId w:val="12"/>
+        </w:numPr>
+        <w:pBdr>
+          <w:top w:val="single" w:sz="2" w:space="0" w:color="D9D9E3"/>
+          <w:left w:val="single" w:sz="2" w:space="5" w:color="D9D9E3"/>
+          <w:bottom w:val="single" w:sz="2" w:space="0" w:color="D9D9E3"/>
+          <w:right w:val="single" w:sz="2" w:space="0" w:color="D9D9E3"/>
+        </w:pBdr>
+        <w:shd w:val="clear" w:color="auto" w:fill="F7F7F8"/>
+        <w:spacing w:after="0" w:line="240" w:lineRule="auto"/>
+        <w:ind w:left="0"/>
+        <w:rPr>
+          <w:rFonts w:ascii="Segoe UI" w:eastAsia="Times New Roman" w:hAnsi="Segoe UI" w:cs="Segoe UI"/>
+          <w:color w:val="374151"/>
+          <w:sz w:val="24"/>
+          <w:szCs w:val="24"/>
+          <w:lang w:eastAsia="en-IN"/>
+        </w:rPr>
+      </w:pPr>
+      <w:r>
+        <w:rPr>
+          <w:rFonts w:ascii="Segoe UI" w:eastAsia="Times New Roman" w:hAnsi="Segoe UI" w:cs="Segoe UI"/>
+          <w:color w:val="374151"/>
+          <w:sz w:val="24"/>
+          <w:szCs w:val="24"/>
+          <w:lang w:eastAsia="en-IN"/>
+        </w:rPr>
+        <w:t>Quantum Entanglement: Dive into the peculiar phenomenon of entangled particles.</w:t>
+      </w:r>
+    </w:p>
+    <w:p>
+      <w:pPr>
+        <w:numPr>
+          <w:ilvl w:val="0"/>
+          <w:numId w:val="12"/>
+        </w:numPr>
+        <w:pBdr>
+          <w:top w:val="single" w:sz="2" w:space="0" w:color="D9D9E3"/>
+          <w:left w:val="single" w:sz="2" w:space="5" w:color="D9D9E3"/>
+          <w:bottom w:val="single" w:sz="2" w:space="0" w:color="D9D9E3"/>
+          <w:right w:val="single" w:sz="2" w:space="0" w:color="D9D9E3"/>
+        </w:pBdr>
+        <w:shd w:val="clear" w:color="auto" w:fill="F7F7F8"/>
+        <w:spacing w:after="0" w:line="240" w:lineRule="auto"/>
+        <w:ind w:left="0"/>
+        <w:rPr>
+          <w:rFonts w:ascii="Segoe UI" w:eastAsia="Times New Roman" w:hAnsi="Segoe UI" w:cs="Segoe UI"/>
+          <w:color w:val="374151"/>
+          <w:sz w:val="24"/>
+          <w:szCs w:val="24"/>
+          <w:lang w:eastAsia="en-IN"/>
+        </w:rPr>
+      </w:pPr>
+      <w:r>
+        <w:rPr>
+          <w:rFonts w:ascii="Segoe UI" w:eastAsia="Times New Roman" w:hAnsi="Segoe UI" w:cs="Segoe UI"/>
+          <w:color w:val="374151"/>
+          <w:sz w:val="24"/>
+          <w:szCs w:val="24"/>
+          <w:lang w:eastAsia="en-IN"/>
+        </w:rPr>
+        <w:t>Dreams and Massless Objects: Uncover the mysteries of the mind and the ethereal world.</w:t>
+      </w:r>
+    </w:p>
+    <w:p>
+      <w:pPr>
+        <w:numPr>
+          <w:ilvl w:val="0"/>
+          <w:numId w:val="12"/>
+        </w:numPr>
+        <w:pBdr>
+          <w:top w:val="single" w:sz="2" w:space="0" w:color="D9D9E3"/>
+          <w:left w:val="single" w:sz="2" w:space="5" w:color="D9D9E3"/>
+          <w:bottom w:val="single" w:sz="2" w:space="0" w:color="D9D9E3"/>
+          <w:right w:val="single" w:sz="2" w:space="0" w:color="D9D9E3"/>
+        </w:pBdr>
+        <w:shd w:val="clear" w:color="auto" w:fill="F7F7F8"/>
+        <w:spacing w:after="0" w:line="240" w:lineRule="auto"/>
+        <w:ind w:left="0"/>
+        <w:rPr>
+          <w:rFonts w:ascii="Segoe UI" w:eastAsia="Times New Roman" w:hAnsi="Segoe UI" w:cs="Segoe UI"/>
+          <w:color w:val="374151"/>
+          <w:sz w:val="24"/>
+          <w:szCs w:val="24"/>
+          <w:lang w:eastAsia="en-IN"/>
+        </w:rPr>
+      </w:pPr>
+      <w:r>
+        <w:rPr>
+          <w:rFonts w:ascii="Segoe UI" w:eastAsia="Times New Roman" w:hAnsi="Segoe UI" w:cs="Segoe UI"/>
+          <w:color w:val="374151"/>
+          <w:sz w:val="24"/>
+          <w:szCs w:val="24"/>
+          <w:lang w:eastAsia="en-IN"/>
+        </w:rPr>
+        <w:t>Afterlife: Contemplate the possibilities beyond our earthly existence.</w:t>
+      </w:r>
+    </w:p>
+    <w:p>
+      <w:pPr>
+        <w:pBdr>
+          <w:top w:val="single" w:sz="2" w:space="0" w:color="D9D9E3"/>
+          <w:left w:val="single" w:sz="2" w:space="0" w:color="D9D9E3"/>
+          <w:bottom w:val="single" w:sz="2" w:space="0" w:color="D9D9E3"/>
+          <w:right w:val="single" w:sz="2" w:space="0" w:color="D9D9E3"/>
+        </w:pBdr>
+        <w:shd w:val="clear" w:color="auto" w:fill="F7F7F8"/>
+        <w:spacing w:before="300" w:after="300" w:line="240" w:lineRule="auto"/>
+        <w:rPr>
+          <w:rFonts w:ascii="Segoe UI" w:eastAsia="Times New Roman" w:hAnsi="Segoe UI" w:cs="Segoe UI"/>
+          <w:b/>
+          <w:color w:val="374151"/>
+          <w:sz w:val="24"/>
+          <w:szCs w:val="24"/>
+          <w:lang w:eastAsia="en-IN"/>
+        </w:rPr>
+      </w:pPr>
+      <w:r>
+        <w:rPr>
+          <w:rFonts w:ascii="Segoe UI" w:eastAsia="Times New Roman" w:hAnsi="Segoe UI" w:cs="Segoe UI"/>
+          <w:b/>
+          <w:color w:val="374151"/>
+          <w:sz w:val="24"/>
+          <w:szCs w:val="24"/>
+          <w:lang w:eastAsia="en-IN"/>
+        </w:rPr>
+        <w:t xml:space="preserve">Chapter 6: Science </w:t>
+      </w:r>
+      <w:proofErr w:type="spellStart"/>
+      <w:r>
+        <w:rPr>
+          <w:rFonts w:ascii="Segoe UI" w:eastAsia="Times New Roman" w:hAnsi="Segoe UI" w:cs="Segoe UI"/>
+          <w:b/>
+          <w:color w:val="374151"/>
+          <w:sz w:val="24"/>
+          <w:szCs w:val="24"/>
+          <w:lang w:eastAsia="en-IN"/>
+        </w:rPr>
+        <w:t>vs</w:t>
+      </w:r>
+      <w:proofErr w:type="spellEnd"/>
+      <w:r>
+        <w:rPr>
+          <w:rFonts w:ascii="Segoe UI" w:eastAsia="Times New Roman" w:hAnsi="Segoe UI" w:cs="Segoe UI"/>
+          <w:b/>
+          <w:color w:val="374151"/>
+          <w:sz w:val="24"/>
+          <w:szCs w:val="24"/>
+          <w:lang w:eastAsia="en-IN"/>
+        </w:rPr>
+        <w:t xml:space="preserve"> Spirituality</w:t>
+      </w:r>
+    </w:p>
+    <w:p>
+      <w:pPr>
+        <w:numPr>
+          <w:ilvl w:val="0"/>
+          <w:numId w:val="15"/>
+        </w:numPr>
+        <w:pBdr>
+          <w:top w:val="single" w:sz="2" w:space="0" w:color="D9D9E3"/>
+          <w:left w:val="single" w:sz="2" w:space="5" w:color="D9D9E3"/>
+          <w:bottom w:val="single" w:sz="2" w:space="0" w:color="D9D9E3"/>
+          <w:right w:val="single" w:sz="2" w:space="0" w:color="D9D9E3"/>
+        </w:pBdr>
+        <w:shd w:val="clear" w:color="auto" w:fill="F7F7F8"/>
+        <w:spacing w:after="0" w:line="240" w:lineRule="auto"/>
+        <w:ind w:left="0"/>
+        <w:rPr>
+          <w:rFonts w:ascii="Segoe UI" w:eastAsia="Times New Roman" w:hAnsi="Segoe UI" w:cs="Segoe UI"/>
+          <w:color w:val="374151"/>
+          <w:sz w:val="24"/>
+          <w:szCs w:val="24"/>
+          <w:lang w:eastAsia="en-IN"/>
+        </w:rPr>
+      </w:pPr>
+      <w:r>
+        <w:rPr>
+          <w:rFonts w:ascii="Segoe UI" w:eastAsia="Times New Roman" w:hAnsi="Segoe UI" w:cs="Segoe UI"/>
+          <w:color w:val="374151"/>
+          <w:sz w:val="24"/>
+          <w:szCs w:val="24"/>
+          <w:lang w:eastAsia="en-IN"/>
+        </w:rPr>
+        <w:t>Science and Beliefs</w:t>
+      </w:r>
+    </w:p>
+    <w:p>
+      <w:pPr>
+        <w:numPr>
+          <w:ilvl w:val="0"/>
+          <w:numId w:val="15"/>
+        </w:numPr>
+        <w:pBdr>
+          <w:top w:val="single" w:sz="2" w:space="0" w:color="D9D9E3"/>
+          <w:left w:val="single" w:sz="2" w:space="5" w:color="D9D9E3"/>
+          <w:bottom w:val="single" w:sz="2" w:space="0" w:color="D9D9E3"/>
+          <w:right w:val="single" w:sz="2" w:space="0" w:color="D9D9E3"/>
+        </w:pBdr>
+        <w:shd w:val="clear" w:color="auto" w:fill="F7F7F8"/>
+        <w:spacing w:after="0" w:line="240" w:lineRule="auto"/>
+        <w:ind w:left="0"/>
+        <w:rPr>
+          <w:rFonts w:ascii="Segoe UI" w:eastAsia="Times New Roman" w:hAnsi="Segoe UI" w:cs="Segoe UI"/>
+          <w:color w:val="374151"/>
+          <w:sz w:val="24"/>
+          <w:szCs w:val="24"/>
+          <w:lang w:eastAsia="en-IN"/>
+        </w:rPr>
+      </w:pPr>
+      <w:r>
+        <w:rPr>
+          <w:rFonts w:ascii="Segoe UI" w:eastAsia="Times New Roman" w:hAnsi="Segoe UI" w:cs="Segoe UI"/>
+          <w:color w:val="374151"/>
+          <w:sz w:val="24"/>
+          <w:szCs w:val="24"/>
+          <w:lang w:eastAsia="en-IN"/>
+        </w:rPr>
+        <w:t>Finding Meaning</w:t>
+      </w:r>
+    </w:p>
+    <w:p>
+      <w:pPr>
+        <w:numPr>
+          <w:ilvl w:val="0"/>
+          <w:numId w:val="15"/>
+        </w:numPr>
+        <w:pBdr>
+          <w:top w:val="single" w:sz="2" w:space="0" w:color="D9D9E3"/>
+          <w:left w:val="single" w:sz="2" w:space="5" w:color="D9D9E3"/>
+          <w:bottom w:val="single" w:sz="2" w:space="0" w:color="D9D9E3"/>
+          <w:right w:val="single" w:sz="2" w:space="0" w:color="D9D9E3"/>
+        </w:pBdr>
+        <w:shd w:val="clear" w:color="auto" w:fill="F7F7F8"/>
+        <w:spacing w:after="0" w:line="240" w:lineRule="auto"/>
+        <w:ind w:left="0"/>
+        <w:rPr>
+          <w:rFonts w:ascii="Segoe UI" w:eastAsia="Times New Roman" w:hAnsi="Segoe UI" w:cs="Segoe UI"/>
+          <w:color w:val="374151"/>
+          <w:sz w:val="24"/>
+          <w:szCs w:val="24"/>
+          <w:lang w:eastAsia="en-IN"/>
+        </w:rPr>
+      </w:pPr>
+      <w:r>
+        <w:rPr>
+          <w:rFonts w:ascii="Segoe UI" w:eastAsia="Times New Roman" w:hAnsi="Segoe UI" w:cs="Segoe UI"/>
+          <w:color w:val="374151"/>
+          <w:sz w:val="24"/>
+          <w:szCs w:val="24"/>
+          <w:lang w:eastAsia="en-IN"/>
+        </w:rPr>
+        <w:t>Mind and Emotions</w:t>
+      </w:r>
+    </w:p>
+    <w:p>
+      <w:pPr>
+        <w:numPr>
+          <w:ilvl w:val="0"/>
+          <w:numId w:val="15"/>
+        </w:numPr>
+        <w:pBdr>
+          <w:top w:val="single" w:sz="2" w:space="0" w:color="D9D9E3"/>
+          <w:left w:val="single" w:sz="2" w:space="5" w:color="D9D9E3"/>
+          <w:bottom w:val="single" w:sz="2" w:space="0" w:color="D9D9E3"/>
+          <w:right w:val="single" w:sz="2" w:space="0" w:color="D9D9E3"/>
+        </w:pBdr>
+        <w:shd w:val="clear" w:color="auto" w:fill="F7F7F8"/>
+        <w:spacing w:after="0" w:line="240" w:lineRule="auto"/>
+        <w:ind w:left="0"/>
+        <w:rPr>
+          <w:rFonts w:ascii="Segoe UI" w:eastAsia="Times New Roman" w:hAnsi="Segoe UI" w:cs="Segoe UI"/>
+          <w:color w:val="374151"/>
+          <w:sz w:val="24"/>
+          <w:szCs w:val="24"/>
+          <w:lang w:eastAsia="en-IN"/>
+        </w:rPr>
+      </w:pPr>
+      <w:r>
+        <w:rPr>
+          <w:rFonts w:ascii="Segoe UI" w:eastAsia="Times New Roman" w:hAnsi="Segoe UI" w:cs="Segoe UI"/>
+          <w:color w:val="374151"/>
+          <w:sz w:val="24"/>
+          <w:szCs w:val="24"/>
+          <w:lang w:eastAsia="en-IN"/>
+        </w:rPr>
+        <w:t>Connectedness in Nature</w:t>
+      </w:r>
+    </w:p>
+    <w:p>
+      <w:pPr>
+        <w:numPr>
+          <w:ilvl w:val="0"/>
+          <w:numId w:val="15"/>
+        </w:numPr>
+        <w:pBdr>
+          <w:top w:val="single" w:sz="2" w:space="0" w:color="D9D9E3"/>
+          <w:left w:val="single" w:sz="2" w:space="5" w:color="D9D9E3"/>
+          <w:bottom w:val="single" w:sz="2" w:space="0" w:color="D9D9E3"/>
+          <w:right w:val="single" w:sz="2" w:space="0" w:color="D9D9E3"/>
+        </w:pBdr>
+        <w:shd w:val="clear" w:color="auto" w:fill="F7F7F8"/>
+        <w:spacing w:after="0" w:line="240" w:lineRule="auto"/>
+        <w:ind w:left="0"/>
+        <w:rPr>
+          <w:rFonts w:ascii="Segoe UI" w:eastAsia="Times New Roman" w:hAnsi="Segoe UI" w:cs="Segoe UI"/>
+          <w:color w:val="374151"/>
+          <w:sz w:val="24"/>
+          <w:szCs w:val="24"/>
+          <w:lang w:eastAsia="en-IN"/>
+        </w:rPr>
+      </w:pPr>
+      <w:r>
+        <w:rPr>
+          <w:rFonts w:ascii="Segoe UI" w:eastAsia="Times New Roman" w:hAnsi="Segoe UI" w:cs="Segoe UI"/>
+          <w:color w:val="374151"/>
+          <w:sz w:val="24"/>
+          <w:szCs w:val="24"/>
+          <w:lang w:eastAsia="en-IN"/>
+        </w:rPr>
+        <w:t>Ancient Wisdom</w:t>
+      </w:r>
+    </w:p>
+    <w:p>
+      <w:pPr>
+        <w:numPr>
+          <w:ilvl w:val="0"/>
+          <w:numId w:val="15"/>
+        </w:numPr>
+        <w:pBdr>
+          <w:top w:val="single" w:sz="2" w:space="0" w:color="D9D9E3"/>
+          <w:left w:val="single" w:sz="2" w:space="5" w:color="D9D9E3"/>
+          <w:bottom w:val="single" w:sz="2" w:space="0" w:color="D9D9E3"/>
+          <w:right w:val="single" w:sz="2" w:space="0" w:color="D9D9E3"/>
+        </w:pBdr>
+        <w:shd w:val="clear" w:color="auto" w:fill="F7F7F8"/>
+        <w:spacing w:after="0" w:line="240" w:lineRule="auto"/>
+        <w:ind w:left="0"/>
+        <w:rPr>
+          <w:rFonts w:ascii="Segoe UI" w:eastAsia="Times New Roman" w:hAnsi="Segoe UI" w:cs="Segoe UI"/>
+          <w:color w:val="374151"/>
+          <w:sz w:val="24"/>
+          <w:szCs w:val="24"/>
+          <w:lang w:eastAsia="en-IN"/>
+        </w:rPr>
+      </w:pPr>
+      <w:r>
+        <w:rPr>
+          <w:rFonts w:ascii="Segoe UI" w:eastAsia="Times New Roman" w:hAnsi="Segoe UI" w:cs="Segoe UI"/>
+          <w:color w:val="374151"/>
+          <w:sz w:val="24"/>
+          <w:szCs w:val="24"/>
+          <w:lang w:eastAsia="en-IN"/>
+        </w:rPr>
+        <w:t>Inner Peace and Clarity</w:t>
+      </w:r>
+    </w:p>
+    <w:p>
+      <w:pPr>
+        <w:numPr>
+          <w:ilvl w:val="0"/>
+          <w:numId w:val="15"/>
+        </w:numPr>
+        <w:pBdr>
+          <w:top w:val="single" w:sz="2" w:space="0" w:color="D9D9E3"/>
+          <w:left w:val="single" w:sz="2" w:space="5" w:color="D9D9E3"/>
+          <w:bottom w:val="single" w:sz="2" w:space="0" w:color="D9D9E3"/>
+          <w:right w:val="single" w:sz="2" w:space="0" w:color="D9D9E3"/>
+        </w:pBdr>
+        <w:shd w:val="clear" w:color="auto" w:fill="F7F7F8"/>
+        <w:spacing w:after="0" w:line="240" w:lineRule="auto"/>
+        <w:ind w:left="0"/>
+        <w:rPr>
+          <w:rFonts w:ascii="Segoe UI" w:eastAsia="Times New Roman" w:hAnsi="Segoe UI" w:cs="Segoe UI"/>
+          <w:color w:val="374151"/>
+          <w:sz w:val="24"/>
+          <w:szCs w:val="24"/>
+          <w:lang w:eastAsia="en-IN"/>
+        </w:rPr>
+      </w:pPr>
+      <w:r>
+        <w:rPr>
+          <w:rFonts w:ascii="Segoe UI" w:eastAsia="Times New Roman" w:hAnsi="Segoe UI" w:cs="Segoe UI"/>
+          <w:color w:val="374151"/>
+          <w:sz w:val="24"/>
+          <w:szCs w:val="24"/>
+          <w:lang w:eastAsia="en-IN"/>
+        </w:rPr>
+        <w:t>Alternative Approaches to Well-being</w:t>
+      </w:r>
+    </w:p>
+    <w:p>
+      <w:pPr>
+        <w:numPr>
+          <w:ilvl w:val="0"/>
+          <w:numId w:val="15"/>
+        </w:numPr>
+        <w:pBdr>
+          <w:top w:val="single" w:sz="2" w:space="0" w:color="D9D9E3"/>
+          <w:left w:val="single" w:sz="2" w:space="5" w:color="D9D9E3"/>
+          <w:bottom w:val="single" w:sz="2" w:space="0" w:color="D9D9E3"/>
+          <w:right w:val="single" w:sz="2" w:space="0" w:color="D9D9E3"/>
+        </w:pBdr>
+        <w:shd w:val="clear" w:color="auto" w:fill="F7F7F8"/>
+        <w:spacing w:after="0" w:line="240" w:lineRule="auto"/>
+        <w:ind w:left="0"/>
+        <w:rPr>
+          <w:rFonts w:ascii="Segoe UI" w:eastAsia="Times New Roman" w:hAnsi="Segoe UI" w:cs="Segoe UI"/>
+          <w:color w:val="374151"/>
+          <w:sz w:val="24"/>
+          <w:szCs w:val="24"/>
+          <w:lang w:eastAsia="en-IN"/>
+        </w:rPr>
+      </w:pPr>
+      <w:r>
+        <w:rPr>
+          <w:rFonts w:ascii="Segoe UI" w:eastAsia="Times New Roman" w:hAnsi="Segoe UI" w:cs="Segoe UI"/>
+          <w:color w:val="374151"/>
+          <w:sz w:val="24"/>
+          <w:szCs w:val="24"/>
+          <w:lang w:eastAsia="en-IN"/>
+        </w:rPr>
+        <w:t>Ethics and Values</w:t>
+      </w:r>
+    </w:p>
+    <w:p>
+      <w:pPr>
+        <w:numPr>
+          <w:ilvl w:val="0"/>
+          <w:numId w:val="15"/>
+        </w:numPr>
+        <w:pBdr>
+          <w:top w:val="single" w:sz="2" w:space="0" w:color="D9D9E3"/>
+          <w:left w:val="single" w:sz="2" w:space="5" w:color="D9D9E3"/>
+          <w:bottom w:val="single" w:sz="2" w:space="0" w:color="D9D9E3"/>
+          <w:right w:val="single" w:sz="2" w:space="0" w:color="D9D9E3"/>
+        </w:pBdr>
+        <w:shd w:val="clear" w:color="auto" w:fill="F7F7F8"/>
+        <w:spacing w:after="0" w:line="240" w:lineRule="auto"/>
+        <w:ind w:left="0"/>
+        <w:rPr>
+          <w:rFonts w:ascii="Segoe UI" w:eastAsia="Times New Roman" w:hAnsi="Segoe UI" w:cs="Segoe UI"/>
+          <w:color w:val="374151"/>
+          <w:sz w:val="24"/>
+          <w:szCs w:val="24"/>
+          <w:lang w:eastAsia="en-IN"/>
+        </w:rPr>
+      </w:pPr>
+      <w:r>
+        <w:rPr>
+          <w:rFonts w:ascii="Segoe UI" w:eastAsia="Times New Roman" w:hAnsi="Segoe UI" w:cs="Segoe UI"/>
+          <w:color w:val="374151"/>
+          <w:sz w:val="24"/>
+          <w:szCs w:val="24"/>
+          <w:lang w:eastAsia="en-IN"/>
+        </w:rPr>
+        <w:t>Expanding Awareness</w:t>
+      </w:r>
+    </w:p>
+    <w:p>
+      <w:pPr>
+        <w:numPr>
+          <w:ilvl w:val="0"/>
+          <w:numId w:val="15"/>
+        </w:numPr>
+        <w:pBdr>
+          <w:top w:val="single" w:sz="2" w:space="0" w:color="D9D9E3"/>
+          <w:left w:val="single" w:sz="2" w:space="5" w:color="D9D9E3"/>
+          <w:bottom w:val="single" w:sz="2" w:space="0" w:color="D9D9E3"/>
+          <w:right w:val="single" w:sz="2" w:space="0" w:color="D9D9E3"/>
+        </w:pBdr>
+        <w:shd w:val="clear" w:color="auto" w:fill="F7F7F8"/>
+        <w:spacing w:after="0" w:line="240" w:lineRule="auto"/>
+        <w:ind w:left="0"/>
+        <w:rPr>
+          <w:rFonts w:ascii="Segoe UI" w:eastAsia="Times New Roman" w:hAnsi="Segoe UI" w:cs="Segoe UI"/>
+          <w:color w:val="374151"/>
+          <w:sz w:val="24"/>
+          <w:szCs w:val="24"/>
+          <w:lang w:eastAsia="en-IN"/>
+        </w:rPr>
+      </w:pPr>
+      <w:r>
+        <w:rPr>
+          <w:rFonts w:ascii="Segoe UI" w:eastAsia="Times New Roman" w:hAnsi="Segoe UI" w:cs="Segoe UI"/>
+          <w:color w:val="374151"/>
+          <w:sz w:val="24"/>
+          <w:szCs w:val="24"/>
+          <w:lang w:eastAsia="en-IN"/>
+        </w:rPr>
+        <w:t>Respecting Nature</w:t>
+      </w:r>
+    </w:p>
+    <w:p>
+      <w:pPr>
+        <w:pBdr>
+          <w:top w:val="single" w:sz="2" w:space="0" w:color="D9D9E3"/>
+          <w:left w:val="single" w:sz="2" w:space="0" w:color="D9D9E3"/>
+          <w:bottom w:val="single" w:sz="2" w:space="0" w:color="D9D9E3"/>
+          <w:right w:val="single" w:sz="2" w:space="0" w:color="D9D9E3"/>
+        </w:pBdr>
+        <w:shd w:val="clear" w:color="auto" w:fill="F7F7F8"/>
+        <w:spacing w:before="300" w:after="300" w:line="240" w:lineRule="auto"/>
+        <w:rPr>
+          <w:rFonts w:ascii="Segoe UI" w:eastAsia="Times New Roman" w:hAnsi="Segoe UI" w:cs="Segoe UI"/>
+          <w:b/>
+          <w:color w:val="374151"/>
+          <w:sz w:val="24"/>
+          <w:szCs w:val="24"/>
+          <w:lang w:eastAsia="en-IN"/>
+        </w:rPr>
+      </w:pPr>
+      <w:r>
+        <w:rPr>
+          <w:rFonts w:ascii="Segoe UI" w:eastAsia="Times New Roman" w:hAnsi="Segoe UI" w:cs="Segoe UI"/>
+          <w:b/>
+          <w:color w:val="374151"/>
+          <w:sz w:val="24"/>
+          <w:szCs w:val="24"/>
+          <w:lang w:eastAsia="en-IN"/>
+        </w:rPr>
+        <w:t xml:space="preserve">Chapter 7: </w:t>
+      </w:r>
+      <w:proofErr w:type="spellStart"/>
+      <w:r>
+        <w:rPr>
+          <w:rFonts w:ascii="Segoe UI" w:eastAsia="Times New Roman" w:hAnsi="Segoe UI" w:cs="Segoe UI"/>
+          <w:b/>
+          <w:color w:val="374151"/>
+          <w:sz w:val="24"/>
+          <w:szCs w:val="24"/>
+          <w:lang w:eastAsia="en-IN"/>
         </w:rPr>
         <w:t>Hindutva</w:t>
       </w:r>
       <w:proofErr w:type="spellEnd"/>
       <w:r>
         <w:rPr>
-          <w:rFonts w:ascii="Book Antiqua" w:hAnsi="Book Antiqua"/>
-          <w:sz w:val="36"/>
-          <w:szCs w:val="32"/>
-        </w:rPr>
-        <w:t xml:space="preserve"> Ideology</w:t>
-      </w:r>
-      <w:r>
-        <w:rPr>
-          <w:rFonts w:ascii="Book Antiqua" w:hAnsi="Book Antiqua"/>
-          <w:sz w:val="36"/>
-          <w:szCs w:val="32"/>
-        </w:rPr>
-        <w:t xml:space="preserve"> about astrophysics</w:t>
-      </w:r>
-    </w:p>
-    <w:p>
-      <w:pPr>
-        <w:rPr>
-          <w:rFonts w:ascii="Book Antiqua" w:hAnsi="Book Antiqua"/>
-          <w:sz w:val="36"/>
-          <w:szCs w:val="32"/>
-        </w:rPr>
-      </w:pPr>
-    </w:p>
-    <w:p>
-      <w:pPr>
-        <w:rPr>
-          <w:rFonts w:ascii="Book Antiqua" w:hAnsi="Book Antiqua"/>
-          <w:sz w:val="36"/>
-          <w:szCs w:val="32"/>
-        </w:rPr>
-      </w:pPr>
-    </w:p>
-    <w:p>
-      <w:pPr>
-        <w:rPr>
-          <w:rFonts w:ascii="Book Antiqua" w:hAnsi="Book Antiqua"/>
-          <w:sz w:val="36"/>
-          <w:szCs w:val="32"/>
-        </w:rPr>
-      </w:pPr>
-    </w:p>
-    <w:p>
-      <w:pPr>
-        <w:rPr>
-          <w:rFonts w:ascii="Book Antiqua" w:hAnsi="Book Antiqua"/>
-          <w:sz w:val="36"/>
-          <w:szCs w:val="32"/>
-        </w:rPr>
-      </w:pPr>
-    </w:p>
-    <w:p>
-      <w:pPr>
-        <w:rPr>
-          <w:rFonts w:ascii="Book Antiqua" w:hAnsi="Book Antiqua"/>
-          <w:sz w:val="36"/>
-          <w:szCs w:val="32"/>
-        </w:rPr>
-      </w:pPr>
-    </w:p>
-    <w:p>
-      <w:pPr>
-        <w:rPr>
-          <w:rFonts w:ascii="Book Antiqua" w:hAnsi="Book Antiqua"/>
-          <w:sz w:val="36"/>
-          <w:szCs w:val="32"/>
-        </w:rPr>
-      </w:pPr>
-    </w:p>
-    <w:p>
-      <w:pPr>
-        <w:rPr>
-          <w:rFonts w:ascii="Book Antiqua" w:hAnsi="Book Antiqua"/>
-          <w:sz w:val="36"/>
-          <w:szCs w:val="32"/>
-        </w:rPr>
-      </w:pPr>
-    </w:p>
-    <w:p>
-      <w:pPr>
-        <w:rPr>
-          <w:rFonts w:ascii="Book Antiqua" w:hAnsi="Book Antiqua"/>
-          <w:sz w:val="36"/>
-          <w:szCs w:val="32"/>
-        </w:rPr>
-      </w:pPr>
-    </w:p>
-    <w:p>
-      <w:pPr>
-        <w:rPr>
-          <w:rFonts w:ascii="Book Antiqua" w:hAnsi="Book Antiqua"/>
-          <w:sz w:val="36"/>
-          <w:szCs w:val="32"/>
-        </w:rPr>
-      </w:pPr>
-    </w:p>
-    <w:p>
-      <w:pPr>
-        <w:rPr>
-          <w:rFonts w:ascii="Book Antiqua" w:hAnsi="Book Antiqua"/>
-          <w:sz w:val="36"/>
-          <w:szCs w:val="32"/>
-        </w:rPr>
-      </w:pPr>
-    </w:p>
-    <w:p>
-      <w:pPr>
-        <w:rPr>
-          <w:rFonts w:ascii="Book Antiqua" w:hAnsi="Book Antiqua"/>
-          <w:sz w:val="36"/>
-          <w:szCs w:val="32"/>
-        </w:rPr>
-      </w:pPr>
+          <w:rFonts w:ascii="Segoe UI" w:eastAsia="Times New Roman" w:hAnsi="Segoe UI" w:cs="Segoe UI"/>
+          <w:b/>
+          <w:color w:val="374151"/>
+          <w:sz w:val="24"/>
+          <w:szCs w:val="24"/>
+          <w:lang w:eastAsia="en-IN"/>
+        </w:rPr>
+        <w:t xml:space="preserve"> Ideology and the Universe</w:t>
+      </w:r>
+    </w:p>
+    <w:p>
+      <w:pPr>
+        <w:numPr>
+          <w:ilvl w:val="0"/>
+          <w:numId w:val="16"/>
+        </w:numPr>
+        <w:pBdr>
+          <w:top w:val="single" w:sz="2" w:space="0" w:color="D9D9E3"/>
+          <w:left w:val="single" w:sz="2" w:space="5" w:color="D9D9E3"/>
+          <w:bottom w:val="single" w:sz="2" w:space="0" w:color="D9D9E3"/>
+          <w:right w:val="single" w:sz="2" w:space="0" w:color="D9D9E3"/>
+        </w:pBdr>
+        <w:shd w:val="clear" w:color="auto" w:fill="F7F7F8"/>
+        <w:spacing w:after="0" w:line="240" w:lineRule="auto"/>
+        <w:ind w:left="0"/>
+        <w:rPr>
+          <w:rFonts w:ascii="Segoe UI" w:eastAsia="Times New Roman" w:hAnsi="Segoe UI" w:cs="Segoe UI"/>
+          <w:color w:val="374151"/>
+          <w:sz w:val="24"/>
+          <w:szCs w:val="24"/>
+          <w:lang w:eastAsia="en-IN"/>
+        </w:rPr>
+      </w:pPr>
+      <w:r>
+        <w:rPr>
+          <w:rFonts w:ascii="Segoe UI" w:eastAsia="Times New Roman" w:hAnsi="Segoe UI" w:cs="Segoe UI"/>
+          <w:color w:val="374151"/>
+          <w:sz w:val="24"/>
+          <w:szCs w:val="24"/>
+          <w:lang w:eastAsia="en-IN"/>
+        </w:rPr>
+        <w:t xml:space="preserve">Exploring the Universe through a </w:t>
+      </w:r>
+      <w:proofErr w:type="spellStart"/>
+      <w:r>
+        <w:rPr>
+          <w:rFonts w:ascii="Segoe UI" w:eastAsia="Times New Roman" w:hAnsi="Segoe UI" w:cs="Segoe UI"/>
+          <w:color w:val="374151"/>
+          <w:sz w:val="24"/>
+          <w:szCs w:val="24"/>
+          <w:lang w:eastAsia="en-IN"/>
+        </w:rPr>
+        <w:t>Hindutva</w:t>
+      </w:r>
+      <w:proofErr w:type="spellEnd"/>
+      <w:r>
+        <w:rPr>
+          <w:rFonts w:ascii="Segoe UI" w:eastAsia="Times New Roman" w:hAnsi="Segoe UI" w:cs="Segoe UI"/>
+          <w:color w:val="374151"/>
+          <w:sz w:val="24"/>
+          <w:szCs w:val="24"/>
+          <w:lang w:eastAsia="en-IN"/>
+        </w:rPr>
+        <w:t xml:space="preserve"> Perspective</w:t>
+      </w:r>
+    </w:p>
+    <w:p>
+      <w:pPr>
+        <w:numPr>
+          <w:ilvl w:val="0"/>
+          <w:numId w:val="16"/>
+        </w:numPr>
+        <w:pBdr>
+          <w:top w:val="single" w:sz="2" w:space="0" w:color="D9D9E3"/>
+          <w:left w:val="single" w:sz="2" w:space="5" w:color="D9D9E3"/>
+          <w:bottom w:val="single" w:sz="2" w:space="0" w:color="D9D9E3"/>
+          <w:right w:val="single" w:sz="2" w:space="0" w:color="D9D9E3"/>
+        </w:pBdr>
+        <w:shd w:val="clear" w:color="auto" w:fill="F7F7F8"/>
+        <w:spacing w:after="0" w:line="240" w:lineRule="auto"/>
+        <w:ind w:left="0"/>
+        <w:rPr>
+          <w:rFonts w:ascii="Segoe UI" w:eastAsia="Times New Roman" w:hAnsi="Segoe UI" w:cs="Segoe UI"/>
+          <w:color w:val="374151"/>
+          <w:sz w:val="24"/>
+          <w:szCs w:val="24"/>
+          <w:lang w:eastAsia="en-IN"/>
+        </w:rPr>
+      </w:pPr>
+      <w:r>
+        <w:rPr>
+          <w:rFonts w:ascii="Segoe UI" w:eastAsia="Times New Roman" w:hAnsi="Segoe UI" w:cs="Segoe UI"/>
+          <w:color w:val="374151"/>
+          <w:sz w:val="24"/>
+          <w:szCs w:val="24"/>
+          <w:lang w:eastAsia="en-IN"/>
+        </w:rPr>
+        <w:t xml:space="preserve">Concepts of Time in </w:t>
+      </w:r>
+      <w:proofErr w:type="spellStart"/>
+      <w:r>
+        <w:rPr>
+          <w:rFonts w:ascii="Segoe UI" w:eastAsia="Times New Roman" w:hAnsi="Segoe UI" w:cs="Segoe UI"/>
+          <w:color w:val="374151"/>
+          <w:sz w:val="24"/>
+          <w:szCs w:val="24"/>
+          <w:lang w:eastAsia="en-IN"/>
+        </w:rPr>
+        <w:t>Hindutva</w:t>
+      </w:r>
+      <w:proofErr w:type="spellEnd"/>
+      <w:r>
+        <w:rPr>
+          <w:rFonts w:ascii="Segoe UI" w:eastAsia="Times New Roman" w:hAnsi="Segoe UI" w:cs="Segoe UI"/>
+          <w:color w:val="374151"/>
+          <w:sz w:val="24"/>
+          <w:szCs w:val="24"/>
+          <w:lang w:eastAsia="en-IN"/>
+        </w:rPr>
+        <w:t xml:space="preserve"> Philosophy</w:t>
+      </w:r>
+    </w:p>
+    <w:p>
+      <w:pPr>
+        <w:numPr>
+          <w:ilvl w:val="0"/>
+          <w:numId w:val="16"/>
+        </w:numPr>
+        <w:pBdr>
+          <w:top w:val="single" w:sz="2" w:space="0" w:color="D9D9E3"/>
+          <w:left w:val="single" w:sz="2" w:space="5" w:color="D9D9E3"/>
+          <w:bottom w:val="single" w:sz="2" w:space="0" w:color="D9D9E3"/>
+          <w:right w:val="single" w:sz="2" w:space="0" w:color="D9D9E3"/>
+        </w:pBdr>
+        <w:shd w:val="clear" w:color="auto" w:fill="F7F7F8"/>
+        <w:spacing w:after="0" w:line="240" w:lineRule="auto"/>
+        <w:ind w:left="0"/>
+        <w:rPr>
+          <w:rFonts w:ascii="Segoe UI" w:eastAsia="Times New Roman" w:hAnsi="Segoe UI" w:cs="Segoe UI"/>
+          <w:color w:val="374151"/>
+          <w:sz w:val="24"/>
+          <w:szCs w:val="24"/>
+          <w:lang w:eastAsia="en-IN"/>
+        </w:rPr>
+      </w:pPr>
+      <w:r>
+        <w:rPr>
+          <w:rFonts w:ascii="Segoe UI" w:eastAsia="Times New Roman" w:hAnsi="Segoe UI" w:cs="Segoe UI"/>
+          <w:color w:val="374151"/>
+          <w:sz w:val="24"/>
+          <w:szCs w:val="24"/>
+          <w:lang w:eastAsia="en-IN"/>
+        </w:rPr>
+        <w:t>Connections between Hindu Cosmology and Scientific Understanding</w:t>
+      </w:r>
+    </w:p>
+    <w:p>
+      <w:pPr>
+        <w:numPr>
+          <w:ilvl w:val="0"/>
+          <w:numId w:val="16"/>
+        </w:numPr>
+        <w:pBdr>
+          <w:top w:val="single" w:sz="2" w:space="0" w:color="D9D9E3"/>
+          <w:left w:val="single" w:sz="2" w:space="5" w:color="D9D9E3"/>
+          <w:bottom w:val="single" w:sz="2" w:space="0" w:color="D9D9E3"/>
+          <w:right w:val="single" w:sz="2" w:space="0" w:color="D9D9E3"/>
+        </w:pBdr>
+        <w:shd w:val="clear" w:color="auto" w:fill="F7F7F8"/>
+        <w:spacing w:after="0" w:line="240" w:lineRule="auto"/>
+        <w:ind w:left="0"/>
+        <w:rPr>
+          <w:rFonts w:ascii="Segoe UI" w:eastAsia="Times New Roman" w:hAnsi="Segoe UI" w:cs="Segoe UI"/>
+          <w:color w:val="374151"/>
+          <w:sz w:val="24"/>
+          <w:szCs w:val="24"/>
+          <w:lang w:eastAsia="en-IN"/>
+        </w:rPr>
+      </w:pPr>
+      <w:r>
+        <w:rPr>
+          <w:rFonts w:ascii="Segoe UI" w:eastAsia="Times New Roman" w:hAnsi="Segoe UI" w:cs="Segoe UI"/>
+          <w:color w:val="374151"/>
+          <w:sz w:val="24"/>
+          <w:szCs w:val="24"/>
+          <w:lang w:eastAsia="en-IN"/>
+        </w:rPr>
+        <w:t xml:space="preserve">Reinterpretation of Scientific Theories from a </w:t>
+      </w:r>
+      <w:proofErr w:type="spellStart"/>
+      <w:r>
+        <w:rPr>
+          <w:rFonts w:ascii="Segoe UI" w:eastAsia="Times New Roman" w:hAnsi="Segoe UI" w:cs="Segoe UI"/>
+          <w:color w:val="374151"/>
+          <w:sz w:val="24"/>
+          <w:szCs w:val="24"/>
+          <w:lang w:eastAsia="en-IN"/>
+        </w:rPr>
+        <w:t>Hindutva</w:t>
+      </w:r>
+      <w:proofErr w:type="spellEnd"/>
+      <w:r>
+        <w:rPr>
+          <w:rFonts w:ascii="Segoe UI" w:eastAsia="Times New Roman" w:hAnsi="Segoe UI" w:cs="Segoe UI"/>
+          <w:color w:val="374151"/>
+          <w:sz w:val="24"/>
+          <w:szCs w:val="24"/>
+          <w:lang w:eastAsia="en-IN"/>
+        </w:rPr>
+        <w:t xml:space="preserve"> Lens</w:t>
+      </w:r>
+    </w:p>
+    <w:p>
+      <w:pPr>
+        <w:numPr>
+          <w:ilvl w:val="0"/>
+          <w:numId w:val="16"/>
+        </w:numPr>
+        <w:pBdr>
+          <w:top w:val="single" w:sz="2" w:space="0" w:color="D9D9E3"/>
+          <w:left w:val="single" w:sz="2" w:space="5" w:color="D9D9E3"/>
+          <w:bottom w:val="single" w:sz="2" w:space="0" w:color="D9D9E3"/>
+          <w:right w:val="single" w:sz="2" w:space="0" w:color="D9D9E3"/>
+        </w:pBdr>
+        <w:shd w:val="clear" w:color="auto" w:fill="F7F7F8"/>
+        <w:spacing w:after="0" w:line="240" w:lineRule="auto"/>
+        <w:ind w:left="0"/>
+        <w:rPr>
+          <w:rFonts w:ascii="Segoe UI" w:eastAsia="Times New Roman" w:hAnsi="Segoe UI" w:cs="Segoe UI"/>
+          <w:color w:val="374151"/>
+          <w:sz w:val="24"/>
+          <w:szCs w:val="24"/>
+          <w:lang w:eastAsia="en-IN"/>
+        </w:rPr>
+      </w:pPr>
+      <w:r>
+        <w:rPr>
+          <w:rFonts w:ascii="Segoe UI" w:eastAsia="Times New Roman" w:hAnsi="Segoe UI" w:cs="Segoe UI"/>
+          <w:color w:val="374151"/>
+          <w:sz w:val="24"/>
+          <w:szCs w:val="24"/>
+          <w:lang w:eastAsia="en-IN"/>
+        </w:rPr>
+        <w:t xml:space="preserve">Intersections of Spirituality and Science in </w:t>
+      </w:r>
+      <w:proofErr w:type="spellStart"/>
+      <w:r>
+        <w:rPr>
+          <w:rFonts w:ascii="Segoe UI" w:eastAsia="Times New Roman" w:hAnsi="Segoe UI" w:cs="Segoe UI"/>
+          <w:color w:val="374151"/>
+          <w:sz w:val="24"/>
+          <w:szCs w:val="24"/>
+          <w:lang w:eastAsia="en-IN"/>
+        </w:rPr>
+        <w:t>Hindutva</w:t>
+      </w:r>
+      <w:proofErr w:type="spellEnd"/>
+      <w:r>
+        <w:rPr>
+          <w:rFonts w:ascii="Segoe UI" w:eastAsia="Times New Roman" w:hAnsi="Segoe UI" w:cs="Segoe UI"/>
+          <w:color w:val="374151"/>
+          <w:sz w:val="24"/>
+          <w:szCs w:val="24"/>
+          <w:lang w:eastAsia="en-IN"/>
+        </w:rPr>
+        <w:t xml:space="preserve"> Thought</w:t>
+      </w:r>
+    </w:p>
+    <w:p>
+      <w:pPr>
+        <w:numPr>
+          <w:ilvl w:val="0"/>
+          <w:numId w:val="16"/>
+        </w:numPr>
+        <w:pBdr>
+          <w:top w:val="single" w:sz="2" w:space="0" w:color="D9D9E3"/>
+          <w:left w:val="single" w:sz="2" w:space="5" w:color="D9D9E3"/>
+          <w:bottom w:val="single" w:sz="2" w:space="0" w:color="D9D9E3"/>
+          <w:right w:val="single" w:sz="2" w:space="0" w:color="D9D9E3"/>
+        </w:pBdr>
+        <w:shd w:val="clear" w:color="auto" w:fill="F7F7F8"/>
+        <w:spacing w:after="0" w:line="240" w:lineRule="auto"/>
+        <w:ind w:left="0"/>
+        <w:rPr>
+          <w:rFonts w:ascii="Segoe UI" w:eastAsia="Times New Roman" w:hAnsi="Segoe UI" w:cs="Segoe UI"/>
+          <w:color w:val="374151"/>
+          <w:sz w:val="24"/>
+          <w:szCs w:val="24"/>
+          <w:lang w:eastAsia="en-IN"/>
+        </w:rPr>
+      </w:pPr>
+      <w:proofErr w:type="spellStart"/>
+      <w:r>
+        <w:rPr>
+          <w:rFonts w:ascii="Segoe UI" w:eastAsia="Times New Roman" w:hAnsi="Segoe UI" w:cs="Segoe UI"/>
+          <w:color w:val="374151"/>
+          <w:sz w:val="24"/>
+          <w:szCs w:val="24"/>
+          <w:lang w:eastAsia="en-IN"/>
+        </w:rPr>
+        <w:t>Hindutva</w:t>
+      </w:r>
+      <w:proofErr w:type="spellEnd"/>
+      <w:r>
+        <w:rPr>
+          <w:rFonts w:ascii="Segoe UI" w:eastAsia="Times New Roman" w:hAnsi="Segoe UI" w:cs="Segoe UI"/>
+          <w:color w:val="374151"/>
+          <w:sz w:val="24"/>
+          <w:szCs w:val="24"/>
+          <w:lang w:eastAsia="en-IN"/>
+        </w:rPr>
+        <w:t xml:space="preserve"> Views on Creation, Evolution, and Cosmic Order</w:t>
+      </w:r>
+    </w:p>
+    <w:p>
+      <w:pPr>
+        <w:numPr>
+          <w:ilvl w:val="0"/>
+          <w:numId w:val="16"/>
+        </w:numPr>
+        <w:pBdr>
+          <w:top w:val="single" w:sz="2" w:space="0" w:color="D9D9E3"/>
+          <w:left w:val="single" w:sz="2" w:space="5" w:color="D9D9E3"/>
+          <w:bottom w:val="single" w:sz="2" w:space="0" w:color="D9D9E3"/>
+          <w:right w:val="single" w:sz="2" w:space="0" w:color="D9D9E3"/>
+        </w:pBdr>
+        <w:shd w:val="clear" w:color="auto" w:fill="F7F7F8"/>
+        <w:spacing w:after="0" w:line="240" w:lineRule="auto"/>
+        <w:ind w:left="0"/>
+        <w:rPr>
+          <w:rFonts w:ascii="Segoe UI" w:eastAsia="Times New Roman" w:hAnsi="Segoe UI" w:cs="Segoe UI"/>
+          <w:color w:val="374151"/>
+          <w:sz w:val="24"/>
+          <w:szCs w:val="24"/>
+          <w:lang w:eastAsia="en-IN"/>
+        </w:rPr>
+      </w:pPr>
+      <w:r>
+        <w:rPr>
+          <w:rFonts w:ascii="Segoe UI" w:eastAsia="Times New Roman" w:hAnsi="Segoe UI" w:cs="Segoe UI"/>
+          <w:color w:val="374151"/>
+          <w:sz w:val="24"/>
+          <w:szCs w:val="24"/>
+          <w:lang w:eastAsia="en-IN"/>
+        </w:rPr>
+        <w:t xml:space="preserve">Influence of </w:t>
+      </w:r>
+      <w:proofErr w:type="spellStart"/>
+      <w:r>
+        <w:rPr>
+          <w:rFonts w:ascii="Segoe UI" w:eastAsia="Times New Roman" w:hAnsi="Segoe UI" w:cs="Segoe UI"/>
+          <w:color w:val="374151"/>
+          <w:sz w:val="24"/>
+          <w:szCs w:val="24"/>
+          <w:lang w:eastAsia="en-IN"/>
+        </w:rPr>
+        <w:t>Hindutva</w:t>
+      </w:r>
+      <w:proofErr w:type="spellEnd"/>
+      <w:r>
+        <w:rPr>
+          <w:rFonts w:ascii="Segoe UI" w:eastAsia="Times New Roman" w:hAnsi="Segoe UI" w:cs="Segoe UI"/>
+          <w:color w:val="374151"/>
+          <w:sz w:val="24"/>
+          <w:szCs w:val="24"/>
+          <w:lang w:eastAsia="en-IN"/>
+        </w:rPr>
+        <w:t xml:space="preserve"> Ideology on Environmental Conservation</w:t>
+      </w:r>
+    </w:p>
+    <w:p>
+      <w:pPr>
+        <w:numPr>
+          <w:ilvl w:val="0"/>
+          <w:numId w:val="16"/>
+        </w:numPr>
+        <w:pBdr>
+          <w:top w:val="single" w:sz="2" w:space="0" w:color="D9D9E3"/>
+          <w:left w:val="single" w:sz="2" w:space="5" w:color="D9D9E3"/>
+          <w:bottom w:val="single" w:sz="2" w:space="0" w:color="D9D9E3"/>
+          <w:right w:val="single" w:sz="2" w:space="0" w:color="D9D9E3"/>
+        </w:pBdr>
+        <w:shd w:val="clear" w:color="auto" w:fill="F7F7F8"/>
+        <w:spacing w:after="0" w:line="240" w:lineRule="auto"/>
+        <w:ind w:left="0"/>
+        <w:rPr>
+          <w:rFonts w:ascii="Segoe UI" w:eastAsia="Times New Roman" w:hAnsi="Segoe UI" w:cs="Segoe UI"/>
+          <w:color w:val="374151"/>
+          <w:sz w:val="24"/>
+          <w:szCs w:val="24"/>
+          <w:lang w:eastAsia="en-IN"/>
+        </w:rPr>
+      </w:pPr>
+      <w:r>
+        <w:rPr>
+          <w:rFonts w:ascii="Segoe UI" w:eastAsia="Times New Roman" w:hAnsi="Segoe UI" w:cs="Segoe UI"/>
+          <w:color w:val="374151"/>
+          <w:sz w:val="24"/>
+          <w:szCs w:val="24"/>
+          <w:lang w:eastAsia="en-IN"/>
+        </w:rPr>
+        <w:t xml:space="preserve">Critiques and Debates surrounding </w:t>
+      </w:r>
+      <w:proofErr w:type="spellStart"/>
+      <w:r>
+        <w:rPr>
+          <w:rFonts w:ascii="Segoe UI" w:eastAsia="Times New Roman" w:hAnsi="Segoe UI" w:cs="Segoe UI"/>
+          <w:color w:val="374151"/>
+          <w:sz w:val="24"/>
+          <w:szCs w:val="24"/>
+          <w:lang w:eastAsia="en-IN"/>
+        </w:rPr>
+        <w:t>Hindutva's</w:t>
+      </w:r>
+      <w:proofErr w:type="spellEnd"/>
+      <w:r>
+        <w:rPr>
+          <w:rFonts w:ascii="Segoe UI" w:eastAsia="Times New Roman" w:hAnsi="Segoe UI" w:cs="Segoe UI"/>
+          <w:color w:val="374151"/>
+          <w:sz w:val="24"/>
+          <w:szCs w:val="24"/>
+          <w:lang w:eastAsia="en-IN"/>
+        </w:rPr>
+        <w:t xml:space="preserve"> Approach to the Universe</w:t>
+      </w:r>
+    </w:p>
+    <w:p>
+      <w:pPr>
+        <w:numPr>
+          <w:ilvl w:val="0"/>
+          <w:numId w:val="16"/>
+        </w:numPr>
+        <w:pBdr>
+          <w:top w:val="single" w:sz="2" w:space="0" w:color="D9D9E3"/>
+          <w:left w:val="single" w:sz="2" w:space="5" w:color="D9D9E3"/>
+          <w:bottom w:val="single" w:sz="2" w:space="0" w:color="D9D9E3"/>
+          <w:right w:val="single" w:sz="2" w:space="0" w:color="D9D9E3"/>
+        </w:pBdr>
+        <w:shd w:val="clear" w:color="auto" w:fill="F7F7F8"/>
+        <w:spacing w:after="0" w:line="240" w:lineRule="auto"/>
+        <w:ind w:left="0"/>
+        <w:rPr>
+          <w:rFonts w:ascii="Segoe UI" w:eastAsia="Times New Roman" w:hAnsi="Segoe UI" w:cs="Segoe UI"/>
+          <w:color w:val="374151"/>
+          <w:sz w:val="24"/>
+          <w:szCs w:val="24"/>
+          <w:lang w:eastAsia="en-IN"/>
+        </w:rPr>
+      </w:pPr>
+      <w:r>
+        <w:rPr>
+          <w:rFonts w:ascii="Segoe UI" w:eastAsia="Times New Roman" w:hAnsi="Segoe UI" w:cs="Segoe UI"/>
+          <w:color w:val="374151"/>
+          <w:sz w:val="24"/>
+          <w:szCs w:val="24"/>
+          <w:lang w:eastAsia="en-IN"/>
+        </w:rPr>
+        <w:t>Exploring Diverse Interpretations of the Hindu Tradition</w:t>
+      </w:r>
+    </w:p>
+    <w:p>
+      <w:pPr>
+        <w:numPr>
+          <w:ilvl w:val="0"/>
+          <w:numId w:val="16"/>
+        </w:numPr>
+        <w:pBdr>
+          <w:top w:val="single" w:sz="2" w:space="0" w:color="D9D9E3"/>
+          <w:left w:val="single" w:sz="2" w:space="5" w:color="D9D9E3"/>
+          <w:bottom w:val="single" w:sz="2" w:space="0" w:color="D9D9E3"/>
+          <w:right w:val="single" w:sz="2" w:space="0" w:color="D9D9E3"/>
+        </w:pBdr>
+        <w:shd w:val="clear" w:color="auto" w:fill="F7F7F8"/>
+        <w:spacing w:after="0" w:line="240" w:lineRule="auto"/>
+        <w:ind w:left="0"/>
+        <w:rPr>
+          <w:rFonts w:ascii="Segoe UI" w:eastAsia="Times New Roman" w:hAnsi="Segoe UI" w:cs="Segoe UI"/>
+          <w:color w:val="374151"/>
+          <w:sz w:val="24"/>
+          <w:szCs w:val="24"/>
+          <w:lang w:eastAsia="en-IN"/>
+        </w:rPr>
+      </w:pPr>
+      <w:r>
+        <w:rPr>
+          <w:rFonts w:ascii="Segoe UI" w:eastAsia="Times New Roman" w:hAnsi="Segoe UI" w:cs="Segoe UI"/>
+          <w:color w:val="374151"/>
+          <w:sz w:val="24"/>
+          <w:szCs w:val="24"/>
+          <w:lang w:eastAsia="en-IN"/>
+        </w:rPr>
+        <w:t xml:space="preserve">Building Bridges between </w:t>
+      </w:r>
+      <w:proofErr w:type="spellStart"/>
+      <w:r>
+        <w:rPr>
+          <w:rFonts w:ascii="Segoe UI" w:eastAsia="Times New Roman" w:hAnsi="Segoe UI" w:cs="Segoe UI"/>
+          <w:color w:val="374151"/>
+          <w:sz w:val="24"/>
+          <w:szCs w:val="24"/>
+          <w:lang w:eastAsia="en-IN"/>
+        </w:rPr>
+        <w:t>Hindutva</w:t>
+      </w:r>
+      <w:proofErr w:type="spellEnd"/>
+      <w:r>
+        <w:rPr>
+          <w:rFonts w:ascii="Segoe UI" w:eastAsia="Times New Roman" w:hAnsi="Segoe UI" w:cs="Segoe UI"/>
+          <w:color w:val="374151"/>
+          <w:sz w:val="24"/>
+          <w:szCs w:val="24"/>
+          <w:lang w:eastAsia="en-IN"/>
+        </w:rPr>
+        <w:t xml:space="preserve"> Ideology and Scientific Community</w:t>
+      </w:r>
     </w:p>
     <w:p>
       <w:pPr>
@@ -2178,14 +2436,6 @@
       <w:r>
         <w:rPr>
           <w:rFonts w:ascii="Book Antiqua" w:hAnsi="Book Antiqua"/>
-          <w:sz w:val="36"/>
-          <w:szCs w:val="32"/>
-        </w:rPr>
-        <w:br w:type="page"/>
-      </w:r>
-      <w:r>
-        <w:rPr>
-          <w:rFonts w:ascii="Book Antiqua" w:hAnsi="Book Antiqua"/>
           <w:b/>
           <w:sz w:val="52"/>
           <w:szCs w:val="32"/>
@@ -2322,6 +2572,35 @@
           <w:szCs w:val="32"/>
         </w:rPr>
         <w:t>, hold tight and get ready to imagine the scenes of the universe from begin to end…</w:t>
+      </w:r>
+    </w:p>
+    <w:p>
+      <w:pPr>
+        <w:rPr>
+          <w:rFonts w:ascii="Book Antiqua" w:hAnsi="Book Antiqua"/>
+          <w:sz w:val="36"/>
+          <w:szCs w:val="32"/>
+        </w:rPr>
+      </w:pPr>
+    </w:p>
+    <w:p>
+      <w:pPr>
+        <w:rPr>
+          <w:rFonts w:ascii="Book Antiqua" w:hAnsi="Book Antiqua"/>
+          <w:b/>
+          <w:sz w:val="36"/>
+          <w:szCs w:val="32"/>
+        </w:rPr>
+      </w:pPr>
+      <w:r>
+        <w:rPr>
+          <w:rFonts w:ascii="Book Antiqua" w:hAnsi="Book Antiqua"/>
+          <w:b/>
+          <w:sz w:val="36"/>
+          <w:szCs w:val="32"/>
+        </w:rPr>
+        <w:lastRenderedPageBreak/>
+        <w:t>Story Begins…</w:t>
       </w:r>
     </w:p>
     <w:p>
@@ -2341,15 +2620,12 @@
           <w:sz w:val="28"/>
         </w:rPr>
       </w:pPr>
-      <w:bookmarkStart w:id="0" w:name="_GoBack"/>
-      <w:bookmarkEnd w:id="0"/>
       <w:r>
         <w:rPr>
           <w:rFonts w:ascii="Segoe UI" w:hAnsi="Segoe UI" w:cs="Segoe UI"/>
           <w:color w:val="374151"/>
           <w:sz w:val="28"/>
         </w:rPr>
-        <w:lastRenderedPageBreak/>
         <w:t>Once upon a time, a long, long time ago, there was nothing in the universe, not even space or time. Then, all of a sudden, something happened that changed everything - it was called the Big Bang.</w:t>
       </w:r>
     </w:p>
@@ -2429,7 +2705,7 @@
         <mc:AlternateContent>
           <mc:Choice Requires="wps">
             <w:drawing>
-              <wp:anchor distT="0" distB="0" distL="114300" distR="114300" simplePos="0" relativeHeight="251660288" behindDoc="0" locked="0" layoutInCell="1" allowOverlap="1">
+              <wp:anchor distT="0" distB="0" distL="114300" distR="114300" simplePos="0" relativeHeight="251660288" behindDoc="0" locked="0" layoutInCell="1" allowOverlap="1" wp14:anchorId="055FCFE9" wp14:editId="47B7C4AF">
                 <wp:simplePos x="0" y="0"/>
                 <wp:positionH relativeFrom="column">
                   <wp:posOffset>2877441</wp:posOffset>
@@ -2514,7 +2790,7 @@
         <mc:AlternateContent>
           <mc:Choice Requires="wps">
             <w:drawing>
-              <wp:anchor distT="0" distB="0" distL="114300" distR="114300" simplePos="0" relativeHeight="251659264" behindDoc="0" locked="0" layoutInCell="1" allowOverlap="1">
+              <wp:anchor distT="0" distB="0" distL="114300" distR="114300" simplePos="0" relativeHeight="251659264" behindDoc="0" locked="0" layoutInCell="1" allowOverlap="1" wp14:anchorId="70013966" wp14:editId="7A03F75C">
                 <wp:simplePos x="0" y="0"/>
                 <wp:positionH relativeFrom="column">
                   <wp:posOffset>284563</wp:posOffset>
@@ -3090,30 +3366,14 @@
         <w:t xml:space="preserve"> the help of this roller coaster in the form of a book.</w:t>
       </w:r>
     </w:p>
-    <w:p>
-      <w:pPr>
-        <w:pStyle w:val="NormalWeb"/>
-        <w:pBdr>
-          <w:top w:val="single" w:sz="2" w:space="0" w:color="D9D9E3"/>
-          <w:left w:val="single" w:sz="2" w:space="0" w:color="D9D9E3"/>
-          <w:bottom w:val="single" w:sz="2" w:space="0" w:color="D9D9E3"/>
-          <w:right w:val="single" w:sz="2" w:space="0" w:color="D9D9E3"/>
-        </w:pBdr>
-        <w:shd w:val="clear" w:color="auto" w:fill="F7F7F8"/>
-        <w:spacing w:before="0" w:beforeAutospacing="0" w:after="300" w:afterAutospacing="0"/>
-        <w:rPr>
-          <w:rFonts w:ascii="Segoe UI" w:hAnsi="Segoe UI" w:cs="Segoe UI"/>
-          <w:color w:val="374151"/>
-          <w:sz w:val="28"/>
-        </w:rPr>
-      </w:pPr>
-    </w:p>
     <w:sectPr>
       <w:headerReference w:type="default" r:id="rId10"/>
       <w:footerReference w:type="default" r:id="rId11"/>
       <w:pgSz w:w="11906" w:h="16838"/>
       <w:pgMar w:top="1440" w:right="1440" w:bottom="1440" w:left="1440" w:header="708" w:footer="0" w:gutter="0"/>
+      <w:pgNumType w:start="0"/>
       <w:cols w:space="708"/>
+      <w:titlePg/>
       <w:docGrid w:linePitch="360"/>
     </w:sectPr>
   </w:body>
@@ -3219,6 +3479,155 @@
     </w:pict>
   </w:numPicBullet>
   <w:abstractNum w:abstractNumId="0">
+    <w:nsid w:val="074F14A1"/>
+    <w:multiLevelType w:val="multilevel"/>
+    <w:tmpl w:val="1A9AD79A"/>
+    <w:lvl w:ilvl="0">
+      <w:start w:val="1"/>
+      <w:numFmt w:val="bullet"/>
+      <w:lvlText w:val=""/>
+      <w:lvlJc w:val="left"/>
+      <w:pPr>
+        <w:tabs>
+          <w:tab w:val="num" w:pos="720"/>
+        </w:tabs>
+        <w:ind w:left="720" w:hanging="360"/>
+      </w:pPr>
+      <w:rPr>
+        <w:rFonts w:ascii="Symbol" w:hAnsi="Symbol" w:hint="default"/>
+        <w:sz w:val="20"/>
+      </w:rPr>
+    </w:lvl>
+    <w:lvl w:ilvl="1" w:tentative="1">
+      <w:start w:val="1"/>
+      <w:numFmt w:val="bullet"/>
+      <w:lvlText w:val=""/>
+      <w:lvlJc w:val="left"/>
+      <w:pPr>
+        <w:tabs>
+          <w:tab w:val="num" w:pos="1440"/>
+        </w:tabs>
+        <w:ind w:left="1440" w:hanging="360"/>
+      </w:pPr>
+      <w:rPr>
+        <w:rFonts w:ascii="Symbol" w:hAnsi="Symbol" w:hint="default"/>
+        <w:sz w:val="20"/>
+      </w:rPr>
+    </w:lvl>
+    <w:lvl w:ilvl="2" w:tentative="1">
+      <w:start w:val="1"/>
+      <w:numFmt w:val="bullet"/>
+      <w:lvlText w:val=""/>
+      <w:lvlJc w:val="left"/>
+      <w:pPr>
+        <w:tabs>
+          <w:tab w:val="num" w:pos="2160"/>
+        </w:tabs>
+        <w:ind w:left="2160" w:hanging="360"/>
+      </w:pPr>
+      <w:rPr>
+        <w:rFonts w:ascii="Symbol" w:hAnsi="Symbol" w:hint="default"/>
+        <w:sz w:val="20"/>
+      </w:rPr>
+    </w:lvl>
+    <w:lvl w:ilvl="3" w:tentative="1">
+      <w:start w:val="1"/>
+      <w:numFmt w:val="bullet"/>
+      <w:lvlText w:val=""/>
+      <w:lvlJc w:val="left"/>
+      <w:pPr>
+        <w:tabs>
+          <w:tab w:val="num" w:pos="2880"/>
+        </w:tabs>
+        <w:ind w:left="2880" w:hanging="360"/>
+      </w:pPr>
+      <w:rPr>
+        <w:rFonts w:ascii="Symbol" w:hAnsi="Symbol" w:hint="default"/>
+        <w:sz w:val="20"/>
+      </w:rPr>
+    </w:lvl>
+    <w:lvl w:ilvl="4" w:tentative="1">
+      <w:start w:val="1"/>
+      <w:numFmt w:val="bullet"/>
+      <w:lvlText w:val=""/>
+      <w:lvlJc w:val="left"/>
+      <w:pPr>
+        <w:tabs>
+          <w:tab w:val="num" w:pos="3600"/>
+        </w:tabs>
+        <w:ind w:left="3600" w:hanging="360"/>
+      </w:pPr>
+      <w:rPr>
+        <w:rFonts w:ascii="Symbol" w:hAnsi="Symbol" w:hint="default"/>
+        <w:sz w:val="20"/>
+      </w:rPr>
+    </w:lvl>
+    <w:lvl w:ilvl="5" w:tentative="1">
+      <w:start w:val="1"/>
+      <w:numFmt w:val="bullet"/>
+      <w:lvlText w:val=""/>
+      <w:lvlJc w:val="left"/>
+      <w:pPr>
+        <w:tabs>
+          <w:tab w:val="num" w:pos="4320"/>
+        </w:tabs>
+        <w:ind w:left="4320" w:hanging="360"/>
+      </w:pPr>
+      <w:rPr>
+        <w:rFonts w:ascii="Symbol" w:hAnsi="Symbol" w:hint="default"/>
+        <w:sz w:val="20"/>
+      </w:rPr>
+    </w:lvl>
+    <w:lvl w:ilvl="6" w:tentative="1">
+      <w:start w:val="1"/>
+      <w:numFmt w:val="bullet"/>
+      <w:lvlText w:val=""/>
+      <w:lvlJc w:val="left"/>
+      <w:pPr>
+        <w:tabs>
+          <w:tab w:val="num" w:pos="5040"/>
+        </w:tabs>
+        <w:ind w:left="5040" w:hanging="360"/>
+      </w:pPr>
+      <w:rPr>
+        <w:rFonts w:ascii="Symbol" w:hAnsi="Symbol" w:hint="default"/>
+        <w:sz w:val="20"/>
+      </w:rPr>
+    </w:lvl>
+    <w:lvl w:ilvl="7" w:tentative="1">
+      <w:start w:val="1"/>
+      <w:numFmt w:val="bullet"/>
+      <w:lvlText w:val=""/>
+      <w:lvlJc w:val="left"/>
+      <w:pPr>
+        <w:tabs>
+          <w:tab w:val="num" w:pos="5760"/>
+        </w:tabs>
+        <w:ind w:left="5760" w:hanging="360"/>
+      </w:pPr>
+      <w:rPr>
+        <w:rFonts w:ascii="Symbol" w:hAnsi="Symbol" w:hint="default"/>
+        <w:sz w:val="20"/>
+      </w:rPr>
+    </w:lvl>
+    <w:lvl w:ilvl="8" w:tentative="1">
+      <w:start w:val="1"/>
+      <w:numFmt w:val="bullet"/>
+      <w:lvlText w:val=""/>
+      <w:lvlJc w:val="left"/>
+      <w:pPr>
+        <w:tabs>
+          <w:tab w:val="num" w:pos="6480"/>
+        </w:tabs>
+        <w:ind w:left="6480" w:hanging="360"/>
+      </w:pPr>
+      <w:rPr>
+        <w:rFonts w:ascii="Symbol" w:hAnsi="Symbol" w:hint="default"/>
+        <w:sz w:val="20"/>
+      </w:rPr>
+    </w:lvl>
+  </w:abstractNum>
+  <w:abstractNum w:abstractNumId="1">
     <w:nsid w:val="0A2B4160"/>
     <w:multiLevelType w:val="hybridMultilevel"/>
     <w:tmpl w:val="11B6DC16"/>
@@ -3331,7 +3740,7 @@
       </w:rPr>
     </w:lvl>
   </w:abstractNum>
-  <w:abstractNum w:abstractNumId="1">
+  <w:abstractNum w:abstractNumId="2">
     <w:nsid w:val="0D262F6D"/>
     <w:multiLevelType w:val="hybridMultilevel"/>
     <w:tmpl w:val="31E44026"/>
@@ -3444,7 +3853,7 @@
       </w:rPr>
     </w:lvl>
   </w:abstractNum>
-  <w:abstractNum w:abstractNumId="2">
+  <w:abstractNum w:abstractNumId="3">
     <w:nsid w:val="16E45345"/>
     <w:multiLevelType w:val="hybridMultilevel"/>
     <w:tmpl w:val="D49872C4"/>
@@ -3557,7 +3966,7 @@
       </w:rPr>
     </w:lvl>
   </w:abstractNum>
-  <w:abstractNum w:abstractNumId="3">
+  <w:abstractNum w:abstractNumId="4">
     <w:nsid w:val="23CC7FC8"/>
     <w:multiLevelType w:val="hybridMultilevel"/>
     <w:tmpl w:val="E620E6C0"/>
@@ -3670,7 +4079,305 @@
       </w:rPr>
     </w:lvl>
   </w:abstractNum>
-  <w:abstractNum w:abstractNumId="4">
+  <w:abstractNum w:abstractNumId="5">
+    <w:nsid w:val="336C7E9D"/>
+    <w:multiLevelType w:val="multilevel"/>
+    <w:tmpl w:val="63C28042"/>
+    <w:lvl w:ilvl="0">
+      <w:start w:val="1"/>
+      <w:numFmt w:val="bullet"/>
+      <w:lvlText w:val=""/>
+      <w:lvlJc w:val="left"/>
+      <w:pPr>
+        <w:tabs>
+          <w:tab w:val="num" w:pos="720"/>
+        </w:tabs>
+        <w:ind w:left="720" w:hanging="360"/>
+      </w:pPr>
+      <w:rPr>
+        <w:rFonts w:ascii="Symbol" w:hAnsi="Symbol" w:hint="default"/>
+        <w:sz w:val="20"/>
+      </w:rPr>
+    </w:lvl>
+    <w:lvl w:ilvl="1" w:tentative="1">
+      <w:start w:val="1"/>
+      <w:numFmt w:val="bullet"/>
+      <w:lvlText w:val=""/>
+      <w:lvlJc w:val="left"/>
+      <w:pPr>
+        <w:tabs>
+          <w:tab w:val="num" w:pos="1440"/>
+        </w:tabs>
+        <w:ind w:left="1440" w:hanging="360"/>
+      </w:pPr>
+      <w:rPr>
+        <w:rFonts w:ascii="Symbol" w:hAnsi="Symbol" w:hint="default"/>
+        <w:sz w:val="20"/>
+      </w:rPr>
+    </w:lvl>
+    <w:lvl w:ilvl="2" w:tentative="1">
+      <w:start w:val="1"/>
+      <w:numFmt w:val="bullet"/>
+      <w:lvlText w:val=""/>
+      <w:lvlJc w:val="left"/>
+      <w:pPr>
+        <w:tabs>
+          <w:tab w:val="num" w:pos="2160"/>
+        </w:tabs>
+        <w:ind w:left="2160" w:hanging="360"/>
+      </w:pPr>
+      <w:rPr>
+        <w:rFonts w:ascii="Symbol" w:hAnsi="Symbol" w:hint="default"/>
+        <w:sz w:val="20"/>
+      </w:rPr>
+    </w:lvl>
+    <w:lvl w:ilvl="3" w:tentative="1">
+      <w:start w:val="1"/>
+      <w:numFmt w:val="bullet"/>
+      <w:lvlText w:val=""/>
+      <w:lvlJc w:val="left"/>
+      <w:pPr>
+        <w:tabs>
+          <w:tab w:val="num" w:pos="2880"/>
+        </w:tabs>
+        <w:ind w:left="2880" w:hanging="360"/>
+      </w:pPr>
+      <w:rPr>
+        <w:rFonts w:ascii="Symbol" w:hAnsi="Symbol" w:hint="default"/>
+        <w:sz w:val="20"/>
+      </w:rPr>
+    </w:lvl>
+    <w:lvl w:ilvl="4" w:tentative="1">
+      <w:start w:val="1"/>
+      <w:numFmt w:val="bullet"/>
+      <w:lvlText w:val=""/>
+      <w:lvlJc w:val="left"/>
+      <w:pPr>
+        <w:tabs>
+          <w:tab w:val="num" w:pos="3600"/>
+        </w:tabs>
+        <w:ind w:left="3600" w:hanging="360"/>
+      </w:pPr>
+      <w:rPr>
+        <w:rFonts w:ascii="Symbol" w:hAnsi="Symbol" w:hint="default"/>
+        <w:sz w:val="20"/>
+      </w:rPr>
+    </w:lvl>
+    <w:lvl w:ilvl="5" w:tentative="1">
+      <w:start w:val="1"/>
+      <w:numFmt w:val="bullet"/>
+      <w:lvlText w:val=""/>
+      <w:lvlJc w:val="left"/>
+      <w:pPr>
+        <w:tabs>
+          <w:tab w:val="num" w:pos="4320"/>
+        </w:tabs>
+        <w:ind w:left="4320" w:hanging="360"/>
+      </w:pPr>
+      <w:rPr>
+        <w:rFonts w:ascii="Symbol" w:hAnsi="Symbol" w:hint="default"/>
+        <w:sz w:val="20"/>
+      </w:rPr>
+    </w:lvl>
+    <w:lvl w:ilvl="6" w:tentative="1">
+      <w:start w:val="1"/>
+      <w:numFmt w:val="bullet"/>
+      <w:lvlText w:val=""/>
+      <w:lvlJc w:val="left"/>
+      <w:pPr>
+        <w:tabs>
+          <w:tab w:val="num" w:pos="5040"/>
+        </w:tabs>
+        <w:ind w:left="5040" w:hanging="360"/>
+      </w:pPr>
+      <w:rPr>
+        <w:rFonts w:ascii="Symbol" w:hAnsi="Symbol" w:hint="default"/>
+        <w:sz w:val="20"/>
+      </w:rPr>
+    </w:lvl>
+    <w:lvl w:ilvl="7" w:tentative="1">
+      <w:start w:val="1"/>
+      <w:numFmt w:val="bullet"/>
+      <w:lvlText w:val=""/>
+      <w:lvlJc w:val="left"/>
+      <w:pPr>
+        <w:tabs>
+          <w:tab w:val="num" w:pos="5760"/>
+        </w:tabs>
+        <w:ind w:left="5760" w:hanging="360"/>
+      </w:pPr>
+      <w:rPr>
+        <w:rFonts w:ascii="Symbol" w:hAnsi="Symbol" w:hint="default"/>
+        <w:sz w:val="20"/>
+      </w:rPr>
+    </w:lvl>
+    <w:lvl w:ilvl="8" w:tentative="1">
+      <w:start w:val="1"/>
+      <w:numFmt w:val="bullet"/>
+      <w:lvlText w:val=""/>
+      <w:lvlJc w:val="left"/>
+      <w:pPr>
+        <w:tabs>
+          <w:tab w:val="num" w:pos="6480"/>
+        </w:tabs>
+        <w:ind w:left="6480" w:hanging="360"/>
+      </w:pPr>
+      <w:rPr>
+        <w:rFonts w:ascii="Symbol" w:hAnsi="Symbol" w:hint="default"/>
+        <w:sz w:val="20"/>
+      </w:rPr>
+    </w:lvl>
+  </w:abstractNum>
+  <w:abstractNum w:abstractNumId="6">
+    <w:nsid w:val="43D057F8"/>
+    <w:multiLevelType w:val="multilevel"/>
+    <w:tmpl w:val="413CFC7A"/>
+    <w:lvl w:ilvl="0">
+      <w:start w:val="1"/>
+      <w:numFmt w:val="bullet"/>
+      <w:lvlText w:val=""/>
+      <w:lvlJc w:val="left"/>
+      <w:pPr>
+        <w:tabs>
+          <w:tab w:val="num" w:pos="720"/>
+        </w:tabs>
+        <w:ind w:left="720" w:hanging="360"/>
+      </w:pPr>
+      <w:rPr>
+        <w:rFonts w:ascii="Symbol" w:hAnsi="Symbol" w:hint="default"/>
+        <w:sz w:val="20"/>
+      </w:rPr>
+    </w:lvl>
+    <w:lvl w:ilvl="1" w:tentative="1">
+      <w:start w:val="1"/>
+      <w:numFmt w:val="bullet"/>
+      <w:lvlText w:val=""/>
+      <w:lvlJc w:val="left"/>
+      <w:pPr>
+        <w:tabs>
+          <w:tab w:val="num" w:pos="1440"/>
+        </w:tabs>
+        <w:ind w:left="1440" w:hanging="360"/>
+      </w:pPr>
+      <w:rPr>
+        <w:rFonts w:ascii="Symbol" w:hAnsi="Symbol" w:hint="default"/>
+        <w:sz w:val="20"/>
+      </w:rPr>
+    </w:lvl>
+    <w:lvl w:ilvl="2" w:tentative="1">
+      <w:start w:val="1"/>
+      <w:numFmt w:val="bullet"/>
+      <w:lvlText w:val=""/>
+      <w:lvlJc w:val="left"/>
+      <w:pPr>
+        <w:tabs>
+          <w:tab w:val="num" w:pos="2160"/>
+        </w:tabs>
+        <w:ind w:left="2160" w:hanging="360"/>
+      </w:pPr>
+      <w:rPr>
+        <w:rFonts w:ascii="Symbol" w:hAnsi="Symbol" w:hint="default"/>
+        <w:sz w:val="20"/>
+      </w:rPr>
+    </w:lvl>
+    <w:lvl w:ilvl="3" w:tentative="1">
+      <w:start w:val="1"/>
+      <w:numFmt w:val="bullet"/>
+      <w:lvlText w:val=""/>
+      <w:lvlJc w:val="left"/>
+      <w:pPr>
+        <w:tabs>
+          <w:tab w:val="num" w:pos="2880"/>
+        </w:tabs>
+        <w:ind w:left="2880" w:hanging="360"/>
+      </w:pPr>
+      <w:rPr>
+        <w:rFonts w:ascii="Symbol" w:hAnsi="Symbol" w:hint="default"/>
+        <w:sz w:val="20"/>
+      </w:rPr>
+    </w:lvl>
+    <w:lvl w:ilvl="4" w:tentative="1">
+      <w:start w:val="1"/>
+      <w:numFmt w:val="bullet"/>
+      <w:lvlText w:val=""/>
+      <w:lvlJc w:val="left"/>
+      <w:pPr>
+        <w:tabs>
+          <w:tab w:val="num" w:pos="3600"/>
+        </w:tabs>
+        <w:ind w:left="3600" w:hanging="360"/>
+      </w:pPr>
+      <w:rPr>
+        <w:rFonts w:ascii="Symbol" w:hAnsi="Symbol" w:hint="default"/>
+        <w:sz w:val="20"/>
+      </w:rPr>
+    </w:lvl>
+    <w:lvl w:ilvl="5" w:tentative="1">
+      <w:start w:val="1"/>
+      <w:numFmt w:val="bullet"/>
+      <w:lvlText w:val=""/>
+      <w:lvlJc w:val="left"/>
+      <w:pPr>
+        <w:tabs>
+          <w:tab w:val="num" w:pos="4320"/>
+        </w:tabs>
+        <w:ind w:left="4320" w:hanging="360"/>
+      </w:pPr>
+      <w:rPr>
+        <w:rFonts w:ascii="Symbol" w:hAnsi="Symbol" w:hint="default"/>
+        <w:sz w:val="20"/>
+      </w:rPr>
+    </w:lvl>
+    <w:lvl w:ilvl="6" w:tentative="1">
+      <w:start w:val="1"/>
+      <w:numFmt w:val="bullet"/>
+      <w:lvlText w:val=""/>
+      <w:lvlJc w:val="left"/>
+      <w:pPr>
+        <w:tabs>
+          <w:tab w:val="num" w:pos="5040"/>
+        </w:tabs>
+        <w:ind w:left="5040" w:hanging="360"/>
+      </w:pPr>
+      <w:rPr>
+        <w:rFonts w:ascii="Symbol" w:hAnsi="Symbol" w:hint="default"/>
+        <w:sz w:val="20"/>
+      </w:rPr>
+    </w:lvl>
+    <w:lvl w:ilvl="7" w:tentative="1">
+      <w:start w:val="1"/>
+      <w:numFmt w:val="bullet"/>
+      <w:lvlText w:val=""/>
+      <w:lvlJc w:val="left"/>
+      <w:pPr>
+        <w:tabs>
+          <w:tab w:val="num" w:pos="5760"/>
+        </w:tabs>
+        <w:ind w:left="5760" w:hanging="360"/>
+      </w:pPr>
+      <w:rPr>
+        <w:rFonts w:ascii="Symbol" w:hAnsi="Symbol" w:hint="default"/>
+        <w:sz w:val="20"/>
+      </w:rPr>
+    </w:lvl>
+    <w:lvl w:ilvl="8" w:tentative="1">
+      <w:start w:val="1"/>
+      <w:numFmt w:val="bullet"/>
+      <w:lvlText w:val=""/>
+      <w:lvlJc w:val="left"/>
+      <w:pPr>
+        <w:tabs>
+          <w:tab w:val="num" w:pos="6480"/>
+        </w:tabs>
+        <w:ind w:left="6480" w:hanging="360"/>
+      </w:pPr>
+      <w:rPr>
+        <w:rFonts w:ascii="Symbol" w:hAnsi="Symbol" w:hint="default"/>
+        <w:sz w:val="20"/>
+      </w:rPr>
+    </w:lvl>
+  </w:abstractNum>
+  <w:abstractNum w:abstractNumId="7">
     <w:nsid w:val="46E502FB"/>
     <w:multiLevelType w:val="hybridMultilevel"/>
     <w:tmpl w:val="A50EACDE"/>
@@ -3783,7 +4490,752 @@
       </w:rPr>
     </w:lvl>
   </w:abstractNum>
-  <w:abstractNum w:abstractNumId="5">
+  <w:abstractNum w:abstractNumId="8">
+    <w:nsid w:val="4CE354A0"/>
+    <w:multiLevelType w:val="multilevel"/>
+    <w:tmpl w:val="6F6CE1D8"/>
+    <w:lvl w:ilvl="0">
+      <w:start w:val="1"/>
+      <w:numFmt w:val="bullet"/>
+      <w:lvlText w:val=""/>
+      <w:lvlJc w:val="left"/>
+      <w:pPr>
+        <w:tabs>
+          <w:tab w:val="num" w:pos="720"/>
+        </w:tabs>
+        <w:ind w:left="720" w:hanging="360"/>
+      </w:pPr>
+      <w:rPr>
+        <w:rFonts w:ascii="Symbol" w:hAnsi="Symbol" w:hint="default"/>
+        <w:sz w:val="20"/>
+      </w:rPr>
+    </w:lvl>
+    <w:lvl w:ilvl="1">
+      <w:start w:val="1"/>
+      <w:numFmt w:val="bullet"/>
+      <w:lvlText w:val=""/>
+      <w:lvlJc w:val="left"/>
+      <w:pPr>
+        <w:tabs>
+          <w:tab w:val="num" w:pos="1440"/>
+        </w:tabs>
+        <w:ind w:left="1440" w:hanging="360"/>
+      </w:pPr>
+      <w:rPr>
+        <w:rFonts w:ascii="Symbol" w:hAnsi="Symbol" w:hint="default"/>
+        <w:sz w:val="20"/>
+      </w:rPr>
+    </w:lvl>
+    <w:lvl w:ilvl="2" w:tentative="1">
+      <w:start w:val="1"/>
+      <w:numFmt w:val="bullet"/>
+      <w:lvlText w:val=""/>
+      <w:lvlJc w:val="left"/>
+      <w:pPr>
+        <w:tabs>
+          <w:tab w:val="num" w:pos="2160"/>
+        </w:tabs>
+        <w:ind w:left="2160" w:hanging="360"/>
+      </w:pPr>
+      <w:rPr>
+        <w:rFonts w:ascii="Symbol" w:hAnsi="Symbol" w:hint="default"/>
+        <w:sz w:val="20"/>
+      </w:rPr>
+    </w:lvl>
+    <w:lvl w:ilvl="3" w:tentative="1">
+      <w:start w:val="1"/>
+      <w:numFmt w:val="bullet"/>
+      <w:lvlText w:val=""/>
+      <w:lvlJc w:val="left"/>
+      <w:pPr>
+        <w:tabs>
+          <w:tab w:val="num" w:pos="2880"/>
+        </w:tabs>
+        <w:ind w:left="2880" w:hanging="360"/>
+      </w:pPr>
+      <w:rPr>
+        <w:rFonts w:ascii="Symbol" w:hAnsi="Symbol" w:hint="default"/>
+        <w:sz w:val="20"/>
+      </w:rPr>
+    </w:lvl>
+    <w:lvl w:ilvl="4" w:tentative="1">
+      <w:start w:val="1"/>
+      <w:numFmt w:val="bullet"/>
+      <w:lvlText w:val=""/>
+      <w:lvlJc w:val="left"/>
+      <w:pPr>
+        <w:tabs>
+          <w:tab w:val="num" w:pos="3600"/>
+        </w:tabs>
+        <w:ind w:left="3600" w:hanging="360"/>
+      </w:pPr>
+      <w:rPr>
+        <w:rFonts w:ascii="Symbol" w:hAnsi="Symbol" w:hint="default"/>
+        <w:sz w:val="20"/>
+      </w:rPr>
+    </w:lvl>
+    <w:lvl w:ilvl="5" w:tentative="1">
+      <w:start w:val="1"/>
+      <w:numFmt w:val="bullet"/>
+      <w:lvlText w:val=""/>
+      <w:lvlJc w:val="left"/>
+      <w:pPr>
+        <w:tabs>
+          <w:tab w:val="num" w:pos="4320"/>
+        </w:tabs>
+        <w:ind w:left="4320" w:hanging="360"/>
+      </w:pPr>
+      <w:rPr>
+        <w:rFonts w:ascii="Symbol" w:hAnsi="Symbol" w:hint="default"/>
+        <w:sz w:val="20"/>
+      </w:rPr>
+    </w:lvl>
+    <w:lvl w:ilvl="6" w:tentative="1">
+      <w:start w:val="1"/>
+      <w:numFmt w:val="bullet"/>
+      <w:lvlText w:val=""/>
+      <w:lvlJc w:val="left"/>
+      <w:pPr>
+        <w:tabs>
+          <w:tab w:val="num" w:pos="5040"/>
+        </w:tabs>
+        <w:ind w:left="5040" w:hanging="360"/>
+      </w:pPr>
+      <w:rPr>
+        <w:rFonts w:ascii="Symbol" w:hAnsi="Symbol" w:hint="default"/>
+        <w:sz w:val="20"/>
+      </w:rPr>
+    </w:lvl>
+    <w:lvl w:ilvl="7" w:tentative="1">
+      <w:start w:val="1"/>
+      <w:numFmt w:val="bullet"/>
+      <w:lvlText w:val=""/>
+      <w:lvlJc w:val="left"/>
+      <w:pPr>
+        <w:tabs>
+          <w:tab w:val="num" w:pos="5760"/>
+        </w:tabs>
+        <w:ind w:left="5760" w:hanging="360"/>
+      </w:pPr>
+      <w:rPr>
+        <w:rFonts w:ascii="Symbol" w:hAnsi="Symbol" w:hint="default"/>
+        <w:sz w:val="20"/>
+      </w:rPr>
+    </w:lvl>
+    <w:lvl w:ilvl="8" w:tentative="1">
+      <w:start w:val="1"/>
+      <w:numFmt w:val="bullet"/>
+      <w:lvlText w:val=""/>
+      <w:lvlJc w:val="left"/>
+      <w:pPr>
+        <w:tabs>
+          <w:tab w:val="num" w:pos="6480"/>
+        </w:tabs>
+        <w:ind w:left="6480" w:hanging="360"/>
+      </w:pPr>
+      <w:rPr>
+        <w:rFonts w:ascii="Symbol" w:hAnsi="Symbol" w:hint="default"/>
+        <w:sz w:val="20"/>
+      </w:rPr>
+    </w:lvl>
+  </w:abstractNum>
+  <w:abstractNum w:abstractNumId="9">
+    <w:nsid w:val="53ED7C5D"/>
+    <w:multiLevelType w:val="multilevel"/>
+    <w:tmpl w:val="A95E0430"/>
+    <w:lvl w:ilvl="0">
+      <w:start w:val="1"/>
+      <w:numFmt w:val="bullet"/>
+      <w:lvlText w:val=""/>
+      <w:lvlJc w:val="left"/>
+      <w:pPr>
+        <w:tabs>
+          <w:tab w:val="num" w:pos="720"/>
+        </w:tabs>
+        <w:ind w:left="720" w:hanging="360"/>
+      </w:pPr>
+      <w:rPr>
+        <w:rFonts w:ascii="Symbol" w:hAnsi="Symbol" w:hint="default"/>
+        <w:sz w:val="20"/>
+      </w:rPr>
+    </w:lvl>
+    <w:lvl w:ilvl="1" w:tentative="1">
+      <w:start w:val="1"/>
+      <w:numFmt w:val="bullet"/>
+      <w:lvlText w:val=""/>
+      <w:lvlJc w:val="left"/>
+      <w:pPr>
+        <w:tabs>
+          <w:tab w:val="num" w:pos="1440"/>
+        </w:tabs>
+        <w:ind w:left="1440" w:hanging="360"/>
+      </w:pPr>
+      <w:rPr>
+        <w:rFonts w:ascii="Symbol" w:hAnsi="Symbol" w:hint="default"/>
+        <w:sz w:val="20"/>
+      </w:rPr>
+    </w:lvl>
+    <w:lvl w:ilvl="2" w:tentative="1">
+      <w:start w:val="1"/>
+      <w:numFmt w:val="bullet"/>
+      <w:lvlText w:val=""/>
+      <w:lvlJc w:val="left"/>
+      <w:pPr>
+        <w:tabs>
+          <w:tab w:val="num" w:pos="2160"/>
+        </w:tabs>
+        <w:ind w:left="2160" w:hanging="360"/>
+      </w:pPr>
+      <w:rPr>
+        <w:rFonts w:ascii="Symbol" w:hAnsi="Symbol" w:hint="default"/>
+        <w:sz w:val="20"/>
+      </w:rPr>
+    </w:lvl>
+    <w:lvl w:ilvl="3" w:tentative="1">
+      <w:start w:val="1"/>
+      <w:numFmt w:val="bullet"/>
+      <w:lvlText w:val=""/>
+      <w:lvlJc w:val="left"/>
+      <w:pPr>
+        <w:tabs>
+          <w:tab w:val="num" w:pos="2880"/>
+        </w:tabs>
+        <w:ind w:left="2880" w:hanging="360"/>
+      </w:pPr>
+      <w:rPr>
+        <w:rFonts w:ascii="Symbol" w:hAnsi="Symbol" w:hint="default"/>
+        <w:sz w:val="20"/>
+      </w:rPr>
+    </w:lvl>
+    <w:lvl w:ilvl="4" w:tentative="1">
+      <w:start w:val="1"/>
+      <w:numFmt w:val="bullet"/>
+      <w:lvlText w:val=""/>
+      <w:lvlJc w:val="left"/>
+      <w:pPr>
+        <w:tabs>
+          <w:tab w:val="num" w:pos="3600"/>
+        </w:tabs>
+        <w:ind w:left="3600" w:hanging="360"/>
+      </w:pPr>
+      <w:rPr>
+        <w:rFonts w:ascii="Symbol" w:hAnsi="Symbol" w:hint="default"/>
+        <w:sz w:val="20"/>
+      </w:rPr>
+    </w:lvl>
+    <w:lvl w:ilvl="5" w:tentative="1">
+      <w:start w:val="1"/>
+      <w:numFmt w:val="bullet"/>
+      <w:lvlText w:val=""/>
+      <w:lvlJc w:val="left"/>
+      <w:pPr>
+        <w:tabs>
+          <w:tab w:val="num" w:pos="4320"/>
+        </w:tabs>
+        <w:ind w:left="4320" w:hanging="360"/>
+      </w:pPr>
+      <w:rPr>
+        <w:rFonts w:ascii="Symbol" w:hAnsi="Symbol" w:hint="default"/>
+        <w:sz w:val="20"/>
+      </w:rPr>
+    </w:lvl>
+    <w:lvl w:ilvl="6" w:tentative="1">
+      <w:start w:val="1"/>
+      <w:numFmt w:val="bullet"/>
+      <w:lvlText w:val=""/>
+      <w:lvlJc w:val="left"/>
+      <w:pPr>
+        <w:tabs>
+          <w:tab w:val="num" w:pos="5040"/>
+        </w:tabs>
+        <w:ind w:left="5040" w:hanging="360"/>
+      </w:pPr>
+      <w:rPr>
+        <w:rFonts w:ascii="Symbol" w:hAnsi="Symbol" w:hint="default"/>
+        <w:sz w:val="20"/>
+      </w:rPr>
+    </w:lvl>
+    <w:lvl w:ilvl="7" w:tentative="1">
+      <w:start w:val="1"/>
+      <w:numFmt w:val="bullet"/>
+      <w:lvlText w:val=""/>
+      <w:lvlJc w:val="left"/>
+      <w:pPr>
+        <w:tabs>
+          <w:tab w:val="num" w:pos="5760"/>
+        </w:tabs>
+        <w:ind w:left="5760" w:hanging="360"/>
+      </w:pPr>
+      <w:rPr>
+        <w:rFonts w:ascii="Symbol" w:hAnsi="Symbol" w:hint="default"/>
+        <w:sz w:val="20"/>
+      </w:rPr>
+    </w:lvl>
+    <w:lvl w:ilvl="8" w:tentative="1">
+      <w:start w:val="1"/>
+      <w:numFmt w:val="bullet"/>
+      <w:lvlText w:val=""/>
+      <w:lvlJc w:val="left"/>
+      <w:pPr>
+        <w:tabs>
+          <w:tab w:val="num" w:pos="6480"/>
+        </w:tabs>
+        <w:ind w:left="6480" w:hanging="360"/>
+      </w:pPr>
+      <w:rPr>
+        <w:rFonts w:ascii="Symbol" w:hAnsi="Symbol" w:hint="default"/>
+        <w:sz w:val="20"/>
+      </w:rPr>
+    </w:lvl>
+  </w:abstractNum>
+  <w:abstractNum w:abstractNumId="10">
+    <w:nsid w:val="56C33B5C"/>
+    <w:multiLevelType w:val="multilevel"/>
+    <w:tmpl w:val="FFB6B4C8"/>
+    <w:lvl w:ilvl="0">
+      <w:start w:val="1"/>
+      <w:numFmt w:val="bullet"/>
+      <w:lvlText w:val=""/>
+      <w:lvlJc w:val="left"/>
+      <w:pPr>
+        <w:tabs>
+          <w:tab w:val="num" w:pos="720"/>
+        </w:tabs>
+        <w:ind w:left="720" w:hanging="360"/>
+      </w:pPr>
+      <w:rPr>
+        <w:rFonts w:ascii="Symbol" w:hAnsi="Symbol" w:hint="default"/>
+        <w:sz w:val="20"/>
+      </w:rPr>
+    </w:lvl>
+    <w:lvl w:ilvl="1" w:tentative="1">
+      <w:start w:val="1"/>
+      <w:numFmt w:val="bullet"/>
+      <w:lvlText w:val=""/>
+      <w:lvlJc w:val="left"/>
+      <w:pPr>
+        <w:tabs>
+          <w:tab w:val="num" w:pos="1440"/>
+        </w:tabs>
+        <w:ind w:left="1440" w:hanging="360"/>
+      </w:pPr>
+      <w:rPr>
+        <w:rFonts w:ascii="Symbol" w:hAnsi="Symbol" w:hint="default"/>
+        <w:sz w:val="20"/>
+      </w:rPr>
+    </w:lvl>
+    <w:lvl w:ilvl="2" w:tentative="1">
+      <w:start w:val="1"/>
+      <w:numFmt w:val="bullet"/>
+      <w:lvlText w:val=""/>
+      <w:lvlJc w:val="left"/>
+      <w:pPr>
+        <w:tabs>
+          <w:tab w:val="num" w:pos="2160"/>
+        </w:tabs>
+        <w:ind w:left="2160" w:hanging="360"/>
+      </w:pPr>
+      <w:rPr>
+        <w:rFonts w:ascii="Symbol" w:hAnsi="Symbol" w:hint="default"/>
+        <w:sz w:val="20"/>
+      </w:rPr>
+    </w:lvl>
+    <w:lvl w:ilvl="3" w:tentative="1">
+      <w:start w:val="1"/>
+      <w:numFmt w:val="bullet"/>
+      <w:lvlText w:val=""/>
+      <w:lvlJc w:val="left"/>
+      <w:pPr>
+        <w:tabs>
+          <w:tab w:val="num" w:pos="2880"/>
+        </w:tabs>
+        <w:ind w:left="2880" w:hanging="360"/>
+      </w:pPr>
+      <w:rPr>
+        <w:rFonts w:ascii="Symbol" w:hAnsi="Symbol" w:hint="default"/>
+        <w:sz w:val="20"/>
+      </w:rPr>
+    </w:lvl>
+    <w:lvl w:ilvl="4" w:tentative="1">
+      <w:start w:val="1"/>
+      <w:numFmt w:val="bullet"/>
+      <w:lvlText w:val=""/>
+      <w:lvlJc w:val="left"/>
+      <w:pPr>
+        <w:tabs>
+          <w:tab w:val="num" w:pos="3600"/>
+        </w:tabs>
+        <w:ind w:left="3600" w:hanging="360"/>
+      </w:pPr>
+      <w:rPr>
+        <w:rFonts w:ascii="Symbol" w:hAnsi="Symbol" w:hint="default"/>
+        <w:sz w:val="20"/>
+      </w:rPr>
+    </w:lvl>
+    <w:lvl w:ilvl="5" w:tentative="1">
+      <w:start w:val="1"/>
+      <w:numFmt w:val="bullet"/>
+      <w:lvlText w:val=""/>
+      <w:lvlJc w:val="left"/>
+      <w:pPr>
+        <w:tabs>
+          <w:tab w:val="num" w:pos="4320"/>
+        </w:tabs>
+        <w:ind w:left="4320" w:hanging="360"/>
+      </w:pPr>
+      <w:rPr>
+        <w:rFonts w:ascii="Symbol" w:hAnsi="Symbol" w:hint="default"/>
+        <w:sz w:val="20"/>
+      </w:rPr>
+    </w:lvl>
+    <w:lvl w:ilvl="6" w:tentative="1">
+      <w:start w:val="1"/>
+      <w:numFmt w:val="bullet"/>
+      <w:lvlText w:val=""/>
+      <w:lvlJc w:val="left"/>
+      <w:pPr>
+        <w:tabs>
+          <w:tab w:val="num" w:pos="5040"/>
+        </w:tabs>
+        <w:ind w:left="5040" w:hanging="360"/>
+      </w:pPr>
+      <w:rPr>
+        <w:rFonts w:ascii="Symbol" w:hAnsi="Symbol" w:hint="default"/>
+        <w:sz w:val="20"/>
+      </w:rPr>
+    </w:lvl>
+    <w:lvl w:ilvl="7" w:tentative="1">
+      <w:start w:val="1"/>
+      <w:numFmt w:val="bullet"/>
+      <w:lvlText w:val=""/>
+      <w:lvlJc w:val="left"/>
+      <w:pPr>
+        <w:tabs>
+          <w:tab w:val="num" w:pos="5760"/>
+        </w:tabs>
+        <w:ind w:left="5760" w:hanging="360"/>
+      </w:pPr>
+      <w:rPr>
+        <w:rFonts w:ascii="Symbol" w:hAnsi="Symbol" w:hint="default"/>
+        <w:sz w:val="20"/>
+      </w:rPr>
+    </w:lvl>
+    <w:lvl w:ilvl="8" w:tentative="1">
+      <w:start w:val="1"/>
+      <w:numFmt w:val="bullet"/>
+      <w:lvlText w:val=""/>
+      <w:lvlJc w:val="left"/>
+      <w:pPr>
+        <w:tabs>
+          <w:tab w:val="num" w:pos="6480"/>
+        </w:tabs>
+        <w:ind w:left="6480" w:hanging="360"/>
+      </w:pPr>
+      <w:rPr>
+        <w:rFonts w:ascii="Symbol" w:hAnsi="Symbol" w:hint="default"/>
+        <w:sz w:val="20"/>
+      </w:rPr>
+    </w:lvl>
+  </w:abstractNum>
+  <w:abstractNum w:abstractNumId="11">
+    <w:nsid w:val="664B1155"/>
+    <w:multiLevelType w:val="multilevel"/>
+    <w:tmpl w:val="1B62FBE8"/>
+    <w:lvl w:ilvl="0">
+      <w:start w:val="1"/>
+      <w:numFmt w:val="bullet"/>
+      <w:lvlText w:val=""/>
+      <w:lvlJc w:val="left"/>
+      <w:pPr>
+        <w:tabs>
+          <w:tab w:val="num" w:pos="720"/>
+        </w:tabs>
+        <w:ind w:left="720" w:hanging="360"/>
+      </w:pPr>
+      <w:rPr>
+        <w:rFonts w:ascii="Symbol" w:hAnsi="Symbol" w:hint="default"/>
+        <w:sz w:val="20"/>
+      </w:rPr>
+    </w:lvl>
+    <w:lvl w:ilvl="1" w:tentative="1">
+      <w:start w:val="1"/>
+      <w:numFmt w:val="bullet"/>
+      <w:lvlText w:val=""/>
+      <w:lvlJc w:val="left"/>
+      <w:pPr>
+        <w:tabs>
+          <w:tab w:val="num" w:pos="1440"/>
+        </w:tabs>
+        <w:ind w:left="1440" w:hanging="360"/>
+      </w:pPr>
+      <w:rPr>
+        <w:rFonts w:ascii="Symbol" w:hAnsi="Symbol" w:hint="default"/>
+        <w:sz w:val="20"/>
+      </w:rPr>
+    </w:lvl>
+    <w:lvl w:ilvl="2" w:tentative="1">
+      <w:start w:val="1"/>
+      <w:numFmt w:val="bullet"/>
+      <w:lvlText w:val=""/>
+      <w:lvlJc w:val="left"/>
+      <w:pPr>
+        <w:tabs>
+          <w:tab w:val="num" w:pos="2160"/>
+        </w:tabs>
+        <w:ind w:left="2160" w:hanging="360"/>
+      </w:pPr>
+      <w:rPr>
+        <w:rFonts w:ascii="Symbol" w:hAnsi="Symbol" w:hint="default"/>
+        <w:sz w:val="20"/>
+      </w:rPr>
+    </w:lvl>
+    <w:lvl w:ilvl="3" w:tentative="1">
+      <w:start w:val="1"/>
+      <w:numFmt w:val="bullet"/>
+      <w:lvlText w:val=""/>
+      <w:lvlJc w:val="left"/>
+      <w:pPr>
+        <w:tabs>
+          <w:tab w:val="num" w:pos="2880"/>
+        </w:tabs>
+        <w:ind w:left="2880" w:hanging="360"/>
+      </w:pPr>
+      <w:rPr>
+        <w:rFonts w:ascii="Symbol" w:hAnsi="Symbol" w:hint="default"/>
+        <w:sz w:val="20"/>
+      </w:rPr>
+    </w:lvl>
+    <w:lvl w:ilvl="4" w:tentative="1">
+      <w:start w:val="1"/>
+      <w:numFmt w:val="bullet"/>
+      <w:lvlText w:val=""/>
+      <w:lvlJc w:val="left"/>
+      <w:pPr>
+        <w:tabs>
+          <w:tab w:val="num" w:pos="3600"/>
+        </w:tabs>
+        <w:ind w:left="3600" w:hanging="360"/>
+      </w:pPr>
+      <w:rPr>
+        <w:rFonts w:ascii="Symbol" w:hAnsi="Symbol" w:hint="default"/>
+        <w:sz w:val="20"/>
+      </w:rPr>
+    </w:lvl>
+    <w:lvl w:ilvl="5" w:tentative="1">
+      <w:start w:val="1"/>
+      <w:numFmt w:val="bullet"/>
+      <w:lvlText w:val=""/>
+      <w:lvlJc w:val="left"/>
+      <w:pPr>
+        <w:tabs>
+          <w:tab w:val="num" w:pos="4320"/>
+        </w:tabs>
+        <w:ind w:left="4320" w:hanging="360"/>
+      </w:pPr>
+      <w:rPr>
+        <w:rFonts w:ascii="Symbol" w:hAnsi="Symbol" w:hint="default"/>
+        <w:sz w:val="20"/>
+      </w:rPr>
+    </w:lvl>
+    <w:lvl w:ilvl="6" w:tentative="1">
+      <w:start w:val="1"/>
+      <w:numFmt w:val="bullet"/>
+      <w:lvlText w:val=""/>
+      <w:lvlJc w:val="left"/>
+      <w:pPr>
+        <w:tabs>
+          <w:tab w:val="num" w:pos="5040"/>
+        </w:tabs>
+        <w:ind w:left="5040" w:hanging="360"/>
+      </w:pPr>
+      <w:rPr>
+        <w:rFonts w:ascii="Symbol" w:hAnsi="Symbol" w:hint="default"/>
+        <w:sz w:val="20"/>
+      </w:rPr>
+    </w:lvl>
+    <w:lvl w:ilvl="7" w:tentative="1">
+      <w:start w:val="1"/>
+      <w:numFmt w:val="bullet"/>
+      <w:lvlText w:val=""/>
+      <w:lvlJc w:val="left"/>
+      <w:pPr>
+        <w:tabs>
+          <w:tab w:val="num" w:pos="5760"/>
+        </w:tabs>
+        <w:ind w:left="5760" w:hanging="360"/>
+      </w:pPr>
+      <w:rPr>
+        <w:rFonts w:ascii="Symbol" w:hAnsi="Symbol" w:hint="default"/>
+        <w:sz w:val="20"/>
+      </w:rPr>
+    </w:lvl>
+    <w:lvl w:ilvl="8" w:tentative="1">
+      <w:start w:val="1"/>
+      <w:numFmt w:val="bullet"/>
+      <w:lvlText w:val=""/>
+      <w:lvlJc w:val="left"/>
+      <w:pPr>
+        <w:tabs>
+          <w:tab w:val="num" w:pos="6480"/>
+        </w:tabs>
+        <w:ind w:left="6480" w:hanging="360"/>
+      </w:pPr>
+      <w:rPr>
+        <w:rFonts w:ascii="Symbol" w:hAnsi="Symbol" w:hint="default"/>
+        <w:sz w:val="20"/>
+      </w:rPr>
+    </w:lvl>
+  </w:abstractNum>
+  <w:abstractNum w:abstractNumId="12">
+    <w:nsid w:val="66784C7E"/>
+    <w:multiLevelType w:val="multilevel"/>
+    <w:tmpl w:val="AB986860"/>
+    <w:lvl w:ilvl="0">
+      <w:start w:val="1"/>
+      <w:numFmt w:val="bullet"/>
+      <w:lvlText w:val=""/>
+      <w:lvlJc w:val="left"/>
+      <w:pPr>
+        <w:tabs>
+          <w:tab w:val="num" w:pos="720"/>
+        </w:tabs>
+        <w:ind w:left="720" w:hanging="360"/>
+      </w:pPr>
+      <w:rPr>
+        <w:rFonts w:ascii="Symbol" w:hAnsi="Symbol" w:hint="default"/>
+        <w:sz w:val="20"/>
+      </w:rPr>
+    </w:lvl>
+    <w:lvl w:ilvl="1" w:tentative="1">
+      <w:start w:val="1"/>
+      <w:numFmt w:val="bullet"/>
+      <w:lvlText w:val=""/>
+      <w:lvlJc w:val="left"/>
+      <w:pPr>
+        <w:tabs>
+          <w:tab w:val="num" w:pos="1440"/>
+        </w:tabs>
+        <w:ind w:left="1440" w:hanging="360"/>
+      </w:pPr>
+      <w:rPr>
+        <w:rFonts w:ascii="Symbol" w:hAnsi="Symbol" w:hint="default"/>
+        <w:sz w:val="20"/>
+      </w:rPr>
+    </w:lvl>
+    <w:lvl w:ilvl="2" w:tentative="1">
+      <w:start w:val="1"/>
+      <w:numFmt w:val="bullet"/>
+      <w:lvlText w:val=""/>
+      <w:lvlJc w:val="left"/>
+      <w:pPr>
+        <w:tabs>
+          <w:tab w:val="num" w:pos="2160"/>
+        </w:tabs>
+        <w:ind w:left="2160" w:hanging="360"/>
+      </w:pPr>
+      <w:rPr>
+        <w:rFonts w:ascii="Symbol" w:hAnsi="Symbol" w:hint="default"/>
+        <w:sz w:val="20"/>
+      </w:rPr>
+    </w:lvl>
+    <w:lvl w:ilvl="3" w:tentative="1">
+      <w:start w:val="1"/>
+      <w:numFmt w:val="bullet"/>
+      <w:lvlText w:val=""/>
+      <w:lvlJc w:val="left"/>
+      <w:pPr>
+        <w:tabs>
+          <w:tab w:val="num" w:pos="2880"/>
+        </w:tabs>
+        <w:ind w:left="2880" w:hanging="360"/>
+      </w:pPr>
+      <w:rPr>
+        <w:rFonts w:ascii="Symbol" w:hAnsi="Symbol" w:hint="default"/>
+        <w:sz w:val="20"/>
+      </w:rPr>
+    </w:lvl>
+    <w:lvl w:ilvl="4" w:tentative="1">
+      <w:start w:val="1"/>
+      <w:numFmt w:val="bullet"/>
+      <w:lvlText w:val=""/>
+      <w:lvlJc w:val="left"/>
+      <w:pPr>
+        <w:tabs>
+          <w:tab w:val="num" w:pos="3600"/>
+        </w:tabs>
+        <w:ind w:left="3600" w:hanging="360"/>
+      </w:pPr>
+      <w:rPr>
+        <w:rFonts w:ascii="Symbol" w:hAnsi="Symbol" w:hint="default"/>
+        <w:sz w:val="20"/>
+      </w:rPr>
+    </w:lvl>
+    <w:lvl w:ilvl="5" w:tentative="1">
+      <w:start w:val="1"/>
+      <w:numFmt w:val="bullet"/>
+      <w:lvlText w:val=""/>
+      <w:lvlJc w:val="left"/>
+      <w:pPr>
+        <w:tabs>
+          <w:tab w:val="num" w:pos="4320"/>
+        </w:tabs>
+        <w:ind w:left="4320" w:hanging="360"/>
+      </w:pPr>
+      <w:rPr>
+        <w:rFonts w:ascii="Symbol" w:hAnsi="Symbol" w:hint="default"/>
+        <w:sz w:val="20"/>
+      </w:rPr>
+    </w:lvl>
+    <w:lvl w:ilvl="6" w:tentative="1">
+      <w:start w:val="1"/>
+      <w:numFmt w:val="bullet"/>
+      <w:lvlText w:val=""/>
+      <w:lvlJc w:val="left"/>
+      <w:pPr>
+        <w:tabs>
+          <w:tab w:val="num" w:pos="5040"/>
+        </w:tabs>
+        <w:ind w:left="5040" w:hanging="360"/>
+      </w:pPr>
+      <w:rPr>
+        <w:rFonts w:ascii="Symbol" w:hAnsi="Symbol" w:hint="default"/>
+        <w:sz w:val="20"/>
+      </w:rPr>
+    </w:lvl>
+    <w:lvl w:ilvl="7" w:tentative="1">
+      <w:start w:val="1"/>
+      <w:numFmt w:val="bullet"/>
+      <w:lvlText w:val=""/>
+      <w:lvlJc w:val="left"/>
+      <w:pPr>
+        <w:tabs>
+          <w:tab w:val="num" w:pos="5760"/>
+        </w:tabs>
+        <w:ind w:left="5760" w:hanging="360"/>
+      </w:pPr>
+      <w:rPr>
+        <w:rFonts w:ascii="Symbol" w:hAnsi="Symbol" w:hint="default"/>
+        <w:sz w:val="20"/>
+      </w:rPr>
+    </w:lvl>
+    <w:lvl w:ilvl="8" w:tentative="1">
+      <w:start w:val="1"/>
+      <w:numFmt w:val="bullet"/>
+      <w:lvlText w:val=""/>
+      <w:lvlJc w:val="left"/>
+      <w:pPr>
+        <w:tabs>
+          <w:tab w:val="num" w:pos="6480"/>
+        </w:tabs>
+        <w:ind w:left="6480" w:hanging="360"/>
+      </w:pPr>
+      <w:rPr>
+        <w:rFonts w:ascii="Symbol" w:hAnsi="Symbol" w:hint="default"/>
+        <w:sz w:val="20"/>
+      </w:rPr>
+    </w:lvl>
+  </w:abstractNum>
+  <w:abstractNum w:abstractNumId="13">
     <w:nsid w:val="6D4C5386"/>
     <w:multiLevelType w:val="hybridMultilevel"/>
     <w:tmpl w:val="F36E8BA8"/>
@@ -3896,7 +5348,7 @@
       </w:rPr>
     </w:lvl>
   </w:abstractNum>
-  <w:abstractNum w:abstractNumId="6">
+  <w:abstractNum w:abstractNumId="14">
     <w:nsid w:val="767370AA"/>
     <w:multiLevelType w:val="hybridMultilevel"/>
     <w:tmpl w:val="DB1E990E"/>
@@ -4009,26 +5461,202 @@
       </w:rPr>
     </w:lvl>
   </w:abstractNum>
+  <w:abstractNum w:abstractNumId="15">
+    <w:nsid w:val="780100C8"/>
+    <w:multiLevelType w:val="multilevel"/>
+    <w:tmpl w:val="65CCE2FE"/>
+    <w:lvl w:ilvl="0">
+      <w:start w:val="1"/>
+      <w:numFmt w:val="bullet"/>
+      <w:lvlText w:val=""/>
+      <w:lvlJc w:val="left"/>
+      <w:pPr>
+        <w:tabs>
+          <w:tab w:val="num" w:pos="720"/>
+        </w:tabs>
+        <w:ind w:left="720" w:hanging="360"/>
+      </w:pPr>
+      <w:rPr>
+        <w:rFonts w:ascii="Symbol" w:hAnsi="Symbol" w:hint="default"/>
+        <w:sz w:val="20"/>
+      </w:rPr>
+    </w:lvl>
+    <w:lvl w:ilvl="1" w:tentative="1">
+      <w:start w:val="1"/>
+      <w:numFmt w:val="bullet"/>
+      <w:lvlText w:val=""/>
+      <w:lvlJc w:val="left"/>
+      <w:pPr>
+        <w:tabs>
+          <w:tab w:val="num" w:pos="1440"/>
+        </w:tabs>
+        <w:ind w:left="1440" w:hanging="360"/>
+      </w:pPr>
+      <w:rPr>
+        <w:rFonts w:ascii="Symbol" w:hAnsi="Symbol" w:hint="default"/>
+        <w:sz w:val="20"/>
+      </w:rPr>
+    </w:lvl>
+    <w:lvl w:ilvl="2" w:tentative="1">
+      <w:start w:val="1"/>
+      <w:numFmt w:val="bullet"/>
+      <w:lvlText w:val=""/>
+      <w:lvlJc w:val="left"/>
+      <w:pPr>
+        <w:tabs>
+          <w:tab w:val="num" w:pos="2160"/>
+        </w:tabs>
+        <w:ind w:left="2160" w:hanging="360"/>
+      </w:pPr>
+      <w:rPr>
+        <w:rFonts w:ascii="Symbol" w:hAnsi="Symbol" w:hint="default"/>
+        <w:sz w:val="20"/>
+      </w:rPr>
+    </w:lvl>
+    <w:lvl w:ilvl="3" w:tentative="1">
+      <w:start w:val="1"/>
+      <w:numFmt w:val="bullet"/>
+      <w:lvlText w:val=""/>
+      <w:lvlJc w:val="left"/>
+      <w:pPr>
+        <w:tabs>
+          <w:tab w:val="num" w:pos="2880"/>
+        </w:tabs>
+        <w:ind w:left="2880" w:hanging="360"/>
+      </w:pPr>
+      <w:rPr>
+        <w:rFonts w:ascii="Symbol" w:hAnsi="Symbol" w:hint="default"/>
+        <w:sz w:val="20"/>
+      </w:rPr>
+    </w:lvl>
+    <w:lvl w:ilvl="4" w:tentative="1">
+      <w:start w:val="1"/>
+      <w:numFmt w:val="bullet"/>
+      <w:lvlText w:val=""/>
+      <w:lvlJc w:val="left"/>
+      <w:pPr>
+        <w:tabs>
+          <w:tab w:val="num" w:pos="3600"/>
+        </w:tabs>
+        <w:ind w:left="3600" w:hanging="360"/>
+      </w:pPr>
+      <w:rPr>
+        <w:rFonts w:ascii="Symbol" w:hAnsi="Symbol" w:hint="default"/>
+        <w:sz w:val="20"/>
+      </w:rPr>
+    </w:lvl>
+    <w:lvl w:ilvl="5" w:tentative="1">
+      <w:start w:val="1"/>
+      <w:numFmt w:val="bullet"/>
+      <w:lvlText w:val=""/>
+      <w:lvlJc w:val="left"/>
+      <w:pPr>
+        <w:tabs>
+          <w:tab w:val="num" w:pos="4320"/>
+        </w:tabs>
+        <w:ind w:left="4320" w:hanging="360"/>
+      </w:pPr>
+      <w:rPr>
+        <w:rFonts w:ascii="Symbol" w:hAnsi="Symbol" w:hint="default"/>
+        <w:sz w:val="20"/>
+      </w:rPr>
+    </w:lvl>
+    <w:lvl w:ilvl="6" w:tentative="1">
+      <w:start w:val="1"/>
+      <w:numFmt w:val="bullet"/>
+      <w:lvlText w:val=""/>
+      <w:lvlJc w:val="left"/>
+      <w:pPr>
+        <w:tabs>
+          <w:tab w:val="num" w:pos="5040"/>
+        </w:tabs>
+        <w:ind w:left="5040" w:hanging="360"/>
+      </w:pPr>
+      <w:rPr>
+        <w:rFonts w:ascii="Symbol" w:hAnsi="Symbol" w:hint="default"/>
+        <w:sz w:val="20"/>
+      </w:rPr>
+    </w:lvl>
+    <w:lvl w:ilvl="7" w:tentative="1">
+      <w:start w:val="1"/>
+      <w:numFmt w:val="bullet"/>
+      <w:lvlText w:val=""/>
+      <w:lvlJc w:val="left"/>
+      <w:pPr>
+        <w:tabs>
+          <w:tab w:val="num" w:pos="5760"/>
+        </w:tabs>
+        <w:ind w:left="5760" w:hanging="360"/>
+      </w:pPr>
+      <w:rPr>
+        <w:rFonts w:ascii="Symbol" w:hAnsi="Symbol" w:hint="default"/>
+        <w:sz w:val="20"/>
+      </w:rPr>
+    </w:lvl>
+    <w:lvl w:ilvl="8" w:tentative="1">
+      <w:start w:val="1"/>
+      <w:numFmt w:val="bullet"/>
+      <w:lvlText w:val=""/>
+      <w:lvlJc w:val="left"/>
+      <w:pPr>
+        <w:tabs>
+          <w:tab w:val="num" w:pos="6480"/>
+        </w:tabs>
+        <w:ind w:left="6480" w:hanging="360"/>
+      </w:pPr>
+      <w:rPr>
+        <w:rFonts w:ascii="Symbol" w:hAnsi="Symbol" w:hint="default"/>
+        <w:sz w:val="20"/>
+      </w:rPr>
+    </w:lvl>
+  </w:abstractNum>
   <w:num w:numId="1">
+    <w:abstractNumId w:val="1"/>
+  </w:num>
+  <w:num w:numId="2">
+    <w:abstractNumId w:val="13"/>
+  </w:num>
+  <w:num w:numId="3">
+    <w:abstractNumId w:val="7"/>
+  </w:num>
+  <w:num w:numId="4">
+    <w:abstractNumId w:val="3"/>
+  </w:num>
+  <w:num w:numId="5">
+    <w:abstractNumId w:val="14"/>
+  </w:num>
+  <w:num w:numId="6">
+    <w:abstractNumId w:val="2"/>
+  </w:num>
+  <w:num w:numId="7">
+    <w:abstractNumId w:val="4"/>
+  </w:num>
+  <w:num w:numId="8">
+    <w:abstractNumId w:val="8"/>
+  </w:num>
+  <w:num w:numId="9">
+    <w:abstractNumId w:val="10"/>
+  </w:num>
+  <w:num w:numId="10">
     <w:abstractNumId w:val="0"/>
   </w:num>
-  <w:num w:numId="2">
+  <w:num w:numId="11">
+    <w:abstractNumId w:val="15"/>
+  </w:num>
+  <w:num w:numId="12">
+    <w:abstractNumId w:val="11"/>
+  </w:num>
+  <w:num w:numId="13">
+    <w:abstractNumId w:val="6"/>
+  </w:num>
+  <w:num w:numId="14">
     <w:abstractNumId w:val="5"/>
   </w:num>
-  <w:num w:numId="3">
-    <w:abstractNumId w:val="4"/>
+  <w:num w:numId="15">
+    <w:abstractNumId w:val="12"/>
   </w:num>
-  <w:num w:numId="4">
-    <w:abstractNumId w:val="2"/>
-  </w:num>
-  <w:num w:numId="5">
-    <w:abstractNumId w:val="6"/>
-  </w:num>
-  <w:num w:numId="6">
-    <w:abstractNumId w:val="1"/>
-  </w:num>
-  <w:num w:numId="7">
-    <w:abstractNumId w:val="3"/>
+  <w:num w:numId="16">
+    <w:abstractNumId w:val="9"/>
   </w:num>
 </w:numbering>
 </file>
@@ -4350,6 +5978,88 @@
       <w:lang w:eastAsia="en-IN"/>
     </w:rPr>
   </w:style>
+  <w:style w:type="paragraph" w:styleId="Title">
+    <w:name w:val="Title"/>
+    <w:basedOn w:val="Normal"/>
+    <w:next w:val="Normal"/>
+    <w:link w:val="TitleChar"/>
+    <w:uiPriority w:val="10"/>
+    <w:qFormat/>
+    <w:rsid w:val="008309AC"/>
+    <w:pPr>
+      <w:pBdr>
+        <w:bottom w:val="single" w:sz="8" w:space="4" w:color="4F81BD" w:themeColor="accent1"/>
+      </w:pBdr>
+      <w:spacing w:after="300" w:line="240" w:lineRule="auto"/>
+      <w:contextualSpacing/>
+    </w:pPr>
+    <w:rPr>
+      <w:rFonts w:asciiTheme="majorHAnsi" w:eastAsiaTheme="majorEastAsia" w:hAnsiTheme="majorHAnsi" w:cstheme="majorBidi"/>
+      <w:color w:val="17365D" w:themeColor="text2" w:themeShade="BF"/>
+      <w:spacing w:val="5"/>
+      <w:kern w:val="28"/>
+      <w:sz w:val="52"/>
+      <w:szCs w:val="52"/>
+      <w:lang w:val="en-US" w:eastAsia="ja-JP"/>
+    </w:rPr>
+  </w:style>
+  <w:style w:type="character" w:customStyle="1" w:styleId="TitleChar">
+    <w:name w:val="Title Char"/>
+    <w:basedOn w:val="DefaultParagraphFont"/>
+    <w:link w:val="Title"/>
+    <w:uiPriority w:val="10"/>
+    <w:rsid w:val="008309AC"/>
+    <w:rPr>
+      <w:rFonts w:asciiTheme="majorHAnsi" w:eastAsiaTheme="majorEastAsia" w:hAnsiTheme="majorHAnsi" w:cstheme="majorBidi"/>
+      <w:color w:val="17365D" w:themeColor="text2" w:themeShade="BF"/>
+      <w:spacing w:val="5"/>
+      <w:kern w:val="28"/>
+      <w:sz w:val="52"/>
+      <w:szCs w:val="52"/>
+      <w:lang w:val="en-US" w:eastAsia="ja-JP"/>
+    </w:rPr>
+  </w:style>
+  <w:style w:type="paragraph" w:styleId="Subtitle">
+    <w:name w:val="Subtitle"/>
+    <w:basedOn w:val="Normal"/>
+    <w:next w:val="Normal"/>
+    <w:link w:val="SubtitleChar"/>
+    <w:uiPriority w:val="11"/>
+    <w:qFormat/>
+    <w:rsid w:val="008309AC"/>
+    <w:pPr>
+      <w:numPr>
+        <w:ilvl w:val="1"/>
+      </w:numPr>
+    </w:pPr>
+    <w:rPr>
+      <w:rFonts w:asciiTheme="majorHAnsi" w:eastAsiaTheme="majorEastAsia" w:hAnsiTheme="majorHAnsi" w:cstheme="majorBidi"/>
+      <w:i/>
+      <w:iCs/>
+      <w:color w:val="4F81BD" w:themeColor="accent1"/>
+      <w:spacing w:val="15"/>
+      <w:sz w:val="24"/>
+      <w:szCs w:val="24"/>
+      <w:lang w:val="en-US" w:eastAsia="ja-JP"/>
+    </w:rPr>
+  </w:style>
+  <w:style w:type="character" w:customStyle="1" w:styleId="SubtitleChar">
+    <w:name w:val="Subtitle Char"/>
+    <w:basedOn w:val="DefaultParagraphFont"/>
+    <w:link w:val="Subtitle"/>
+    <w:uiPriority w:val="11"/>
+    <w:rsid w:val="008309AC"/>
+    <w:rPr>
+      <w:rFonts w:asciiTheme="majorHAnsi" w:eastAsiaTheme="majorEastAsia" w:hAnsiTheme="majorHAnsi" w:cstheme="majorBidi"/>
+      <w:i/>
+      <w:iCs/>
+      <w:color w:val="4F81BD" w:themeColor="accent1"/>
+      <w:spacing w:val="15"/>
+      <w:sz w:val="24"/>
+      <w:szCs w:val="24"/>
+      <w:lang w:val="en-US" w:eastAsia="ja-JP"/>
+    </w:rPr>
+  </w:style>
 </w:styles>
 </file>
 
@@ -4670,7 +6380,695 @@
       <w:lang w:eastAsia="en-IN"/>
     </w:rPr>
   </w:style>
+  <w:style w:type="paragraph" w:styleId="Title">
+    <w:name w:val="Title"/>
+    <w:basedOn w:val="Normal"/>
+    <w:next w:val="Normal"/>
+    <w:link w:val="TitleChar"/>
+    <w:uiPriority w:val="10"/>
+    <w:qFormat/>
+    <w:rsid w:val="008309AC"/>
+    <w:pPr>
+      <w:pBdr>
+        <w:bottom w:val="single" w:sz="8" w:space="4" w:color="4F81BD" w:themeColor="accent1"/>
+      </w:pBdr>
+      <w:spacing w:after="300" w:line="240" w:lineRule="auto"/>
+      <w:contextualSpacing/>
+    </w:pPr>
+    <w:rPr>
+      <w:rFonts w:asciiTheme="majorHAnsi" w:eastAsiaTheme="majorEastAsia" w:hAnsiTheme="majorHAnsi" w:cstheme="majorBidi"/>
+      <w:color w:val="17365D" w:themeColor="text2" w:themeShade="BF"/>
+      <w:spacing w:val="5"/>
+      <w:kern w:val="28"/>
+      <w:sz w:val="52"/>
+      <w:szCs w:val="52"/>
+      <w:lang w:val="en-US" w:eastAsia="ja-JP"/>
+    </w:rPr>
+  </w:style>
+  <w:style w:type="character" w:customStyle="1" w:styleId="TitleChar">
+    <w:name w:val="Title Char"/>
+    <w:basedOn w:val="DefaultParagraphFont"/>
+    <w:link w:val="Title"/>
+    <w:uiPriority w:val="10"/>
+    <w:rsid w:val="008309AC"/>
+    <w:rPr>
+      <w:rFonts w:asciiTheme="majorHAnsi" w:eastAsiaTheme="majorEastAsia" w:hAnsiTheme="majorHAnsi" w:cstheme="majorBidi"/>
+      <w:color w:val="17365D" w:themeColor="text2" w:themeShade="BF"/>
+      <w:spacing w:val="5"/>
+      <w:kern w:val="28"/>
+      <w:sz w:val="52"/>
+      <w:szCs w:val="52"/>
+      <w:lang w:val="en-US" w:eastAsia="ja-JP"/>
+    </w:rPr>
+  </w:style>
+  <w:style w:type="paragraph" w:styleId="Subtitle">
+    <w:name w:val="Subtitle"/>
+    <w:basedOn w:val="Normal"/>
+    <w:next w:val="Normal"/>
+    <w:link w:val="SubtitleChar"/>
+    <w:uiPriority w:val="11"/>
+    <w:qFormat/>
+    <w:rsid w:val="008309AC"/>
+    <w:pPr>
+      <w:numPr>
+        <w:ilvl w:val="1"/>
+      </w:numPr>
+    </w:pPr>
+    <w:rPr>
+      <w:rFonts w:asciiTheme="majorHAnsi" w:eastAsiaTheme="majorEastAsia" w:hAnsiTheme="majorHAnsi" w:cstheme="majorBidi"/>
+      <w:i/>
+      <w:iCs/>
+      <w:color w:val="4F81BD" w:themeColor="accent1"/>
+      <w:spacing w:val="15"/>
+      <w:sz w:val="24"/>
+      <w:szCs w:val="24"/>
+      <w:lang w:val="en-US" w:eastAsia="ja-JP"/>
+    </w:rPr>
+  </w:style>
+  <w:style w:type="character" w:customStyle="1" w:styleId="SubtitleChar">
+    <w:name w:val="Subtitle Char"/>
+    <w:basedOn w:val="DefaultParagraphFont"/>
+    <w:link w:val="Subtitle"/>
+    <w:uiPriority w:val="11"/>
+    <w:rsid w:val="008309AC"/>
+    <w:rPr>
+      <w:rFonts w:asciiTheme="majorHAnsi" w:eastAsiaTheme="majorEastAsia" w:hAnsiTheme="majorHAnsi" w:cstheme="majorBidi"/>
+      <w:i/>
+      <w:iCs/>
+      <w:color w:val="4F81BD" w:themeColor="accent1"/>
+      <w:spacing w:val="15"/>
+      <w:sz w:val="24"/>
+      <w:szCs w:val="24"/>
+      <w:lang w:val="en-US" w:eastAsia="ja-JP"/>
+    </w:rPr>
+  </w:style>
 </w:styles>
+</file>
+
+<file path=word/glossary/document.xml><?xml version="1.0" encoding="utf-8"?>
+<w:glossaryDocument xmlns:wpc="http://schemas.microsoft.com/office/word/2010/wordprocessingCanvas" xmlns:mc="http://schemas.openxmlformats.org/markup-compatibility/2006" xmlns:o="urn:schemas-microsoft-com:office:office" xmlns:r="http://schemas.openxmlformats.org/officeDocument/2006/relationships" xmlns:m="http://schemas.openxmlformats.org/officeDocument/2006/math" xmlns:v="urn:schemas-microsoft-com:vml" xmlns:wp14="http://schemas.microsoft.com/office/word/2010/wordprocessingDrawing" xmlns:wp="http://schemas.openxmlformats.org/drawingml/2006/wordprocessingDrawing" xmlns:w10="urn:schemas-microsoft-com:office:word" xmlns:w="http://schemas.openxmlformats.org/wordprocessingml/2006/main" xmlns:w14="http://schemas.microsoft.com/office/word/2010/wordml" xmlns:wpg="http://schemas.microsoft.com/office/word/2010/wordprocessingGroup" xmlns:wpi="http://schemas.microsoft.com/office/word/2010/wordprocessingInk" xmlns:wne="http://schemas.microsoft.com/office/word/2006/wordml" xmlns:wps="http://schemas.microsoft.com/office/word/2010/wordprocessingShape" mc:Ignorable="w14 wp14">
+  <w:docParts>
+    <w:docPart>
+      <w:docPartPr>
+        <w:name w:val="FE5B7E2B170344D48AC931A8D1071636"/>
+        <w:category>
+          <w:name w:val="General"/>
+          <w:gallery w:val="placeholder"/>
+        </w:category>
+        <w:types>
+          <w:type w:val="bbPlcHdr"/>
+        </w:types>
+        <w:behaviors>
+          <w:behavior w:val="content"/>
+        </w:behaviors>
+        <w:guid w:val="{B1899D1E-8C9F-4681-8EA1-96856134B58A}"/>
+      </w:docPartPr>
+      <w:docPartBody>
+        <w:p>
+          <w:pPr>
+            <w:pStyle w:val="FE5B7E2B170344D48AC931A8D1071636"/>
+          </w:pPr>
+          <w:r>
+            <w:rPr>
+              <w:rFonts w:asciiTheme="majorHAnsi" w:hAnsiTheme="majorHAnsi"/>
+              <w:sz w:val="80"/>
+              <w:szCs w:val="80"/>
+            </w:rPr>
+            <w:t>[Type the document title]</w:t>
+          </w:r>
+        </w:p>
+      </w:docPartBody>
+    </w:docPart>
+    <w:docPart>
+      <w:docPartPr>
+        <w:name w:val="38DBAB5F9C2D43CF9431B75A2C232E48"/>
+        <w:category>
+          <w:name w:val="General"/>
+          <w:gallery w:val="placeholder"/>
+        </w:category>
+        <w:types>
+          <w:type w:val="bbPlcHdr"/>
+        </w:types>
+        <w:behaviors>
+          <w:behavior w:val="content"/>
+        </w:behaviors>
+        <w:guid w:val="{C6563AE5-BB90-4A01-ACCE-7B8E89DC8F78}"/>
+      </w:docPartPr>
+      <w:docPartBody>
+        <w:p>
+          <w:pPr>
+            <w:pStyle w:val="38DBAB5F9C2D43CF9431B75A2C232E48"/>
+          </w:pPr>
+          <w:r>
+            <w:rPr>
+              <w:rFonts w:asciiTheme="majorHAnsi" w:hAnsiTheme="majorHAnsi"/>
+              <w:sz w:val="44"/>
+              <w:szCs w:val="44"/>
+            </w:rPr>
+            <w:t>[Type the document subtitle]</w:t>
+          </w:r>
+        </w:p>
+      </w:docPartBody>
+    </w:docPart>
+  </w:docParts>
+</w:glossaryDocument>
+</file>
+
+<file path=word/glossary/fontTable.xml><?xml version="1.0" encoding="utf-8"?>
+<w:fonts xmlns:mc="http://schemas.openxmlformats.org/markup-compatibility/2006" xmlns:r="http://schemas.openxmlformats.org/officeDocument/2006/relationships" xmlns:w="http://schemas.openxmlformats.org/wordprocessingml/2006/main" xmlns:w14="http://schemas.microsoft.com/office/word/2010/wordml" mc:Ignorable="w14">
+  <w:font w:name="Symbol">
+    <w:panose1 w:val="05050102010706020507"/>
+    <w:charset w:val="02"/>
+    <w:family w:val="roman"/>
+    <w:pitch w:val="variable"/>
+    <w:sig w:usb0="00000000" w:usb1="10000000" w:usb2="00000000" w:usb3="00000000" w:csb0="80000000" w:csb1="00000000"/>
+  </w:font>
+  <w:font w:name="Times New Roman">
+    <w:panose1 w:val="02020603050405020304"/>
+    <w:charset w:val="00"/>
+    <w:family w:val="roman"/>
+    <w:pitch w:val="variable"/>
+    <w:sig w:usb0="E0002EFF" w:usb1="C000785B" w:usb2="00000009" w:usb3="00000000" w:csb0="000001FF" w:csb1="00000000"/>
+  </w:font>
+  <w:font w:name="Wingdings">
+    <w:panose1 w:val="05000000000000000000"/>
+    <w:charset w:val="02"/>
+    <w:family w:val="auto"/>
+    <w:pitch w:val="variable"/>
+    <w:sig w:usb0="00000000" w:usb1="10000000" w:usb2="00000000" w:usb3="00000000" w:csb0="80000000" w:csb1="00000000"/>
+  </w:font>
+  <w:font w:name="Courier New">
+    <w:panose1 w:val="02070309020205020404"/>
+    <w:charset w:val="00"/>
+    <w:family w:val="modern"/>
+    <w:pitch w:val="fixed"/>
+    <w:sig w:usb0="E0002EFF" w:usb1="C0007843" w:usb2="00000009" w:usb3="00000000" w:csb0="000001FF" w:csb1="00000000"/>
+  </w:font>
+  <w:font w:name="Calibri">
+    <w:panose1 w:val="020F0502020204030204"/>
+    <w:charset w:val="00"/>
+    <w:family w:val="swiss"/>
+    <w:pitch w:val="variable"/>
+    <w:sig w:usb0="E4002EFF" w:usb1="C000247B" w:usb2="00000009" w:usb3="00000000" w:csb0="000001FF" w:csb1="00000000"/>
+  </w:font>
+  <w:font w:name="Berlin Sans FB Demi">
+    <w:altName w:val="Berlin Sans FB Demi"/>
+    <w:panose1 w:val="020E0802020502020306"/>
+    <w:charset w:val="00"/>
+    <w:family w:val="swiss"/>
+    <w:pitch w:val="variable"/>
+    <w:sig w:usb0="00000003" w:usb1="00000000" w:usb2="00000000" w:usb3="00000000" w:csb0="00000001" w:csb1="00000000"/>
+  </w:font>
+  <w:font w:name="Tahoma">
+    <w:panose1 w:val="020B0604030504040204"/>
+    <w:charset w:val="00"/>
+    <w:family w:val="swiss"/>
+    <w:pitch w:val="variable"/>
+    <w:sig w:usb0="E1002EFF" w:usb1="C000605B" w:usb2="00000029" w:usb3="00000000" w:csb0="000101FF" w:csb1="00000000"/>
+  </w:font>
+  <w:font w:name="Cambria">
+    <w:panose1 w:val="02040503050406030204"/>
+    <w:charset w:val="00"/>
+    <w:family w:val="roman"/>
+    <w:pitch w:val="variable"/>
+    <w:sig w:usb0="E00006FF" w:usb1="420024FF" w:usb2="02000000" w:usb3="00000000" w:csb0="0000019F" w:csb1="00000000"/>
+  </w:font>
+  <w:font w:name="Bahnschrift Light">
+    <w:panose1 w:val="020B0502040204020203"/>
+    <w:charset w:val="00"/>
+    <w:family w:val="swiss"/>
+    <w:pitch w:val="variable"/>
+    <w:sig w:usb0="A00002C7" w:usb1="00000002" w:usb2="00000000" w:usb3="00000000" w:csb0="0000019F" w:csb1="00000000"/>
+  </w:font>
+  <w:font w:name="Segoe UI">
+    <w:panose1 w:val="020B0502040204020203"/>
+    <w:charset w:val="00"/>
+    <w:family w:val="swiss"/>
+    <w:pitch w:val="variable"/>
+    <w:sig w:usb0="E4002EFF" w:usb1="C000E47F" w:usb2="00000009" w:usb3="00000000" w:csb0="000001FF" w:csb1="00000000"/>
+  </w:font>
+  <w:font w:name="Algerian">
+    <w:panose1 w:val="04020705040A02060702"/>
+    <w:charset w:val="00"/>
+    <w:family w:val="decorative"/>
+    <w:pitch w:val="variable"/>
+    <w:sig w:usb0="00000003" w:usb1="00000000" w:usb2="00000000" w:usb3="00000000" w:csb0="00000001" w:csb1="00000000"/>
+  </w:font>
+  <w:font w:name="Book Antiqua">
+    <w:panose1 w:val="02040602050305030304"/>
+    <w:charset w:val="00"/>
+    <w:family w:val="roman"/>
+    <w:pitch w:val="variable"/>
+    <w:sig w:usb0="00000287" w:usb1="00000000" w:usb2="00000000" w:usb3="00000000" w:csb0="0000009F" w:csb1="00000000"/>
+  </w:font>
+</w:fonts>
+</file>
+
+<file path=word/glossary/settings.xml><?xml version="1.0" encoding="utf-8"?>
+<w:settings xmlns:mc="http://schemas.openxmlformats.org/markup-compatibility/2006" xmlns:o="urn:schemas-microsoft-com:office:office" xmlns:r="http://schemas.openxmlformats.org/officeDocument/2006/relationships" xmlns:m="http://schemas.openxmlformats.org/officeDocument/2006/math" xmlns:v="urn:schemas-microsoft-com:vml" xmlns:w10="urn:schemas-microsoft-com:office:word" xmlns:w="http://schemas.openxmlformats.org/wordprocessingml/2006/main" xmlns:w14="http://schemas.microsoft.com/office/word/2010/wordml" xmlns:sl="http://schemas.openxmlformats.org/schemaLibrary/2006/main" mc:Ignorable="w14">
+  <w:view w:val="normal"/>
+  <w:defaultTabStop w:val="720"/>
+  <w:characterSpacingControl w:val="doNotCompress"/>
+  <w:compat>
+    <w:useFELayout/>
+    <w:compatSetting w:name="compatibilityMode" w:uri="http://schemas.microsoft.com/office/word" w:val="14"/>
+    <w:compatSetting w:name="overrideTableStyleFontSizeAndJustification" w:uri="http://schemas.microsoft.com/office/word" w:val="1"/>
+    <w:compatSetting w:name="enableOpenTypeFeatures" w:uri="http://schemas.microsoft.com/office/word" w:val="1"/>
+    <w:compatSetting w:name="doNotFlipMirrorIndents" w:uri="http://schemas.microsoft.com/office/word" w:val="1"/>
+  </w:compat>
+  <w:rsids>
+    <w:rsidRoot w:val="00A710C0"/>
+    <w:rsid w:val="00A710C0"/>
+  </w:rsids>
+  <m:mathPr>
+    <m:mathFont m:val="Cambria Math"/>
+    <m:brkBin m:val="before"/>
+    <m:brkBinSub m:val="--"/>
+    <m:smallFrac m:val="0"/>
+    <m:dispDef/>
+    <m:lMargin m:val="0"/>
+    <m:rMargin m:val="0"/>
+    <m:defJc m:val="centerGroup"/>
+    <m:wrapIndent m:val="1440"/>
+    <m:intLim m:val="subSup"/>
+    <m:naryLim m:val="undOvr"/>
+  </m:mathPr>
+  <w:themeFontLang w:val="en-IN"/>
+  <w:clrSchemeMapping w:bg1="light1" w:t1="dark1" w:bg2="light2" w:t2="dark2" w:accent1="accent1" w:accent2="accent2" w:accent3="accent3" w:accent4="accent4" w:accent5="accent5" w:accent6="accent6" w:hyperlink="hyperlink" w:followedHyperlink="followedHyperlink"/>
+  <w:decimalSymbol w:val="."/>
+  <w:listSeparator w:val=","/>
+</w:settings>
+</file>
+
+<file path=word/glossary/styles.xml><?xml version="1.0" encoding="utf-8"?>
+<w:styles xmlns:mc="http://schemas.openxmlformats.org/markup-compatibility/2006" xmlns:r="http://schemas.openxmlformats.org/officeDocument/2006/relationships" xmlns:w="http://schemas.openxmlformats.org/wordprocessingml/2006/main" xmlns:w14="http://schemas.microsoft.com/office/word/2010/wordml" mc:Ignorable="w14">
+  <w:docDefaults>
+    <w:rPrDefault>
+      <w:rPr>
+        <w:rFonts w:asciiTheme="minorHAnsi" w:eastAsiaTheme="minorEastAsia" w:hAnsiTheme="minorHAnsi" w:cstheme="minorBidi"/>
+        <w:sz w:val="22"/>
+        <w:szCs w:val="22"/>
+        <w:lang w:val="en-IN" w:eastAsia="en-IN" w:bidi="ar-SA"/>
+      </w:rPr>
+    </w:rPrDefault>
+    <w:pPrDefault>
+      <w:pPr>
+        <w:spacing w:after="200" w:line="276" w:lineRule="auto"/>
+      </w:pPr>
+    </w:pPrDefault>
+  </w:docDefaults>
+  <w:latentStyles w:defLockedState="0" w:defUIPriority="99" w:defSemiHidden="1" w:defUnhideWhenUsed="1" w:defQFormat="0" w:count="267">
+    <w:lsdException w:name="Normal" w:semiHidden="0" w:uiPriority="0" w:unhideWhenUsed="0" w:qFormat="1"/>
+    <w:lsdException w:name="heading 1" w:semiHidden="0" w:uiPriority="9" w:unhideWhenUsed="0" w:qFormat="1"/>
+    <w:lsdException w:name="heading 2" w:uiPriority="9" w:qFormat="1"/>
+    <w:lsdException w:name="heading 3" w:uiPriority="9" w:qFormat="1"/>
+    <w:lsdException w:name="heading 4" w:uiPriority="9" w:qFormat="1"/>
+    <w:lsdException w:name="heading 5" w:uiPriority="9" w:qFormat="1"/>
+    <w:lsdException w:name="heading 6" w:uiPriority="9" w:qFormat="1"/>
+    <w:lsdException w:name="heading 7" w:uiPriority="9" w:qFormat="1"/>
+    <w:lsdException w:name="heading 8" w:uiPriority="9" w:qFormat="1"/>
+    <w:lsdException w:name="heading 9" w:uiPriority="9" w:qFormat="1"/>
+    <w:lsdException w:name="toc 1" w:uiPriority="39"/>
+    <w:lsdException w:name="toc 2" w:uiPriority="39"/>
+    <w:lsdException w:name="toc 3" w:uiPriority="39"/>
+    <w:lsdException w:name="toc 4" w:uiPriority="39"/>
+    <w:lsdException w:name="toc 5" w:uiPriority="39"/>
+    <w:lsdException w:name="toc 6" w:uiPriority="39"/>
+    <w:lsdException w:name="toc 7" w:uiPriority="39"/>
+    <w:lsdException w:name="toc 8" w:uiPriority="39"/>
+    <w:lsdException w:name="toc 9" w:uiPriority="39"/>
+    <w:lsdException w:name="caption" w:uiPriority="35" w:qFormat="1"/>
+    <w:lsdException w:name="Title" w:semiHidden="0" w:uiPriority="10" w:unhideWhenUsed="0" w:qFormat="1"/>
+    <w:lsdException w:name="Default Paragraph Font" w:uiPriority="1"/>
+    <w:lsdException w:name="Subtitle" w:semiHidden="0" w:uiPriority="11" w:unhideWhenUsed="0" w:qFormat="1"/>
+    <w:lsdException w:name="Strong" w:semiHidden="0" w:uiPriority="22" w:unhideWhenUsed="0" w:qFormat="1"/>
+    <w:lsdException w:name="Emphasis" w:semiHidden="0" w:uiPriority="20" w:unhideWhenUsed="0" w:qFormat="1"/>
+    <w:lsdException w:name="Table Grid" w:semiHidden="0" w:uiPriority="59" w:unhideWhenUsed="0"/>
+    <w:lsdException w:name="Placeholder Text" w:unhideWhenUsed="0"/>
+    <w:lsdException w:name="No Spacing" w:semiHidden="0" w:uiPriority="1" w:unhideWhenUsed="0" w:qFormat="1"/>
+    <w:lsdException w:name="Light Shading" w:semiHidden="0" w:uiPriority="60" w:unhideWhenUsed="0"/>
+    <w:lsdException w:name="Light List" w:semiHidden="0" w:uiPriority="61" w:unhideWhenUsed="0"/>
+    <w:lsdException w:name="Light Grid" w:semiHidden="0" w:uiPriority="62" w:unhideWhenUsed="0"/>
+    <w:lsdException w:name="Medium Shading 1" w:semiHidden="0" w:uiPriority="63" w:unhideWhenUsed="0"/>
+    <w:lsdException w:name="Medium Shading 2" w:semiHidden="0" w:uiPriority="64" w:unhideWhenUsed="0"/>
+    <w:lsdException w:name="Medium List 1" w:semiHidden="0" w:uiPriority="65" w:unhideWhenUsed="0"/>
+    <w:lsdException w:name="Medium List 2" w:semiHidden="0" w:uiPriority="66" w:unhideWhenUsed="0"/>
+    <w:lsdException w:name="Medium Grid 1" w:semiHidden="0" w:uiPriority="67" w:unhideWhenUsed="0"/>
+    <w:lsdException w:name="Medium Grid 2" w:semiHidden="0" w:uiPriority="68" w:unhideWhenUsed="0"/>
+    <w:lsdException w:name="Medium Grid 3" w:semiHidden="0" w:uiPriority="69" w:unhideWhenUsed="0"/>
+    <w:lsdException w:name="Dark List" w:semiHidden="0" w:uiPriority="70" w:unhideWhenUsed="0"/>
+    <w:lsdException w:name="Colorful Shading" w:semiHidden="0" w:uiPriority="71" w:unhideWhenUsed="0"/>
+    <w:lsdException w:name="Colorful List" w:semiHidden="0" w:uiPriority="72" w:unhideWhenUsed="0"/>
+    <w:lsdException w:name="Colorful Grid" w:semiHidden="0" w:uiPriority="73" w:unhideWhenUsed="0"/>
+    <w:lsdException w:name="Light Shading Accent 1" w:semiHidden="0" w:uiPriority="60" w:unhideWhenUsed="0"/>
+    <w:lsdException w:name="Light List Accent 1" w:semiHidden="0" w:uiPriority="61" w:unhideWhenUsed="0"/>
+    <w:lsdException w:name="Light Grid Accent 1" w:semiHidden="0" w:uiPriority="62" w:unhideWhenUsed="0"/>
+    <w:lsdException w:name="Medium Shading 1 Accent 1" w:semiHidden="0" w:uiPriority="63" w:unhideWhenUsed="0"/>
+    <w:lsdException w:name="Medium Shading 2 Accent 1" w:semiHidden="0" w:uiPriority="64" w:unhideWhenUsed="0"/>
+    <w:lsdException w:name="Medium List 1 Accent 1" w:semiHidden="0" w:uiPriority="65" w:unhideWhenUsed="0"/>
+    <w:lsdException w:name="Revision" w:unhideWhenUsed="0"/>
+    <w:lsdException w:name="List Paragraph" w:semiHidden="0" w:uiPriority="34" w:unhideWhenUsed="0" w:qFormat="1"/>
+    <w:lsdException w:name="Quote" w:semiHidden="0" w:uiPriority="29" w:unhideWhenUsed="0" w:qFormat="1"/>
+    <w:lsdException w:name="Intense Quote" w:semiHidden="0" w:uiPriority="30" w:unhideWhenUsed="0" w:qFormat="1"/>
+    <w:lsdException w:name="Medium List 2 Accent 1" w:semiHidden="0" w:uiPriority="66" w:unhideWhenUsed="0"/>
+    <w:lsdException w:name="Medium Grid 1 Accent 1" w:semiHidden="0" w:uiPriority="67" w:unhideWhenUsed="0"/>
+    <w:lsdException w:name="Medium Grid 2 Accent 1" w:semiHidden="0" w:uiPriority="68" w:unhideWhenUsed="0"/>
+    <w:lsdException w:name="Medium Grid 3 Accent 1" w:semiHidden="0" w:uiPriority="69" w:unhideWhenUsed="0"/>
+    <w:lsdException w:name="Dark List Accent 1" w:semiHidden="0" w:uiPriority="70" w:unhideWhenUsed="0"/>
+    <w:lsdException w:name="Colorful Shading Accent 1" w:semiHidden="0" w:uiPriority="71" w:unhideWhenUsed="0"/>
+    <w:lsdException w:name="Colorful List Accent 1" w:semiHidden="0" w:uiPriority="72" w:unhideWhenUsed="0"/>
+    <w:lsdException w:name="Colorful Grid Accent 1" w:semiHidden="0" w:uiPriority="73" w:unhideWhenUsed="0"/>
+    <w:lsdException w:name="Light Shading Accent 2" w:semiHidden="0" w:uiPriority="60" w:unhideWhenUsed="0"/>
+    <w:lsdException w:name="Light List Accent 2" w:semiHidden="0" w:uiPriority="61" w:unhideWhenUsed="0"/>
+    <w:lsdException w:name="Light Grid Accent 2" w:semiHidden="0" w:uiPriority="62" w:unhideWhenUsed="0"/>
+    <w:lsdException w:name="Medium Shading 1 Accent 2" w:semiHidden="0" w:uiPriority="63" w:unhideWhenUsed="0"/>
+    <w:lsdException w:name="Medium Shading 2 Accent 2" w:semiHidden="0" w:uiPriority="64" w:unhideWhenUsed="0"/>
+    <w:lsdException w:name="Medium List 1 Accent 2" w:semiHidden="0" w:uiPriority="65" w:unhideWhenUsed="0"/>
+    <w:lsdException w:name="Medium List 2 Accent 2" w:semiHidden="0" w:uiPriority="66" w:unhideWhenUsed="0"/>
+    <w:lsdException w:name="Medium Grid 1 Accent 2" w:semiHidden="0" w:uiPriority="67" w:unhideWhenUsed="0"/>
+    <w:lsdException w:name="Medium Grid 2 Accent 2" w:semiHidden="0" w:uiPriority="68" w:unhideWhenUsed="0"/>
+    <w:lsdException w:name="Medium Grid 3 Accent 2" w:semiHidden="0" w:uiPriority="69" w:unhideWhenUsed="0"/>
+    <w:lsdException w:name="Dark List Accent 2" w:semiHidden="0" w:uiPriority="70" w:unhideWhenUsed="0"/>
+    <w:lsdException w:name="Colorful Shading Accent 2" w:semiHidden="0" w:uiPriority="71" w:unhideWhenUsed="0"/>
+    <w:lsdException w:name="Colorful List Accent 2" w:semiHidden="0" w:uiPriority="72" w:unhideWhenUsed="0"/>
+    <w:lsdException w:name="Colorful Grid Accent 2" w:semiHidden="0" w:uiPriority="73" w:unhideWhenUsed="0"/>
+    <w:lsdException w:name="Light Shading Accent 3" w:semiHidden="0" w:uiPriority="60" w:unhideWhenUsed="0"/>
+    <w:lsdException w:name="Light List Accent 3" w:semiHidden="0" w:uiPriority="61" w:unhideWhenUsed="0"/>
+    <w:lsdException w:name="Light Grid Accent 3" w:semiHidden="0" w:uiPriority="62" w:unhideWhenUsed="0"/>
+    <w:lsdException w:name="Medium Shading 1 Accent 3" w:semiHidden="0" w:uiPriority="63" w:unhideWhenUsed="0"/>
+    <w:lsdException w:name="Medium Shading 2 Accent 3" w:semiHidden="0" w:uiPriority="64" w:unhideWhenUsed="0"/>
+    <w:lsdException w:name="Medium List 1 Accent 3" w:semiHidden="0" w:uiPriority="65" w:unhideWhenUsed="0"/>
+    <w:lsdException w:name="Medium List 2 Accent 3" w:semiHidden="0" w:uiPriority="66" w:unhideWhenUsed="0"/>
+    <w:lsdException w:name="Medium Grid 1 Accent 3" w:semiHidden="0" w:uiPriority="67" w:unhideWhenUsed="0"/>
+    <w:lsdException w:name="Medium Grid 2 Accent 3" w:semiHidden="0" w:uiPriority="68" w:unhideWhenUsed="0"/>
+    <w:lsdException w:name="Medium Grid 3 Accent 3" w:semiHidden="0" w:uiPriority="69" w:unhideWhenUsed="0"/>
+    <w:lsdException w:name="Dark List Accent 3" w:semiHidden="0" w:uiPriority="70" w:unhideWhenUsed="0"/>
+    <w:lsdException w:name="Colorful Shading Accent 3" w:semiHidden="0" w:uiPriority="71" w:unhideWhenUsed="0"/>
+    <w:lsdException w:name="Colorful List Accent 3" w:semiHidden="0" w:uiPriority="72" w:unhideWhenUsed="0"/>
+    <w:lsdException w:name="Colorful Grid Accent 3" w:semiHidden="0" w:uiPriority="73" w:unhideWhenUsed="0"/>
+    <w:lsdException w:name="Light Shading Accent 4" w:semiHidden="0" w:uiPriority="60" w:unhideWhenUsed="0"/>
+    <w:lsdException w:name="Light List Accent 4" w:semiHidden="0" w:uiPriority="61" w:unhideWhenUsed="0"/>
+    <w:lsdException w:name="Light Grid Accent 4" w:semiHidden="0" w:uiPriority="62" w:unhideWhenUsed="0"/>
+    <w:lsdException w:name="Medium Shading 1 Accent 4" w:semiHidden="0" w:uiPriority="63" w:unhideWhenUsed="0"/>
+    <w:lsdException w:name="Medium Shading 2 Accent 4" w:semiHidden="0" w:uiPriority="64" w:unhideWhenUsed="0"/>
+    <w:lsdException w:name="Medium List 1 Accent 4" w:semiHidden="0" w:uiPriority="65" w:unhideWhenUsed="0"/>
+    <w:lsdException w:name="Medium List 2 Accent 4" w:semiHidden="0" w:uiPriority="66" w:unhideWhenUsed="0"/>
+    <w:lsdException w:name="Medium Grid 1 Accent 4" w:semiHidden="0" w:uiPriority="67" w:unhideWhenUsed="0"/>
+    <w:lsdException w:name="Medium Grid 2 Accent 4" w:semiHidden="0" w:uiPriority="68" w:unhideWhenUsed="0"/>
+    <w:lsdException w:name="Medium Grid 3 Accent 4" w:semiHidden="0" w:uiPriority="69" w:unhideWhenUsed="0"/>
+    <w:lsdException w:name="Dark List Accent 4" w:semiHidden="0" w:uiPriority="70" w:unhideWhenUsed="0"/>
+    <w:lsdException w:name="Colorful Shading Accent 4" w:semiHidden="0" w:uiPriority="71" w:unhideWhenUsed="0"/>
+    <w:lsdException w:name="Colorful List Accent 4" w:semiHidden="0" w:uiPriority="72" w:unhideWhenUsed="0"/>
+    <w:lsdException w:name="Colorful Grid Accent 4" w:semiHidden="0" w:uiPriority="73" w:unhideWhenUsed="0"/>
+    <w:lsdException w:name="Light Shading Accent 5" w:semiHidden="0" w:uiPriority="60" w:unhideWhenUsed="0"/>
+    <w:lsdException w:name="Light List Accent 5" w:semiHidden="0" w:uiPriority="61" w:unhideWhenUsed="0"/>
+    <w:lsdException w:name="Light Grid Accent 5" w:semiHidden="0" w:uiPriority="62" w:unhideWhenUsed="0"/>
+    <w:lsdException w:name="Medium Shading 1 Accent 5" w:semiHidden="0" w:uiPriority="63" w:unhideWhenUsed="0"/>
+    <w:lsdException w:name="Medium Shading 2 Accent 5" w:semiHidden="0" w:uiPriority="64" w:unhideWhenUsed="0"/>
+    <w:lsdException w:name="Medium List 1 Accent 5" w:semiHidden="0" w:uiPriority="65" w:unhideWhenUsed="0"/>
+    <w:lsdException w:name="Medium List 2 Accent 5" w:semiHidden="0" w:uiPriority="66" w:unhideWhenUsed="0"/>
+    <w:lsdException w:name="Medium Grid 1 Accent 5" w:semiHidden="0" w:uiPriority="67" w:unhideWhenUsed="0"/>
+    <w:lsdException w:name="Medium Grid 2 Accent 5" w:semiHidden="0" w:uiPriority="68" w:unhideWhenUsed="0"/>
+    <w:lsdException w:name="Medium Grid 3 Accent 5" w:semiHidden="0" w:uiPriority="69" w:unhideWhenUsed="0"/>
+    <w:lsdException w:name="Dark List Accent 5" w:semiHidden="0" w:uiPriority="70" w:unhideWhenUsed="0"/>
+    <w:lsdException w:name="Colorful Shading Accent 5" w:semiHidden="0" w:uiPriority="71" w:unhideWhenUsed="0"/>
+    <w:lsdException w:name="Colorful List Accent 5" w:semiHidden="0" w:uiPriority="72" w:unhideWhenUsed="0"/>
+    <w:lsdException w:name="Colorful Grid Accent 5" w:semiHidden="0" w:uiPriority="73" w:unhideWhenUsed="0"/>
+    <w:lsdException w:name="Light Shading Accent 6" w:semiHidden="0" w:uiPriority="60" w:unhideWhenUsed="0"/>
+    <w:lsdException w:name="Light List Accent 6" w:semiHidden="0" w:uiPriority="61" w:unhideWhenUsed="0"/>
+    <w:lsdException w:name="Light Grid Accent 6" w:semiHidden="0" w:uiPriority="62" w:unhideWhenUsed="0"/>
+    <w:lsdException w:name="Medium Shading 1 Accent 6" w:semiHidden="0" w:uiPriority="63" w:unhideWhenUsed="0"/>
+    <w:lsdException w:name="Medium Shading 2 Accent 6" w:semiHidden="0" w:uiPriority="64" w:unhideWhenUsed="0"/>
+    <w:lsdException w:name="Medium List 1 Accent 6" w:semiHidden="0" w:uiPriority="65" w:unhideWhenUsed="0"/>
+    <w:lsdException w:name="Medium List 2 Accent 6" w:semiHidden="0" w:uiPriority="66" w:unhideWhenUsed="0"/>
+    <w:lsdException w:name="Medium Grid 1 Accent 6" w:semiHidden="0" w:uiPriority="67" w:unhideWhenUsed="0"/>
+    <w:lsdException w:name="Medium Grid 2 Accent 6" w:semiHidden="0" w:uiPriority="68" w:unhideWhenUsed="0"/>
+    <w:lsdException w:name="Medium Grid 3 Accent 6" w:semiHidden="0" w:uiPriority="69" w:unhideWhenUsed="0"/>
+    <w:lsdException w:name="Dark List Accent 6" w:semiHidden="0" w:uiPriority="70" w:unhideWhenUsed="0"/>
+    <w:lsdException w:name="Colorful Shading Accent 6" w:semiHidden="0" w:uiPriority="71" w:unhideWhenUsed="0"/>
+    <w:lsdException w:name="Colorful List Accent 6" w:semiHidden="0" w:uiPriority="72" w:unhideWhenUsed="0"/>
+    <w:lsdException w:name="Colorful Grid Accent 6" w:semiHidden="0" w:uiPriority="73" w:unhideWhenUsed="0"/>
+    <w:lsdException w:name="Subtle Emphasis" w:semiHidden="0" w:uiPriority="19" w:unhideWhenUsed="0" w:qFormat="1"/>
+    <w:lsdException w:name="Intense Emphasis" w:semiHidden="0" w:uiPriority="21" w:unhideWhenUsed="0" w:qFormat="1"/>
+    <w:lsdException w:name="Subtle Reference" w:semiHidden="0" w:uiPriority="31" w:unhideWhenUsed="0" w:qFormat="1"/>
+    <w:lsdException w:name="Intense Reference" w:semiHidden="0" w:uiPriority="32" w:unhideWhenUsed="0" w:qFormat="1"/>
+    <w:lsdException w:name="Book Title" w:semiHidden="0" w:uiPriority="33" w:unhideWhenUsed="0" w:qFormat="1"/>
+    <w:lsdException w:name="Bibliography" w:uiPriority="37"/>
+    <w:lsdException w:name="TOC Heading" w:uiPriority="39" w:qFormat="1"/>
+  </w:latentStyles>
+  <w:style w:type="paragraph" w:default="1" w:styleId="Normal">
+    <w:name w:val="Normal"/>
+    <w:qFormat/>
+  </w:style>
+  <w:style w:type="character" w:default="1" w:styleId="DefaultParagraphFont">
+    <w:name w:val="Default Paragraph Font"/>
+    <w:uiPriority w:val="1"/>
+    <w:semiHidden/>
+    <w:unhideWhenUsed/>
+  </w:style>
+  <w:style w:type="table" w:default="1" w:styleId="TableNormal">
+    <w:name w:val="Normal Table"/>
+    <w:uiPriority w:val="99"/>
+    <w:semiHidden/>
+    <w:unhideWhenUsed/>
+    <w:tblPr>
+      <w:tblInd w:w="0" w:type="dxa"/>
+      <w:tblCellMar>
+        <w:top w:w="0" w:type="dxa"/>
+        <w:left w:w="108" w:type="dxa"/>
+        <w:bottom w:w="0" w:type="dxa"/>
+        <w:right w:w="108" w:type="dxa"/>
+      </w:tblCellMar>
+    </w:tblPr>
+  </w:style>
+  <w:style w:type="numbering" w:default="1" w:styleId="NoList">
+    <w:name w:val="No List"/>
+    <w:uiPriority w:val="99"/>
+    <w:semiHidden/>
+    <w:unhideWhenUsed/>
+  </w:style>
+  <w:style w:type="paragraph" w:customStyle="1" w:styleId="FE5B7E2B170344D48AC931A8D1071636">
+    <w:name w:val="FE5B7E2B170344D48AC931A8D1071636"/>
+    <w:rsid w:val="00A710C0"/>
+  </w:style>
+  <w:style w:type="paragraph" w:customStyle="1" w:styleId="38DBAB5F9C2D43CF9431B75A2C232E48">
+    <w:name w:val="38DBAB5F9C2D43CF9431B75A2C232E48"/>
+    <w:rsid w:val="00A710C0"/>
+  </w:style>
+  <w:style w:type="paragraph" w:customStyle="1" w:styleId="F523FF71511A43F9B2D8FCB8C79FCDDF">
+    <w:name w:val="F523FF71511A43F9B2D8FCB8C79FCDDF"/>
+    <w:rsid w:val="00A710C0"/>
+  </w:style>
+</w:styles>
+</file>
+
+<file path=word/glossary/stylesWithEffects.xml><?xml version="1.0" encoding="utf-8"?>
+<w:styles xmlns:wpc="http://schemas.microsoft.com/office/word/2010/wordprocessingCanvas" xmlns:mc="http://schemas.openxmlformats.org/markup-compatibility/2006" xmlns:o="urn:schemas-microsoft-com:office:office" xmlns:r="http://schemas.openxmlformats.org/officeDocument/2006/relationships" xmlns:m="http://schemas.openxmlformats.org/officeDocument/2006/math" xmlns:v="urn:schemas-microsoft-com:vml" xmlns:wp14="http://schemas.microsoft.com/office/word/2010/wordprocessingDrawing" xmlns:wp="http://schemas.openxmlformats.org/drawingml/2006/wordprocessingDrawing" xmlns:w10="urn:schemas-microsoft-com:office:word" xmlns:w="http://schemas.openxmlformats.org/wordprocessingml/2006/main" xmlns:w14="http://schemas.microsoft.com/office/word/2010/wordml" xmlns:wpg="http://schemas.microsoft.com/office/word/2010/wordprocessingGroup" xmlns:wpi="http://schemas.microsoft.com/office/word/2010/wordprocessingInk" xmlns:wne="http://schemas.microsoft.com/office/word/2006/wordml" xmlns:wps="http://schemas.microsoft.com/office/word/2010/wordprocessingShape" mc:Ignorable="w14 wp14">
+  <w:docDefaults>
+    <w:rPrDefault>
+      <w:rPr>
+        <w:rFonts w:asciiTheme="minorHAnsi" w:eastAsiaTheme="minorEastAsia" w:hAnsiTheme="minorHAnsi" w:cstheme="minorBidi"/>
+        <w:sz w:val="22"/>
+        <w:szCs w:val="22"/>
+        <w:lang w:val="en-IN" w:eastAsia="en-IN" w:bidi="ar-SA"/>
+      </w:rPr>
+    </w:rPrDefault>
+    <w:pPrDefault>
+      <w:pPr>
+        <w:spacing w:after="200" w:line="276" w:lineRule="auto"/>
+      </w:pPr>
+    </w:pPrDefault>
+  </w:docDefaults>
+  <w:latentStyles w:defLockedState="0" w:defUIPriority="99" w:defSemiHidden="1" w:defUnhideWhenUsed="1" w:defQFormat="0" w:count="267">
+    <w:lsdException w:name="Normal" w:semiHidden="0" w:uiPriority="0" w:unhideWhenUsed="0" w:qFormat="1"/>
+    <w:lsdException w:name="heading 1" w:semiHidden="0" w:uiPriority="9" w:unhideWhenUsed="0" w:qFormat="1"/>
+    <w:lsdException w:name="heading 2" w:uiPriority="9" w:qFormat="1"/>
+    <w:lsdException w:name="heading 3" w:uiPriority="9" w:qFormat="1"/>
+    <w:lsdException w:name="heading 4" w:uiPriority="9" w:qFormat="1"/>
+    <w:lsdException w:name="heading 5" w:uiPriority="9" w:qFormat="1"/>
+    <w:lsdException w:name="heading 6" w:uiPriority="9" w:qFormat="1"/>
+    <w:lsdException w:name="heading 7" w:uiPriority="9" w:qFormat="1"/>
+    <w:lsdException w:name="heading 8" w:uiPriority="9" w:qFormat="1"/>
+    <w:lsdException w:name="heading 9" w:uiPriority="9" w:qFormat="1"/>
+    <w:lsdException w:name="toc 1" w:uiPriority="39"/>
+    <w:lsdException w:name="toc 2" w:uiPriority="39"/>
+    <w:lsdException w:name="toc 3" w:uiPriority="39"/>
+    <w:lsdException w:name="toc 4" w:uiPriority="39"/>
+    <w:lsdException w:name="toc 5" w:uiPriority="39"/>
+    <w:lsdException w:name="toc 6" w:uiPriority="39"/>
+    <w:lsdException w:name="toc 7" w:uiPriority="39"/>
+    <w:lsdException w:name="toc 8" w:uiPriority="39"/>
+    <w:lsdException w:name="toc 9" w:uiPriority="39"/>
+    <w:lsdException w:name="caption" w:uiPriority="35" w:qFormat="1"/>
+    <w:lsdException w:name="Title" w:semiHidden="0" w:uiPriority="10" w:unhideWhenUsed="0" w:qFormat="1"/>
+    <w:lsdException w:name="Default Paragraph Font" w:uiPriority="1"/>
+    <w:lsdException w:name="Subtitle" w:semiHidden="0" w:uiPriority="11" w:unhideWhenUsed="0" w:qFormat="1"/>
+    <w:lsdException w:name="Strong" w:semiHidden="0" w:uiPriority="22" w:unhideWhenUsed="0" w:qFormat="1"/>
+    <w:lsdException w:name="Emphasis" w:semiHidden="0" w:uiPriority="20" w:unhideWhenUsed="0" w:qFormat="1"/>
+    <w:lsdException w:name="Table Grid" w:semiHidden="0" w:uiPriority="59" w:unhideWhenUsed="0"/>
+    <w:lsdException w:name="Placeholder Text" w:unhideWhenUsed="0"/>
+    <w:lsdException w:name="No Spacing" w:semiHidden="0" w:uiPriority="1" w:unhideWhenUsed="0" w:qFormat="1"/>
+    <w:lsdException w:name="Light Shading" w:semiHidden="0" w:uiPriority="60" w:unhideWhenUsed="0"/>
+    <w:lsdException w:name="Light List" w:semiHidden="0" w:uiPriority="61" w:unhideWhenUsed="0"/>
+    <w:lsdException w:name="Light Grid" w:semiHidden="0" w:uiPriority="62" w:unhideWhenUsed="0"/>
+    <w:lsdException w:name="Medium Shading 1" w:semiHidden="0" w:uiPriority="63" w:unhideWhenUsed="0"/>
+    <w:lsdException w:name="Medium Shading 2" w:semiHidden="0" w:uiPriority="64" w:unhideWhenUsed="0"/>
+    <w:lsdException w:name="Medium List 1" w:semiHidden="0" w:uiPriority="65" w:unhideWhenUsed="0"/>
+    <w:lsdException w:name="Medium List 2" w:semiHidden="0" w:uiPriority="66" w:unhideWhenUsed="0"/>
+    <w:lsdException w:name="Medium Grid 1" w:semiHidden="0" w:uiPriority="67" w:unhideWhenUsed="0"/>
+    <w:lsdException w:name="Medium Grid 2" w:semiHidden="0" w:uiPriority="68" w:unhideWhenUsed="0"/>
+    <w:lsdException w:name="Medium Grid 3" w:semiHidden="0" w:uiPriority="69" w:unhideWhenUsed="0"/>
+    <w:lsdException w:name="Dark List" w:semiHidden="0" w:uiPriority="70" w:unhideWhenUsed="0"/>
+    <w:lsdException w:name="Colorful Shading" w:semiHidden="0" w:uiPriority="71" w:unhideWhenUsed="0"/>
+    <w:lsdException w:name="Colorful List" w:semiHidden="0" w:uiPriority="72" w:unhideWhenUsed="0"/>
+    <w:lsdException w:name="Colorful Grid" w:semiHidden="0" w:uiPriority="73" w:unhideWhenUsed="0"/>
+    <w:lsdException w:name="Light Shading Accent 1" w:semiHidden="0" w:uiPriority="60" w:unhideWhenUsed="0"/>
+    <w:lsdException w:name="Light List Accent 1" w:semiHidden="0" w:uiPriority="61" w:unhideWhenUsed="0"/>
+    <w:lsdException w:name="Light Grid Accent 1" w:semiHidden="0" w:uiPriority="62" w:unhideWhenUsed="0"/>
+    <w:lsdException w:name="Medium Shading 1 Accent 1" w:semiHidden="0" w:uiPriority="63" w:unhideWhenUsed="0"/>
+    <w:lsdException w:name="Medium Shading 2 Accent 1" w:semiHidden="0" w:uiPriority="64" w:unhideWhenUsed="0"/>
+    <w:lsdException w:name="Medium List 1 Accent 1" w:semiHidden="0" w:uiPriority="65" w:unhideWhenUsed="0"/>
+    <w:lsdException w:name="Revision" w:unhideWhenUsed="0"/>
+    <w:lsdException w:name="List Paragraph" w:semiHidden="0" w:uiPriority="34" w:unhideWhenUsed="0" w:qFormat="1"/>
+    <w:lsdException w:name="Quote" w:semiHidden="0" w:uiPriority="29" w:unhideWhenUsed="0" w:qFormat="1"/>
+    <w:lsdException w:name="Intense Quote" w:semiHidden="0" w:uiPriority="30" w:unhideWhenUsed="0" w:qFormat="1"/>
+    <w:lsdException w:name="Medium List 2 Accent 1" w:semiHidden="0" w:uiPriority="66" w:unhideWhenUsed="0"/>
+    <w:lsdException w:name="Medium Grid 1 Accent 1" w:semiHidden="0" w:uiPriority="67" w:unhideWhenUsed="0"/>
+    <w:lsdException w:name="Medium Grid 2 Accent 1" w:semiHidden="0" w:uiPriority="68" w:unhideWhenUsed="0"/>
+    <w:lsdException w:name="Medium Grid 3 Accent 1" w:semiHidden="0" w:uiPriority="69" w:unhideWhenUsed="0"/>
+    <w:lsdException w:name="Dark List Accent 1" w:semiHidden="0" w:uiPriority="70" w:unhideWhenUsed="0"/>
+    <w:lsdException w:name="Colorful Shading Accent 1" w:semiHidden="0" w:uiPriority="71" w:unhideWhenUsed="0"/>
+    <w:lsdException w:name="Colorful List Accent 1" w:semiHidden="0" w:uiPriority="72" w:unhideWhenUsed="0"/>
+    <w:lsdException w:name="Colorful Grid Accent 1" w:semiHidden="0" w:uiPriority="73" w:unhideWhenUsed="0"/>
+    <w:lsdException w:name="Light Shading Accent 2" w:semiHidden="0" w:uiPriority="60" w:unhideWhenUsed="0"/>
+    <w:lsdException w:name="Light List Accent 2" w:semiHidden="0" w:uiPriority="61" w:unhideWhenUsed="0"/>
+    <w:lsdException w:name="Light Grid Accent 2" w:semiHidden="0" w:uiPriority="62" w:unhideWhenUsed="0"/>
+    <w:lsdException w:name="Medium Shading 1 Accent 2" w:semiHidden="0" w:uiPriority="63" w:unhideWhenUsed="0"/>
+    <w:lsdException w:name="Medium Shading 2 Accent 2" w:semiHidden="0" w:uiPriority="64" w:unhideWhenUsed="0"/>
+    <w:lsdException w:name="Medium List 1 Accent 2" w:semiHidden="0" w:uiPriority="65" w:unhideWhenUsed="0"/>
+    <w:lsdException w:name="Medium List 2 Accent 2" w:semiHidden="0" w:uiPriority="66" w:unhideWhenUsed="0"/>
+    <w:lsdException w:name="Medium Grid 1 Accent 2" w:semiHidden="0" w:uiPriority="67" w:unhideWhenUsed="0"/>
+    <w:lsdException w:name="Medium Grid 2 Accent 2" w:semiHidden="0" w:uiPriority="68" w:unhideWhenUsed="0"/>
+    <w:lsdException w:name="Medium Grid 3 Accent 2" w:semiHidden="0" w:uiPriority="69" w:unhideWhenUsed="0"/>
+    <w:lsdException w:name="Dark List Accent 2" w:semiHidden="0" w:uiPriority="70" w:unhideWhenUsed="0"/>
+    <w:lsdException w:name="Colorful Shading Accent 2" w:semiHidden="0" w:uiPriority="71" w:unhideWhenUsed="0"/>
+    <w:lsdException w:name="Colorful List Accent 2" w:semiHidden="0" w:uiPriority="72" w:unhideWhenUsed="0"/>
+    <w:lsdException w:name="Colorful Grid Accent 2" w:semiHidden="0" w:uiPriority="73" w:unhideWhenUsed="0"/>
+    <w:lsdException w:name="Light Shading Accent 3" w:semiHidden="0" w:uiPriority="60" w:unhideWhenUsed="0"/>
+    <w:lsdException w:name="Light List Accent 3" w:semiHidden="0" w:uiPriority="61" w:unhideWhenUsed="0"/>
+    <w:lsdException w:name="Light Grid Accent 3" w:semiHidden="0" w:uiPriority="62" w:unhideWhenUsed="0"/>
+    <w:lsdException w:name="Medium Shading 1 Accent 3" w:semiHidden="0" w:uiPriority="63" w:unhideWhenUsed="0"/>
+    <w:lsdException w:name="Medium Shading 2 Accent 3" w:semiHidden="0" w:uiPriority="64" w:unhideWhenUsed="0"/>
+    <w:lsdException w:name="Medium List 1 Accent 3" w:semiHidden="0" w:uiPriority="65" w:unhideWhenUsed="0"/>
+    <w:lsdException w:name="Medium List 2 Accent 3" w:semiHidden="0" w:uiPriority="66" w:unhideWhenUsed="0"/>
+    <w:lsdException w:name="Medium Grid 1 Accent 3" w:semiHidden="0" w:uiPriority="67" w:unhideWhenUsed="0"/>
+    <w:lsdException w:name="Medium Grid 2 Accent 3" w:semiHidden="0" w:uiPriority="68" w:unhideWhenUsed="0"/>
+    <w:lsdException w:name="Medium Grid 3 Accent 3" w:semiHidden="0" w:uiPriority="69" w:unhideWhenUsed="0"/>
+    <w:lsdException w:name="Dark List Accent 3" w:semiHidden="0" w:uiPriority="70" w:unhideWhenUsed="0"/>
+    <w:lsdException w:name="Colorful Shading Accent 3" w:semiHidden="0" w:uiPriority="71" w:unhideWhenUsed="0"/>
+    <w:lsdException w:name="Colorful List Accent 3" w:semiHidden="0" w:uiPriority="72" w:unhideWhenUsed="0"/>
+    <w:lsdException w:name="Colorful Grid Accent 3" w:semiHidden="0" w:uiPriority="73" w:unhideWhenUsed="0"/>
+    <w:lsdException w:name="Light Shading Accent 4" w:semiHidden="0" w:uiPriority="60" w:unhideWhenUsed="0"/>
+    <w:lsdException w:name="Light List Accent 4" w:semiHidden="0" w:uiPriority="61" w:unhideWhenUsed="0"/>
+    <w:lsdException w:name="Light Grid Accent 4" w:semiHidden="0" w:uiPriority="62" w:unhideWhenUsed="0"/>
+    <w:lsdException w:name="Medium Shading 1 Accent 4" w:semiHidden="0" w:uiPriority="63" w:unhideWhenUsed="0"/>
+    <w:lsdException w:name="Medium Shading 2 Accent 4" w:semiHidden="0" w:uiPriority="64" w:unhideWhenUsed="0"/>
+    <w:lsdException w:name="Medium List 1 Accent 4" w:semiHidden="0" w:uiPriority="65" w:unhideWhenUsed="0"/>
+    <w:lsdException w:name="Medium List 2 Accent 4" w:semiHidden="0" w:uiPriority="66" w:unhideWhenUsed="0"/>
+    <w:lsdException w:name="Medium Grid 1 Accent 4" w:semiHidden="0" w:uiPriority="67" w:unhideWhenUsed="0"/>
+    <w:lsdException w:name="Medium Grid 2 Accent 4" w:semiHidden="0" w:uiPriority="68" w:unhideWhenUsed="0"/>
+    <w:lsdException w:name="Medium Grid 3 Accent 4" w:semiHidden="0" w:uiPriority="69" w:unhideWhenUsed="0"/>
+    <w:lsdException w:name="Dark List Accent 4" w:semiHidden="0" w:uiPriority="70" w:unhideWhenUsed="0"/>
+    <w:lsdException w:name="Colorful Shading Accent 4" w:semiHidden="0" w:uiPriority="71" w:unhideWhenUsed="0"/>
+    <w:lsdException w:name="Colorful List Accent 4" w:semiHidden="0" w:uiPriority="72" w:unhideWhenUsed="0"/>
+    <w:lsdException w:name="Colorful Grid Accent 4" w:semiHidden="0" w:uiPriority="73" w:unhideWhenUsed="0"/>
+    <w:lsdException w:name="Light Shading Accent 5" w:semiHidden="0" w:uiPriority="60" w:unhideWhenUsed="0"/>
+    <w:lsdException w:name="Light List Accent 5" w:semiHidden="0" w:uiPriority="61" w:unhideWhenUsed="0"/>
+    <w:lsdException w:name="Light Grid Accent 5" w:semiHidden="0" w:uiPriority="62" w:unhideWhenUsed="0"/>
+    <w:lsdException w:name="Medium Shading 1 Accent 5" w:semiHidden="0" w:uiPriority="63" w:unhideWhenUsed="0"/>
+    <w:lsdException w:name="Medium Shading 2 Accent 5" w:semiHidden="0" w:uiPriority="64" w:unhideWhenUsed="0"/>
+    <w:lsdException w:name="Medium List 1 Accent 5" w:semiHidden="0" w:uiPriority="65" w:unhideWhenUsed="0"/>
+    <w:lsdException w:name="Medium List 2 Accent 5" w:semiHidden="0" w:uiPriority="66" w:unhideWhenUsed="0"/>
+    <w:lsdException w:name="Medium Grid 1 Accent 5" w:semiHidden="0" w:uiPriority="67" w:unhideWhenUsed="0"/>
+    <w:lsdException w:name="Medium Grid 2 Accent 5" w:semiHidden="0" w:uiPriority="68" w:unhideWhenUsed="0"/>
+    <w:lsdException w:name="Medium Grid 3 Accent 5" w:semiHidden="0" w:uiPriority="69" w:unhideWhenUsed="0"/>
+    <w:lsdException w:name="Dark List Accent 5" w:semiHidden="0" w:uiPriority="70" w:unhideWhenUsed="0"/>
+    <w:lsdException w:name="Colorful Shading Accent 5" w:semiHidden="0" w:uiPriority="71" w:unhideWhenUsed="0"/>
+    <w:lsdException w:name="Colorful List Accent 5" w:semiHidden="0" w:uiPriority="72" w:unhideWhenUsed="0"/>
+    <w:lsdException w:name="Colorful Grid Accent 5" w:semiHidden="0" w:uiPriority="73" w:unhideWhenUsed="0"/>
+    <w:lsdException w:name="Light Shading Accent 6" w:semiHidden="0" w:uiPriority="60" w:unhideWhenUsed="0"/>
+    <w:lsdException w:name="Light List Accent 6" w:semiHidden="0" w:uiPriority="61" w:unhideWhenUsed="0"/>
+    <w:lsdException w:name="Light Grid Accent 6" w:semiHidden="0" w:uiPriority="62" w:unhideWhenUsed="0"/>
+    <w:lsdException w:name="Medium Shading 1 Accent 6" w:semiHidden="0" w:uiPriority="63" w:unhideWhenUsed="0"/>
+    <w:lsdException w:name="Medium Shading 2 Accent 6" w:semiHidden="0" w:uiPriority="64" w:unhideWhenUsed="0"/>
+    <w:lsdException w:name="Medium List 1 Accent 6" w:semiHidden="0" w:uiPriority="65" w:unhideWhenUsed="0"/>
+    <w:lsdException w:name="Medium List 2 Accent 6" w:semiHidden="0" w:uiPriority="66" w:unhideWhenUsed="0"/>
+    <w:lsdException w:name="Medium Grid 1 Accent 6" w:semiHidden="0" w:uiPriority="67" w:unhideWhenUsed="0"/>
+    <w:lsdException w:name="Medium Grid 2 Accent 6" w:semiHidden="0" w:uiPriority="68" w:unhideWhenUsed="0"/>
+    <w:lsdException w:name="Medium Grid 3 Accent 6" w:semiHidden="0" w:uiPriority="69" w:unhideWhenUsed="0"/>
+    <w:lsdException w:name="Dark List Accent 6" w:semiHidden="0" w:uiPriority="70" w:unhideWhenUsed="0"/>
+    <w:lsdException w:name="Colorful Shading Accent 6" w:semiHidden="0" w:uiPriority="71" w:unhideWhenUsed="0"/>
+    <w:lsdException w:name="Colorful List Accent 6" w:semiHidden="0" w:uiPriority="72" w:unhideWhenUsed="0"/>
+    <w:lsdException w:name="Colorful Grid Accent 6" w:semiHidden="0" w:uiPriority="73" w:unhideWhenUsed="0"/>
+    <w:lsdException w:name="Subtle Emphasis" w:semiHidden="0" w:uiPriority="19" w:unhideWhenUsed="0" w:qFormat="1"/>
+    <w:lsdException w:name="Intense Emphasis" w:semiHidden="0" w:uiPriority="21" w:unhideWhenUsed="0" w:qFormat="1"/>
+    <w:lsdException w:name="Subtle Reference" w:semiHidden="0" w:uiPriority="31" w:unhideWhenUsed="0" w:qFormat="1"/>
+    <w:lsdException w:name="Intense Reference" w:semiHidden="0" w:uiPriority="32" w:unhideWhenUsed="0" w:qFormat="1"/>
+    <w:lsdException w:name="Book Title" w:semiHidden="0" w:uiPriority="33" w:unhideWhenUsed="0" w:qFormat="1"/>
+    <w:lsdException w:name="Bibliography" w:uiPriority="37"/>
+    <w:lsdException w:name="TOC Heading" w:uiPriority="39" w:qFormat="1"/>
+  </w:latentStyles>
+  <w:style w:type="paragraph" w:default="1" w:styleId="Normal">
+    <w:name w:val="Normal"/>
+    <w:qFormat/>
+  </w:style>
+  <w:style w:type="character" w:default="1" w:styleId="DefaultParagraphFont">
+    <w:name w:val="Default Paragraph Font"/>
+    <w:uiPriority w:val="1"/>
+    <w:semiHidden/>
+    <w:unhideWhenUsed/>
+  </w:style>
+  <w:style w:type="table" w:default="1" w:styleId="TableNormal">
+    <w:name w:val="Normal Table"/>
+    <w:uiPriority w:val="99"/>
+    <w:semiHidden/>
+    <w:unhideWhenUsed/>
+    <w:tblPr>
+      <w:tblInd w:w="0" w:type="dxa"/>
+      <w:tblCellMar>
+        <w:top w:w="0" w:type="dxa"/>
+        <w:left w:w="108" w:type="dxa"/>
+        <w:bottom w:w="0" w:type="dxa"/>
+        <w:right w:w="108" w:type="dxa"/>
+      </w:tblCellMar>
+    </w:tblPr>
+  </w:style>
+  <w:style w:type="numbering" w:default="1" w:styleId="NoList">
+    <w:name w:val="No List"/>
+    <w:uiPriority w:val="99"/>
+    <w:semiHidden/>
+    <w:unhideWhenUsed/>
+  </w:style>
+  <w:style w:type="paragraph" w:customStyle="1" w:styleId="FE5B7E2B170344D48AC931A8D1071636">
+    <w:name w:val="FE5B7E2B170344D48AC931A8D1071636"/>
+    <w:rsid w:val="00A710C0"/>
+  </w:style>
+  <w:style w:type="paragraph" w:customStyle="1" w:styleId="38DBAB5F9C2D43CF9431B75A2C232E48">
+    <w:name w:val="38DBAB5F9C2D43CF9431B75A2C232E48"/>
+    <w:rsid w:val="00A710C0"/>
+  </w:style>
+  <w:style w:type="paragraph" w:customStyle="1" w:styleId="F523FF71511A43F9B2D8FCB8C79FCDDF">
+    <w:name w:val="F523FF71511A43F9B2D8FCB8C79FCDDF"/>
+    <w:rsid w:val="00A710C0"/>
+  </w:style>
+</w:styles>
+</file>
+
+<file path=word/glossary/webSettings.xml><?xml version="1.0" encoding="utf-8"?>
+<w:webSettings xmlns:mc="http://schemas.openxmlformats.org/markup-compatibility/2006" xmlns:r="http://schemas.openxmlformats.org/officeDocument/2006/relationships" xmlns:w="http://schemas.openxmlformats.org/wordprocessingml/2006/main" xmlns:w14="http://schemas.microsoft.com/office/word/2010/wordml" mc:Ignorable="w14">
+  <w:optimizeForBrowser/>
+  <w:allowPNG/>
+</w:webSettings>
 </file>
 
 <file path=word/theme/theme1.xml><?xml version="1.0" encoding="utf-8"?>
@@ -4982,7 +7380,7 @@
 </file>
 
 <file path=customXml/itemProps2.xml><?xml version="1.0" encoding="utf-8"?>
-<ds:datastoreItem xmlns:ds="http://schemas.openxmlformats.org/officeDocument/2006/customXml" ds:itemID="{AD9EEDDF-188E-4AA6-B817-B5905255CFB0}">
+<ds:datastoreItem xmlns:ds="http://schemas.openxmlformats.org/officeDocument/2006/customXml" ds:itemID="{710A39D8-F302-4975-B9D4-9B4E5EB33FBB}">
   <ds:schemaRefs>
     <ds:schemaRef ds:uri="http://schemas.openxmlformats.org/officeDocument/2006/bibliography"/>
   </ds:schemaRefs>

--- a/The Astonishing Universe-Draft 1.docx
+++ b/The Astonishing Universe-Draft 1.docx
@@ -5,8 +5,13 @@
     <w:sdt>
       <w:sdtPr>
         <w:rPr>
+          <w:rFonts w:asciiTheme="minorHAnsi" w:eastAsiaTheme="minorHAnsi" w:hAnsiTheme="minorHAnsi" w:cstheme="minorBidi"/>
+          <w:color w:val="auto"/>
+          <w:spacing w:val="0"/>
+          <w:kern w:val="0"/>
           <w:sz w:val="140"/>
           <w:szCs w:val="140"/>
+          <w:lang w:val="en-IN" w:eastAsia="en-US"/>
         </w:rPr>
         <w:id w:val="-561865233"/>
         <w:docPartObj>
@@ -16,13 +21,8 @@
       </w:sdtPr>
       <w:sdtEndPr>
         <w:rPr>
-          <w:rFonts w:asciiTheme="minorHAnsi" w:eastAsiaTheme="minorHAnsi" w:hAnsiTheme="minorHAnsi" w:cstheme="minorBidi"/>
-          <w:color w:val="auto"/>
-          <w:spacing w:val="0"/>
-          <w:kern w:val="0"/>
           <w:sz w:val="96"/>
           <w:szCs w:val="22"/>
-          <w:lang w:val="en-IN" w:eastAsia="en-US"/>
         </w:rPr>
       </w:sdtEndPr>
       <w:sdtContent>
@@ -62,6 +62,7 @@
                     <w:dataBinding w:prefixMappings="xmlns:ns0='http://schemas.openxmlformats.org/package/2006/metadata/core-properties' xmlns:ns1='http://purl.org/dc/elements/1.1/'" w:xpath="/ns0:coreProperties[1]/ns1:title[1]" w:storeItemID="{6C3C8BC8-F283-45AE-878A-BAB7291924A1}"/>
                     <w:text/>
                   </w:sdtPr>
+                  <w:sdtEndPr/>
                   <w:sdtContent>
                     <w:r>
                       <w:rPr>
@@ -102,6 +103,7 @@
                     <w:dataBinding w:prefixMappings="xmlns:ns0='http://schemas.openxmlformats.org/package/2006/metadata/core-properties' xmlns:ns1='http://purl.org/dc/elements/1.1/'" w:xpath="/ns0:coreProperties[1]/ns1:subject[1]" w:storeItemID="{6C3C8BC8-F283-45AE-878A-BAB7291924A1}"/>
                     <w:text/>
                   </w:sdtPr>
+                  <w:sdtEndPr/>
                   <w:sdtContent>
                     <w:r>
                       <w:rPr>
@@ -110,16 +112,7 @@
                         <w:sz w:val="44"/>
                         <w:shd w:val="clear" w:color="auto" w:fill="F7F7F8"/>
                       </w:rPr>
-                      <w:t xml:space="preserve"> </w:t>
-                    </w:r>
-                    <w:r>
-                      <w:rPr>
-                        <w:rFonts w:ascii="Bahnschrift Light" w:hAnsi="Bahnschrift Light" w:cs="Segoe UI"/>
-                        <w:color w:val="374151"/>
-                        <w:sz w:val="44"/>
-                        <w:shd w:val="clear" w:color="auto" w:fill="F7F7F8"/>
-                      </w:rPr>
-                      <w:t>Exploring Science</w:t>
+                      <w:t xml:space="preserve"> Exploring Science</w:t>
                     </w:r>
                     <w:r>
                       <w:rPr>
@@ -157,16 +150,7 @@
                         <w:sz w:val="44"/>
                         <w:shd w:val="clear" w:color="auto" w:fill="F7F7F8"/>
                       </w:rPr>
-                      <w:t xml:space="preserve"> Perspectives</w:t>
-                    </w:r>
-                    <w:r>
-                      <w:rPr>
-                        <w:rFonts w:ascii="Bahnschrift Light" w:hAnsi="Bahnschrift Light" w:cs="Segoe UI"/>
-                        <w:color w:val="374151"/>
-                        <w:sz w:val="44"/>
-                        <w:shd w:val="clear" w:color="auto" w:fill="F7F7F8"/>
-                      </w:rPr>
-                      <w:t xml:space="preserve"> </w:t>
+                      <w:t xml:space="preserve"> Perspectives </w:t>
                     </w:r>
                   </w:sdtContent>
                 </w:sdt>
@@ -190,8 +174,6 @@
                     <w:szCs w:val="28"/>
                   </w:rPr>
                 </w:pPr>
-                <w:bookmarkStart w:id="0" w:name="_GoBack"/>
-                <w:bookmarkEnd w:id="0"/>
               </w:p>
             </w:tc>
           </w:tr>
@@ -268,6 +250,7 @@
                                     <w:calendar w:val="gregorian"/>
                                   </w:date>
                                 </w:sdtPr>
+                                <w:sdtEndPr/>
                                 <w:sdtContent>
                                   <w:p>
                                     <w:pPr>
@@ -320,6 +303,7 @@
                               <w:calendar w:val="gregorian"/>
                             </w:date>
                           </w:sdtPr>
+                          <w:sdtEndPr/>
                           <w:sdtContent>
                             <w:p>
                               <w:pPr>
@@ -511,6 +495,39 @@
         </w:rPr>
         <w:t>Chapter 1: The Amazing Start</w:t>
       </w:r>
+      <w:r>
+        <w:rPr>
+          <w:rFonts w:ascii="Segoe UI" w:eastAsia="Times New Roman" w:hAnsi="Segoe UI" w:cs="Segoe UI"/>
+          <w:b/>
+          <w:color w:val="374151"/>
+          <w:sz w:val="24"/>
+          <w:szCs w:val="24"/>
+          <w:lang w:eastAsia="en-IN"/>
+        </w:rPr>
+        <w:t xml:space="preserve"> </w:t>
+      </w:r>
+      <w:r>
+        <w:rPr>
+          <w:rFonts w:ascii="Segoe UI" w:eastAsia="Times New Roman" w:hAnsi="Segoe UI" w:cs="Segoe UI"/>
+          <w:color w:val="374151"/>
+          <w:sz w:val="24"/>
+          <w:szCs w:val="24"/>
+          <w:lang w:eastAsia="en-IN"/>
+        </w:rPr>
+        <w:t xml:space="preserve">– 15-20 </w:t>
+      </w:r>
+      <w:proofErr w:type="gramStart"/>
+      <w:r>
+        <w:rPr>
+          <w:rFonts w:ascii="Segoe UI" w:eastAsia="Times New Roman" w:hAnsi="Segoe UI" w:cs="Segoe UI"/>
+          <w:color w:val="374151"/>
+          <w:sz w:val="24"/>
+          <w:szCs w:val="24"/>
+          <w:lang w:eastAsia="en-IN"/>
+        </w:rPr>
+        <w:t>page</w:t>
+      </w:r>
+      <w:proofErr w:type="gramEnd"/>
     </w:p>
     <w:p>
       <w:pPr>
@@ -545,6 +562,36 @@
         </w:rPr>
         <w:t>Big Bang: How did everything begin?</w:t>
       </w:r>
+      <w:r>
+        <w:rPr>
+          <w:rFonts w:ascii="Segoe UI" w:eastAsia="Times New Roman" w:hAnsi="Segoe UI" w:cs="Segoe UI"/>
+          <w:color w:val="374151"/>
+          <w:sz w:val="24"/>
+          <w:szCs w:val="24"/>
+          <w:lang w:eastAsia="en-IN"/>
+        </w:rPr>
+        <w:t xml:space="preserve"> (</w:t>
+      </w:r>
+      <w:r>
+        <w:rPr>
+          <w:rFonts w:ascii="Segoe UI" w:eastAsia="Times New Roman" w:hAnsi="Segoe UI" w:cs="Segoe UI"/>
+          <w:color w:val="374151"/>
+          <w:sz w:val="24"/>
+          <w:szCs w:val="24"/>
+          <w:lang w:eastAsia="en-IN"/>
+        </w:rPr>
+        <w:t>2-4</w:t>
+      </w:r>
+      <w:r>
+        <w:rPr>
+          <w:rFonts w:ascii="Segoe UI" w:eastAsia="Times New Roman" w:hAnsi="Segoe UI" w:cs="Segoe UI"/>
+          <w:color w:val="374151"/>
+          <w:sz w:val="24"/>
+          <w:szCs w:val="24"/>
+          <w:lang w:eastAsia="en-IN"/>
+        </w:rPr>
+        <w:t xml:space="preserve"> page)</w:t>
+      </w:r>
     </w:p>
     <w:p>
       <w:pPr>
@@ -579,6 +626,16 @@
         </w:rPr>
         <w:t>Creation of Elements: Discover how elements were formed.</w:t>
       </w:r>
+      <w:r>
+        <w:rPr>
+          <w:rFonts w:ascii="Segoe UI" w:eastAsia="Times New Roman" w:hAnsi="Segoe UI" w:cs="Segoe UI"/>
+          <w:color w:val="374151"/>
+          <w:sz w:val="24"/>
+          <w:szCs w:val="24"/>
+          <w:lang w:eastAsia="en-IN"/>
+        </w:rPr>
+        <w:t xml:space="preserve">  (4-5 page)</w:t>
+      </w:r>
     </w:p>
     <w:p>
       <w:pPr>
@@ -613,6 +670,16 @@
         </w:rPr>
         <w:t>First Stars: Meet the stars that lit up the Universe.</w:t>
       </w:r>
+      <w:r>
+        <w:rPr>
+          <w:rFonts w:ascii="Segoe UI" w:eastAsia="Times New Roman" w:hAnsi="Segoe UI" w:cs="Segoe UI"/>
+          <w:color w:val="374151"/>
+          <w:sz w:val="24"/>
+          <w:szCs w:val="24"/>
+          <w:lang w:eastAsia="en-IN"/>
+        </w:rPr>
+        <w:t xml:space="preserve"> (3-4 page)</w:t>
+      </w:r>
     </w:p>
     <w:p>
       <w:pPr>
@@ -637,6 +704,38 @@
           <w:lang w:eastAsia="en-IN"/>
         </w:rPr>
       </w:pPr>
+      <w:r>
+        <w:rPr>
+          <w:rFonts w:ascii="Segoe UI" w:hAnsi="Segoe UI" w:cs="Segoe UI"/>
+          <w:color w:val="374151"/>
+          <w:shd w:val="clear" w:color="auto" w:fill="F7F7F8"/>
+        </w:rPr>
+        <w:t>Recombination: Understanding the process of recombination. (2-3 pages)</w:t>
+      </w:r>
+    </w:p>
+    <w:p>
+      <w:pPr>
+        <w:numPr>
+          <w:ilvl w:val="0"/>
+          <w:numId w:val="8"/>
+        </w:numPr>
+        <w:pBdr>
+          <w:top w:val="single" w:sz="2" w:space="0" w:color="D9D9E3"/>
+          <w:left w:val="single" w:sz="2" w:space="5" w:color="D9D9E3"/>
+          <w:bottom w:val="single" w:sz="2" w:space="0" w:color="D9D9E3"/>
+          <w:right w:val="single" w:sz="2" w:space="0" w:color="D9D9E3"/>
+        </w:pBdr>
+        <w:shd w:val="clear" w:color="auto" w:fill="F7F7F8"/>
+        <w:spacing w:after="0" w:line="240" w:lineRule="auto"/>
+        <w:ind w:left="0"/>
+        <w:rPr>
+          <w:rFonts w:ascii="Segoe UI" w:eastAsia="Times New Roman" w:hAnsi="Segoe UI" w:cs="Segoe UI"/>
+          <w:color w:val="374151"/>
+          <w:sz w:val="24"/>
+          <w:szCs w:val="24"/>
+          <w:lang w:eastAsia="en-IN"/>
+        </w:rPr>
+      </w:pPr>
       <w:proofErr w:type="spellStart"/>
       <w:r>
         <w:rPr>
@@ -680,6 +779,24 @@
           <w:lang w:eastAsia="en-IN"/>
         </w:rPr>
         <w:t xml:space="preserve"> transformation of the Universe.</w:t>
+      </w:r>
+      <w:r>
+        <w:rPr>
+          <w:rFonts w:ascii="Segoe UI" w:eastAsia="Times New Roman" w:hAnsi="Segoe UI" w:cs="Segoe UI"/>
+          <w:color w:val="374151"/>
+          <w:sz w:val="24"/>
+          <w:szCs w:val="24"/>
+          <w:lang w:eastAsia="en-IN"/>
+        </w:rPr>
+        <w:t xml:space="preserve"> </w:t>
+      </w:r>
+      <w:r>
+        <w:rPr>
+          <w:rFonts w:ascii="Segoe UI" w:hAnsi="Segoe UI" w:cs="Segoe UI"/>
+          <w:color w:val="374151"/>
+          <w:shd w:val="clear" w:color="auto" w:fill="F7F7F8"/>
+        </w:rPr>
+        <w:t>(3-4 pages</w:t>
       </w:r>
     </w:p>
     <w:p>
@@ -722,6 +839,25 @@
           <w:lang w:eastAsia="en-IN"/>
         </w:rPr>
         <w:t>apter 2: Exploring Our Universe</w:t>
+      </w:r>
+      <w:r>
+        <w:rPr>
+          <w:rFonts w:ascii="Segoe UI" w:eastAsia="Times New Roman" w:hAnsi="Segoe UI" w:cs="Segoe UI"/>
+          <w:b/>
+          <w:color w:val="374151"/>
+          <w:sz w:val="24"/>
+          <w:szCs w:val="24"/>
+          <w:lang w:eastAsia="en-IN"/>
+        </w:rPr>
+        <w:t xml:space="preserve"> - </w:t>
+      </w:r>
+      <w:r>
+        <w:rPr>
+          <w:rFonts w:ascii="Segoe UI" w:hAnsi="Segoe UI" w:cs="Segoe UI"/>
+          <w:color w:val="374151"/>
+          <w:shd w:val="clear" w:color="auto" w:fill="F7F7F8"/>
+        </w:rPr>
+        <w:t>25-30 pages</w:t>
       </w:r>
     </w:p>
     <w:p>
@@ -757,6 +893,22 @@
         </w:rPr>
         <w:t>Stars and Constellations: Journey through the night sky.</w:t>
       </w:r>
+      <w:r>
+        <w:rPr>
+          <w:rFonts w:ascii="Segoe UI" w:hAnsi="Segoe UI" w:cs="Segoe UI"/>
+          <w:color w:val="374151"/>
+          <w:shd w:val="clear" w:color="auto" w:fill="F7F7F8"/>
+        </w:rPr>
+        <w:t xml:space="preserve"> </w:t>
+      </w:r>
+      <w:r>
+        <w:rPr>
+          <w:rFonts w:ascii="Segoe UI" w:hAnsi="Segoe UI" w:cs="Segoe UI"/>
+          <w:color w:val="374151"/>
+          <w:shd w:val="clear" w:color="auto" w:fill="F7F7F8"/>
+        </w:rPr>
+        <w:t>(5-6 pages)</w:t>
+      </w:r>
     </w:p>
     <w:p>
       <w:pPr>
@@ -791,6 +943,22 @@
         </w:rPr>
         <w:t>Galaxies and Black Holes: Unveil the secrets of the cosmic giants.</w:t>
       </w:r>
+      <w:r>
+        <w:rPr>
+          <w:rFonts w:ascii="Segoe UI" w:hAnsi="Segoe UI" w:cs="Segoe UI"/>
+          <w:color w:val="374151"/>
+          <w:shd w:val="clear" w:color="auto" w:fill="F7F7F8"/>
+        </w:rPr>
+        <w:t xml:space="preserve"> </w:t>
+      </w:r>
+      <w:r>
+        <w:rPr>
+          <w:rFonts w:ascii="Segoe UI" w:hAnsi="Segoe UI" w:cs="Segoe UI"/>
+          <w:color w:val="374151"/>
+          <w:shd w:val="clear" w:color="auto" w:fill="F7F7F8"/>
+        </w:rPr>
+        <w:t>(6-7 pages)</w:t>
+      </w:r>
     </w:p>
     <w:p>
       <w:pPr>
@@ -825,6 +993,22 @@
         </w:rPr>
         <w:t>Moons and Planets: Visit the diverse worlds in our Solar System.</w:t>
       </w:r>
+      <w:r>
+        <w:rPr>
+          <w:rFonts w:ascii="Segoe UI" w:hAnsi="Segoe UI" w:cs="Segoe UI"/>
+          <w:color w:val="374151"/>
+          <w:shd w:val="clear" w:color="auto" w:fill="F7F7F8"/>
+        </w:rPr>
+        <w:t xml:space="preserve"> </w:t>
+      </w:r>
+      <w:r>
+        <w:rPr>
+          <w:rFonts w:ascii="Segoe UI" w:hAnsi="Segoe UI" w:cs="Segoe UI"/>
+          <w:color w:val="374151"/>
+          <w:shd w:val="clear" w:color="auto" w:fill="F7F7F8"/>
+        </w:rPr>
+        <w:t>(5-6 pages)</w:t>
+      </w:r>
     </w:p>
     <w:p>
       <w:pPr>
@@ -859,6 +1043,22 @@
         </w:rPr>
         <w:t>Nebulas and Gamma Rays: Marvel at the vibrant celestial clouds.</w:t>
       </w:r>
+      <w:r>
+        <w:rPr>
+          <w:rFonts w:ascii="Segoe UI" w:hAnsi="Segoe UI" w:cs="Segoe UI"/>
+          <w:color w:val="374151"/>
+          <w:shd w:val="clear" w:color="auto" w:fill="F7F7F8"/>
+        </w:rPr>
+        <w:t xml:space="preserve"> </w:t>
+      </w:r>
+      <w:r>
+        <w:rPr>
+          <w:rFonts w:ascii="Segoe UI" w:hAnsi="Segoe UI" w:cs="Segoe UI"/>
+          <w:color w:val="374151"/>
+          <w:shd w:val="clear" w:color="auto" w:fill="F7F7F8"/>
+        </w:rPr>
+        <w:t>(4-5 pages)</w:t>
+      </w:r>
     </w:p>
     <w:p>
       <w:pPr>
@@ -893,6 +1093,22 @@
         </w:rPr>
         <w:t>White Holes and Wormholes: Embark on a journey through space and time.</w:t>
       </w:r>
+      <w:r>
+        <w:rPr>
+          <w:rFonts w:ascii="Segoe UI" w:hAnsi="Segoe UI" w:cs="Segoe UI"/>
+          <w:color w:val="374151"/>
+          <w:shd w:val="clear" w:color="auto" w:fill="F7F7F8"/>
+        </w:rPr>
+        <w:t xml:space="preserve"> </w:t>
+      </w:r>
+      <w:r>
+        <w:rPr>
+          <w:rFonts w:ascii="Segoe UI" w:hAnsi="Segoe UI" w:cs="Segoe UI"/>
+          <w:color w:val="374151"/>
+          <w:shd w:val="clear" w:color="auto" w:fill="F7F7F8"/>
+        </w:rPr>
+        <w:t>(4-5 pages)</w:t>
+      </w:r>
     </w:p>
     <w:p>
       <w:pPr>
@@ -923,6 +1139,25 @@
           <w:lang w:eastAsia="en-IN"/>
         </w:rPr>
         <w:t>Chapter 3: The Tiny Quantum World</w:t>
+      </w:r>
+      <w:r>
+        <w:rPr>
+          <w:rFonts w:ascii="Segoe UI" w:eastAsia="Times New Roman" w:hAnsi="Segoe UI" w:cs="Segoe UI"/>
+          <w:b/>
+          <w:color w:val="374151"/>
+          <w:sz w:val="24"/>
+          <w:szCs w:val="24"/>
+          <w:lang w:eastAsia="en-IN"/>
+        </w:rPr>
+        <w:t xml:space="preserve"> </w:t>
+      </w:r>
+      <w:r>
+        <w:rPr>
+          <w:rFonts w:ascii="Segoe UI" w:hAnsi="Segoe UI" w:cs="Segoe UI"/>
+          <w:color w:val="374151"/>
+          <w:shd w:val="clear" w:color="auto" w:fill="F7F7F8"/>
+        </w:rPr>
+        <w:t>- 20-25 pages</w:t>
       </w:r>
     </w:p>
     <w:p>
@@ -958,6 +1193,22 @@
         </w:rPr>
         <w:t>Light: Wave or Particle? Unravel the mystery of light.</w:t>
       </w:r>
+      <w:r>
+        <w:rPr>
+          <w:rFonts w:ascii="Segoe UI" w:hAnsi="Segoe UI" w:cs="Segoe UI"/>
+          <w:color w:val="374151"/>
+          <w:shd w:val="clear" w:color="auto" w:fill="F7F7F8"/>
+        </w:rPr>
+        <w:t xml:space="preserve"> </w:t>
+      </w:r>
+      <w:r>
+        <w:rPr>
+          <w:rFonts w:ascii="Segoe UI" w:hAnsi="Segoe UI" w:cs="Segoe UI"/>
+          <w:color w:val="374151"/>
+          <w:shd w:val="clear" w:color="auto" w:fill="F7F7F8"/>
+        </w:rPr>
+        <w:t>(6-7 pages)</w:t>
+      </w:r>
     </w:p>
     <w:p>
       <w:pPr>
@@ -992,6 +1243,22 @@
         </w:rPr>
         <w:t>Atoms and Gravity: Explore the building blocks of matter and the force that keeps us grounded.</w:t>
       </w:r>
+      <w:r>
+        <w:rPr>
+          <w:rFonts w:ascii="Segoe UI" w:hAnsi="Segoe UI" w:cs="Segoe UI"/>
+          <w:color w:val="374151"/>
+          <w:shd w:val="clear" w:color="auto" w:fill="F7F7F8"/>
+        </w:rPr>
+        <w:t xml:space="preserve"> </w:t>
+      </w:r>
+      <w:r>
+        <w:rPr>
+          <w:rFonts w:ascii="Segoe UI" w:hAnsi="Segoe UI" w:cs="Segoe UI"/>
+          <w:color w:val="374151"/>
+          <w:shd w:val="clear" w:color="auto" w:fill="F7F7F8"/>
+        </w:rPr>
+        <w:t>(6-7 pages)</w:t>
+      </w:r>
     </w:p>
     <w:p>
       <w:pPr>
@@ -1026,6 +1293,22 @@
         </w:rPr>
         <w:t>Time and Relativity: Dive into the fascinating concept of time.</w:t>
       </w:r>
+      <w:r>
+        <w:rPr>
+          <w:rFonts w:ascii="Segoe UI" w:hAnsi="Segoe UI" w:cs="Segoe UI"/>
+          <w:color w:val="374151"/>
+          <w:shd w:val="clear" w:color="auto" w:fill="F7F7F8"/>
+        </w:rPr>
+        <w:t xml:space="preserve"> </w:t>
+      </w:r>
+      <w:r>
+        <w:rPr>
+          <w:rFonts w:ascii="Segoe UI" w:hAnsi="Segoe UI" w:cs="Segoe UI"/>
+          <w:color w:val="374151"/>
+          <w:shd w:val="clear" w:color="auto" w:fill="F7F7F8"/>
+        </w:rPr>
+        <w:t>(5-6 pages)</w:t>
+      </w:r>
     </w:p>
     <w:p>
       <w:pPr>
@@ -1060,6 +1343,22 @@
         </w:rPr>
         <w:t>Energy: Discover the powerful force that drives the Universe.</w:t>
       </w:r>
+      <w:r>
+        <w:rPr>
+          <w:rFonts w:ascii="Segoe UI" w:hAnsi="Segoe UI" w:cs="Segoe UI"/>
+          <w:color w:val="374151"/>
+          <w:shd w:val="clear" w:color="auto" w:fill="F7F7F8"/>
+        </w:rPr>
+        <w:t xml:space="preserve"> </w:t>
+      </w:r>
+      <w:r>
+        <w:rPr>
+          <w:rFonts w:ascii="Segoe UI" w:hAnsi="Segoe UI" w:cs="Segoe UI"/>
+          <w:color w:val="374151"/>
+          <w:shd w:val="clear" w:color="auto" w:fill="F7F7F8"/>
+        </w:rPr>
+        <w:t>(4-5 pages)</w:t>
+      </w:r>
     </w:p>
     <w:p>
       <w:pPr>
@@ -1090,6 +1389,25 @@
           <w:lang w:eastAsia="en-IN"/>
         </w:rPr>
         <w:t>Chapter 4: Theories and Wonders</w:t>
+      </w:r>
+      <w:r>
+        <w:rPr>
+          <w:rFonts w:ascii="Segoe UI" w:eastAsia="Times New Roman" w:hAnsi="Segoe UI" w:cs="Segoe UI"/>
+          <w:b/>
+          <w:color w:val="374151"/>
+          <w:sz w:val="24"/>
+          <w:szCs w:val="24"/>
+          <w:lang w:eastAsia="en-IN"/>
+        </w:rPr>
+        <w:t xml:space="preserve"> </w:t>
+      </w:r>
+      <w:r>
+        <w:rPr>
+          <w:rFonts w:ascii="Segoe UI" w:hAnsi="Segoe UI" w:cs="Segoe UI"/>
+          <w:color w:val="374151"/>
+          <w:shd w:val="clear" w:color="auto" w:fill="F7F7F8"/>
+        </w:rPr>
+        <w:t>- 20-25 pages</w:t>
       </w:r>
     </w:p>
     <w:p>
@@ -1123,6 +1441,7 @@
           <w:szCs w:val="24"/>
           <w:lang w:eastAsia="en-IN"/>
         </w:rPr>
+        <w:lastRenderedPageBreak/>
         <w:t xml:space="preserve">Theory of Relativity: Join Einstein's </w:t>
       </w:r>
       <w:proofErr w:type="spellStart"/>
@@ -1146,6 +1465,22 @@
           <w:lang w:eastAsia="en-IN"/>
         </w:rPr>
         <w:t xml:space="preserve"> ideas.</w:t>
+      </w:r>
+      <w:r>
+        <w:rPr>
+          <w:rFonts w:ascii="Segoe UI" w:hAnsi="Segoe UI" w:cs="Segoe UI"/>
+          <w:color w:val="374151"/>
+          <w:shd w:val="clear" w:color="auto" w:fill="F7F7F8"/>
+        </w:rPr>
+        <w:t xml:space="preserve"> </w:t>
+      </w:r>
+      <w:r>
+        <w:rPr>
+          <w:rFonts w:ascii="Segoe UI" w:hAnsi="Segoe UI" w:cs="Segoe UI"/>
+          <w:color w:val="374151"/>
+          <w:shd w:val="clear" w:color="auto" w:fill="F7F7F8"/>
+        </w:rPr>
+        <w:t>(6-7 pages)</w:t>
       </w:r>
     </w:p>
     <w:p>
@@ -1179,7 +1514,25 @@
           <w:szCs w:val="24"/>
           <w:lang w:eastAsia="en-IN"/>
         </w:rPr>
-        <w:t>Quantum Theory and Basic Particles: Venture into the quantum realm.</w:t>
+        <w:t>Quantum Theory and Basic Particles:</w:t>
+      </w:r>
+      <w:r>
+        <w:rPr>
+          <w:rFonts w:ascii="Segoe UI" w:eastAsia="Times New Roman" w:hAnsi="Segoe UI" w:cs="Segoe UI"/>
+          <w:color w:val="374151"/>
+          <w:sz w:val="24"/>
+          <w:szCs w:val="24"/>
+          <w:lang w:eastAsia="en-IN"/>
+        </w:rPr>
+        <w:t xml:space="preserve"> Venture into the quantum realm</w:t>
+      </w:r>
+      <w:r>
+        <w:rPr>
+          <w:rFonts w:ascii="Segoe UI" w:hAnsi="Segoe UI" w:cs="Segoe UI"/>
+          <w:color w:val="374151"/>
+          <w:shd w:val="clear" w:color="auto" w:fill="F7F7F8"/>
+        </w:rPr>
+        <w:t>. (6-7 pages)</w:t>
       </w:r>
     </w:p>
     <w:p>
@@ -1213,8 +1566,23 @@
           <w:szCs w:val="24"/>
           <w:lang w:eastAsia="en-IN"/>
         </w:rPr>
-        <w:lastRenderedPageBreak/>
         <w:t>Theory of Everything: Seek the ultimate understanding of the Universe.</w:t>
+      </w:r>
+      <w:r>
+        <w:rPr>
+          <w:rFonts w:ascii="Segoe UI" w:hAnsi="Segoe UI" w:cs="Segoe UI"/>
+          <w:color w:val="374151"/>
+          <w:shd w:val="clear" w:color="auto" w:fill="F7F7F8"/>
+        </w:rPr>
+        <w:t xml:space="preserve"> </w:t>
+      </w:r>
+      <w:r>
+        <w:rPr>
+          <w:rFonts w:ascii="Segoe UI" w:hAnsi="Segoe UI" w:cs="Segoe UI"/>
+          <w:color w:val="374151"/>
+          <w:shd w:val="clear" w:color="auto" w:fill="F7F7F8"/>
+        </w:rPr>
+        <w:t>(5-6 pages)</w:t>
       </w:r>
     </w:p>
     <w:p>
@@ -1250,6 +1618,22 @@
         </w:rPr>
         <w:t>String Theory and Space-Time: Explore the fabric of the cosmos.</w:t>
       </w:r>
+      <w:r>
+        <w:rPr>
+          <w:rFonts w:ascii="Segoe UI" w:hAnsi="Segoe UI" w:cs="Segoe UI"/>
+          <w:color w:val="374151"/>
+          <w:shd w:val="clear" w:color="auto" w:fill="F7F7F8"/>
+        </w:rPr>
+        <w:t xml:space="preserve"> </w:t>
+      </w:r>
+      <w:r>
+        <w:rPr>
+          <w:rFonts w:ascii="Segoe UI" w:hAnsi="Segoe UI" w:cs="Segoe UI"/>
+          <w:color w:val="374151"/>
+          <w:shd w:val="clear" w:color="auto" w:fill="F7F7F8"/>
+        </w:rPr>
+        <w:t>(5-6 pages)</w:t>
+      </w:r>
     </w:p>
     <w:p>
       <w:pPr>
@@ -1260,6 +1644,9 @@
           <w:right w:val="single" w:sz="2" w:space="0" w:color="D9D9E3"/>
         </w:pBdr>
         <w:shd w:val="clear" w:color="auto" w:fill="F7F7F8"/>
+        <w:tabs>
+          <w:tab w:val="left" w:pos="5820"/>
+        </w:tabs>
         <w:spacing w:before="300" w:after="300" w:line="240" w:lineRule="auto"/>
         <w:rPr>
           <w:rFonts w:ascii="Segoe UI" w:eastAsia="Times New Roman" w:hAnsi="Segoe UI" w:cs="Segoe UI"/>
@@ -1279,7 +1666,26 @@
           <w:szCs w:val="24"/>
           <w:lang w:eastAsia="en-IN"/>
         </w:rPr>
-        <w:t>Chapter 5: Mysteries of the Universe</w:t>
+        <w:t>Chap</w:t>
+      </w:r>
+      <w:r>
+        <w:rPr>
+          <w:rFonts w:ascii="Segoe UI" w:eastAsia="Times New Roman" w:hAnsi="Segoe UI" w:cs="Segoe UI"/>
+          <w:b/>
+          <w:color w:val="374151"/>
+          <w:sz w:val="24"/>
+          <w:szCs w:val="24"/>
+          <w:lang w:eastAsia="en-IN"/>
+        </w:rPr>
+        <w:t xml:space="preserve">ter 5: Mysteries of the Universe </w:t>
+      </w:r>
+      <w:r>
+        <w:rPr>
+          <w:rFonts w:ascii="Segoe UI" w:hAnsi="Segoe UI" w:cs="Segoe UI"/>
+          <w:color w:val="374151"/>
+          <w:shd w:val="clear" w:color="auto" w:fill="F7F7F8"/>
+        </w:rPr>
+        <w:t>- 20-25 pages</w:t>
       </w:r>
     </w:p>
     <w:p>
@@ -1337,6 +1743,22 @@
         </w:rPr>
         <w:t xml:space="preserve"> life.</w:t>
       </w:r>
+      <w:r>
+        <w:rPr>
+          <w:rFonts w:ascii="Segoe UI" w:hAnsi="Segoe UI" w:cs="Segoe UI"/>
+          <w:color w:val="374151"/>
+          <w:shd w:val="clear" w:color="auto" w:fill="F7F7F8"/>
+        </w:rPr>
+        <w:t xml:space="preserve"> </w:t>
+      </w:r>
+      <w:r>
+        <w:rPr>
+          <w:rFonts w:ascii="Segoe UI" w:hAnsi="Segoe UI" w:cs="Segoe UI"/>
+          <w:color w:val="374151"/>
+          <w:shd w:val="clear" w:color="auto" w:fill="F7F7F8"/>
+        </w:rPr>
+        <w:t>(5-6 pages)</w:t>
+      </w:r>
     </w:p>
     <w:p>
       <w:pPr>
@@ -1371,6 +1793,22 @@
         </w:rPr>
         <w:t>Quantum Entanglement: Dive into the peculiar phenomenon of entangled particles.</w:t>
       </w:r>
+      <w:r>
+        <w:rPr>
+          <w:rFonts w:ascii="Segoe UI" w:hAnsi="Segoe UI" w:cs="Segoe UI"/>
+          <w:color w:val="374151"/>
+          <w:shd w:val="clear" w:color="auto" w:fill="F7F7F8"/>
+        </w:rPr>
+        <w:t xml:space="preserve"> </w:t>
+      </w:r>
+      <w:r>
+        <w:rPr>
+          <w:rFonts w:ascii="Segoe UI" w:hAnsi="Segoe UI" w:cs="Segoe UI"/>
+          <w:color w:val="374151"/>
+          <w:shd w:val="clear" w:color="auto" w:fill="F7F7F8"/>
+        </w:rPr>
+        <w:t>(4-5 pages)</w:t>
+      </w:r>
     </w:p>
     <w:p>
       <w:pPr>
@@ -1405,6 +1843,22 @@
         </w:rPr>
         <w:t>Dreams and Massless Objects: Uncover the mysteries of the mind and the ethereal world.</w:t>
       </w:r>
+      <w:r>
+        <w:rPr>
+          <w:rFonts w:ascii="Segoe UI" w:hAnsi="Segoe UI" w:cs="Segoe UI"/>
+          <w:color w:val="374151"/>
+          <w:shd w:val="clear" w:color="auto" w:fill="F7F7F8"/>
+        </w:rPr>
+        <w:t xml:space="preserve"> </w:t>
+      </w:r>
+      <w:r>
+        <w:rPr>
+          <w:rFonts w:ascii="Segoe UI" w:hAnsi="Segoe UI" w:cs="Segoe UI"/>
+          <w:color w:val="374151"/>
+          <w:shd w:val="clear" w:color="auto" w:fill="F7F7F8"/>
+        </w:rPr>
+        <w:t>(5-6 pages)</w:t>
+      </w:r>
     </w:p>
     <w:p>
       <w:pPr>
@@ -1437,7 +1891,25 @@
           <w:szCs w:val="24"/>
           <w:lang w:eastAsia="en-IN"/>
         </w:rPr>
-        <w:t>Afterlife: Contemplate the possibilities beyond our earthly existence.</w:t>
+        <w:t>Afterlife: Contemplate the possibiliti</w:t>
+      </w:r>
+      <w:r>
+        <w:rPr>
+          <w:rFonts w:ascii="Segoe UI" w:eastAsia="Times New Roman" w:hAnsi="Segoe UI" w:cs="Segoe UI"/>
+          <w:color w:val="374151"/>
+          <w:sz w:val="24"/>
+          <w:szCs w:val="24"/>
+          <w:lang w:eastAsia="en-IN"/>
+        </w:rPr>
+        <w:t>es beyond our earthly existence</w:t>
+      </w:r>
+      <w:r>
+        <w:rPr>
+          <w:rFonts w:ascii="Segoe UI" w:hAnsi="Segoe UI" w:cs="Segoe UI"/>
+          <w:color w:val="374151"/>
+          <w:shd w:val="clear" w:color="auto" w:fill="F7F7F8"/>
+        </w:rPr>
+        <w:t>. (4-5 pages)</w:t>
       </w:r>
     </w:p>
     <w:p>
@@ -1493,6 +1965,25 @@
           <w:lang w:eastAsia="en-IN"/>
         </w:rPr>
         <w:t xml:space="preserve"> Spirituality</w:t>
+      </w:r>
+      <w:r>
+        <w:rPr>
+          <w:rFonts w:ascii="Segoe UI" w:eastAsia="Times New Roman" w:hAnsi="Segoe UI" w:cs="Segoe UI"/>
+          <w:b/>
+          <w:color w:val="374151"/>
+          <w:sz w:val="24"/>
+          <w:szCs w:val="24"/>
+          <w:lang w:eastAsia="en-IN"/>
+        </w:rPr>
+        <w:t xml:space="preserve"> </w:t>
+      </w:r>
+      <w:r>
+        <w:rPr>
+          <w:rFonts w:ascii="Segoe UI" w:hAnsi="Segoe UI" w:cs="Segoe UI"/>
+          <w:color w:val="374151"/>
+          <w:shd w:val="clear" w:color="auto" w:fill="F7F7F8"/>
+        </w:rPr>
+        <w:t>- 30-35 pages</w:t>
       </w:r>
     </w:p>
     <w:p>
@@ -1528,6 +2019,14 @@
         </w:rPr>
         <w:t>Science and Beliefs</w:t>
       </w:r>
+      <w:r>
+        <w:rPr>
+          <w:rFonts w:ascii="Segoe UI" w:hAnsi="Segoe UI" w:cs="Segoe UI"/>
+          <w:color w:val="374151"/>
+          <w:shd w:val="clear" w:color="auto" w:fill="F7F7F8"/>
+        </w:rPr>
+        <w:t>(4-5 pages)</w:t>
+      </w:r>
     </w:p>
     <w:p>
       <w:pPr>
@@ -1562,6 +2061,78 @@
         </w:rPr>
         <w:t>Finding Meaning</w:t>
       </w:r>
+      <w:r>
+        <w:rPr>
+          <w:rFonts w:ascii="Segoe UI" w:eastAsia="Times New Roman" w:hAnsi="Segoe UI" w:cs="Segoe UI"/>
+          <w:color w:val="374151"/>
+          <w:sz w:val="24"/>
+          <w:szCs w:val="24"/>
+          <w:lang w:eastAsia="en-IN"/>
+        </w:rPr>
+        <w:t xml:space="preserve"> </w:t>
+      </w:r>
+      <w:r>
+        <w:rPr>
+          <w:rFonts w:ascii="Segoe UI" w:hAnsi="Segoe UI" w:cs="Segoe UI"/>
+          <w:color w:val="374151"/>
+          <w:shd w:val="clear" w:color="auto" w:fill="F7F7F8"/>
+        </w:rPr>
+        <w:t>(4-5 pages)</w:t>
+      </w:r>
+    </w:p>
+    <w:p>
+      <w:pPr>
+        <w:numPr>
+          <w:ilvl w:val="0"/>
+          <w:numId w:val="17"/>
+        </w:numPr>
+        <w:pBdr>
+          <w:top w:val="single" w:sz="2" w:space="0" w:color="D9D9E3"/>
+          <w:left w:val="single" w:sz="2" w:space="5" w:color="D9D9E3"/>
+          <w:bottom w:val="single" w:sz="2" w:space="0" w:color="D9D9E3"/>
+          <w:right w:val="single" w:sz="2" w:space="0" w:color="D9D9E3"/>
+        </w:pBdr>
+        <w:shd w:val="clear" w:color="auto" w:fill="F7F7F8"/>
+        <w:spacing w:after="0" w:line="240" w:lineRule="auto"/>
+        <w:ind w:left="0"/>
+        <w:rPr>
+          <w:rFonts w:ascii="Segoe UI" w:eastAsia="Times New Roman" w:hAnsi="Segoe UI" w:cs="Segoe UI"/>
+          <w:color w:val="374151"/>
+          <w:sz w:val="24"/>
+          <w:szCs w:val="24"/>
+          <w:lang w:eastAsia="en-IN"/>
+        </w:rPr>
+      </w:pPr>
+      <w:r>
+        <w:rPr>
+          <w:rFonts w:ascii="Segoe UI" w:eastAsia="Times New Roman" w:hAnsi="Segoe UI" w:cs="Segoe UI"/>
+          <w:color w:val="374151"/>
+          <w:sz w:val="24"/>
+          <w:szCs w:val="24"/>
+          <w:lang w:eastAsia="en-IN"/>
+        </w:rPr>
+        <w:t>Mind and Emotions</w:t>
+      </w:r>
+      <w:r>
+        <w:rPr>
+          <w:rFonts w:ascii="Segoe UI" w:eastAsia="Times New Roman" w:hAnsi="Segoe UI" w:cs="Segoe UI"/>
+          <w:color w:val="374151"/>
+          <w:sz w:val="24"/>
+          <w:szCs w:val="24"/>
+          <w:lang w:eastAsia="en-IN"/>
+        </w:rPr>
+        <w:t xml:space="preserve"> </w:t>
+      </w:r>
+      <w:r>
+        <w:rPr>
+          <w:rFonts w:ascii="Segoe UI" w:eastAsia="Times New Roman" w:hAnsi="Segoe UI" w:cs="Segoe UI"/>
+          <w:color w:val="374151"/>
+          <w:sz w:val="24"/>
+          <w:szCs w:val="24"/>
+          <w:lang w:eastAsia="en-IN"/>
+        </w:rPr>
+        <w:t>(4-5 pages)</w:t>
+      </w:r>
     </w:p>
     <w:p>
       <w:pPr>
@@ -1594,7 +2165,25 @@
           <w:szCs w:val="24"/>
           <w:lang w:eastAsia="en-IN"/>
         </w:rPr>
-        <w:t>Mind and Emotions</w:t>
+        <w:t>Connectedness in Nature</w:t>
+      </w:r>
+      <w:r>
+        <w:rPr>
+          <w:rFonts w:ascii="Segoe UI" w:eastAsia="Times New Roman" w:hAnsi="Segoe UI" w:cs="Segoe UI"/>
+          <w:color w:val="374151"/>
+          <w:sz w:val="24"/>
+          <w:szCs w:val="24"/>
+          <w:lang w:eastAsia="en-IN"/>
+        </w:rPr>
+        <w:t xml:space="preserve"> </w:t>
+      </w:r>
+      <w:r>
+        <w:rPr>
+          <w:rFonts w:ascii="Segoe UI" w:hAnsi="Segoe UI" w:cs="Segoe UI"/>
+          <w:color w:val="374151"/>
+          <w:shd w:val="clear" w:color="auto" w:fill="F7F7F8"/>
+        </w:rPr>
+        <w:t>(3-4 pages)</w:t>
       </w:r>
     </w:p>
     <w:p>
@@ -1628,7 +2217,25 @@
           <w:szCs w:val="24"/>
           <w:lang w:eastAsia="en-IN"/>
         </w:rPr>
-        <w:t>Connectedness in Nature</w:t>
+        <w:t>Ancient Wisdom</w:t>
+      </w:r>
+      <w:r>
+        <w:rPr>
+          <w:rFonts w:ascii="Segoe UI" w:eastAsia="Times New Roman" w:hAnsi="Segoe UI" w:cs="Segoe UI"/>
+          <w:color w:val="374151"/>
+          <w:sz w:val="24"/>
+          <w:szCs w:val="24"/>
+          <w:lang w:eastAsia="en-IN"/>
+        </w:rPr>
+        <w:t xml:space="preserve"> </w:t>
+      </w:r>
+      <w:r>
+        <w:rPr>
+          <w:rFonts w:ascii="Segoe UI" w:hAnsi="Segoe UI" w:cs="Segoe UI"/>
+          <w:color w:val="374151"/>
+          <w:shd w:val="clear" w:color="auto" w:fill="F7F7F8"/>
+        </w:rPr>
+        <w:t>(4-5 pages)</w:t>
       </w:r>
     </w:p>
     <w:p>
@@ -1662,7 +2269,25 @@
           <w:szCs w:val="24"/>
           <w:lang w:eastAsia="en-IN"/>
         </w:rPr>
-        <w:t>Ancient Wisdom</w:t>
+        <w:t>Inner Peace and Clarity</w:t>
+      </w:r>
+      <w:r>
+        <w:rPr>
+          <w:rFonts w:ascii="Segoe UI" w:eastAsia="Times New Roman" w:hAnsi="Segoe UI" w:cs="Segoe UI"/>
+          <w:color w:val="374151"/>
+          <w:sz w:val="24"/>
+          <w:szCs w:val="24"/>
+          <w:lang w:eastAsia="en-IN"/>
+        </w:rPr>
+        <w:t xml:space="preserve"> </w:t>
+      </w:r>
+      <w:r>
+        <w:rPr>
+          <w:rFonts w:ascii="Segoe UI" w:hAnsi="Segoe UI" w:cs="Segoe UI"/>
+          <w:color w:val="374151"/>
+          <w:shd w:val="clear" w:color="auto" w:fill="F7F7F8"/>
+        </w:rPr>
+        <w:t>(3-4 pages)</w:t>
       </w:r>
     </w:p>
     <w:p>
@@ -1696,7 +2321,25 @@
           <w:szCs w:val="24"/>
           <w:lang w:eastAsia="en-IN"/>
         </w:rPr>
-        <w:t>Inner Peace and Clarity</w:t>
+        <w:t>Alternative Approaches to Well-being</w:t>
+      </w:r>
+      <w:r>
+        <w:rPr>
+          <w:rFonts w:ascii="Segoe UI" w:eastAsia="Times New Roman" w:hAnsi="Segoe UI" w:cs="Segoe UI"/>
+          <w:color w:val="374151"/>
+          <w:sz w:val="24"/>
+          <w:szCs w:val="24"/>
+          <w:lang w:eastAsia="en-IN"/>
+        </w:rPr>
+        <w:t xml:space="preserve"> </w:t>
+      </w:r>
+      <w:r>
+        <w:rPr>
+          <w:rFonts w:ascii="Segoe UI" w:hAnsi="Segoe UI" w:cs="Segoe UI"/>
+          <w:color w:val="374151"/>
+          <w:shd w:val="clear" w:color="auto" w:fill="F7F7F8"/>
+        </w:rPr>
+        <w:t>(4-5 pages)</w:t>
       </w:r>
     </w:p>
     <w:p>
@@ -1730,7 +2373,25 @@
           <w:szCs w:val="24"/>
           <w:lang w:eastAsia="en-IN"/>
         </w:rPr>
-        <w:t>Alternative Approaches to Well-being</w:t>
+        <w:t>Ethics and Values</w:t>
+      </w:r>
+      <w:r>
+        <w:rPr>
+          <w:rFonts w:ascii="Segoe UI" w:eastAsia="Times New Roman" w:hAnsi="Segoe UI" w:cs="Segoe UI"/>
+          <w:color w:val="374151"/>
+          <w:sz w:val="24"/>
+          <w:szCs w:val="24"/>
+          <w:lang w:eastAsia="en-IN"/>
+        </w:rPr>
+        <w:t xml:space="preserve"> </w:t>
+      </w:r>
+      <w:r>
+        <w:rPr>
+          <w:rFonts w:ascii="Segoe UI" w:hAnsi="Segoe UI" w:cs="Segoe UI"/>
+          <w:color w:val="374151"/>
+          <w:shd w:val="clear" w:color="auto" w:fill="F7F7F8"/>
+        </w:rPr>
+        <w:t>(3-4 pages)</w:t>
       </w:r>
     </w:p>
     <w:p>
@@ -1764,7 +2425,25 @@
           <w:szCs w:val="24"/>
           <w:lang w:eastAsia="en-IN"/>
         </w:rPr>
-        <w:t>Ethics and Values</w:t>
+        <w:t>Expanding Awareness</w:t>
+      </w:r>
+      <w:r>
+        <w:rPr>
+          <w:rFonts w:ascii="Segoe UI" w:eastAsia="Times New Roman" w:hAnsi="Segoe UI" w:cs="Segoe UI"/>
+          <w:color w:val="374151"/>
+          <w:sz w:val="24"/>
+          <w:szCs w:val="24"/>
+          <w:lang w:eastAsia="en-IN"/>
+        </w:rPr>
+        <w:t xml:space="preserve"> </w:t>
+      </w:r>
+      <w:r>
+        <w:rPr>
+          <w:rFonts w:ascii="Segoe UI" w:hAnsi="Segoe UI" w:cs="Segoe UI"/>
+          <w:color w:val="374151"/>
+          <w:shd w:val="clear" w:color="auto" w:fill="F7F7F8"/>
+        </w:rPr>
+        <w:t>(3-4 pages)</w:t>
       </w:r>
     </w:p>
     <w:p>
@@ -1798,41 +2477,25 @@
           <w:szCs w:val="24"/>
           <w:lang w:eastAsia="en-IN"/>
         </w:rPr>
-        <w:t>Expanding Awareness</w:t>
-      </w:r>
-    </w:p>
-    <w:p>
-      <w:pPr>
-        <w:numPr>
-          <w:ilvl w:val="0"/>
-          <w:numId w:val="15"/>
-        </w:numPr>
-        <w:pBdr>
-          <w:top w:val="single" w:sz="2" w:space="0" w:color="D9D9E3"/>
-          <w:left w:val="single" w:sz="2" w:space="5" w:color="D9D9E3"/>
-          <w:bottom w:val="single" w:sz="2" w:space="0" w:color="D9D9E3"/>
-          <w:right w:val="single" w:sz="2" w:space="0" w:color="D9D9E3"/>
-        </w:pBdr>
-        <w:shd w:val="clear" w:color="auto" w:fill="F7F7F8"/>
-        <w:spacing w:after="0" w:line="240" w:lineRule="auto"/>
-        <w:ind w:left="0"/>
-        <w:rPr>
-          <w:rFonts w:ascii="Segoe UI" w:eastAsia="Times New Roman" w:hAnsi="Segoe UI" w:cs="Segoe UI"/>
-          <w:color w:val="374151"/>
-          <w:sz w:val="24"/>
-          <w:szCs w:val="24"/>
-          <w:lang w:eastAsia="en-IN"/>
-        </w:rPr>
-      </w:pPr>
-      <w:r>
-        <w:rPr>
-          <w:rFonts w:ascii="Segoe UI" w:eastAsia="Times New Roman" w:hAnsi="Segoe UI" w:cs="Segoe UI"/>
-          <w:color w:val="374151"/>
-          <w:sz w:val="24"/>
-          <w:szCs w:val="24"/>
-          <w:lang w:eastAsia="en-IN"/>
-        </w:rPr>
         <w:t>Respecting Nature</w:t>
+      </w:r>
+      <w:r>
+        <w:rPr>
+          <w:rFonts w:ascii="Segoe UI" w:eastAsia="Times New Roman" w:hAnsi="Segoe UI" w:cs="Segoe UI"/>
+          <w:color w:val="374151"/>
+          <w:sz w:val="24"/>
+          <w:szCs w:val="24"/>
+          <w:lang w:eastAsia="en-IN"/>
+        </w:rPr>
+        <w:t xml:space="preserve"> </w:t>
+      </w:r>
+      <w:r>
+        <w:rPr>
+          <w:rFonts w:ascii="Segoe UI" w:hAnsi="Segoe UI" w:cs="Segoe UI"/>
+          <w:color w:val="374151"/>
+          <w:shd w:val="clear" w:color="auto" w:fill="F7F7F8"/>
+        </w:rPr>
+        <w:t>(3-4 pages)</w:t>
       </w:r>
     </w:p>
     <w:p>
@@ -1888,6 +2551,25 @@
           <w:lang w:eastAsia="en-IN"/>
         </w:rPr>
         <w:t xml:space="preserve"> Ideology and the Universe</w:t>
+      </w:r>
+      <w:r>
+        <w:rPr>
+          <w:rFonts w:ascii="Segoe UI" w:eastAsia="Times New Roman" w:hAnsi="Segoe UI" w:cs="Segoe UI"/>
+          <w:b/>
+          <w:color w:val="374151"/>
+          <w:sz w:val="24"/>
+          <w:szCs w:val="24"/>
+          <w:lang w:eastAsia="en-IN"/>
+        </w:rPr>
+        <w:t xml:space="preserve"> </w:t>
+      </w:r>
+      <w:r>
+        <w:rPr>
+          <w:rFonts w:ascii="Segoe UI" w:hAnsi="Segoe UI" w:cs="Segoe UI"/>
+          <w:color w:val="374151"/>
+          <w:shd w:val="clear" w:color="auto" w:fill="F7F7F8"/>
+        </w:rPr>
+        <w:t>- 25-30 pages</w:t>
       </w:r>
     </w:p>
     <w:p>
@@ -1945,6 +2627,24 @@
         </w:rPr>
         <w:t xml:space="preserve"> Perspective</w:t>
       </w:r>
+      <w:r>
+        <w:rPr>
+          <w:rFonts w:ascii="Segoe UI" w:eastAsia="Times New Roman" w:hAnsi="Segoe UI" w:cs="Segoe UI"/>
+          <w:color w:val="374151"/>
+          <w:sz w:val="24"/>
+          <w:szCs w:val="24"/>
+          <w:lang w:eastAsia="en-IN"/>
+        </w:rPr>
+        <w:t xml:space="preserve"> </w:t>
+      </w:r>
+      <w:r>
+        <w:rPr>
+          <w:rFonts w:ascii="Segoe UI" w:hAnsi="Segoe UI" w:cs="Segoe UI"/>
+          <w:color w:val="374151"/>
+          <w:shd w:val="clear" w:color="auto" w:fill="F7F7F8"/>
+        </w:rPr>
+        <w:t>(4-5 pages)</w:t>
+      </w:r>
     </w:p>
     <w:p>
       <w:pPr>
@@ -2001,6 +2701,24 @@
         </w:rPr>
         <w:t xml:space="preserve"> Philosophy</w:t>
       </w:r>
+      <w:r>
+        <w:rPr>
+          <w:rFonts w:ascii="Segoe UI" w:eastAsia="Times New Roman" w:hAnsi="Segoe UI" w:cs="Segoe UI"/>
+          <w:color w:val="374151"/>
+          <w:sz w:val="24"/>
+          <w:szCs w:val="24"/>
+          <w:lang w:eastAsia="en-IN"/>
+        </w:rPr>
+        <w:t xml:space="preserve"> </w:t>
+      </w:r>
+      <w:r>
+        <w:rPr>
+          <w:rFonts w:ascii="Segoe UI" w:hAnsi="Segoe UI" w:cs="Segoe UI"/>
+          <w:color w:val="374151"/>
+          <w:shd w:val="clear" w:color="auto" w:fill="F7F7F8"/>
+        </w:rPr>
+        <w:t>(4-5 pages)</w:t>
+      </w:r>
     </w:p>
     <w:p>
       <w:pPr>
@@ -2035,6 +2753,24 @@
         </w:rPr>
         <w:t>Connections between Hindu Cosmology and Scientific Understanding</w:t>
       </w:r>
+      <w:r>
+        <w:rPr>
+          <w:rFonts w:ascii="Segoe UI" w:eastAsia="Times New Roman" w:hAnsi="Segoe UI" w:cs="Segoe UI"/>
+          <w:color w:val="374151"/>
+          <w:sz w:val="24"/>
+          <w:szCs w:val="24"/>
+          <w:lang w:eastAsia="en-IN"/>
+        </w:rPr>
+        <w:t xml:space="preserve"> </w:t>
+      </w:r>
+      <w:r>
+        <w:rPr>
+          <w:rFonts w:ascii="Segoe UI" w:hAnsi="Segoe UI" w:cs="Segoe UI"/>
+          <w:color w:val="374151"/>
+          <w:shd w:val="clear" w:color="auto" w:fill="F7F7F8"/>
+        </w:rPr>
+        <w:t>(5-6 pages)</w:t>
+      </w:r>
     </w:p>
     <w:p>
       <w:pPr>
@@ -2091,6 +2827,24 @@
         </w:rPr>
         <w:t xml:space="preserve"> Lens</w:t>
       </w:r>
+      <w:r>
+        <w:rPr>
+          <w:rFonts w:ascii="Segoe UI" w:eastAsia="Times New Roman" w:hAnsi="Segoe UI" w:cs="Segoe UI"/>
+          <w:color w:val="374151"/>
+          <w:sz w:val="24"/>
+          <w:szCs w:val="24"/>
+          <w:lang w:eastAsia="en-IN"/>
+        </w:rPr>
+        <w:t xml:space="preserve"> </w:t>
+      </w:r>
+      <w:r>
+        <w:rPr>
+          <w:rFonts w:ascii="Segoe UI" w:hAnsi="Segoe UI" w:cs="Segoe UI"/>
+          <w:color w:val="374151"/>
+          <w:shd w:val="clear" w:color="auto" w:fill="F7F7F8"/>
+        </w:rPr>
+        <w:t>(4-5 pages)</w:t>
+      </w:r>
     </w:p>
     <w:p>
       <w:pPr>
@@ -2147,6 +2901,24 @@
         </w:rPr>
         <w:t xml:space="preserve"> Thought</w:t>
       </w:r>
+      <w:r>
+        <w:rPr>
+          <w:rFonts w:ascii="Segoe UI" w:eastAsia="Times New Roman" w:hAnsi="Segoe UI" w:cs="Segoe UI"/>
+          <w:color w:val="374151"/>
+          <w:sz w:val="24"/>
+          <w:szCs w:val="24"/>
+          <w:lang w:eastAsia="en-IN"/>
+        </w:rPr>
+        <w:t xml:space="preserve"> </w:t>
+      </w:r>
+      <w:r>
+        <w:rPr>
+          <w:rFonts w:ascii="Segoe UI" w:hAnsi="Segoe UI" w:cs="Segoe UI"/>
+          <w:color w:val="374151"/>
+          <w:shd w:val="clear" w:color="auto" w:fill="F7F7F8"/>
+        </w:rPr>
+        <w:t>(4-5 pages)</w:t>
+      </w:r>
     </w:p>
     <w:p>
       <w:pPr>
@@ -2193,6 +2965,24 @@
         </w:rPr>
         <w:t xml:space="preserve"> Views on Creation, Evolution, and Cosmic Order</w:t>
       </w:r>
+      <w:r>
+        <w:rPr>
+          <w:rFonts w:ascii="Segoe UI" w:eastAsia="Times New Roman" w:hAnsi="Segoe UI" w:cs="Segoe UI"/>
+          <w:color w:val="374151"/>
+          <w:sz w:val="24"/>
+          <w:szCs w:val="24"/>
+          <w:lang w:eastAsia="en-IN"/>
+        </w:rPr>
+        <w:t xml:space="preserve"> </w:t>
+      </w:r>
+      <w:r>
+        <w:rPr>
+          <w:rFonts w:ascii="Segoe UI" w:hAnsi="Segoe UI" w:cs="Segoe UI"/>
+          <w:color w:val="374151"/>
+          <w:shd w:val="clear" w:color="auto" w:fill="F7F7F8"/>
+        </w:rPr>
+        <w:t>(5-6 pages)</w:t>
+      </w:r>
     </w:p>
     <w:p>
       <w:pPr>
@@ -2249,6 +3039,24 @@
         </w:rPr>
         <w:t xml:space="preserve"> Ideology on Environmental Conservation</w:t>
       </w:r>
+      <w:r>
+        <w:rPr>
+          <w:rFonts w:ascii="Segoe UI" w:eastAsia="Times New Roman" w:hAnsi="Segoe UI" w:cs="Segoe UI"/>
+          <w:color w:val="374151"/>
+          <w:sz w:val="24"/>
+          <w:szCs w:val="24"/>
+          <w:lang w:eastAsia="en-IN"/>
+        </w:rPr>
+        <w:t xml:space="preserve"> </w:t>
+      </w:r>
+      <w:r>
+        <w:rPr>
+          <w:rFonts w:ascii="Segoe UI" w:hAnsi="Segoe UI" w:cs="Segoe UI"/>
+          <w:color w:val="374151"/>
+          <w:shd w:val="clear" w:color="auto" w:fill="F7F7F8"/>
+        </w:rPr>
+        <w:t>(4-5 pages)</w:t>
+      </w:r>
     </w:p>
     <w:p>
       <w:pPr>
@@ -2305,6 +3113,24 @@
         </w:rPr>
         <w:t xml:space="preserve"> Approach to the Universe</w:t>
       </w:r>
+      <w:r>
+        <w:rPr>
+          <w:rFonts w:ascii="Segoe UI" w:eastAsia="Times New Roman" w:hAnsi="Segoe UI" w:cs="Segoe UI"/>
+          <w:color w:val="374151"/>
+          <w:sz w:val="24"/>
+          <w:szCs w:val="24"/>
+          <w:lang w:eastAsia="en-IN"/>
+        </w:rPr>
+        <w:t xml:space="preserve"> </w:t>
+      </w:r>
+      <w:r>
+        <w:rPr>
+          <w:rFonts w:ascii="Segoe UI" w:hAnsi="Segoe UI" w:cs="Segoe UI"/>
+          <w:color w:val="374151"/>
+          <w:shd w:val="clear" w:color="auto" w:fill="F7F7F8"/>
+        </w:rPr>
+        <w:t>(4-5 pages)</w:t>
+      </w:r>
     </w:p>
     <w:p>
       <w:pPr>
@@ -2339,6 +3165,24 @@
         </w:rPr>
         <w:t>Exploring Diverse Interpretations of the Hindu Tradition</w:t>
       </w:r>
+      <w:r>
+        <w:rPr>
+          <w:rFonts w:ascii="Segoe UI" w:eastAsia="Times New Roman" w:hAnsi="Segoe UI" w:cs="Segoe UI"/>
+          <w:color w:val="374151"/>
+          <w:sz w:val="24"/>
+          <w:szCs w:val="24"/>
+          <w:lang w:eastAsia="en-IN"/>
+        </w:rPr>
+        <w:t xml:space="preserve"> </w:t>
+      </w:r>
+      <w:r>
+        <w:rPr>
+          <w:rFonts w:ascii="Segoe UI" w:hAnsi="Segoe UI" w:cs="Segoe UI"/>
+          <w:color w:val="374151"/>
+          <w:shd w:val="clear" w:color="auto" w:fill="F7F7F8"/>
+        </w:rPr>
+        <w:t>(4-5 pages)</w:t>
+      </w:r>
     </w:p>
     <w:p>
       <w:pPr>
@@ -2395,6 +3239,24 @@
         </w:rPr>
         <w:t xml:space="preserve"> Ideology and Scientific Community</w:t>
       </w:r>
+      <w:r>
+        <w:rPr>
+          <w:rFonts w:ascii="Segoe UI" w:eastAsia="Times New Roman" w:hAnsi="Segoe UI" w:cs="Segoe UI"/>
+          <w:color w:val="374151"/>
+          <w:sz w:val="24"/>
+          <w:szCs w:val="24"/>
+          <w:lang w:eastAsia="en-IN"/>
+        </w:rPr>
+        <w:t xml:space="preserve"> </w:t>
+      </w:r>
+      <w:r>
+        <w:rPr>
+          <w:rFonts w:ascii="Segoe UI" w:hAnsi="Segoe UI" w:cs="Segoe UI"/>
+          <w:color w:val="374151"/>
+          <w:shd w:val="clear" w:color="auto" w:fill="F7F7F8"/>
+        </w:rPr>
+        <w:t>(4-5 pages)</w:t>
+      </w:r>
     </w:p>
     <w:p>
       <w:pPr>
@@ -2441,7 +3303,6 @@
           <w:szCs w:val="32"/>
           <w:u w:val="single"/>
         </w:rPr>
-        <w:lastRenderedPageBreak/>
         <w:t>Preface</w:t>
       </w:r>
     </w:p>
@@ -2599,7 +3460,6 @@
           <w:sz w:val="36"/>
           <w:szCs w:val="32"/>
         </w:rPr>
-        <w:lastRenderedPageBreak/>
         <w:t>Story Begins…</w:t>
       </w:r>
     </w:p>
@@ -3167,7 +4027,16 @@
           <w:color w:val="374151"/>
           <w:sz w:val="28"/>
         </w:rPr>
-        <w:t>Over time, these stars used up all their fuel and eventually exploded, scattering their elements throughout the universe.</w:t>
+        <w:t xml:space="preserve">Over time, these stars used up all their </w:t>
+      </w:r>
+      <w:r>
+        <w:rPr>
+          <w:rFonts w:ascii="Segoe UI" w:hAnsi="Segoe UI" w:cs="Segoe UI"/>
+          <w:color w:val="374151"/>
+          <w:sz w:val="28"/>
+        </w:rPr>
+        <w:lastRenderedPageBreak/>
+        <w:t>fuel and eventually exploded, scattering their elements throughout the universe.</w:t>
       </w:r>
       <w:proofErr w:type="gramEnd"/>
     </w:p>
@@ -3194,7 +4063,6 @@
           <w:color w:val="374151"/>
           <w:sz w:val="28"/>
         </w:rPr>
-        <w:lastRenderedPageBreak/>
         <w:t xml:space="preserve">This </w:t>
       </w:r>
       <w:r>
@@ -3366,9 +4234,1903 @@
         <w:t xml:space="preserve"> the help of this roller coaster in the form of a book.</w:t>
       </w:r>
     </w:p>
+    <w:p>
+      <w:pPr>
+        <w:rPr>
+          <w:rFonts w:ascii="Segoe UI" w:eastAsia="Times New Roman" w:hAnsi="Segoe UI" w:cs="Segoe UI"/>
+          <w:color w:val="374151"/>
+          <w:sz w:val="28"/>
+          <w:szCs w:val="24"/>
+          <w:lang w:eastAsia="en-IN"/>
+        </w:rPr>
+      </w:pPr>
+    </w:p>
+    <w:p>
+      <w:pPr>
+        <w:rPr>
+          <w:rFonts w:ascii="Segoe UI" w:eastAsia="Times New Roman" w:hAnsi="Segoe UI" w:cs="Segoe UI"/>
+          <w:color w:val="374151"/>
+          <w:sz w:val="28"/>
+          <w:szCs w:val="24"/>
+          <w:lang w:eastAsia="en-IN"/>
+        </w:rPr>
+      </w:pPr>
+    </w:p>
+    <w:p>
+      <w:pPr>
+        <w:rPr>
+          <w:rFonts w:ascii="Segoe UI" w:eastAsia="Times New Roman" w:hAnsi="Segoe UI" w:cs="Segoe UI"/>
+          <w:color w:val="374151"/>
+          <w:sz w:val="28"/>
+          <w:szCs w:val="24"/>
+          <w:lang w:eastAsia="en-IN"/>
+        </w:rPr>
+      </w:pPr>
+    </w:p>
+    <w:p>
+      <w:pPr>
+        <w:rPr>
+          <w:rFonts w:ascii="Segoe UI" w:eastAsia="Times New Roman" w:hAnsi="Segoe UI" w:cs="Segoe UI"/>
+          <w:color w:val="374151"/>
+          <w:sz w:val="28"/>
+          <w:szCs w:val="24"/>
+          <w:lang w:eastAsia="en-IN"/>
+        </w:rPr>
+      </w:pPr>
+    </w:p>
+    <w:p>
+      <w:pPr>
+        <w:rPr>
+          <w:rFonts w:ascii="Segoe UI" w:eastAsia="Times New Roman" w:hAnsi="Segoe UI" w:cs="Segoe UI"/>
+          <w:color w:val="374151"/>
+          <w:sz w:val="28"/>
+          <w:szCs w:val="24"/>
+          <w:lang w:eastAsia="en-IN"/>
+        </w:rPr>
+      </w:pPr>
+    </w:p>
+    <w:p>
+      <w:pPr>
+        <w:rPr>
+          <w:rFonts w:ascii="Segoe UI" w:eastAsia="Times New Roman" w:hAnsi="Segoe UI" w:cs="Segoe UI"/>
+          <w:color w:val="374151"/>
+          <w:sz w:val="28"/>
+          <w:szCs w:val="24"/>
+          <w:lang w:eastAsia="en-IN"/>
+        </w:rPr>
+      </w:pPr>
+    </w:p>
+    <w:p>
+      <w:pPr>
+        <w:rPr>
+          <w:rFonts w:ascii="Segoe UI" w:eastAsia="Times New Roman" w:hAnsi="Segoe UI" w:cs="Segoe UI"/>
+          <w:color w:val="374151"/>
+          <w:sz w:val="28"/>
+          <w:szCs w:val="24"/>
+          <w:lang w:eastAsia="en-IN"/>
+        </w:rPr>
+      </w:pPr>
+    </w:p>
+    <w:p>
+      <w:pPr>
+        <w:rPr>
+          <w:rFonts w:ascii="Segoe UI" w:eastAsia="Times New Roman" w:hAnsi="Segoe UI" w:cs="Segoe UI"/>
+          <w:color w:val="374151"/>
+          <w:sz w:val="28"/>
+          <w:szCs w:val="24"/>
+          <w:lang w:eastAsia="en-IN"/>
+        </w:rPr>
+      </w:pPr>
+    </w:p>
+    <w:p>
+      <w:pPr>
+        <w:rPr>
+          <w:rFonts w:ascii="Segoe UI" w:eastAsia="Times New Roman" w:hAnsi="Segoe UI" w:cs="Segoe UI"/>
+          <w:color w:val="374151"/>
+          <w:sz w:val="28"/>
+          <w:szCs w:val="24"/>
+          <w:lang w:eastAsia="en-IN"/>
+        </w:rPr>
+      </w:pPr>
+    </w:p>
+    <w:p>
+      <w:pPr>
+        <w:rPr>
+          <w:rFonts w:ascii="Segoe UI" w:eastAsia="Times New Roman" w:hAnsi="Segoe UI" w:cs="Segoe UI"/>
+          <w:color w:val="374151"/>
+          <w:sz w:val="28"/>
+          <w:szCs w:val="24"/>
+          <w:lang w:eastAsia="en-IN"/>
+        </w:rPr>
+      </w:pPr>
+    </w:p>
+    <w:p>
+      <w:pPr>
+        <w:rPr>
+          <w:rFonts w:asciiTheme="majorHAnsi" w:eastAsia="Times New Roman" w:hAnsiTheme="majorHAnsi" w:cs="Segoe UI"/>
+          <w:b/>
+          <w:color w:val="374151"/>
+          <w:sz w:val="40"/>
+          <w:szCs w:val="24"/>
+          <w:u w:val="single"/>
+          <w:lang w:eastAsia="en-IN"/>
+        </w:rPr>
+      </w:pPr>
+      <w:r>
+        <w:rPr>
+          <w:rFonts w:asciiTheme="majorHAnsi" w:eastAsia="Times New Roman" w:hAnsiTheme="majorHAnsi" w:cs="Segoe UI"/>
+          <w:b/>
+          <w:color w:val="374151"/>
+          <w:sz w:val="40"/>
+          <w:szCs w:val="24"/>
+          <w:u w:val="single"/>
+          <w:lang w:eastAsia="en-IN"/>
+        </w:rPr>
+        <w:t>Chapter 1: The Amazing Start</w:t>
+      </w:r>
+    </w:p>
+    <w:p>
+      <w:pPr>
+        <w:rPr>
+          <w:rFonts w:ascii="Segoe UI" w:eastAsia="Times New Roman" w:hAnsi="Segoe UI" w:cs="Segoe UI"/>
+          <w:b/>
+          <w:color w:val="374151"/>
+          <w:sz w:val="40"/>
+          <w:szCs w:val="24"/>
+          <w:lang w:eastAsia="en-IN"/>
+        </w:rPr>
+      </w:pPr>
+    </w:p>
+    <w:p>
+      <w:pPr>
+        <w:pBdr>
+          <w:top w:val="single" w:sz="2" w:space="0" w:color="D9D9E3"/>
+          <w:left w:val="single" w:sz="2" w:space="0" w:color="D9D9E3"/>
+          <w:bottom w:val="single" w:sz="2" w:space="0" w:color="D9D9E3"/>
+          <w:right w:val="single" w:sz="2" w:space="0" w:color="D9D9E3"/>
+        </w:pBdr>
+        <w:shd w:val="clear" w:color="auto" w:fill="F7F7F8"/>
+        <w:spacing w:after="300" w:line="240" w:lineRule="auto"/>
+        <w:rPr>
+          <w:rFonts w:ascii="Segoe UI" w:eastAsia="Times New Roman" w:hAnsi="Segoe UI" w:cs="Segoe UI"/>
+          <w:color w:val="374151"/>
+          <w:sz w:val="24"/>
+          <w:szCs w:val="24"/>
+          <w:lang w:eastAsia="en-IN"/>
+        </w:rPr>
+      </w:pPr>
+      <w:r>
+        <w:rPr>
+          <w:rFonts w:ascii="Segoe UI" w:eastAsia="Times New Roman" w:hAnsi="Segoe UI" w:cs="Segoe UI"/>
+          <w:color w:val="374151"/>
+          <w:sz w:val="24"/>
+          <w:szCs w:val="24"/>
+          <w:lang w:eastAsia="en-IN"/>
+        </w:rPr>
+        <w:t>Introduction: Unveiling the Wonders of the Universe</w:t>
+      </w:r>
+    </w:p>
+    <w:p>
+      <w:pPr>
+        <w:pBdr>
+          <w:top w:val="single" w:sz="2" w:space="0" w:color="D9D9E3"/>
+          <w:left w:val="single" w:sz="2" w:space="0" w:color="D9D9E3"/>
+          <w:bottom w:val="single" w:sz="2" w:space="0" w:color="D9D9E3"/>
+          <w:right w:val="single" w:sz="2" w:space="0" w:color="D9D9E3"/>
+        </w:pBdr>
+        <w:shd w:val="clear" w:color="auto" w:fill="F7F7F8"/>
+        <w:spacing w:before="300" w:after="300" w:line="240" w:lineRule="auto"/>
+        <w:rPr>
+          <w:rFonts w:ascii="Segoe UI" w:eastAsia="Times New Roman" w:hAnsi="Segoe UI" w:cs="Segoe UI"/>
+          <w:color w:val="374151"/>
+          <w:sz w:val="24"/>
+          <w:szCs w:val="24"/>
+          <w:lang w:eastAsia="en-IN"/>
+        </w:rPr>
+      </w:pPr>
+      <w:r>
+        <w:rPr>
+          <w:rFonts w:ascii="Segoe UI" w:eastAsia="Times New Roman" w:hAnsi="Segoe UI" w:cs="Segoe UI"/>
+          <w:color w:val="374151"/>
+          <w:sz w:val="24"/>
+          <w:szCs w:val="24"/>
+          <w:lang w:eastAsia="en-IN"/>
+        </w:rPr>
+        <w:t>Welcome to an incredible adventure through the mysteries of the universe! Have you ever wondered how everything around us came to be? How did our vast universe come into existence? Get ready to explore the awe-inspiring story of the cosmos, from its remarkable birth to the creation of stars, galaxies, and more.</w:t>
+      </w:r>
+    </w:p>
+    <w:p>
+      <w:pPr>
+        <w:pBdr>
+          <w:top w:val="single" w:sz="2" w:space="0" w:color="D9D9E3"/>
+          <w:left w:val="single" w:sz="2" w:space="0" w:color="D9D9E3"/>
+          <w:bottom w:val="single" w:sz="2" w:space="0" w:color="D9D9E3"/>
+          <w:right w:val="single" w:sz="2" w:space="0" w:color="D9D9E3"/>
+        </w:pBdr>
+        <w:shd w:val="clear" w:color="auto" w:fill="F7F7F8"/>
+        <w:spacing w:before="300" w:after="300" w:line="240" w:lineRule="auto"/>
+        <w:rPr>
+          <w:rFonts w:ascii="Segoe UI" w:eastAsia="Times New Roman" w:hAnsi="Segoe UI" w:cs="Segoe UI"/>
+          <w:color w:val="374151"/>
+          <w:sz w:val="24"/>
+          <w:szCs w:val="24"/>
+          <w:lang w:eastAsia="en-IN"/>
+        </w:rPr>
+      </w:pPr>
+      <w:r>
+        <w:rPr>
+          <w:rFonts w:ascii="Segoe UI" w:eastAsia="Times New Roman" w:hAnsi="Segoe UI" w:cs="Segoe UI"/>
+          <w:color w:val="374151"/>
+          <w:sz w:val="24"/>
+          <w:szCs w:val="24"/>
+          <w:lang w:eastAsia="en-IN"/>
+        </w:rPr>
+        <w:t>In this chapter, we will dive into the Big Bang, a tremendous explosion that sparked the birth of our universe. We'll uncover how elements like hydrogen and helium were formed, like the building blocks of everything we see. Imagine the universe as a giant puzzle, with pieces coming together to create majestic stars and galaxies.</w:t>
+      </w:r>
+    </w:p>
+    <w:p>
+      <w:pPr>
+        <w:pBdr>
+          <w:top w:val="single" w:sz="2" w:space="0" w:color="D9D9E3"/>
+          <w:left w:val="single" w:sz="2" w:space="0" w:color="D9D9E3"/>
+          <w:bottom w:val="single" w:sz="2" w:space="0" w:color="D9D9E3"/>
+          <w:right w:val="single" w:sz="2" w:space="0" w:color="D9D9E3"/>
+        </w:pBdr>
+        <w:shd w:val="clear" w:color="auto" w:fill="F7F7F8"/>
+        <w:spacing w:before="300" w:after="300" w:line="240" w:lineRule="auto"/>
+        <w:rPr>
+          <w:rFonts w:ascii="Segoe UI" w:eastAsia="Times New Roman" w:hAnsi="Segoe UI" w:cs="Segoe UI"/>
+          <w:color w:val="374151"/>
+          <w:sz w:val="24"/>
+          <w:szCs w:val="24"/>
+          <w:lang w:eastAsia="en-IN"/>
+        </w:rPr>
+      </w:pPr>
+      <w:r>
+        <w:rPr>
+          <w:rFonts w:ascii="Segoe UI" w:eastAsia="Times New Roman" w:hAnsi="Segoe UI" w:cs="Segoe UI"/>
+          <w:color w:val="374151"/>
+          <w:sz w:val="24"/>
+          <w:szCs w:val="24"/>
+          <w:lang w:eastAsia="en-IN"/>
+        </w:rPr>
+        <w:t>But our journey doesn't stop there. We'll witness an incredible moment called recombination, when the universe transformed from a hot, chaotic state to a cool, transparent cosmos. Imagine it like a cosmic light switch being turned on, revealing the wonders of space. We'll also meet the first stars, the dazzling pioneers that brought light to the darkness.</w:t>
+      </w:r>
+    </w:p>
+    <w:p>
+      <w:pPr>
+        <w:pBdr>
+          <w:top w:val="single" w:sz="2" w:space="0" w:color="D9D9E3"/>
+          <w:left w:val="single" w:sz="2" w:space="0" w:color="D9D9E3"/>
+          <w:bottom w:val="single" w:sz="2" w:space="0" w:color="D9D9E3"/>
+          <w:right w:val="single" w:sz="2" w:space="0" w:color="D9D9E3"/>
+        </w:pBdr>
+        <w:shd w:val="clear" w:color="auto" w:fill="F7F7F8"/>
+        <w:spacing w:before="300" w:after="300" w:line="240" w:lineRule="auto"/>
+        <w:rPr>
+          <w:rFonts w:ascii="Segoe UI" w:eastAsia="Times New Roman" w:hAnsi="Segoe UI" w:cs="Segoe UI"/>
+          <w:color w:val="374151"/>
+          <w:sz w:val="24"/>
+          <w:szCs w:val="24"/>
+          <w:lang w:eastAsia="en-IN"/>
+        </w:rPr>
+      </w:pPr>
+      <w:r>
+        <w:rPr>
+          <w:rFonts w:ascii="Segoe UI" w:eastAsia="Times New Roman" w:hAnsi="Segoe UI" w:cs="Segoe UI"/>
+          <w:color w:val="374151"/>
+          <w:sz w:val="24"/>
+          <w:szCs w:val="24"/>
+          <w:lang w:eastAsia="en-IN"/>
+        </w:rPr>
+        <w:t xml:space="preserve">Hold on tight as we discover the enchanting process of </w:t>
+      </w:r>
+      <w:proofErr w:type="spellStart"/>
+      <w:r>
+        <w:rPr>
+          <w:rFonts w:ascii="Segoe UI" w:eastAsia="Times New Roman" w:hAnsi="Segoe UI" w:cs="Segoe UI"/>
+          <w:color w:val="374151"/>
+          <w:sz w:val="24"/>
+          <w:szCs w:val="24"/>
+          <w:lang w:eastAsia="en-IN"/>
+        </w:rPr>
+        <w:t>reionization</w:t>
+      </w:r>
+      <w:proofErr w:type="spellEnd"/>
+      <w:r>
+        <w:rPr>
+          <w:rFonts w:ascii="Segoe UI" w:eastAsia="Times New Roman" w:hAnsi="Segoe UI" w:cs="Segoe UI"/>
+          <w:color w:val="374151"/>
+          <w:sz w:val="24"/>
+          <w:szCs w:val="24"/>
+          <w:lang w:eastAsia="en-IN"/>
+        </w:rPr>
+        <w:t xml:space="preserve">, when the universe burst into a burst of </w:t>
+      </w:r>
+      <w:proofErr w:type="spellStart"/>
+      <w:r>
+        <w:rPr>
+          <w:rFonts w:ascii="Segoe UI" w:eastAsia="Times New Roman" w:hAnsi="Segoe UI" w:cs="Segoe UI"/>
+          <w:color w:val="374151"/>
+          <w:sz w:val="24"/>
+          <w:szCs w:val="24"/>
+          <w:lang w:eastAsia="en-IN"/>
+        </w:rPr>
+        <w:t>colors</w:t>
+      </w:r>
+      <w:proofErr w:type="spellEnd"/>
+      <w:r>
+        <w:rPr>
+          <w:rFonts w:ascii="Segoe UI" w:eastAsia="Times New Roman" w:hAnsi="Segoe UI" w:cs="Segoe UI"/>
+          <w:color w:val="374151"/>
+          <w:sz w:val="24"/>
+          <w:szCs w:val="24"/>
+          <w:lang w:eastAsia="en-IN"/>
+        </w:rPr>
+        <w:t xml:space="preserve"> and energy. It's like a fireworks show, with galaxies and cosmic structures emerging in a dazzling display.</w:t>
+      </w:r>
+    </w:p>
+    <w:p>
+      <w:pPr>
+        <w:pBdr>
+          <w:top w:val="single" w:sz="2" w:space="0" w:color="D9D9E3"/>
+          <w:left w:val="single" w:sz="2" w:space="0" w:color="D9D9E3"/>
+          <w:bottom w:val="single" w:sz="2" w:space="0" w:color="D9D9E3"/>
+          <w:right w:val="single" w:sz="2" w:space="0" w:color="D9D9E3"/>
+        </w:pBdr>
+        <w:shd w:val="clear" w:color="auto" w:fill="F7F7F8"/>
+        <w:spacing w:before="300" w:after="300" w:line="240" w:lineRule="auto"/>
+        <w:rPr>
+          <w:rFonts w:ascii="Segoe UI" w:eastAsia="Times New Roman" w:hAnsi="Segoe UI" w:cs="Segoe UI"/>
+          <w:color w:val="374151"/>
+          <w:sz w:val="24"/>
+          <w:szCs w:val="24"/>
+          <w:lang w:eastAsia="en-IN"/>
+        </w:rPr>
+      </w:pPr>
+      <w:r>
+        <w:rPr>
+          <w:rFonts w:ascii="Segoe UI" w:eastAsia="Times New Roman" w:hAnsi="Segoe UI" w:cs="Segoe UI"/>
+          <w:color w:val="374151"/>
+          <w:sz w:val="24"/>
+          <w:szCs w:val="24"/>
+          <w:lang w:eastAsia="en-IN"/>
+        </w:rPr>
+        <w:t>Get ready to be amazed by the forces that shaped our universe and paved the way for life to exist. Science and wonder will join hands as we unravel the secrets of how it all began.</w:t>
+      </w:r>
+    </w:p>
+    <w:p>
+      <w:pPr>
+        <w:rPr>
+          <w:rFonts w:eastAsia="Times New Roman" w:cstheme="minorHAnsi"/>
+          <w:color w:val="374151"/>
+          <w:sz w:val="32"/>
+          <w:szCs w:val="32"/>
+          <w:lang w:eastAsia="en-IN"/>
+        </w:rPr>
+      </w:pPr>
+    </w:p>
+    <w:p>
+      <w:pPr>
+        <w:rPr>
+          <w:rFonts w:eastAsia="Times New Roman" w:cstheme="minorHAnsi"/>
+          <w:color w:val="374151"/>
+          <w:sz w:val="32"/>
+          <w:szCs w:val="32"/>
+          <w:lang w:eastAsia="en-IN"/>
+        </w:rPr>
+      </w:pPr>
+    </w:p>
+    <w:p>
+      <w:pPr>
+        <w:rPr>
+          <w:rFonts w:eastAsia="Times New Roman" w:cstheme="minorHAnsi"/>
+          <w:color w:val="374151"/>
+          <w:sz w:val="32"/>
+          <w:szCs w:val="32"/>
+          <w:lang w:eastAsia="en-IN"/>
+        </w:rPr>
+      </w:pPr>
+    </w:p>
+    <w:p>
+      <w:pPr>
+        <w:rPr>
+          <w:rFonts w:eastAsia="Times New Roman" w:cstheme="minorHAnsi"/>
+          <w:color w:val="374151"/>
+          <w:sz w:val="32"/>
+          <w:szCs w:val="32"/>
+          <w:lang w:eastAsia="en-IN"/>
+        </w:rPr>
+      </w:pPr>
+    </w:p>
+    <w:p>
+      <w:pPr>
+        <w:pStyle w:val="NormalWeb"/>
+        <w:pBdr>
+          <w:top w:val="single" w:sz="2" w:space="0" w:color="D9D9E3"/>
+          <w:left w:val="single" w:sz="2" w:space="0" w:color="D9D9E3"/>
+          <w:bottom w:val="single" w:sz="2" w:space="0" w:color="D9D9E3"/>
+          <w:right w:val="single" w:sz="2" w:space="0" w:color="D9D9E3"/>
+        </w:pBdr>
+        <w:shd w:val="clear" w:color="auto" w:fill="F7F7F8"/>
+        <w:spacing w:before="300" w:beforeAutospacing="0" w:after="300" w:afterAutospacing="0"/>
+        <w:rPr>
+          <w:rFonts w:ascii="Segoe UI" w:hAnsi="Segoe UI" w:cs="Segoe UI"/>
+          <w:color w:val="374151"/>
+        </w:rPr>
+      </w:pPr>
+      <w:r>
+        <w:rPr>
+          <w:rFonts w:cstheme="minorHAnsi"/>
+          <w:b/>
+          <w:color w:val="374151"/>
+          <w:sz w:val="32"/>
+          <w:szCs w:val="32"/>
+        </w:rPr>
+        <w:lastRenderedPageBreak/>
+        <w:t xml:space="preserve">1.1 Big Bang: </w:t>
+      </w:r>
+      <w:r>
+        <w:rPr>
+          <w:rFonts w:ascii="Segoe UI" w:hAnsi="Segoe UI" w:cs="Segoe UI"/>
+          <w:color w:val="374151"/>
+        </w:rPr>
+        <w:t xml:space="preserve">Imagine looking up at the night sky, filled with countless stars, and </w:t>
+      </w:r>
+      <w:r>
+        <w:rPr>
+          <w:rFonts w:ascii="Segoe UI" w:hAnsi="Segoe UI" w:cs="Segoe UI"/>
+          <w:color w:val="374151"/>
+        </w:rPr>
+        <w:t>wondering how it all</w:t>
+      </w:r>
+      <w:r>
+        <w:rPr>
+          <w:rFonts w:ascii="Segoe UI" w:hAnsi="Segoe UI" w:cs="Segoe UI"/>
+          <w:color w:val="374151"/>
+        </w:rPr>
+        <w:t xml:space="preserve"> began. Scientists have been curious about this too, and they have come up with a fascinating idea called the Big Bang theory.</w:t>
+      </w:r>
+    </w:p>
+    <w:p>
+      <w:pPr>
+        <w:pBdr>
+          <w:top w:val="single" w:sz="2" w:space="0" w:color="D9D9E3"/>
+          <w:left w:val="single" w:sz="2" w:space="0" w:color="D9D9E3"/>
+          <w:bottom w:val="single" w:sz="2" w:space="0" w:color="D9D9E3"/>
+          <w:right w:val="single" w:sz="2" w:space="0" w:color="D9D9E3"/>
+        </w:pBdr>
+        <w:shd w:val="clear" w:color="auto" w:fill="F7F7F8"/>
+        <w:spacing w:before="300" w:after="300" w:line="240" w:lineRule="auto"/>
+        <w:rPr>
+          <w:rFonts w:ascii="Segoe UI" w:eastAsia="Times New Roman" w:hAnsi="Segoe UI" w:cs="Segoe UI"/>
+          <w:color w:val="374151"/>
+          <w:sz w:val="24"/>
+          <w:szCs w:val="24"/>
+          <w:lang w:eastAsia="en-IN"/>
+        </w:rPr>
+      </w:pPr>
+      <w:r>
+        <w:rPr>
+          <w:rFonts w:ascii="Segoe UI" w:eastAsia="Times New Roman" w:hAnsi="Segoe UI" w:cs="Segoe UI"/>
+          <w:color w:val="374151"/>
+          <w:sz w:val="24"/>
+          <w:szCs w:val="24"/>
+          <w:lang w:eastAsia="en-IN"/>
+        </w:rPr>
+        <w:t>Before we dive into the Big Bang, let's talk about what a theory is. Just li</w:t>
+      </w:r>
+      <w:r>
+        <w:rPr>
+          <w:rFonts w:ascii="Segoe UI" w:eastAsia="Times New Roman" w:hAnsi="Segoe UI" w:cs="Segoe UI"/>
+          <w:color w:val="374151"/>
+          <w:sz w:val="24"/>
+          <w:szCs w:val="24"/>
+          <w:lang w:eastAsia="en-IN"/>
+        </w:rPr>
+        <w:t xml:space="preserve">ke when you're putting together </w:t>
+      </w:r>
+      <w:r>
+        <w:rPr>
+          <w:rFonts w:ascii="Segoe UI" w:eastAsia="Times New Roman" w:hAnsi="Segoe UI" w:cs="Segoe UI"/>
+          <w:color w:val="374151"/>
+          <w:sz w:val="24"/>
+          <w:szCs w:val="24"/>
+          <w:lang w:eastAsia="en-IN"/>
+        </w:rPr>
+        <w:t>a puzzle, scientists gather lots of clues and evidence to form theories. They study the universe and gather information using powerful telescopes and experiments. They look for patterns and connections in the evidence, like puzzle pieces fitting together, to create a picture of how things happened.</w:t>
+      </w:r>
+    </w:p>
+    <w:p>
+      <w:pPr>
+        <w:pBdr>
+          <w:top w:val="single" w:sz="2" w:space="0" w:color="D9D9E3"/>
+          <w:left w:val="single" w:sz="2" w:space="0" w:color="D9D9E3"/>
+          <w:bottom w:val="single" w:sz="2" w:space="0" w:color="D9D9E3"/>
+          <w:right w:val="single" w:sz="2" w:space="0" w:color="D9D9E3"/>
+        </w:pBdr>
+        <w:shd w:val="clear" w:color="auto" w:fill="F7F7F8"/>
+        <w:spacing w:before="300" w:after="300" w:line="240" w:lineRule="auto"/>
+        <w:rPr>
+          <w:rFonts w:ascii="Segoe UI" w:eastAsia="Times New Roman" w:hAnsi="Segoe UI" w:cs="Segoe UI"/>
+          <w:color w:val="374151"/>
+          <w:sz w:val="24"/>
+          <w:szCs w:val="24"/>
+          <w:lang w:eastAsia="en-IN"/>
+        </w:rPr>
+      </w:pPr>
+      <w:r>
+        <w:rPr>
+          <w:rFonts w:ascii="Segoe UI" w:eastAsia="Times New Roman" w:hAnsi="Segoe UI" w:cs="Segoe UI"/>
+          <w:color w:val="374151"/>
+          <w:sz w:val="24"/>
+          <w:szCs w:val="24"/>
+          <w:lang w:eastAsia="en-IN"/>
+        </w:rPr>
+        <w:t>Now, let's journey back in time to when the universe was just starting. According to the Big Bang theory, the whole universe was once compressed into a tiny, incredibly hot and dense point. Suddenly, this point started expanding rapidly, and everything we know and see today began to form.</w:t>
+      </w:r>
+    </w:p>
+    <w:p>
+      <w:pPr>
+        <w:pBdr>
+          <w:top w:val="single" w:sz="2" w:space="0" w:color="D9D9E3"/>
+          <w:left w:val="single" w:sz="2" w:space="0" w:color="D9D9E3"/>
+          <w:bottom w:val="single" w:sz="2" w:space="0" w:color="D9D9E3"/>
+          <w:right w:val="single" w:sz="2" w:space="0" w:color="D9D9E3"/>
+        </w:pBdr>
+        <w:shd w:val="clear" w:color="auto" w:fill="F7F7F8"/>
+        <w:spacing w:before="300" w:after="300" w:line="240" w:lineRule="auto"/>
+        <w:rPr>
+          <w:rFonts w:ascii="Segoe UI" w:eastAsia="Times New Roman" w:hAnsi="Segoe UI" w:cs="Segoe UI"/>
+          <w:color w:val="374151"/>
+          <w:sz w:val="24"/>
+          <w:szCs w:val="24"/>
+          <w:lang w:eastAsia="en-IN"/>
+        </w:rPr>
+      </w:pPr>
+      <w:r>
+        <w:rPr>
+          <w:rFonts w:ascii="Segoe UI" w:eastAsia="Times New Roman" w:hAnsi="Segoe UI" w:cs="Segoe UI"/>
+          <w:color w:val="374151"/>
+          <w:sz w:val="24"/>
+          <w:szCs w:val="24"/>
+          <w:lang w:eastAsia="en-IN"/>
+        </w:rPr>
+        <w:t>As the universe expanded, it cooled down. Imagine blowing up a balloon – as it gets bigger, it also cools down. This expansion and cooling allowed particles like protons, neutrons, and electrons to form. These tiny building blocks are the foundation of everything in the universe.</w:t>
+      </w:r>
+    </w:p>
+    <w:p>
+      <w:pPr>
+        <w:pBdr>
+          <w:top w:val="single" w:sz="2" w:space="0" w:color="D9D9E3"/>
+          <w:left w:val="single" w:sz="2" w:space="0" w:color="D9D9E3"/>
+          <w:bottom w:val="single" w:sz="2" w:space="0" w:color="D9D9E3"/>
+          <w:right w:val="single" w:sz="2" w:space="0" w:color="D9D9E3"/>
+        </w:pBdr>
+        <w:shd w:val="clear" w:color="auto" w:fill="F7F7F8"/>
+        <w:spacing w:before="300" w:after="300" w:line="240" w:lineRule="auto"/>
+        <w:rPr>
+          <w:rFonts w:ascii="Segoe UI" w:eastAsia="Times New Roman" w:hAnsi="Segoe UI" w:cs="Segoe UI"/>
+          <w:color w:val="374151"/>
+          <w:sz w:val="24"/>
+          <w:szCs w:val="24"/>
+          <w:lang w:eastAsia="en-IN"/>
+        </w:rPr>
+      </w:pPr>
+      <w:r>
+        <w:rPr>
+          <w:rFonts w:ascii="Segoe UI" w:eastAsia="Times New Roman" w:hAnsi="Segoe UI" w:cs="Segoe UI"/>
+          <w:color w:val="374151"/>
+          <w:sz w:val="24"/>
+          <w:szCs w:val="24"/>
+          <w:lang w:eastAsia="en-IN"/>
+        </w:rPr>
+        <w:t xml:space="preserve">After some time, the universe became a bit cooler, and something magical happened. The protons, neutrons, and electrons started coming together to create atoms. Atoms are like the letters of an alphabet that can combine to form all sorts of things, like </w:t>
+      </w:r>
+      <w:proofErr w:type="gramStart"/>
+      <w:r>
+        <w:rPr>
+          <w:rFonts w:ascii="Segoe UI" w:eastAsia="Times New Roman" w:hAnsi="Segoe UI" w:cs="Segoe UI"/>
+          <w:color w:val="374151"/>
+          <w:sz w:val="24"/>
+          <w:szCs w:val="24"/>
+          <w:lang w:eastAsia="en-IN"/>
+        </w:rPr>
+        <w:t>stars,</w:t>
+      </w:r>
+      <w:proofErr w:type="gramEnd"/>
+      <w:r>
+        <w:rPr>
+          <w:rFonts w:ascii="Segoe UI" w:eastAsia="Times New Roman" w:hAnsi="Segoe UI" w:cs="Segoe UI"/>
+          <w:color w:val="374151"/>
+          <w:sz w:val="24"/>
+          <w:szCs w:val="24"/>
+          <w:lang w:eastAsia="en-IN"/>
+        </w:rPr>
+        <w:t xml:space="preserve"> planets, and even you and me!</w:t>
+      </w:r>
+    </w:p>
+    <w:p>
+      <w:pPr>
+        <w:pBdr>
+          <w:top w:val="single" w:sz="2" w:space="0" w:color="D9D9E3"/>
+          <w:left w:val="single" w:sz="2" w:space="0" w:color="D9D9E3"/>
+          <w:bottom w:val="single" w:sz="2" w:space="0" w:color="D9D9E3"/>
+          <w:right w:val="single" w:sz="2" w:space="0" w:color="D9D9E3"/>
+        </w:pBdr>
+        <w:shd w:val="clear" w:color="auto" w:fill="F7F7F8"/>
+        <w:spacing w:before="300" w:after="300" w:line="240" w:lineRule="auto"/>
+        <w:rPr>
+          <w:rFonts w:ascii="Segoe UI" w:eastAsia="Times New Roman" w:hAnsi="Segoe UI" w:cs="Segoe UI"/>
+          <w:color w:val="374151"/>
+          <w:sz w:val="24"/>
+          <w:szCs w:val="24"/>
+          <w:lang w:eastAsia="en-IN"/>
+        </w:rPr>
+      </w:pPr>
+      <w:r>
+        <w:rPr>
+          <w:rFonts w:ascii="Segoe UI" w:eastAsia="Times New Roman" w:hAnsi="Segoe UI" w:cs="Segoe UI"/>
+          <w:color w:val="374151"/>
+          <w:sz w:val="24"/>
+          <w:szCs w:val="24"/>
+          <w:lang w:eastAsia="en-IN"/>
+        </w:rPr>
+        <w:t>As the universe continued to expand, gravity began to work its magic. Gravity is like a force that pulls things together. It brought atoms closer and closer, causing them to form clouds of gas. These gas clouds started collapsing under their own gravity, getting denser and hotter. In some of these collapsing clouds, stars were born.</w:t>
+      </w:r>
+    </w:p>
+    <w:p>
+      <w:pPr>
+        <w:pBdr>
+          <w:top w:val="single" w:sz="2" w:space="0" w:color="D9D9E3"/>
+          <w:left w:val="single" w:sz="2" w:space="0" w:color="D9D9E3"/>
+          <w:bottom w:val="single" w:sz="2" w:space="0" w:color="D9D9E3"/>
+          <w:right w:val="single" w:sz="2" w:space="0" w:color="D9D9E3"/>
+        </w:pBdr>
+        <w:shd w:val="clear" w:color="auto" w:fill="F7F7F8"/>
+        <w:spacing w:before="300" w:after="300" w:line="240" w:lineRule="auto"/>
+        <w:rPr>
+          <w:rFonts w:ascii="Segoe UI" w:eastAsia="Times New Roman" w:hAnsi="Segoe UI" w:cs="Segoe UI"/>
+          <w:color w:val="374151"/>
+          <w:sz w:val="24"/>
+          <w:szCs w:val="24"/>
+          <w:lang w:eastAsia="en-IN"/>
+        </w:rPr>
+      </w:pPr>
+      <w:r>
+        <w:rPr>
+          <w:rFonts w:ascii="Segoe UI" w:eastAsia="Times New Roman" w:hAnsi="Segoe UI" w:cs="Segoe UI"/>
+          <w:color w:val="374151"/>
+          <w:sz w:val="24"/>
+          <w:szCs w:val="24"/>
+          <w:lang w:eastAsia="en-IN"/>
+        </w:rPr>
+        <w:t>Stars are like gigantic balls of hot, glowing gas. They produce their own light and heat by fusing atoms together in a process called nuclear fusion. This is similar to how a campfire produces heat and light by burning wood. Stars are the powerhouses of the universe, creating elements like hydrogen, helium, and even heavier ones like carbon and oxygen.</w:t>
+      </w:r>
+    </w:p>
+    <w:p>
+      <w:pPr>
+        <w:pBdr>
+          <w:top w:val="single" w:sz="2" w:space="0" w:color="D9D9E3"/>
+          <w:left w:val="single" w:sz="2" w:space="0" w:color="D9D9E3"/>
+          <w:bottom w:val="single" w:sz="2" w:space="0" w:color="D9D9E3"/>
+          <w:right w:val="single" w:sz="2" w:space="0" w:color="D9D9E3"/>
+        </w:pBdr>
+        <w:shd w:val="clear" w:color="auto" w:fill="F7F7F8"/>
+        <w:spacing w:before="300" w:after="300" w:line="240" w:lineRule="auto"/>
+        <w:rPr>
+          <w:rFonts w:ascii="Segoe UI" w:eastAsia="Times New Roman" w:hAnsi="Segoe UI" w:cs="Segoe UI"/>
+          <w:color w:val="374151"/>
+          <w:sz w:val="24"/>
+          <w:szCs w:val="24"/>
+          <w:lang w:eastAsia="en-IN"/>
+        </w:rPr>
+      </w:pPr>
+      <w:r>
+        <w:rPr>
+          <w:rFonts w:ascii="Segoe UI" w:eastAsia="Times New Roman" w:hAnsi="Segoe UI" w:cs="Segoe UI"/>
+          <w:color w:val="374151"/>
+          <w:sz w:val="24"/>
+          <w:szCs w:val="24"/>
+          <w:lang w:eastAsia="en-IN"/>
+        </w:rPr>
+        <w:t>But the story doesn't end there. Inside these stars, there was an incredible cosmic recipe going on. When massive stars reach the end of their lives, they explode in spectacular supernova events. These explosions spread the elements they created, like cosmic stardust, throughout the universe.</w:t>
+      </w:r>
+    </w:p>
+    <w:p>
+      <w:pPr>
+        <w:pBdr>
+          <w:top w:val="single" w:sz="2" w:space="0" w:color="D9D9E3"/>
+          <w:left w:val="single" w:sz="2" w:space="0" w:color="D9D9E3"/>
+          <w:bottom w:val="single" w:sz="2" w:space="0" w:color="D9D9E3"/>
+          <w:right w:val="single" w:sz="2" w:space="0" w:color="D9D9E3"/>
+        </w:pBdr>
+        <w:shd w:val="clear" w:color="auto" w:fill="F7F7F8"/>
+        <w:spacing w:before="300" w:after="300" w:line="240" w:lineRule="auto"/>
+        <w:rPr>
+          <w:rFonts w:ascii="Segoe UI" w:eastAsia="Times New Roman" w:hAnsi="Segoe UI" w:cs="Segoe UI"/>
+          <w:color w:val="374151"/>
+          <w:sz w:val="24"/>
+          <w:szCs w:val="24"/>
+          <w:lang w:eastAsia="en-IN"/>
+        </w:rPr>
+      </w:pPr>
+      <w:r>
+        <w:rPr>
+          <w:rFonts w:ascii="Segoe UI" w:eastAsia="Times New Roman" w:hAnsi="Segoe UI" w:cs="Segoe UI"/>
+          <w:color w:val="374151"/>
+          <w:sz w:val="24"/>
+          <w:szCs w:val="24"/>
+          <w:lang w:eastAsia="en-IN"/>
+        </w:rPr>
+        <w:t>This stardust, made up of various elements, eventually came together to form new stars, planets, and even you and me. So, in a way, we are all made of star stuff!</w:t>
+      </w:r>
+    </w:p>
+    <w:p>
+      <w:pPr>
+        <w:pBdr>
+          <w:top w:val="single" w:sz="2" w:space="0" w:color="D9D9E3"/>
+          <w:left w:val="single" w:sz="2" w:space="0" w:color="D9D9E3"/>
+          <w:bottom w:val="single" w:sz="2" w:space="0" w:color="D9D9E3"/>
+          <w:right w:val="single" w:sz="2" w:space="0" w:color="D9D9E3"/>
+        </w:pBdr>
+        <w:shd w:val="clear" w:color="auto" w:fill="F7F7F8"/>
+        <w:spacing w:before="300" w:after="300" w:line="240" w:lineRule="auto"/>
+        <w:rPr>
+          <w:rFonts w:ascii="Segoe UI" w:eastAsia="Times New Roman" w:hAnsi="Segoe UI" w:cs="Segoe UI"/>
+          <w:color w:val="374151"/>
+          <w:sz w:val="24"/>
+          <w:szCs w:val="24"/>
+          <w:lang w:eastAsia="en-IN"/>
+        </w:rPr>
+      </w:pPr>
+      <w:r>
+        <w:rPr>
+          <w:rFonts w:ascii="Segoe UI" w:eastAsia="Times New Roman" w:hAnsi="Segoe UI" w:cs="Segoe UI"/>
+          <w:color w:val="374151"/>
+          <w:sz w:val="24"/>
+          <w:szCs w:val="24"/>
+          <w:lang w:eastAsia="en-IN"/>
+        </w:rPr>
+        <w:lastRenderedPageBreak/>
+        <w:t>The Big Bang theory helps us understand how our vast universe came into existence. It's like a cosmic puzzle that scientists have pieced together based on their observations and experiments. While we may never know exactly what triggered the Big Bang or what existed before it, this theory provides us with a remarkable explanation for the origins of the universe.</w:t>
+      </w:r>
+    </w:p>
+    <w:p>
+      <w:pPr>
+        <w:pBdr>
+          <w:top w:val="single" w:sz="2" w:space="0" w:color="D9D9E3"/>
+          <w:left w:val="single" w:sz="2" w:space="0" w:color="D9D9E3"/>
+          <w:bottom w:val="single" w:sz="2" w:space="0" w:color="D9D9E3"/>
+          <w:right w:val="single" w:sz="2" w:space="0" w:color="D9D9E3"/>
+        </w:pBdr>
+        <w:shd w:val="clear" w:color="auto" w:fill="F7F7F8"/>
+        <w:spacing w:before="300" w:after="300" w:line="240" w:lineRule="auto"/>
+        <w:rPr>
+          <w:rFonts w:ascii="Segoe UI" w:eastAsia="Times New Roman" w:hAnsi="Segoe UI" w:cs="Segoe UI"/>
+          <w:color w:val="374151"/>
+          <w:sz w:val="24"/>
+          <w:szCs w:val="24"/>
+          <w:lang w:eastAsia="en-IN"/>
+        </w:rPr>
+      </w:pPr>
+      <w:r>
+        <w:rPr>
+          <w:rFonts w:ascii="Segoe UI" w:eastAsia="Times New Roman" w:hAnsi="Segoe UI" w:cs="Segoe UI"/>
+          <w:color w:val="374151"/>
+          <w:sz w:val="24"/>
+          <w:szCs w:val="24"/>
+          <w:lang w:eastAsia="en-IN"/>
+        </w:rPr>
+        <w:t>As we gaze up at the night sky, filled with twinkling stars, we can appreciate the grand story of the Big Bang. It's a story of an incredible explosion, the formation of atoms and galaxies, the birth and death of stars, and the creation of everything we know and love.</w:t>
+      </w:r>
+    </w:p>
+    <w:p>
+      <w:pPr>
+        <w:pBdr>
+          <w:top w:val="single" w:sz="2" w:space="0" w:color="D9D9E3"/>
+          <w:left w:val="single" w:sz="2" w:space="0" w:color="D9D9E3"/>
+          <w:bottom w:val="single" w:sz="2" w:space="0" w:color="D9D9E3"/>
+          <w:right w:val="single" w:sz="2" w:space="0" w:color="D9D9E3"/>
+        </w:pBdr>
+        <w:shd w:val="clear" w:color="auto" w:fill="F7F7F8"/>
+        <w:spacing w:before="300" w:after="0" w:line="240" w:lineRule="auto"/>
+        <w:rPr>
+          <w:rFonts w:ascii="Segoe UI" w:eastAsia="Times New Roman" w:hAnsi="Segoe UI" w:cs="Segoe UI"/>
+          <w:color w:val="374151"/>
+          <w:sz w:val="24"/>
+          <w:szCs w:val="24"/>
+          <w:lang w:eastAsia="en-IN"/>
+        </w:rPr>
+      </w:pPr>
+      <w:r>
+        <w:rPr>
+          <w:rFonts w:ascii="Segoe UI" w:eastAsia="Times New Roman" w:hAnsi="Segoe UI" w:cs="Segoe UI"/>
+          <w:color w:val="374151"/>
+          <w:sz w:val="24"/>
+          <w:szCs w:val="24"/>
+          <w:lang w:eastAsia="en-IN"/>
+        </w:rPr>
+        <w:t xml:space="preserve">So, the next time you look up at the </w:t>
+      </w:r>
+      <w:proofErr w:type="gramStart"/>
+      <w:r>
+        <w:rPr>
+          <w:rFonts w:ascii="Segoe UI" w:eastAsia="Times New Roman" w:hAnsi="Segoe UI" w:cs="Segoe UI"/>
+          <w:color w:val="374151"/>
+          <w:sz w:val="24"/>
+          <w:szCs w:val="24"/>
+          <w:lang w:eastAsia="en-IN"/>
+        </w:rPr>
+        <w:t>stars,</w:t>
+      </w:r>
+      <w:proofErr w:type="gramEnd"/>
+      <w:r>
+        <w:rPr>
+          <w:rFonts w:ascii="Segoe UI" w:eastAsia="Times New Roman" w:hAnsi="Segoe UI" w:cs="Segoe UI"/>
+          <w:color w:val="374151"/>
+          <w:sz w:val="24"/>
+          <w:szCs w:val="24"/>
+          <w:lang w:eastAsia="en-IN"/>
+        </w:rPr>
+        <w:t xml:space="preserve"> remember that you are witnessing the remnants of a cosmic event that happened billions of years ago. The universe is an amazing place, and the Big Bang theory allows us to glimpse its incredible beginnings.</w:t>
+      </w:r>
+    </w:p>
+    <w:p>
+      <w:pPr>
+        <w:rPr>
+          <w:rFonts w:eastAsia="Times New Roman" w:cstheme="minorHAnsi"/>
+          <w:color w:val="374151"/>
+          <w:sz w:val="32"/>
+          <w:szCs w:val="32"/>
+          <w:lang w:eastAsia="en-IN"/>
+        </w:rPr>
+      </w:pPr>
+    </w:p>
+    <w:p>
+      <w:pPr>
+        <w:pBdr>
+          <w:top w:val="single" w:sz="2" w:space="0" w:color="D9D9E3"/>
+          <w:left w:val="single" w:sz="2" w:space="0" w:color="D9D9E3"/>
+          <w:bottom w:val="single" w:sz="2" w:space="0" w:color="D9D9E3"/>
+          <w:right w:val="single" w:sz="2" w:space="0" w:color="D9D9E3"/>
+        </w:pBdr>
+        <w:shd w:val="clear" w:color="auto" w:fill="F7F7F8"/>
+        <w:spacing w:after="300" w:line="240" w:lineRule="auto"/>
+        <w:rPr>
+          <w:rFonts w:ascii="Segoe UI" w:eastAsia="Times New Roman" w:hAnsi="Segoe UI" w:cs="Segoe UI"/>
+          <w:color w:val="374151"/>
+          <w:sz w:val="24"/>
+          <w:szCs w:val="24"/>
+          <w:lang w:eastAsia="en-IN"/>
+        </w:rPr>
+      </w:pPr>
+      <w:r>
+        <w:rPr>
+          <w:rFonts w:ascii="Segoe UI" w:eastAsia="Times New Roman" w:hAnsi="Segoe UI" w:cs="Segoe UI"/>
+          <w:color w:val="374151"/>
+          <w:sz w:val="24"/>
+          <w:szCs w:val="24"/>
+          <w:lang w:eastAsia="en-IN"/>
+        </w:rPr>
+        <w:t>T</w:t>
+      </w:r>
+      <w:r>
+        <w:rPr>
+          <w:rFonts w:ascii="Segoe UI" w:eastAsia="Times New Roman" w:hAnsi="Segoe UI" w:cs="Segoe UI"/>
+          <w:color w:val="374151"/>
+          <w:sz w:val="24"/>
+          <w:szCs w:val="24"/>
+          <w:lang w:eastAsia="en-IN"/>
+        </w:rPr>
+        <w:t>he Big Bang theory is an extraordinary scientific idea that explains how our vast universe came into existence. It suggests that the universe began as an incredibly hot and dense point, unimaginably small. Then, in a magnificent explosion, it rapidly expanded, creating space, time, and all the matter we see around us. This expansion continues even today.</w:t>
+      </w:r>
+    </w:p>
+    <w:p>
+      <w:pPr>
+        <w:pBdr>
+          <w:top w:val="single" w:sz="2" w:space="0" w:color="D9D9E3"/>
+          <w:left w:val="single" w:sz="2" w:space="0" w:color="D9D9E3"/>
+          <w:bottom w:val="single" w:sz="2" w:space="0" w:color="D9D9E3"/>
+          <w:right w:val="single" w:sz="2" w:space="0" w:color="D9D9E3"/>
+        </w:pBdr>
+        <w:shd w:val="clear" w:color="auto" w:fill="F7F7F8"/>
+        <w:spacing w:before="300" w:after="300" w:line="240" w:lineRule="auto"/>
+        <w:rPr>
+          <w:rFonts w:ascii="Segoe UI" w:eastAsia="Times New Roman" w:hAnsi="Segoe UI" w:cs="Segoe UI"/>
+          <w:color w:val="374151"/>
+          <w:sz w:val="24"/>
+          <w:szCs w:val="24"/>
+          <w:lang w:eastAsia="en-IN"/>
+        </w:rPr>
+      </w:pPr>
+      <w:r>
+        <w:rPr>
+          <w:rFonts w:ascii="Segoe UI" w:eastAsia="Times New Roman" w:hAnsi="Segoe UI" w:cs="Segoe UI"/>
+          <w:color w:val="374151"/>
+          <w:sz w:val="24"/>
+          <w:szCs w:val="24"/>
+          <w:lang w:eastAsia="en-IN"/>
+        </w:rPr>
+        <w:t>Through careful observations and analysis, scientists have discovered evidence that supports the Big Bang theory. They have observed the cosmic microwave background radiation, a faint glow that permeates the entire universe and is a remnant of the immense heat from the early stages of the Big Bang. They have also observed the redshift of galaxies, indicating that the universe is still expanding.</w:t>
+      </w:r>
+      <w:r>
+        <w:rPr>
+          <w:rFonts w:ascii="Segoe UI" w:eastAsia="Times New Roman" w:hAnsi="Segoe UI" w:cs="Segoe UI"/>
+          <w:color w:val="374151"/>
+          <w:sz w:val="24"/>
+          <w:szCs w:val="24"/>
+          <w:lang w:eastAsia="en-IN"/>
+        </w:rPr>
+        <w:t xml:space="preserve"> We will </w:t>
+      </w:r>
+      <w:proofErr w:type="gramStart"/>
+      <w:r>
+        <w:rPr>
+          <w:rFonts w:ascii="Segoe UI" w:eastAsia="Times New Roman" w:hAnsi="Segoe UI" w:cs="Segoe UI"/>
+          <w:color w:val="374151"/>
+          <w:sz w:val="24"/>
+          <w:szCs w:val="24"/>
+          <w:lang w:eastAsia="en-IN"/>
+        </w:rPr>
+        <w:t>be knowing</w:t>
+      </w:r>
+      <w:proofErr w:type="gramEnd"/>
+      <w:r>
+        <w:rPr>
+          <w:rFonts w:ascii="Segoe UI" w:eastAsia="Times New Roman" w:hAnsi="Segoe UI" w:cs="Segoe UI"/>
+          <w:color w:val="374151"/>
+          <w:sz w:val="24"/>
+          <w:szCs w:val="24"/>
+          <w:lang w:eastAsia="en-IN"/>
+        </w:rPr>
+        <w:t xml:space="preserve"> about these shifts and radiations later in the book.</w:t>
+      </w:r>
+    </w:p>
+    <w:p>
+      <w:pPr>
+        <w:pBdr>
+          <w:top w:val="single" w:sz="2" w:space="0" w:color="D9D9E3"/>
+          <w:left w:val="single" w:sz="2" w:space="0" w:color="D9D9E3"/>
+          <w:bottom w:val="single" w:sz="2" w:space="0" w:color="D9D9E3"/>
+          <w:right w:val="single" w:sz="2" w:space="0" w:color="D9D9E3"/>
+        </w:pBdr>
+        <w:shd w:val="clear" w:color="auto" w:fill="F7F7F8"/>
+        <w:spacing w:before="300" w:after="300" w:line="240" w:lineRule="auto"/>
+        <w:rPr>
+          <w:rFonts w:ascii="Segoe UI" w:eastAsia="Times New Roman" w:hAnsi="Segoe UI" w:cs="Segoe UI"/>
+          <w:color w:val="374151"/>
+          <w:sz w:val="24"/>
+          <w:szCs w:val="24"/>
+          <w:lang w:eastAsia="en-IN"/>
+        </w:rPr>
+      </w:pPr>
+      <w:r>
+        <w:rPr>
+          <w:rFonts w:ascii="Segoe UI" w:eastAsia="Times New Roman" w:hAnsi="Segoe UI" w:cs="Segoe UI"/>
+          <w:color w:val="374151"/>
+          <w:sz w:val="24"/>
+          <w:szCs w:val="24"/>
+          <w:lang w:eastAsia="en-IN"/>
+        </w:rPr>
+        <w:t>The Big Bang theory not only provides insight into the origin of our universe but also helps us understand how galaxies, stars, and planets formed over billions of years. It is a testament to the power of human curiosity and our ability to unravel the mysteries of the cosmos.</w:t>
+      </w:r>
+    </w:p>
+    <w:p>
+      <w:pPr>
+        <w:rPr>
+          <w:rFonts w:eastAsia="Times New Roman" w:cstheme="minorHAnsi"/>
+          <w:color w:val="374151"/>
+          <w:sz w:val="32"/>
+          <w:szCs w:val="32"/>
+          <w:lang w:eastAsia="en-IN"/>
+        </w:rPr>
+      </w:pPr>
+    </w:p>
+    <w:p>
+      <w:pPr>
+        <w:rPr>
+          <w:rFonts w:eastAsia="Times New Roman" w:cstheme="minorHAnsi"/>
+          <w:color w:val="374151"/>
+          <w:sz w:val="32"/>
+          <w:szCs w:val="32"/>
+          <w:lang w:eastAsia="en-IN"/>
+        </w:rPr>
+      </w:pPr>
+    </w:p>
+    <w:p>
+      <w:pPr>
+        <w:rPr>
+          <w:rFonts w:eastAsia="Times New Roman" w:cstheme="minorHAnsi"/>
+          <w:color w:val="374151"/>
+          <w:sz w:val="32"/>
+          <w:szCs w:val="32"/>
+          <w:lang w:eastAsia="en-IN"/>
+        </w:rPr>
+      </w:pPr>
+    </w:p>
+    <w:p>
+      <w:pPr>
+        <w:rPr>
+          <w:rFonts w:eastAsia="Times New Roman" w:cstheme="minorHAnsi"/>
+          <w:color w:val="374151"/>
+          <w:sz w:val="32"/>
+          <w:szCs w:val="32"/>
+          <w:lang w:eastAsia="en-IN"/>
+        </w:rPr>
+      </w:pPr>
+    </w:p>
+    <w:p>
+      <w:pPr>
+        <w:pStyle w:val="NormalWeb"/>
+        <w:pBdr>
+          <w:top w:val="single" w:sz="2" w:space="0" w:color="D9D9E3"/>
+          <w:left w:val="single" w:sz="2" w:space="0" w:color="D9D9E3"/>
+          <w:bottom w:val="single" w:sz="2" w:space="0" w:color="D9D9E3"/>
+          <w:right w:val="single" w:sz="2" w:space="0" w:color="D9D9E3"/>
+        </w:pBdr>
+        <w:shd w:val="clear" w:color="auto" w:fill="F7F7F8"/>
+        <w:spacing w:before="300" w:beforeAutospacing="0" w:after="300" w:afterAutospacing="0"/>
+        <w:rPr>
+          <w:rFonts w:ascii="Segoe UI" w:hAnsi="Segoe UI" w:cs="Segoe UI"/>
+          <w:color w:val="374151"/>
+        </w:rPr>
+      </w:pPr>
+      <w:r>
+        <w:rPr>
+          <w:rFonts w:cstheme="minorHAnsi"/>
+          <w:b/>
+          <w:color w:val="374151"/>
+          <w:sz w:val="32"/>
+          <w:szCs w:val="32"/>
+        </w:rPr>
+        <w:lastRenderedPageBreak/>
+        <w:t xml:space="preserve">1.2 </w:t>
+      </w:r>
+      <w:r>
+        <w:rPr>
+          <w:rFonts w:cstheme="minorHAnsi"/>
+          <w:b/>
+          <w:color w:val="374151"/>
+          <w:sz w:val="32"/>
+          <w:szCs w:val="32"/>
+        </w:rPr>
+        <w:t>Creation of elements:</w:t>
+      </w:r>
+      <w:r>
+        <w:rPr>
+          <w:rFonts w:cstheme="minorHAnsi"/>
+          <w:b/>
+          <w:color w:val="374151"/>
+          <w:sz w:val="32"/>
+          <w:szCs w:val="32"/>
+        </w:rPr>
+        <w:t xml:space="preserve"> </w:t>
+      </w:r>
+      <w:r>
+        <w:rPr>
+          <w:rFonts w:ascii="Segoe UI" w:hAnsi="Segoe UI" w:cs="Segoe UI"/>
+          <w:color w:val="374151"/>
+        </w:rPr>
+        <w:t>I</w:t>
+      </w:r>
+      <w:r>
+        <w:rPr>
+          <w:rFonts w:ascii="Segoe UI" w:hAnsi="Segoe UI" w:cs="Segoe UI"/>
+          <w:color w:val="374151"/>
+        </w:rPr>
+        <w:t>n the aftermath of the Big Bang, the universe was a seething cauldron of energy and matter. But within this chaotic mix, something extraordinary was taking place – the creation of elements.</w:t>
+      </w:r>
+    </w:p>
+    <w:p>
+      <w:pPr>
+        <w:pBdr>
+          <w:top w:val="single" w:sz="2" w:space="0" w:color="D9D9E3"/>
+          <w:left w:val="single" w:sz="2" w:space="0" w:color="D9D9E3"/>
+          <w:bottom w:val="single" w:sz="2" w:space="0" w:color="D9D9E3"/>
+          <w:right w:val="single" w:sz="2" w:space="0" w:color="D9D9E3"/>
+        </w:pBdr>
+        <w:shd w:val="clear" w:color="auto" w:fill="F7F7F8"/>
+        <w:spacing w:before="300" w:after="300" w:line="240" w:lineRule="auto"/>
+        <w:rPr>
+          <w:rFonts w:ascii="Segoe UI" w:eastAsia="Times New Roman" w:hAnsi="Segoe UI" w:cs="Segoe UI"/>
+          <w:color w:val="374151"/>
+          <w:sz w:val="24"/>
+          <w:szCs w:val="24"/>
+          <w:lang w:eastAsia="en-IN"/>
+        </w:rPr>
+      </w:pPr>
+      <w:r>
+        <w:rPr>
+          <w:rFonts w:ascii="Segoe UI" w:eastAsia="Times New Roman" w:hAnsi="Segoe UI" w:cs="Segoe UI"/>
+          <w:color w:val="374151"/>
+          <w:sz w:val="24"/>
+          <w:szCs w:val="24"/>
+          <w:lang w:eastAsia="en-IN"/>
+        </w:rPr>
+        <w:t>At the very beginning, the universe was composed of the simplest and lightest elements, such as hydrogen and helium. However, as time passed and cosmic processes unfolded, these basic elements began to transform into more complex ones.</w:t>
+      </w:r>
+    </w:p>
+    <w:p>
+      <w:pPr>
+        <w:pBdr>
+          <w:top w:val="single" w:sz="2" w:space="0" w:color="D9D9E3"/>
+          <w:left w:val="single" w:sz="2" w:space="0" w:color="D9D9E3"/>
+          <w:bottom w:val="single" w:sz="2" w:space="0" w:color="D9D9E3"/>
+          <w:right w:val="single" w:sz="2" w:space="0" w:color="D9D9E3"/>
+        </w:pBdr>
+        <w:shd w:val="clear" w:color="auto" w:fill="F7F7F8"/>
+        <w:spacing w:before="300" w:after="300" w:line="240" w:lineRule="auto"/>
+        <w:rPr>
+          <w:rFonts w:ascii="Segoe UI" w:eastAsia="Times New Roman" w:hAnsi="Segoe UI" w:cs="Segoe UI"/>
+          <w:color w:val="374151"/>
+          <w:sz w:val="24"/>
+          <w:szCs w:val="24"/>
+          <w:lang w:eastAsia="en-IN"/>
+        </w:rPr>
+      </w:pPr>
+      <w:r>
+        <w:rPr>
+          <w:rFonts w:ascii="Segoe UI" w:eastAsia="Times New Roman" w:hAnsi="Segoe UI" w:cs="Segoe UI"/>
+          <w:color w:val="374151"/>
+          <w:sz w:val="24"/>
+          <w:szCs w:val="24"/>
+          <w:lang w:eastAsia="en-IN"/>
+        </w:rPr>
+        <w:t>Deep within the heart of stars, a wondrous alchemical process occurred. Stars acted as enormous cosmic furnaces, where the extreme conditions of heat and pressure facilitated the creation of new elements.</w:t>
+      </w:r>
+    </w:p>
+    <w:p>
+      <w:pPr>
+        <w:pBdr>
+          <w:top w:val="single" w:sz="2" w:space="0" w:color="D9D9E3"/>
+          <w:left w:val="single" w:sz="2" w:space="0" w:color="D9D9E3"/>
+          <w:bottom w:val="single" w:sz="2" w:space="0" w:color="D9D9E3"/>
+          <w:right w:val="single" w:sz="2" w:space="0" w:color="D9D9E3"/>
+        </w:pBdr>
+        <w:shd w:val="clear" w:color="auto" w:fill="F7F7F8"/>
+        <w:spacing w:before="300" w:after="300" w:line="240" w:lineRule="auto"/>
+        <w:rPr>
+          <w:rFonts w:ascii="Segoe UI" w:eastAsia="Times New Roman" w:hAnsi="Segoe UI" w:cs="Segoe UI"/>
+          <w:color w:val="374151"/>
+          <w:sz w:val="24"/>
+          <w:szCs w:val="24"/>
+          <w:lang w:eastAsia="en-IN"/>
+        </w:rPr>
+      </w:pPr>
+      <w:r>
+        <w:rPr>
+          <w:rFonts w:ascii="Segoe UI" w:eastAsia="Times New Roman" w:hAnsi="Segoe UI" w:cs="Segoe UI"/>
+          <w:color w:val="374151"/>
+          <w:sz w:val="24"/>
+          <w:szCs w:val="24"/>
+          <w:lang w:eastAsia="en-IN"/>
+        </w:rPr>
+        <w:t>Within the searing cores of stars, hydrogen atoms fused together to form helium through a process called nuclear fusion. This fusion released an enormous amount of energy, giving the stars their radiant glow. As the stars burned through their hydrogen fuel, they continued their elemental transformation.</w:t>
+      </w:r>
+    </w:p>
+    <w:p>
+      <w:pPr>
+        <w:pBdr>
+          <w:top w:val="single" w:sz="2" w:space="0" w:color="D9D9E3"/>
+          <w:left w:val="single" w:sz="2" w:space="0" w:color="D9D9E3"/>
+          <w:bottom w:val="single" w:sz="2" w:space="0" w:color="D9D9E3"/>
+          <w:right w:val="single" w:sz="2" w:space="0" w:color="D9D9E3"/>
+        </w:pBdr>
+        <w:shd w:val="clear" w:color="auto" w:fill="F7F7F8"/>
+        <w:spacing w:before="300" w:after="300" w:line="240" w:lineRule="auto"/>
+        <w:rPr>
+          <w:rFonts w:ascii="Segoe UI" w:eastAsia="Times New Roman" w:hAnsi="Segoe UI" w:cs="Segoe UI"/>
+          <w:color w:val="374151"/>
+          <w:sz w:val="24"/>
+          <w:szCs w:val="24"/>
+          <w:lang w:eastAsia="en-IN"/>
+        </w:rPr>
+      </w:pPr>
+      <w:r>
+        <w:rPr>
+          <w:rFonts w:ascii="Segoe UI" w:eastAsia="Times New Roman" w:hAnsi="Segoe UI" w:cs="Segoe UI"/>
+          <w:color w:val="374151"/>
+          <w:sz w:val="24"/>
+          <w:szCs w:val="24"/>
+          <w:lang w:eastAsia="en-IN"/>
+        </w:rPr>
+        <w:t>The fusion reactions within the stars produced heavier elements like carbon, oxygen, and nitrogen. These elements are the building blocks of life as we know it. They are the very substances that make up our bodies and the world around us.</w:t>
+      </w:r>
+    </w:p>
+    <w:p>
+      <w:pPr>
+        <w:pBdr>
+          <w:top w:val="single" w:sz="2" w:space="0" w:color="D9D9E3"/>
+          <w:left w:val="single" w:sz="2" w:space="0" w:color="D9D9E3"/>
+          <w:bottom w:val="single" w:sz="2" w:space="0" w:color="D9D9E3"/>
+          <w:right w:val="single" w:sz="2" w:space="0" w:color="D9D9E3"/>
+        </w:pBdr>
+        <w:shd w:val="clear" w:color="auto" w:fill="F7F7F8"/>
+        <w:spacing w:before="300" w:after="300" w:line="240" w:lineRule="auto"/>
+        <w:rPr>
+          <w:rFonts w:ascii="Segoe UI" w:eastAsia="Times New Roman" w:hAnsi="Segoe UI" w:cs="Segoe UI"/>
+          <w:color w:val="374151"/>
+          <w:sz w:val="24"/>
+          <w:szCs w:val="24"/>
+          <w:lang w:eastAsia="en-IN"/>
+        </w:rPr>
+      </w:pPr>
+      <w:r>
+        <w:rPr>
+          <w:rFonts w:ascii="Segoe UI" w:eastAsia="Times New Roman" w:hAnsi="Segoe UI" w:cs="Segoe UI"/>
+          <w:color w:val="374151"/>
+          <w:sz w:val="24"/>
+          <w:szCs w:val="24"/>
+          <w:lang w:eastAsia="en-IN"/>
+        </w:rPr>
+        <w:t>But the creation of elements didn't end with stars. Supernovae, the explosive deaths of massive stars, played a vital role in the cosmic alchemy. During these cataclysmic events, the immense energies unleashed triggered the formation of even heavier elements, such as iron, gold, and uranium.</w:t>
+      </w:r>
+    </w:p>
+    <w:p>
+      <w:pPr>
+        <w:pBdr>
+          <w:top w:val="single" w:sz="2" w:space="0" w:color="D9D9E3"/>
+          <w:left w:val="single" w:sz="2" w:space="0" w:color="D9D9E3"/>
+          <w:bottom w:val="single" w:sz="2" w:space="0" w:color="D9D9E3"/>
+          <w:right w:val="single" w:sz="2" w:space="0" w:color="D9D9E3"/>
+        </w:pBdr>
+        <w:shd w:val="clear" w:color="auto" w:fill="F7F7F8"/>
+        <w:spacing w:before="300" w:after="300" w:line="240" w:lineRule="auto"/>
+        <w:rPr>
+          <w:rFonts w:ascii="Segoe UI" w:eastAsia="Times New Roman" w:hAnsi="Segoe UI" w:cs="Segoe UI"/>
+          <w:color w:val="374151"/>
+          <w:sz w:val="24"/>
+          <w:szCs w:val="24"/>
+          <w:lang w:eastAsia="en-IN"/>
+        </w:rPr>
+      </w:pPr>
+      <w:r>
+        <w:rPr>
+          <w:rFonts w:ascii="Segoe UI" w:eastAsia="Times New Roman" w:hAnsi="Segoe UI" w:cs="Segoe UI"/>
+          <w:color w:val="374151"/>
+          <w:sz w:val="24"/>
+          <w:szCs w:val="24"/>
+          <w:lang w:eastAsia="en-IN"/>
+        </w:rPr>
+        <w:t>These newly synthesized elements were flung into space, scattered across the universe, ready to participate in the formation of new stars, planets, and even life itself.</w:t>
+      </w:r>
+    </w:p>
+    <w:p>
+      <w:pPr>
+        <w:pBdr>
+          <w:top w:val="single" w:sz="2" w:space="0" w:color="D9D9E3"/>
+          <w:left w:val="single" w:sz="2" w:space="0" w:color="D9D9E3"/>
+          <w:bottom w:val="single" w:sz="2" w:space="0" w:color="D9D9E3"/>
+          <w:right w:val="single" w:sz="2" w:space="0" w:color="D9D9E3"/>
+        </w:pBdr>
+        <w:shd w:val="clear" w:color="auto" w:fill="F7F7F8"/>
+        <w:spacing w:before="300" w:after="300" w:line="240" w:lineRule="auto"/>
+        <w:rPr>
+          <w:rFonts w:ascii="Segoe UI" w:eastAsia="Times New Roman" w:hAnsi="Segoe UI" w:cs="Segoe UI"/>
+          <w:color w:val="374151"/>
+          <w:sz w:val="24"/>
+          <w:szCs w:val="24"/>
+          <w:lang w:eastAsia="en-IN"/>
+        </w:rPr>
+      </w:pPr>
+      <w:r>
+        <w:rPr>
+          <w:rFonts w:ascii="Segoe UI" w:eastAsia="Times New Roman" w:hAnsi="Segoe UI" w:cs="Segoe UI"/>
+          <w:color w:val="374151"/>
+          <w:sz w:val="24"/>
+          <w:szCs w:val="24"/>
+          <w:lang w:eastAsia="en-IN"/>
+        </w:rPr>
+        <w:t xml:space="preserve">From the fiery cores of stars to the dramatic explosions of supernovae, the universe has been tirelessly producing elements, enriching </w:t>
+      </w:r>
+      <w:proofErr w:type="gramStart"/>
+      <w:r>
+        <w:rPr>
+          <w:rFonts w:ascii="Segoe UI" w:eastAsia="Times New Roman" w:hAnsi="Segoe UI" w:cs="Segoe UI"/>
+          <w:color w:val="374151"/>
+          <w:sz w:val="24"/>
+          <w:szCs w:val="24"/>
+          <w:lang w:eastAsia="en-IN"/>
+        </w:rPr>
+        <w:t>itself</w:t>
+      </w:r>
+      <w:proofErr w:type="gramEnd"/>
+      <w:r>
+        <w:rPr>
+          <w:rFonts w:ascii="Segoe UI" w:eastAsia="Times New Roman" w:hAnsi="Segoe UI" w:cs="Segoe UI"/>
+          <w:color w:val="374151"/>
+          <w:sz w:val="24"/>
+          <w:szCs w:val="24"/>
+          <w:lang w:eastAsia="en-IN"/>
+        </w:rPr>
+        <w:t xml:space="preserve"> over billions of years.</w:t>
+      </w:r>
+    </w:p>
+    <w:p>
+      <w:pPr>
+        <w:pBdr>
+          <w:top w:val="single" w:sz="2" w:space="0" w:color="D9D9E3"/>
+          <w:left w:val="single" w:sz="2" w:space="0" w:color="D9D9E3"/>
+          <w:bottom w:val="single" w:sz="2" w:space="0" w:color="D9D9E3"/>
+          <w:right w:val="single" w:sz="2" w:space="0" w:color="D9D9E3"/>
+        </w:pBdr>
+        <w:shd w:val="clear" w:color="auto" w:fill="F7F7F8"/>
+        <w:spacing w:before="300" w:after="300" w:line="240" w:lineRule="auto"/>
+        <w:rPr>
+          <w:rFonts w:ascii="Segoe UI" w:eastAsia="Times New Roman" w:hAnsi="Segoe UI" w:cs="Segoe UI"/>
+          <w:color w:val="374151"/>
+          <w:sz w:val="24"/>
+          <w:szCs w:val="24"/>
+          <w:lang w:eastAsia="en-IN"/>
+        </w:rPr>
+      </w:pPr>
+      <w:r>
+        <w:rPr>
+          <w:rFonts w:ascii="Segoe UI" w:eastAsia="Times New Roman" w:hAnsi="Segoe UI" w:cs="Segoe UI"/>
+          <w:color w:val="374151"/>
+          <w:sz w:val="24"/>
+          <w:szCs w:val="24"/>
+          <w:lang w:eastAsia="en-IN"/>
+        </w:rPr>
+        <w:t>So, when you look up at the night sky and see the twinkling stars, remember that they are not only beautiful but also the creators of the very atoms that make up your existence. You are, quite literally, made of stardust.</w:t>
+      </w:r>
+    </w:p>
+    <w:p>
+      <w:pPr>
+        <w:pBdr>
+          <w:top w:val="single" w:sz="2" w:space="0" w:color="D9D9E3"/>
+          <w:left w:val="single" w:sz="2" w:space="0" w:color="D9D9E3"/>
+          <w:bottom w:val="single" w:sz="2" w:space="0" w:color="D9D9E3"/>
+          <w:right w:val="single" w:sz="2" w:space="0" w:color="D9D9E3"/>
+        </w:pBdr>
+        <w:shd w:val="clear" w:color="auto" w:fill="F7F7F8"/>
+        <w:spacing w:before="300" w:after="300" w:line="240" w:lineRule="auto"/>
+        <w:rPr>
+          <w:rFonts w:ascii="Segoe UI" w:eastAsia="Times New Roman" w:hAnsi="Segoe UI" w:cs="Segoe UI"/>
+          <w:color w:val="374151"/>
+          <w:sz w:val="24"/>
+          <w:szCs w:val="24"/>
+          <w:lang w:eastAsia="en-IN"/>
+        </w:rPr>
+      </w:pPr>
+      <w:r>
+        <w:rPr>
+          <w:rFonts w:ascii="Segoe UI" w:eastAsia="Times New Roman" w:hAnsi="Segoe UI" w:cs="Segoe UI"/>
+          <w:color w:val="374151"/>
+          <w:sz w:val="24"/>
+          <w:szCs w:val="24"/>
+          <w:lang w:eastAsia="en-IN"/>
+        </w:rPr>
+        <w:t>Every element in your body, every atom within you, has its origins in the colossal cosmic processes that have unfolded since the dawn of time. You are intimately connected to the vastness of the universe, bound together by the intricate dance of particles and the grand symphony of creation.</w:t>
+      </w:r>
+    </w:p>
+    <w:p>
+      <w:pPr>
+        <w:pBdr>
+          <w:top w:val="single" w:sz="2" w:space="0" w:color="D9D9E3"/>
+          <w:left w:val="single" w:sz="2" w:space="0" w:color="D9D9E3"/>
+          <w:bottom w:val="single" w:sz="2" w:space="0" w:color="D9D9E3"/>
+          <w:right w:val="single" w:sz="2" w:space="0" w:color="D9D9E3"/>
+        </w:pBdr>
+        <w:shd w:val="clear" w:color="auto" w:fill="F7F7F8"/>
+        <w:spacing w:before="300" w:after="0" w:line="240" w:lineRule="auto"/>
+        <w:rPr>
+          <w:rFonts w:ascii="Segoe UI" w:eastAsia="Times New Roman" w:hAnsi="Segoe UI" w:cs="Segoe UI"/>
+          <w:color w:val="374151"/>
+          <w:sz w:val="24"/>
+          <w:szCs w:val="24"/>
+          <w:lang w:eastAsia="en-IN"/>
+        </w:rPr>
+      </w:pPr>
+      <w:r>
+        <w:rPr>
+          <w:rFonts w:ascii="Segoe UI" w:eastAsia="Times New Roman" w:hAnsi="Segoe UI" w:cs="Segoe UI"/>
+          <w:color w:val="374151"/>
+          <w:sz w:val="24"/>
+          <w:szCs w:val="24"/>
+          <w:lang w:eastAsia="en-IN"/>
+        </w:rPr>
+        <w:lastRenderedPageBreak/>
+        <w:t>As you ponder the night sky, marvel at the incredible journey of elements, from the fiery crucibles of stars to the silent expanse of space. The story of their creation is a testament to the wondrous and ever-evolving nature of our universe.</w:t>
+      </w:r>
+    </w:p>
+    <w:p>
+      <w:pPr>
+        <w:rPr>
+          <w:rFonts w:eastAsia="Times New Roman" w:cstheme="minorHAnsi"/>
+          <w:b/>
+          <w:color w:val="374151"/>
+          <w:sz w:val="32"/>
+          <w:szCs w:val="32"/>
+          <w:lang w:eastAsia="en-IN"/>
+        </w:rPr>
+      </w:pPr>
+    </w:p>
+    <w:p>
+      <w:pPr>
+        <w:pStyle w:val="NormalWeb"/>
+        <w:pBdr>
+          <w:top w:val="single" w:sz="2" w:space="0" w:color="D9D9E3"/>
+          <w:left w:val="single" w:sz="2" w:space="0" w:color="D9D9E3"/>
+          <w:bottom w:val="single" w:sz="2" w:space="0" w:color="D9D9E3"/>
+          <w:right w:val="single" w:sz="2" w:space="0" w:color="D9D9E3"/>
+        </w:pBdr>
+        <w:shd w:val="clear" w:color="auto" w:fill="F7F7F8"/>
+        <w:spacing w:before="0" w:beforeAutospacing="0" w:after="300" w:afterAutospacing="0"/>
+        <w:rPr>
+          <w:rFonts w:ascii="Segoe UI" w:hAnsi="Segoe UI" w:cs="Segoe UI"/>
+          <w:color w:val="374151"/>
+        </w:rPr>
+      </w:pPr>
+      <w:r>
+        <w:rPr>
+          <w:rFonts w:cstheme="minorHAnsi"/>
+          <w:b/>
+          <w:color w:val="374151"/>
+          <w:sz w:val="32"/>
+          <w:szCs w:val="32"/>
+        </w:rPr>
+        <w:t xml:space="preserve">1.2 First Stars: </w:t>
+      </w:r>
+      <w:r>
+        <w:rPr>
+          <w:rFonts w:ascii="Segoe UI" w:hAnsi="Segoe UI" w:cs="Segoe UI"/>
+          <w:color w:val="374151"/>
+        </w:rPr>
+        <w:t>L</w:t>
+      </w:r>
+      <w:r>
+        <w:rPr>
+          <w:rFonts w:ascii="Segoe UI" w:hAnsi="Segoe UI" w:cs="Segoe UI"/>
+          <w:color w:val="374151"/>
+        </w:rPr>
+        <w:t>ong after the universe was born from the explosive Big Bang, a new chapter in cosmic history was about to unfold. It was the era of the first stars, an extraordinary time when the universe was filled with awe-inspiring celestial bodies that would shape the course of cosmic evolution.</w:t>
+      </w:r>
+    </w:p>
+    <w:p>
+      <w:pPr>
+        <w:pBdr>
+          <w:top w:val="single" w:sz="2" w:space="0" w:color="D9D9E3"/>
+          <w:left w:val="single" w:sz="2" w:space="0" w:color="D9D9E3"/>
+          <w:bottom w:val="single" w:sz="2" w:space="0" w:color="D9D9E3"/>
+          <w:right w:val="single" w:sz="2" w:space="0" w:color="D9D9E3"/>
+        </w:pBdr>
+        <w:shd w:val="clear" w:color="auto" w:fill="F7F7F8"/>
+        <w:spacing w:before="300" w:after="300" w:line="240" w:lineRule="auto"/>
+        <w:rPr>
+          <w:rFonts w:ascii="Segoe UI" w:eastAsia="Times New Roman" w:hAnsi="Segoe UI" w:cs="Segoe UI"/>
+          <w:color w:val="374151"/>
+          <w:sz w:val="24"/>
+          <w:szCs w:val="24"/>
+          <w:lang w:eastAsia="en-IN"/>
+        </w:rPr>
+      </w:pPr>
+      <w:r>
+        <w:rPr>
+          <w:rFonts w:ascii="Segoe UI" w:eastAsia="Times New Roman" w:hAnsi="Segoe UI" w:cs="Segoe UI"/>
+          <w:color w:val="374151"/>
+          <w:sz w:val="24"/>
+          <w:szCs w:val="24"/>
+          <w:lang w:eastAsia="en-IN"/>
+        </w:rPr>
+        <w:t xml:space="preserve">In the vast expanse of space, pockets of gas and dust began to come together, pulled by the invisible force of gravity. These were the nurseries where the first stars would be born. But these stellar nurseries were not like the </w:t>
+      </w:r>
+      <w:proofErr w:type="spellStart"/>
+      <w:r>
+        <w:rPr>
+          <w:rFonts w:ascii="Segoe UI" w:eastAsia="Times New Roman" w:hAnsi="Segoe UI" w:cs="Segoe UI"/>
+          <w:color w:val="374151"/>
+          <w:sz w:val="24"/>
+          <w:szCs w:val="24"/>
+          <w:lang w:eastAsia="en-IN"/>
+        </w:rPr>
+        <w:t>cozy</w:t>
+      </w:r>
+      <w:proofErr w:type="spellEnd"/>
+      <w:r>
+        <w:rPr>
+          <w:rFonts w:ascii="Segoe UI" w:eastAsia="Times New Roman" w:hAnsi="Segoe UI" w:cs="Segoe UI"/>
+          <w:color w:val="374151"/>
+          <w:sz w:val="24"/>
+          <w:szCs w:val="24"/>
+          <w:lang w:eastAsia="en-IN"/>
+        </w:rPr>
+        <w:t>, cuddly kind you might imagine. They were massive, sprawling clouds of gas and dust, stretching across thousands of light-years.</w:t>
+      </w:r>
+    </w:p>
+    <w:p>
+      <w:pPr>
+        <w:pBdr>
+          <w:top w:val="single" w:sz="2" w:space="0" w:color="D9D9E3"/>
+          <w:left w:val="single" w:sz="2" w:space="0" w:color="D9D9E3"/>
+          <w:bottom w:val="single" w:sz="2" w:space="0" w:color="D9D9E3"/>
+          <w:right w:val="single" w:sz="2" w:space="0" w:color="D9D9E3"/>
+        </w:pBdr>
+        <w:shd w:val="clear" w:color="auto" w:fill="F7F7F8"/>
+        <w:spacing w:before="300" w:after="300" w:line="240" w:lineRule="auto"/>
+        <w:rPr>
+          <w:rFonts w:ascii="Segoe UI" w:eastAsia="Times New Roman" w:hAnsi="Segoe UI" w:cs="Segoe UI"/>
+          <w:color w:val="374151"/>
+          <w:sz w:val="24"/>
+          <w:szCs w:val="24"/>
+          <w:lang w:eastAsia="en-IN"/>
+        </w:rPr>
+      </w:pPr>
+      <w:r>
+        <w:rPr>
+          <w:rFonts w:ascii="Segoe UI" w:eastAsia="Times New Roman" w:hAnsi="Segoe UI" w:cs="Segoe UI"/>
+          <w:color w:val="374151"/>
+          <w:sz w:val="24"/>
+          <w:szCs w:val="24"/>
+          <w:lang w:eastAsia="en-IN"/>
+        </w:rPr>
+        <w:t>Deep within these cosmic clouds, something magical was happening. The gas and dust particles were slowly coming together, pulled closer and closer by gravity's gentle embrace. As they drew nearer, their collisions grew more frequent, and the pressure and temperature started to rise.</w:t>
+      </w:r>
+    </w:p>
+    <w:p>
+      <w:pPr>
+        <w:pBdr>
+          <w:top w:val="single" w:sz="2" w:space="0" w:color="D9D9E3"/>
+          <w:left w:val="single" w:sz="2" w:space="0" w:color="D9D9E3"/>
+          <w:bottom w:val="single" w:sz="2" w:space="0" w:color="D9D9E3"/>
+          <w:right w:val="single" w:sz="2" w:space="0" w:color="D9D9E3"/>
+        </w:pBdr>
+        <w:shd w:val="clear" w:color="auto" w:fill="F7F7F8"/>
+        <w:spacing w:before="300" w:after="300" w:line="240" w:lineRule="auto"/>
+        <w:rPr>
+          <w:rFonts w:ascii="Segoe UI" w:eastAsia="Times New Roman" w:hAnsi="Segoe UI" w:cs="Segoe UI"/>
+          <w:color w:val="374151"/>
+          <w:sz w:val="24"/>
+          <w:szCs w:val="24"/>
+          <w:lang w:eastAsia="en-IN"/>
+        </w:rPr>
+      </w:pPr>
+      <w:r>
+        <w:rPr>
+          <w:rFonts w:ascii="Segoe UI" w:eastAsia="Times New Roman" w:hAnsi="Segoe UI" w:cs="Segoe UI"/>
+          <w:color w:val="374151"/>
+          <w:sz w:val="24"/>
+          <w:szCs w:val="24"/>
+          <w:lang w:eastAsia="en-IN"/>
+        </w:rPr>
+        <w:t>In the heart of these colossal clouds, a momentous event was about to take place – the birth of a star. As the gas and dust compressed, the temperature soared, triggering nuclear reactions deep within the core. It was as if a cosmic fire had been ignited, illuminating the darkness of space.</w:t>
+      </w:r>
+    </w:p>
+    <w:p>
+      <w:pPr>
+        <w:pBdr>
+          <w:top w:val="single" w:sz="2" w:space="0" w:color="D9D9E3"/>
+          <w:left w:val="single" w:sz="2" w:space="0" w:color="D9D9E3"/>
+          <w:bottom w:val="single" w:sz="2" w:space="0" w:color="D9D9E3"/>
+          <w:right w:val="single" w:sz="2" w:space="0" w:color="D9D9E3"/>
+        </w:pBdr>
+        <w:shd w:val="clear" w:color="auto" w:fill="F7F7F8"/>
+        <w:spacing w:before="300" w:after="300" w:line="240" w:lineRule="auto"/>
+        <w:rPr>
+          <w:rFonts w:ascii="Segoe UI" w:eastAsia="Times New Roman" w:hAnsi="Segoe UI" w:cs="Segoe UI"/>
+          <w:color w:val="374151"/>
+          <w:sz w:val="24"/>
+          <w:szCs w:val="24"/>
+          <w:lang w:eastAsia="en-IN"/>
+        </w:rPr>
+      </w:pPr>
+      <w:r>
+        <w:rPr>
+          <w:rFonts w:ascii="Segoe UI" w:eastAsia="Times New Roman" w:hAnsi="Segoe UI" w:cs="Segoe UI"/>
+          <w:color w:val="374151"/>
+          <w:sz w:val="24"/>
+          <w:szCs w:val="24"/>
+          <w:lang w:eastAsia="en-IN"/>
+        </w:rPr>
+        <w:t>The first stars were giants, much larger and brighter than the stars we see today. They burned with an intensity that could outshine entire galaxies. Their brilliance painted the cosmic canvas with a dazzling display of light and heat.</w:t>
+      </w:r>
+    </w:p>
+    <w:p>
+      <w:pPr>
+        <w:pBdr>
+          <w:top w:val="single" w:sz="2" w:space="0" w:color="D9D9E3"/>
+          <w:left w:val="single" w:sz="2" w:space="0" w:color="D9D9E3"/>
+          <w:bottom w:val="single" w:sz="2" w:space="0" w:color="D9D9E3"/>
+          <w:right w:val="single" w:sz="2" w:space="0" w:color="D9D9E3"/>
+        </w:pBdr>
+        <w:shd w:val="clear" w:color="auto" w:fill="F7F7F8"/>
+        <w:spacing w:before="300" w:after="300" w:line="240" w:lineRule="auto"/>
+        <w:rPr>
+          <w:rFonts w:ascii="Segoe UI" w:eastAsia="Times New Roman" w:hAnsi="Segoe UI" w:cs="Segoe UI"/>
+          <w:color w:val="374151"/>
+          <w:sz w:val="24"/>
+          <w:szCs w:val="24"/>
+          <w:lang w:eastAsia="en-IN"/>
+        </w:rPr>
+      </w:pPr>
+      <w:r>
+        <w:rPr>
+          <w:rFonts w:ascii="Segoe UI" w:eastAsia="Times New Roman" w:hAnsi="Segoe UI" w:cs="Segoe UI"/>
+          <w:color w:val="374151"/>
+          <w:sz w:val="24"/>
+          <w:szCs w:val="24"/>
+          <w:lang w:eastAsia="en-IN"/>
+        </w:rPr>
+        <w:t>But the birth of these stellar giants came at a cost. As they ignited and began to shine, they released fierce stellar winds and unleashed powerful radiation into the surrounding space. These energetic outbursts cleared away the remaining gas and dust, sculpting the surrounding regions into intricate patterns.</w:t>
+      </w:r>
+    </w:p>
+    <w:p>
+      <w:pPr>
+        <w:pBdr>
+          <w:top w:val="single" w:sz="2" w:space="0" w:color="D9D9E3"/>
+          <w:left w:val="single" w:sz="2" w:space="0" w:color="D9D9E3"/>
+          <w:bottom w:val="single" w:sz="2" w:space="0" w:color="D9D9E3"/>
+          <w:right w:val="single" w:sz="2" w:space="0" w:color="D9D9E3"/>
+        </w:pBdr>
+        <w:shd w:val="clear" w:color="auto" w:fill="F7F7F8"/>
+        <w:spacing w:before="300" w:after="300" w:line="240" w:lineRule="auto"/>
+        <w:rPr>
+          <w:rFonts w:ascii="Segoe UI" w:eastAsia="Times New Roman" w:hAnsi="Segoe UI" w:cs="Segoe UI"/>
+          <w:color w:val="374151"/>
+          <w:sz w:val="24"/>
+          <w:szCs w:val="24"/>
+          <w:lang w:eastAsia="en-IN"/>
+        </w:rPr>
+      </w:pPr>
+      <w:r>
+        <w:rPr>
+          <w:rFonts w:ascii="Segoe UI" w:eastAsia="Times New Roman" w:hAnsi="Segoe UI" w:cs="Segoe UI"/>
+          <w:color w:val="374151"/>
+          <w:sz w:val="24"/>
+          <w:szCs w:val="24"/>
+          <w:lang w:eastAsia="en-IN"/>
+        </w:rPr>
+        <w:t>As the first stars grew older, they embarked on a transformative journey. The nuclear reactions at their cores generated enormous amounts of energy, counteracting the inward pull of gravity. This delicate balance kept the stars stable for millions of years.</w:t>
+      </w:r>
+    </w:p>
+    <w:p>
+      <w:pPr>
+        <w:pBdr>
+          <w:top w:val="single" w:sz="2" w:space="0" w:color="D9D9E3"/>
+          <w:left w:val="single" w:sz="2" w:space="0" w:color="D9D9E3"/>
+          <w:bottom w:val="single" w:sz="2" w:space="0" w:color="D9D9E3"/>
+          <w:right w:val="single" w:sz="2" w:space="0" w:color="D9D9E3"/>
+        </w:pBdr>
+        <w:shd w:val="clear" w:color="auto" w:fill="F7F7F8"/>
+        <w:spacing w:before="300" w:after="300" w:line="240" w:lineRule="auto"/>
+        <w:rPr>
+          <w:rFonts w:ascii="Segoe UI" w:eastAsia="Times New Roman" w:hAnsi="Segoe UI" w:cs="Segoe UI"/>
+          <w:color w:val="374151"/>
+          <w:sz w:val="24"/>
+          <w:szCs w:val="24"/>
+          <w:lang w:eastAsia="en-IN"/>
+        </w:rPr>
+      </w:pPr>
+      <w:r>
+        <w:rPr>
+          <w:rFonts w:ascii="Segoe UI" w:eastAsia="Times New Roman" w:hAnsi="Segoe UI" w:cs="Segoe UI"/>
+          <w:color w:val="374151"/>
+          <w:sz w:val="24"/>
+          <w:szCs w:val="24"/>
+          <w:lang w:eastAsia="en-IN"/>
+        </w:rPr>
+        <w:t>But all good things must come to an end, and so it was for the first stars. Eventually, they exhausted their nuclear fuel, and their brilliant lights began to fade. As they ran out of fuel, gravity regained the upper hand, causing the stars to collapse inward under their immense weight.</w:t>
+      </w:r>
+    </w:p>
+    <w:p>
+      <w:pPr>
+        <w:pBdr>
+          <w:top w:val="single" w:sz="2" w:space="0" w:color="D9D9E3"/>
+          <w:left w:val="single" w:sz="2" w:space="0" w:color="D9D9E3"/>
+          <w:bottom w:val="single" w:sz="2" w:space="0" w:color="D9D9E3"/>
+          <w:right w:val="single" w:sz="2" w:space="0" w:color="D9D9E3"/>
+        </w:pBdr>
+        <w:shd w:val="clear" w:color="auto" w:fill="F7F7F8"/>
+        <w:spacing w:before="300" w:after="300" w:line="240" w:lineRule="auto"/>
+        <w:rPr>
+          <w:rFonts w:ascii="Segoe UI" w:eastAsia="Times New Roman" w:hAnsi="Segoe UI" w:cs="Segoe UI"/>
+          <w:color w:val="374151"/>
+          <w:sz w:val="24"/>
+          <w:szCs w:val="24"/>
+          <w:lang w:eastAsia="en-IN"/>
+        </w:rPr>
+      </w:pPr>
+      <w:r>
+        <w:rPr>
+          <w:rFonts w:ascii="Segoe UI" w:eastAsia="Times New Roman" w:hAnsi="Segoe UI" w:cs="Segoe UI"/>
+          <w:color w:val="374151"/>
+          <w:sz w:val="24"/>
+          <w:szCs w:val="24"/>
+          <w:lang w:eastAsia="en-IN"/>
+        </w:rPr>
+        <w:lastRenderedPageBreak/>
+        <w:t xml:space="preserve">The collapse was not a quiet affair. It was a cataclysmic event known as a supernova. The dying star unleashed an explosion of cosmic proportions, releasing an intense burst of energy that </w:t>
+      </w:r>
+      <w:proofErr w:type="spellStart"/>
+      <w:r>
+        <w:rPr>
+          <w:rFonts w:ascii="Segoe UI" w:eastAsia="Times New Roman" w:hAnsi="Segoe UI" w:cs="Segoe UI"/>
+          <w:color w:val="374151"/>
+          <w:sz w:val="24"/>
+          <w:szCs w:val="24"/>
+          <w:lang w:eastAsia="en-IN"/>
+        </w:rPr>
+        <w:t>rivaled</w:t>
+      </w:r>
+      <w:proofErr w:type="spellEnd"/>
+      <w:r>
+        <w:rPr>
+          <w:rFonts w:ascii="Segoe UI" w:eastAsia="Times New Roman" w:hAnsi="Segoe UI" w:cs="Segoe UI"/>
+          <w:color w:val="374151"/>
+          <w:sz w:val="24"/>
+          <w:szCs w:val="24"/>
+          <w:lang w:eastAsia="en-IN"/>
+        </w:rPr>
+        <w:t xml:space="preserve"> the brightness of entire galaxies.</w:t>
+      </w:r>
+    </w:p>
+    <w:p>
+      <w:pPr>
+        <w:pBdr>
+          <w:top w:val="single" w:sz="2" w:space="0" w:color="D9D9E3"/>
+          <w:left w:val="single" w:sz="2" w:space="0" w:color="D9D9E3"/>
+          <w:bottom w:val="single" w:sz="2" w:space="0" w:color="D9D9E3"/>
+          <w:right w:val="single" w:sz="2" w:space="0" w:color="D9D9E3"/>
+        </w:pBdr>
+        <w:shd w:val="clear" w:color="auto" w:fill="F7F7F8"/>
+        <w:spacing w:before="300" w:after="300" w:line="240" w:lineRule="auto"/>
+        <w:rPr>
+          <w:rFonts w:ascii="Segoe UI" w:eastAsia="Times New Roman" w:hAnsi="Segoe UI" w:cs="Segoe UI"/>
+          <w:color w:val="374151"/>
+          <w:sz w:val="24"/>
+          <w:szCs w:val="24"/>
+          <w:lang w:eastAsia="en-IN"/>
+        </w:rPr>
+      </w:pPr>
+      <w:r>
+        <w:rPr>
+          <w:rFonts w:ascii="Segoe UI" w:eastAsia="Times New Roman" w:hAnsi="Segoe UI" w:cs="Segoe UI"/>
+          <w:color w:val="374151"/>
+          <w:sz w:val="24"/>
+          <w:szCs w:val="24"/>
+          <w:lang w:eastAsia="en-IN"/>
+        </w:rPr>
+        <w:t>In the aftermath of this explosive finale, the remnants of the first stars scattered across the cosmos, enriching the surrounding space with the elements they had synthesized during their lives. These elements would become the building blocks for future generations of stars, planets, and life itself.</w:t>
+      </w:r>
+    </w:p>
+    <w:p>
+      <w:pPr>
+        <w:pBdr>
+          <w:top w:val="single" w:sz="2" w:space="0" w:color="D9D9E3"/>
+          <w:left w:val="single" w:sz="2" w:space="0" w:color="D9D9E3"/>
+          <w:bottom w:val="single" w:sz="2" w:space="0" w:color="D9D9E3"/>
+          <w:right w:val="single" w:sz="2" w:space="0" w:color="D9D9E3"/>
+        </w:pBdr>
+        <w:shd w:val="clear" w:color="auto" w:fill="F7F7F8"/>
+        <w:spacing w:before="300" w:after="300" w:line="240" w:lineRule="auto"/>
+        <w:rPr>
+          <w:rFonts w:ascii="Segoe UI" w:eastAsia="Times New Roman" w:hAnsi="Segoe UI" w:cs="Segoe UI"/>
+          <w:color w:val="374151"/>
+          <w:sz w:val="24"/>
+          <w:szCs w:val="24"/>
+          <w:lang w:eastAsia="en-IN"/>
+        </w:rPr>
+      </w:pPr>
+      <w:r>
+        <w:rPr>
+          <w:rFonts w:ascii="Segoe UI" w:eastAsia="Times New Roman" w:hAnsi="Segoe UI" w:cs="Segoe UI"/>
+          <w:color w:val="374151"/>
+          <w:sz w:val="24"/>
+          <w:szCs w:val="24"/>
+          <w:lang w:eastAsia="en-IN"/>
+        </w:rPr>
+        <w:t>The legacy of the first stars lives on, woven into the fabric of the universe. They set the stage for the grand cosmic drama that would follow, influencing the formation of galaxies, the birth of new stars, and the creation of planetary systems.</w:t>
+      </w:r>
+    </w:p>
+    <w:p>
+      <w:pPr>
+        <w:pBdr>
+          <w:top w:val="single" w:sz="2" w:space="0" w:color="D9D9E3"/>
+          <w:left w:val="single" w:sz="2" w:space="0" w:color="D9D9E3"/>
+          <w:bottom w:val="single" w:sz="2" w:space="0" w:color="D9D9E3"/>
+          <w:right w:val="single" w:sz="2" w:space="0" w:color="D9D9E3"/>
+        </w:pBdr>
+        <w:shd w:val="clear" w:color="auto" w:fill="F7F7F8"/>
+        <w:spacing w:before="300" w:after="300" w:line="240" w:lineRule="auto"/>
+        <w:rPr>
+          <w:rFonts w:ascii="Segoe UI" w:eastAsia="Times New Roman" w:hAnsi="Segoe UI" w:cs="Segoe UI"/>
+          <w:color w:val="374151"/>
+          <w:sz w:val="24"/>
+          <w:szCs w:val="24"/>
+          <w:lang w:eastAsia="en-IN"/>
+        </w:rPr>
+      </w:pPr>
+      <w:r>
+        <w:rPr>
+          <w:rFonts w:ascii="Segoe UI" w:eastAsia="Times New Roman" w:hAnsi="Segoe UI" w:cs="Segoe UI"/>
+          <w:color w:val="374151"/>
+          <w:sz w:val="24"/>
+          <w:szCs w:val="24"/>
+          <w:lang w:eastAsia="en-IN"/>
+        </w:rPr>
+        <w:t>As you gaze up at the night sky, remember that the stars you see are not just points of light but the children of an ancient cosmic lineage. They carry within them the echoes of the first stars, the brilliant pioneers that illuminated the universe and set in motion the wondrous dance of creation.</w:t>
+      </w:r>
+    </w:p>
+    <w:p>
+      <w:pPr>
+        <w:pBdr>
+          <w:top w:val="single" w:sz="2" w:space="0" w:color="D9D9E3"/>
+          <w:left w:val="single" w:sz="2" w:space="0" w:color="D9D9E3"/>
+          <w:bottom w:val="single" w:sz="2" w:space="0" w:color="D9D9E3"/>
+          <w:right w:val="single" w:sz="2" w:space="0" w:color="D9D9E3"/>
+        </w:pBdr>
+        <w:shd w:val="clear" w:color="auto" w:fill="F7F7F8"/>
+        <w:spacing w:before="300" w:after="300" w:line="240" w:lineRule="auto"/>
+        <w:rPr>
+          <w:rFonts w:ascii="Segoe UI" w:eastAsia="Times New Roman" w:hAnsi="Segoe UI" w:cs="Segoe UI"/>
+          <w:color w:val="374151"/>
+          <w:sz w:val="24"/>
+          <w:szCs w:val="24"/>
+          <w:lang w:eastAsia="en-IN"/>
+        </w:rPr>
+      </w:pPr>
+      <w:r>
+        <w:rPr>
+          <w:rFonts w:ascii="Segoe UI" w:eastAsia="Times New Roman" w:hAnsi="Segoe UI" w:cs="Segoe UI"/>
+          <w:color w:val="374151"/>
+          <w:sz w:val="24"/>
+          <w:szCs w:val="24"/>
+          <w:lang w:eastAsia="en-IN"/>
+        </w:rPr>
+        <w:t>In their brilliance and fading glow, the first stars remind us of the vastness and beauty of the cosmos. They are a testament to the incredible power of nature and the enduring mysteries that await our exploration.</w:t>
+      </w:r>
+    </w:p>
+    <w:p>
+      <w:pPr>
+        <w:pBdr>
+          <w:top w:val="single" w:sz="2" w:space="0" w:color="D9D9E3"/>
+          <w:left w:val="single" w:sz="2" w:space="0" w:color="D9D9E3"/>
+          <w:bottom w:val="single" w:sz="2" w:space="0" w:color="D9D9E3"/>
+          <w:right w:val="single" w:sz="2" w:space="0" w:color="D9D9E3"/>
+        </w:pBdr>
+        <w:shd w:val="clear" w:color="auto" w:fill="F7F7F8"/>
+        <w:spacing w:before="300" w:after="0" w:line="240" w:lineRule="auto"/>
+        <w:rPr>
+          <w:rFonts w:ascii="Segoe UI" w:eastAsia="Times New Roman" w:hAnsi="Segoe UI" w:cs="Segoe UI"/>
+          <w:color w:val="374151"/>
+          <w:sz w:val="24"/>
+          <w:szCs w:val="24"/>
+          <w:lang w:eastAsia="en-IN"/>
+        </w:rPr>
+      </w:pPr>
+      <w:r>
+        <w:rPr>
+          <w:rFonts w:ascii="Segoe UI" w:eastAsia="Times New Roman" w:hAnsi="Segoe UI" w:cs="Segoe UI"/>
+          <w:color w:val="374151"/>
+          <w:sz w:val="24"/>
+          <w:szCs w:val="24"/>
+          <w:lang w:eastAsia="en-IN"/>
+        </w:rPr>
+        <w:t>So, next time you look up at the stars, let your imagination take flight. Imagine the birth of those first celestial giants and the majestic spectacle they created. Feel the connection between yourself and the cosmos, for in those distant stellar realms, the story of the universe continues to unfold.</w:t>
+      </w:r>
+    </w:p>
+    <w:p>
+      <w:pPr>
+        <w:rPr>
+          <w:rFonts w:eastAsia="Times New Roman" w:cstheme="minorHAnsi"/>
+          <w:b/>
+          <w:color w:val="374151"/>
+          <w:sz w:val="32"/>
+          <w:szCs w:val="32"/>
+          <w:lang w:eastAsia="en-IN"/>
+        </w:rPr>
+      </w:pPr>
+      <w:bookmarkStart w:id="0" w:name="_GoBack"/>
+      <w:bookmarkEnd w:id="0"/>
+    </w:p>
     <w:sectPr>
-      <w:headerReference w:type="default" r:id="rId10"/>
-      <w:footerReference w:type="default" r:id="rId11"/>
+      <w:headerReference w:type="even" r:id="rId10"/>
+      <w:headerReference w:type="default" r:id="rId11"/>
+      <w:footerReference w:type="even" r:id="rId12"/>
+      <w:footerReference w:type="default" r:id="rId13"/>
+      <w:headerReference w:type="first" r:id="rId14"/>
+      <w:footerReference w:type="first" r:id="rId15"/>
       <w:pgSz w:w="11906" w:h="16838"/>
       <w:pgMar w:top="1440" w:right="1440" w:bottom="1440" w:left="1440" w:header="708" w:footer="0" w:gutter="0"/>
       <w:pgNumType w:start="0"/>
@@ -3415,6 +6177,26 @@
 </w:ftr>
 </file>
 
+<file path=word/footer2.xml><?xml version="1.0" encoding="utf-8"?>
+<w:ftr xmlns:wpc="http://schemas.microsoft.com/office/word/2010/wordprocessingCanvas" xmlns:mc="http://schemas.openxmlformats.org/markup-compatibility/2006" xmlns:o="urn:schemas-microsoft-com:office:office" xmlns:r="http://schemas.openxmlformats.org/officeDocument/2006/relationships" xmlns:m="http://schemas.openxmlformats.org/officeDocument/2006/math" xmlns:v="urn:schemas-microsoft-com:vml" xmlns:wp14="http://schemas.microsoft.com/office/word/2010/wordprocessingDrawing" xmlns:wp="http://schemas.openxmlformats.org/drawingml/2006/wordprocessingDrawing" xmlns:w10="urn:schemas-microsoft-com:office:word" xmlns:w="http://schemas.openxmlformats.org/wordprocessingml/2006/main" xmlns:w14="http://schemas.microsoft.com/office/word/2010/wordml" xmlns:wpg="http://schemas.microsoft.com/office/word/2010/wordprocessingGroup" xmlns:wpi="http://schemas.microsoft.com/office/word/2010/wordprocessingInk" xmlns:wne="http://schemas.microsoft.com/office/word/2006/wordml" xmlns:wps="http://schemas.microsoft.com/office/word/2010/wordprocessingShape" mc:Ignorable="w14 wp14">
+  <w:p>
+    <w:pPr>
+      <w:pStyle w:val="Footer"/>
+    </w:pPr>
+  </w:p>
+</w:ftr>
+</file>
+
+<file path=word/footer3.xml><?xml version="1.0" encoding="utf-8"?>
+<w:ftr xmlns:wpc="http://schemas.microsoft.com/office/word/2010/wordprocessingCanvas" xmlns:mc="http://schemas.openxmlformats.org/markup-compatibility/2006" xmlns:o="urn:schemas-microsoft-com:office:office" xmlns:r="http://schemas.openxmlformats.org/officeDocument/2006/relationships" xmlns:m="http://schemas.openxmlformats.org/officeDocument/2006/math" xmlns:v="urn:schemas-microsoft-com:vml" xmlns:wp14="http://schemas.microsoft.com/office/word/2010/wordprocessingDrawing" xmlns:wp="http://schemas.openxmlformats.org/drawingml/2006/wordprocessingDrawing" xmlns:w10="urn:schemas-microsoft-com:office:word" xmlns:w="http://schemas.openxmlformats.org/wordprocessingml/2006/main" xmlns:w14="http://schemas.microsoft.com/office/word/2010/wordml" xmlns:wpg="http://schemas.microsoft.com/office/word/2010/wordprocessingGroup" xmlns:wpi="http://schemas.microsoft.com/office/word/2010/wordprocessingInk" xmlns:wne="http://schemas.microsoft.com/office/word/2006/wordml" xmlns:wps="http://schemas.microsoft.com/office/word/2010/wordprocessingShape" mc:Ignorable="w14 wp14">
+  <w:p>
+    <w:pPr>
+      <w:pStyle w:val="Footer"/>
+    </w:pPr>
+  </w:p>
+</w:ftr>
+</file>
+
 <file path=word/footnotes.xml><?xml version="1.0" encoding="utf-8"?>
 <w:footnotes xmlns:wpc="http://schemas.microsoft.com/office/word/2010/wordprocessingCanvas" xmlns:mc="http://schemas.openxmlformats.org/markup-compatibility/2006" xmlns:o="urn:schemas-microsoft-com:office:office" xmlns:r="http://schemas.openxmlformats.org/officeDocument/2006/relationships" xmlns:m="http://schemas.openxmlformats.org/officeDocument/2006/math" xmlns:v="urn:schemas-microsoft-com:vml" xmlns:wp14="http://schemas.microsoft.com/office/word/2010/wordprocessingDrawing" xmlns:wp="http://schemas.openxmlformats.org/drawingml/2006/wordprocessingDrawing" xmlns:w10="urn:schemas-microsoft-com:office:word" xmlns:w="http://schemas.openxmlformats.org/wordprocessingml/2006/main" xmlns:w14="http://schemas.microsoft.com/office/word/2010/wordml" xmlns:wpg="http://schemas.microsoft.com/office/word/2010/wordprocessingGroup" xmlns:wpi="http://schemas.microsoft.com/office/word/2010/wordprocessingInk" xmlns:wne="http://schemas.microsoft.com/office/word/2006/wordml" xmlns:wps="http://schemas.microsoft.com/office/word/2010/wordprocessingShape" mc:Ignorable="w14 wp14">
   <w:footnote w:type="separator" w:id="-1">
@@ -3441,6 +6223,26 @@
 </file>
 
 <file path=word/header1.xml><?xml version="1.0" encoding="utf-8"?>
+<w:hdr xmlns:wpc="http://schemas.microsoft.com/office/word/2010/wordprocessingCanvas" xmlns:mc="http://schemas.openxmlformats.org/markup-compatibility/2006" xmlns:o="urn:schemas-microsoft-com:office:office" xmlns:r="http://schemas.openxmlformats.org/officeDocument/2006/relationships" xmlns:m="http://schemas.openxmlformats.org/officeDocument/2006/math" xmlns:v="urn:schemas-microsoft-com:vml" xmlns:wp14="http://schemas.microsoft.com/office/word/2010/wordprocessingDrawing" xmlns:wp="http://schemas.openxmlformats.org/drawingml/2006/wordprocessingDrawing" xmlns:w10="urn:schemas-microsoft-com:office:word" xmlns:w="http://schemas.openxmlformats.org/wordprocessingml/2006/main" xmlns:w14="http://schemas.microsoft.com/office/word/2010/wordml" xmlns:wpg="http://schemas.microsoft.com/office/word/2010/wordprocessingGroup" xmlns:wpi="http://schemas.microsoft.com/office/word/2010/wordprocessingInk" xmlns:wne="http://schemas.microsoft.com/office/word/2006/wordml" xmlns:wps="http://schemas.microsoft.com/office/word/2010/wordprocessingShape" mc:Ignorable="w14 wp14">
+  <w:p>
+    <w:pPr>
+      <w:pStyle w:val="Header"/>
+    </w:pPr>
+  </w:p>
+</w:hdr>
+</file>
+
+<file path=word/header2.xml><?xml version="1.0" encoding="utf-8"?>
+<w:hdr xmlns:wpc="http://schemas.microsoft.com/office/word/2010/wordprocessingCanvas" xmlns:mc="http://schemas.openxmlformats.org/markup-compatibility/2006" xmlns:o="urn:schemas-microsoft-com:office:office" xmlns:r="http://schemas.openxmlformats.org/officeDocument/2006/relationships" xmlns:m="http://schemas.openxmlformats.org/officeDocument/2006/math" xmlns:v="urn:schemas-microsoft-com:vml" xmlns:wp14="http://schemas.microsoft.com/office/word/2010/wordprocessingDrawing" xmlns:wp="http://schemas.openxmlformats.org/drawingml/2006/wordprocessingDrawing" xmlns:w10="urn:schemas-microsoft-com:office:word" xmlns:w="http://schemas.openxmlformats.org/wordprocessingml/2006/main" xmlns:w14="http://schemas.microsoft.com/office/word/2010/wordml" xmlns:wpg="http://schemas.microsoft.com/office/word/2010/wordprocessingGroup" xmlns:wpi="http://schemas.microsoft.com/office/word/2010/wordprocessingInk" xmlns:wne="http://schemas.microsoft.com/office/word/2006/wordml" xmlns:wps="http://schemas.microsoft.com/office/word/2010/wordprocessingShape" mc:Ignorable="w14 wp14">
+  <w:p>
+    <w:pPr>
+      <w:pStyle w:val="Header"/>
+    </w:pPr>
+  </w:p>
+</w:hdr>
+</file>
+
+<file path=word/header3.xml><?xml version="1.0" encoding="utf-8"?>
 <w:hdr xmlns:wpc="http://schemas.microsoft.com/office/word/2010/wordprocessingCanvas" xmlns:mc="http://schemas.openxmlformats.org/markup-compatibility/2006" xmlns:o="urn:schemas-microsoft-com:office:office" xmlns:r="http://schemas.openxmlformats.org/officeDocument/2006/relationships" xmlns:m="http://schemas.openxmlformats.org/officeDocument/2006/math" xmlns:v="urn:schemas-microsoft-com:vml" xmlns:wp14="http://schemas.microsoft.com/office/word/2010/wordprocessingDrawing" xmlns:wp="http://schemas.openxmlformats.org/drawingml/2006/wordprocessingDrawing" xmlns:w10="urn:schemas-microsoft-com:office:word" xmlns:w="http://schemas.openxmlformats.org/wordprocessingml/2006/main" xmlns:w14="http://schemas.microsoft.com/office/word/2010/wordml" xmlns:wpg="http://schemas.microsoft.com/office/word/2010/wordprocessingGroup" xmlns:wpi="http://schemas.microsoft.com/office/word/2010/wordprocessingInk" xmlns:wne="http://schemas.microsoft.com/office/word/2006/wordml" xmlns:wps="http://schemas.microsoft.com/office/word/2010/wordprocessingShape" mc:Ignorable="w14 wp14">
   <w:p>
     <w:pPr>
@@ -4938,6 +7740,155 @@
     </w:lvl>
   </w:abstractNum>
   <w:abstractNum w:abstractNumId="11">
+    <w:nsid w:val="5B6F04BD"/>
+    <w:multiLevelType w:val="multilevel"/>
+    <w:tmpl w:val="06D6BF7A"/>
+    <w:lvl w:ilvl="0">
+      <w:start w:val="1"/>
+      <w:numFmt w:val="bullet"/>
+      <w:lvlText w:val=""/>
+      <w:lvlJc w:val="left"/>
+      <w:pPr>
+        <w:tabs>
+          <w:tab w:val="num" w:pos="720"/>
+        </w:tabs>
+        <w:ind w:left="720" w:hanging="360"/>
+      </w:pPr>
+      <w:rPr>
+        <w:rFonts w:ascii="Symbol" w:hAnsi="Symbol" w:hint="default"/>
+        <w:sz w:val="20"/>
+      </w:rPr>
+    </w:lvl>
+    <w:lvl w:ilvl="1" w:tentative="1">
+      <w:start w:val="1"/>
+      <w:numFmt w:val="bullet"/>
+      <w:lvlText w:val=""/>
+      <w:lvlJc w:val="left"/>
+      <w:pPr>
+        <w:tabs>
+          <w:tab w:val="num" w:pos="1440"/>
+        </w:tabs>
+        <w:ind w:left="1440" w:hanging="360"/>
+      </w:pPr>
+      <w:rPr>
+        <w:rFonts w:ascii="Symbol" w:hAnsi="Symbol" w:hint="default"/>
+        <w:sz w:val="20"/>
+      </w:rPr>
+    </w:lvl>
+    <w:lvl w:ilvl="2" w:tentative="1">
+      <w:start w:val="1"/>
+      <w:numFmt w:val="bullet"/>
+      <w:lvlText w:val=""/>
+      <w:lvlJc w:val="left"/>
+      <w:pPr>
+        <w:tabs>
+          <w:tab w:val="num" w:pos="2160"/>
+        </w:tabs>
+        <w:ind w:left="2160" w:hanging="360"/>
+      </w:pPr>
+      <w:rPr>
+        <w:rFonts w:ascii="Symbol" w:hAnsi="Symbol" w:hint="default"/>
+        <w:sz w:val="20"/>
+      </w:rPr>
+    </w:lvl>
+    <w:lvl w:ilvl="3" w:tentative="1">
+      <w:start w:val="1"/>
+      <w:numFmt w:val="bullet"/>
+      <w:lvlText w:val=""/>
+      <w:lvlJc w:val="left"/>
+      <w:pPr>
+        <w:tabs>
+          <w:tab w:val="num" w:pos="2880"/>
+        </w:tabs>
+        <w:ind w:left="2880" w:hanging="360"/>
+      </w:pPr>
+      <w:rPr>
+        <w:rFonts w:ascii="Symbol" w:hAnsi="Symbol" w:hint="default"/>
+        <w:sz w:val="20"/>
+      </w:rPr>
+    </w:lvl>
+    <w:lvl w:ilvl="4" w:tentative="1">
+      <w:start w:val="1"/>
+      <w:numFmt w:val="bullet"/>
+      <w:lvlText w:val=""/>
+      <w:lvlJc w:val="left"/>
+      <w:pPr>
+        <w:tabs>
+          <w:tab w:val="num" w:pos="3600"/>
+        </w:tabs>
+        <w:ind w:left="3600" w:hanging="360"/>
+      </w:pPr>
+      <w:rPr>
+        <w:rFonts w:ascii="Symbol" w:hAnsi="Symbol" w:hint="default"/>
+        <w:sz w:val="20"/>
+      </w:rPr>
+    </w:lvl>
+    <w:lvl w:ilvl="5" w:tentative="1">
+      <w:start w:val="1"/>
+      <w:numFmt w:val="bullet"/>
+      <w:lvlText w:val=""/>
+      <w:lvlJc w:val="left"/>
+      <w:pPr>
+        <w:tabs>
+          <w:tab w:val="num" w:pos="4320"/>
+        </w:tabs>
+        <w:ind w:left="4320" w:hanging="360"/>
+      </w:pPr>
+      <w:rPr>
+        <w:rFonts w:ascii="Symbol" w:hAnsi="Symbol" w:hint="default"/>
+        <w:sz w:val="20"/>
+      </w:rPr>
+    </w:lvl>
+    <w:lvl w:ilvl="6" w:tentative="1">
+      <w:start w:val="1"/>
+      <w:numFmt w:val="bullet"/>
+      <w:lvlText w:val=""/>
+      <w:lvlJc w:val="left"/>
+      <w:pPr>
+        <w:tabs>
+          <w:tab w:val="num" w:pos="5040"/>
+        </w:tabs>
+        <w:ind w:left="5040" w:hanging="360"/>
+      </w:pPr>
+      <w:rPr>
+        <w:rFonts w:ascii="Symbol" w:hAnsi="Symbol" w:hint="default"/>
+        <w:sz w:val="20"/>
+      </w:rPr>
+    </w:lvl>
+    <w:lvl w:ilvl="7" w:tentative="1">
+      <w:start w:val="1"/>
+      <w:numFmt w:val="bullet"/>
+      <w:lvlText w:val=""/>
+      <w:lvlJc w:val="left"/>
+      <w:pPr>
+        <w:tabs>
+          <w:tab w:val="num" w:pos="5760"/>
+        </w:tabs>
+        <w:ind w:left="5760" w:hanging="360"/>
+      </w:pPr>
+      <w:rPr>
+        <w:rFonts w:ascii="Symbol" w:hAnsi="Symbol" w:hint="default"/>
+        <w:sz w:val="20"/>
+      </w:rPr>
+    </w:lvl>
+    <w:lvl w:ilvl="8" w:tentative="1">
+      <w:start w:val="1"/>
+      <w:numFmt w:val="bullet"/>
+      <w:lvlText w:val=""/>
+      <w:lvlJc w:val="left"/>
+      <w:pPr>
+        <w:tabs>
+          <w:tab w:val="num" w:pos="6480"/>
+        </w:tabs>
+        <w:ind w:left="6480" w:hanging="360"/>
+      </w:pPr>
+      <w:rPr>
+        <w:rFonts w:ascii="Symbol" w:hAnsi="Symbol" w:hint="default"/>
+        <w:sz w:val="20"/>
+      </w:rPr>
+    </w:lvl>
+  </w:abstractNum>
+  <w:abstractNum w:abstractNumId="12">
     <w:nsid w:val="664B1155"/>
     <w:multiLevelType w:val="multilevel"/>
     <w:tmpl w:val="1B62FBE8"/>
@@ -5086,7 +8037,7 @@
       </w:rPr>
     </w:lvl>
   </w:abstractNum>
-  <w:abstractNum w:abstractNumId="12">
+  <w:abstractNum w:abstractNumId="13">
     <w:nsid w:val="66784C7E"/>
     <w:multiLevelType w:val="multilevel"/>
     <w:tmpl w:val="AB986860"/>
@@ -5235,7 +8186,7 @@
       </w:rPr>
     </w:lvl>
   </w:abstractNum>
-  <w:abstractNum w:abstractNumId="13">
+  <w:abstractNum w:abstractNumId="14">
     <w:nsid w:val="6D4C5386"/>
     <w:multiLevelType w:val="hybridMultilevel"/>
     <w:tmpl w:val="F36E8BA8"/>
@@ -5348,7 +8299,7 @@
       </w:rPr>
     </w:lvl>
   </w:abstractNum>
-  <w:abstractNum w:abstractNumId="14">
+  <w:abstractNum w:abstractNumId="15">
     <w:nsid w:val="767370AA"/>
     <w:multiLevelType w:val="hybridMultilevel"/>
     <w:tmpl w:val="DB1E990E"/>
@@ -5461,7 +8412,7 @@
       </w:rPr>
     </w:lvl>
   </w:abstractNum>
-  <w:abstractNum w:abstractNumId="15">
+  <w:abstractNum w:abstractNumId="16">
     <w:nsid w:val="780100C8"/>
     <w:multiLevelType w:val="multilevel"/>
     <w:tmpl w:val="65CCE2FE"/>
@@ -5614,7 +8565,7 @@
     <w:abstractNumId w:val="1"/>
   </w:num>
   <w:num w:numId="2">
-    <w:abstractNumId w:val="13"/>
+    <w:abstractNumId w:val="14"/>
   </w:num>
   <w:num w:numId="3">
     <w:abstractNumId w:val="7"/>
@@ -5623,7 +8574,7 @@
     <w:abstractNumId w:val="3"/>
   </w:num>
   <w:num w:numId="5">
-    <w:abstractNumId w:val="14"/>
+    <w:abstractNumId w:val="15"/>
   </w:num>
   <w:num w:numId="6">
     <w:abstractNumId w:val="2"/>
@@ -5641,10 +8592,10 @@
     <w:abstractNumId w:val="0"/>
   </w:num>
   <w:num w:numId="11">
-    <w:abstractNumId w:val="15"/>
+    <w:abstractNumId w:val="16"/>
   </w:num>
   <w:num w:numId="12">
-    <w:abstractNumId w:val="11"/>
+    <w:abstractNumId w:val="12"/>
   </w:num>
   <w:num w:numId="13">
     <w:abstractNumId w:val="6"/>
@@ -5653,10 +8604,13 @@
     <w:abstractNumId w:val="5"/>
   </w:num>
   <w:num w:numId="15">
-    <w:abstractNumId w:val="12"/>
+    <w:abstractNumId w:val="13"/>
   </w:num>
   <w:num w:numId="16">
     <w:abstractNumId w:val="9"/>
+  </w:num>
+  <w:num w:numId="17">
+    <w:abstractNumId w:val="11"/>
   </w:num>
 </w:numbering>
 </file>
@@ -6638,6 +9592,7 @@
   </w:compat>
   <w:rsids>
     <w:rsidRoot w:val="00A710C0"/>
+    <w:rsid w:val="00666E90"/>
     <w:rsid w:val="00A710C0"/>
   </w:rsids>
   <m:mathPr>
@@ -6859,6 +9814,18 @@
     <w:name w:val="F523FF71511A43F9B2D8FCB8C79FCDDF"/>
     <w:rsid w:val="00A710C0"/>
   </w:style>
+  <w:style w:type="paragraph" w:customStyle="1" w:styleId="36E9C6F9479D4BE7809A1FB5C46BBE46">
+    <w:name w:val="36E9C6F9479D4BE7809A1FB5C46BBE46"/>
+    <w:rsid w:val="00666E90"/>
+  </w:style>
+  <w:style w:type="paragraph" w:customStyle="1" w:styleId="39793C248413464BA477F50874B7E97E">
+    <w:name w:val="39793C248413464BA477F50874B7E97E"/>
+    <w:rsid w:val="00666E90"/>
+  </w:style>
+  <w:style w:type="paragraph" w:customStyle="1" w:styleId="E522EAF2CF994EAD88DCCB1B9CF34DBF">
+    <w:name w:val="E522EAF2CF994EAD88DCCB1B9CF34DBF"/>
+    <w:rsid w:val="00666E90"/>
+  </w:style>
 </w:styles>
 </file>
 
@@ -7060,6 +10027,18 @@
   <w:style w:type="paragraph" w:customStyle="1" w:styleId="F523FF71511A43F9B2D8FCB8C79FCDDF">
     <w:name w:val="F523FF71511A43F9B2D8FCB8C79FCDDF"/>
     <w:rsid w:val="00A710C0"/>
+  </w:style>
+  <w:style w:type="paragraph" w:customStyle="1" w:styleId="36E9C6F9479D4BE7809A1FB5C46BBE46">
+    <w:name w:val="36E9C6F9479D4BE7809A1FB5C46BBE46"/>
+    <w:rsid w:val="00666E90"/>
+  </w:style>
+  <w:style w:type="paragraph" w:customStyle="1" w:styleId="39793C248413464BA477F50874B7E97E">
+    <w:name w:val="39793C248413464BA477F50874B7E97E"/>
+    <w:rsid w:val="00666E90"/>
+  </w:style>
+  <w:style w:type="paragraph" w:customStyle="1" w:styleId="E522EAF2CF994EAD88DCCB1B9CF34DBF">
+    <w:name w:val="E522EAF2CF994EAD88DCCB1B9CF34DBF"/>
+    <w:rsid w:val="00666E90"/>
   </w:style>
 </w:styles>
 </file>
@@ -7380,7 +10359,7 @@
 </file>
 
 <file path=customXml/itemProps2.xml><?xml version="1.0" encoding="utf-8"?>
-<ds:datastoreItem xmlns:ds="http://schemas.openxmlformats.org/officeDocument/2006/customXml" ds:itemID="{710A39D8-F302-4975-B9D4-9B4E5EB33FBB}">
+<ds:datastoreItem xmlns:ds="http://schemas.openxmlformats.org/officeDocument/2006/customXml" ds:itemID="{639F3FE5-71F7-4EF8-8C56-C9720997150D}">
   <ds:schemaRefs>
     <ds:schemaRef ds:uri="http://schemas.openxmlformats.org/officeDocument/2006/bibliography"/>
   </ds:schemaRefs>
